--- a/TTCSN_DeCuongBTL__Nhom11_Final.docx
+++ b/TTCSN_DeCuongBTL__Nhom11_Final.docx
@@ -781,7 +781,7 @@
         </w:rPr>
         <w:fldChar w:fldCharType="separate"/>
       </w:r>
-      <w:hyperlink w:anchor="_Toc185291765" w:history="1">
+      <w:hyperlink w:anchor="_Toc185336583" w:history="1">
         <w:r>
           <w:rPr>
             <w:rStyle w:val="Hyperlink"/>
@@ -810,7 +810,7 @@
             <w:noProof/>
             <w:webHidden/>
           </w:rPr>
-          <w:instrText xml:space="preserve"> PAGEREF _Toc185291765 \h </w:instrText>
+          <w:instrText xml:space="preserve"> PAGEREF _Toc185336583 \h </w:instrText>
         </w:r>
         <w:r>
           <w:rPr>
@@ -857,7 +857,7 @@
           <w14:ligatures w14:val="standardContextual"/>
         </w:rPr>
       </w:pPr>
-      <w:hyperlink w:anchor="_Toc185291766" w:history="1">
+      <w:hyperlink w:anchor="_Toc185336584" w:history="1">
         <w:r>
           <w:rPr>
             <w:rStyle w:val="Hyperlink"/>
@@ -885,7 +885,7 @@
             <w:noProof/>
             <w:webHidden/>
           </w:rPr>
-          <w:instrText xml:space="preserve"> PAGEREF _Toc185291766 \h </w:instrText>
+          <w:instrText xml:space="preserve"> PAGEREF _Toc185336584 \h </w:instrText>
         </w:r>
         <w:r>
           <w:rPr>
@@ -932,7 +932,7 @@
           <w14:ligatures w14:val="standardContextual"/>
         </w:rPr>
       </w:pPr>
-      <w:hyperlink w:anchor="_Toc185291767" w:history="1">
+      <w:hyperlink w:anchor="_Toc185336585" w:history="1">
         <w:r>
           <w:rPr>
             <w:rStyle w:val="Hyperlink"/>
@@ -960,7 +960,7 @@
             <w:noProof/>
             <w:webHidden/>
           </w:rPr>
-          <w:instrText xml:space="preserve"> PAGEREF _Toc185291767 \h </w:instrText>
+          <w:instrText xml:space="preserve"> PAGEREF _Toc185336585 \h </w:instrText>
         </w:r>
         <w:r>
           <w:rPr>
@@ -1007,7 +1007,7 @@
           <w14:ligatures w14:val="standardContextual"/>
         </w:rPr>
       </w:pPr>
-      <w:hyperlink w:anchor="_Toc185291768" w:history="1">
+      <w:hyperlink w:anchor="_Toc185336586" w:history="1">
         <w:r>
           <w:rPr>
             <w:rStyle w:val="Hyperlink"/>
@@ -1035,7 +1035,7 @@
             <w:noProof/>
             <w:webHidden/>
           </w:rPr>
-          <w:instrText xml:space="preserve"> PAGEREF _Toc185291768 \h </w:instrText>
+          <w:instrText xml:space="preserve"> PAGEREF _Toc185336586 \h </w:instrText>
         </w:r>
         <w:r>
           <w:rPr>
@@ -1082,7 +1082,7 @@
           <w14:ligatures w14:val="standardContextual"/>
         </w:rPr>
       </w:pPr>
-      <w:hyperlink w:anchor="_Toc185291769" w:history="1">
+      <w:hyperlink w:anchor="_Toc185336587" w:history="1">
         <w:r>
           <w:rPr>
             <w:rStyle w:val="Hyperlink"/>
@@ -1126,7 +1126,7 @@
             <w:noProof/>
             <w:webHidden/>
           </w:rPr>
-          <w:instrText xml:space="preserve"> PAGEREF _Toc185291769 \h </w:instrText>
+          <w:instrText xml:space="preserve"> PAGEREF _Toc185336587 \h </w:instrText>
         </w:r>
         <w:r>
           <w:rPr>
@@ -1173,7 +1173,7 @@
           <w14:ligatures w14:val="standardContextual"/>
         </w:rPr>
       </w:pPr>
-      <w:hyperlink w:anchor="_Toc185291770" w:history="1">
+      <w:hyperlink w:anchor="_Toc185336588" w:history="1">
         <w:r>
           <w:rPr>
             <w:rStyle w:val="Hyperlink"/>
@@ -1217,7 +1217,7 @@
             <w:noProof/>
             <w:webHidden/>
           </w:rPr>
-          <w:instrText xml:space="preserve"> PAGEREF _Toc185291770 \h </w:instrText>
+          <w:instrText xml:space="preserve"> PAGEREF _Toc185336588 \h </w:instrText>
         </w:r>
         <w:r>
           <w:rPr>
@@ -1264,7 +1264,7 @@
           <w14:ligatures w14:val="standardContextual"/>
         </w:rPr>
       </w:pPr>
-      <w:hyperlink w:anchor="_Toc185291771" w:history="1">
+      <w:hyperlink w:anchor="_Toc185336589" w:history="1">
         <w:r>
           <w:rPr>
             <w:rStyle w:val="Hyperlink"/>
@@ -1292,7 +1292,7 @@
             <w:noProof/>
             <w:webHidden/>
           </w:rPr>
-          <w:instrText xml:space="preserve"> PAGEREF _Toc185291771 \h </w:instrText>
+          <w:instrText xml:space="preserve"> PAGEREF _Toc185336589 \h </w:instrText>
         </w:r>
         <w:r>
           <w:rPr>
@@ -1339,7 +1339,7 @@
           <w14:ligatures w14:val="standardContextual"/>
         </w:rPr>
       </w:pPr>
-      <w:hyperlink w:anchor="_Toc185291772" w:history="1">
+      <w:hyperlink w:anchor="_Toc185336590" w:history="1">
         <w:r>
           <w:rPr>
             <w:rStyle w:val="Hyperlink"/>
@@ -1367,7 +1367,7 @@
             <w:noProof/>
             <w:webHidden/>
           </w:rPr>
-          <w:instrText xml:space="preserve"> PAGEREF _Toc185291772 \h </w:instrText>
+          <w:instrText xml:space="preserve"> PAGEREF _Toc185336590 \h </w:instrText>
         </w:r>
         <w:r>
           <w:rPr>
@@ -1414,7 +1414,7 @@
           <w14:ligatures w14:val="standardContextual"/>
         </w:rPr>
       </w:pPr>
-      <w:hyperlink w:anchor="_Toc185291773" w:history="1">
+      <w:hyperlink w:anchor="_Toc185336591" w:history="1">
         <w:r>
           <w:rPr>
             <w:rStyle w:val="Hyperlink"/>
@@ -1442,7 +1442,7 @@
             <w:noProof/>
             <w:webHidden/>
           </w:rPr>
-          <w:instrText xml:space="preserve"> PAGEREF _Toc185291773 \h </w:instrText>
+          <w:instrText xml:space="preserve"> PAGEREF _Toc185336591 \h </w:instrText>
         </w:r>
         <w:r>
           <w:rPr>
@@ -1489,7 +1489,7 @@
           <w14:ligatures w14:val="standardContextual"/>
         </w:rPr>
       </w:pPr>
-      <w:hyperlink w:anchor="_Toc185291774" w:history="1">
+      <w:hyperlink w:anchor="_Toc185336592" w:history="1">
         <w:r>
           <w:rPr>
             <w:rStyle w:val="Hyperlink"/>
@@ -1517,7 +1517,7 @@
             <w:noProof/>
             <w:webHidden/>
           </w:rPr>
-          <w:instrText xml:space="preserve"> PAGEREF _Toc185291774 \h </w:instrText>
+          <w:instrText xml:space="preserve"> PAGEREF _Toc185336592 \h </w:instrText>
         </w:r>
         <w:r>
           <w:rPr>
@@ -1564,7 +1564,7 @@
           <w14:ligatures w14:val="standardContextual"/>
         </w:rPr>
       </w:pPr>
-      <w:hyperlink w:anchor="_Toc185291775" w:history="1">
+      <w:hyperlink w:anchor="_Toc185336593" w:history="1">
         <w:r>
           <w:rPr>
             <w:rStyle w:val="Hyperlink"/>
@@ -1592,7 +1592,7 @@
             <w:noProof/>
             <w:webHidden/>
           </w:rPr>
-          <w:instrText xml:space="preserve"> PAGEREF _Toc185291775 \h </w:instrText>
+          <w:instrText xml:space="preserve"> PAGEREF _Toc185336593 \h </w:instrText>
         </w:r>
         <w:r>
           <w:rPr>
@@ -1639,7 +1639,7 @@
           <w14:ligatures w14:val="standardContextual"/>
         </w:rPr>
       </w:pPr>
-      <w:hyperlink w:anchor="_Toc185291776" w:history="1">
+      <w:hyperlink w:anchor="_Toc185336594" w:history="1">
         <w:r>
           <w:rPr>
             <w:rStyle w:val="Hyperlink"/>
@@ -1667,7 +1667,7 @@
             <w:noProof/>
             <w:webHidden/>
           </w:rPr>
-          <w:instrText xml:space="preserve"> PAGEREF _Toc185291776 \h </w:instrText>
+          <w:instrText xml:space="preserve"> PAGEREF _Toc185336594 \h </w:instrText>
         </w:r>
         <w:r>
           <w:rPr>
@@ -1714,7 +1714,7 @@
           <w14:ligatures w14:val="standardContextual"/>
         </w:rPr>
       </w:pPr>
-      <w:hyperlink w:anchor="_Toc185291777" w:history="1">
+      <w:hyperlink w:anchor="_Toc185336595" w:history="1">
         <w:r>
           <w:rPr>
             <w:rStyle w:val="Hyperlink"/>
@@ -1742,7 +1742,7 @@
             <w:noProof/>
             <w:webHidden/>
           </w:rPr>
-          <w:instrText xml:space="preserve"> PAGEREF _Toc185291777 \h </w:instrText>
+          <w:instrText xml:space="preserve"> PAGEREF _Toc185336595 \h </w:instrText>
         </w:r>
         <w:r>
           <w:rPr>
@@ -1789,7 +1789,7 @@
           <w14:ligatures w14:val="standardContextual"/>
         </w:rPr>
       </w:pPr>
-      <w:hyperlink w:anchor="_Toc185291778" w:history="1">
+      <w:hyperlink w:anchor="_Toc185336596" w:history="1">
         <w:r>
           <w:rPr>
             <w:rStyle w:val="Hyperlink"/>
@@ -1817,7 +1817,7 @@
             <w:noProof/>
             <w:webHidden/>
           </w:rPr>
-          <w:instrText xml:space="preserve"> PAGEREF _Toc185291778 \h </w:instrText>
+          <w:instrText xml:space="preserve"> PAGEREF _Toc185336596 \h </w:instrText>
         </w:r>
         <w:r>
           <w:rPr>
@@ -1864,7 +1864,7 @@
           <w14:ligatures w14:val="standardContextual"/>
         </w:rPr>
       </w:pPr>
-      <w:hyperlink w:anchor="_Toc185291779" w:history="1">
+      <w:hyperlink w:anchor="_Toc185336597" w:history="1">
         <w:r>
           <w:rPr>
             <w:rStyle w:val="Hyperlink"/>
@@ -1892,7 +1892,7 @@
             <w:noProof/>
             <w:webHidden/>
           </w:rPr>
-          <w:instrText xml:space="preserve"> PAGEREF _Toc185291779 \h </w:instrText>
+          <w:instrText xml:space="preserve"> PAGEREF _Toc185336597 \h </w:instrText>
         </w:r>
         <w:r>
           <w:rPr>
@@ -1939,7 +1939,7 @@
           <w14:ligatures w14:val="standardContextual"/>
         </w:rPr>
       </w:pPr>
-      <w:hyperlink w:anchor="_Toc185291780" w:history="1">
+      <w:hyperlink w:anchor="_Toc185336598" w:history="1">
         <w:r>
           <w:rPr>
             <w:rStyle w:val="Hyperlink"/>
@@ -1967,7 +1967,7 @@
             <w:noProof/>
             <w:webHidden/>
           </w:rPr>
-          <w:instrText xml:space="preserve"> PAGEREF _Toc185291780 \h </w:instrText>
+          <w:instrText xml:space="preserve"> PAGEREF _Toc185336598 \h </w:instrText>
         </w:r>
         <w:r>
           <w:rPr>
@@ -2014,7 +2014,7 @@
           <w14:ligatures w14:val="standardContextual"/>
         </w:rPr>
       </w:pPr>
-      <w:hyperlink w:anchor="_Toc185291781" w:history="1">
+      <w:hyperlink w:anchor="_Toc185336599" w:history="1">
         <w:r>
           <w:rPr>
             <w:rStyle w:val="Hyperlink"/>
@@ -2042,7 +2042,7 @@
             <w:noProof/>
             <w:webHidden/>
           </w:rPr>
-          <w:instrText xml:space="preserve"> PAGEREF _Toc185291781 \h </w:instrText>
+          <w:instrText xml:space="preserve"> PAGEREF _Toc185336599 \h </w:instrText>
         </w:r>
         <w:r>
           <w:rPr>
@@ -2089,7 +2089,7 @@
           <w14:ligatures w14:val="standardContextual"/>
         </w:rPr>
       </w:pPr>
-      <w:hyperlink w:anchor="_Toc185291782" w:history="1">
+      <w:hyperlink w:anchor="_Toc185336600" w:history="1">
         <w:r>
           <w:rPr>
             <w:rStyle w:val="Hyperlink"/>
@@ -2117,7 +2117,7 @@
             <w:noProof/>
             <w:webHidden/>
           </w:rPr>
-          <w:instrText xml:space="preserve"> PAGEREF _Toc185291782 \h </w:instrText>
+          <w:instrText xml:space="preserve"> PAGEREF _Toc185336600 \h </w:instrText>
         </w:r>
         <w:r>
           <w:rPr>
@@ -2164,7 +2164,7 @@
           <w14:ligatures w14:val="standardContextual"/>
         </w:rPr>
       </w:pPr>
-      <w:hyperlink w:anchor="_Toc185291783" w:history="1">
+      <w:hyperlink w:anchor="_Toc185336601" w:history="1">
         <w:r>
           <w:rPr>
             <w:rStyle w:val="Hyperlink"/>
@@ -2208,7 +2208,7 @@
             <w:noProof/>
             <w:webHidden/>
           </w:rPr>
-          <w:instrText xml:space="preserve"> PAGEREF _Toc185291783 \h </w:instrText>
+          <w:instrText xml:space="preserve"> PAGEREF _Toc185336601 \h </w:instrText>
         </w:r>
         <w:r>
           <w:rPr>
@@ -2255,7 +2255,7 @@
           <w14:ligatures w14:val="standardContextual"/>
         </w:rPr>
       </w:pPr>
-      <w:hyperlink w:anchor="_Toc185291784" w:history="1">
+      <w:hyperlink w:anchor="_Toc185336602" w:history="1">
         <w:r>
           <w:rPr>
             <w:rStyle w:val="Hyperlink"/>
@@ -2283,7 +2283,7 @@
             <w:noProof/>
             <w:webHidden/>
           </w:rPr>
-          <w:instrText xml:space="preserve"> PAGEREF _Toc185291784 \h </w:instrText>
+          <w:instrText xml:space="preserve"> PAGEREF _Toc185336602 \h </w:instrText>
         </w:r>
         <w:r>
           <w:rPr>
@@ -2330,7 +2330,7 @@
           <w14:ligatures w14:val="standardContextual"/>
         </w:rPr>
       </w:pPr>
-      <w:hyperlink w:anchor="_Toc185291785" w:history="1">
+      <w:hyperlink w:anchor="_Toc185336603" w:history="1">
         <w:r>
           <w:rPr>
             <w:rStyle w:val="Hyperlink"/>
@@ -2358,7 +2358,7 @@
             <w:noProof/>
             <w:webHidden/>
           </w:rPr>
-          <w:instrText xml:space="preserve"> PAGEREF _Toc185291785 \h </w:instrText>
+          <w:instrText xml:space="preserve"> PAGEREF _Toc185336603 \h </w:instrText>
         </w:r>
         <w:r>
           <w:rPr>
@@ -2405,7 +2405,7 @@
           <w14:ligatures w14:val="standardContextual"/>
         </w:rPr>
       </w:pPr>
-      <w:hyperlink w:anchor="_Toc185291786" w:history="1">
+      <w:hyperlink w:anchor="_Toc185336604" w:history="1">
         <w:r>
           <w:rPr>
             <w:rStyle w:val="Hyperlink"/>
@@ -2433,7 +2433,7 @@
             <w:noProof/>
             <w:webHidden/>
           </w:rPr>
-          <w:instrText xml:space="preserve"> PAGEREF _Toc185291786 \h </w:instrText>
+          <w:instrText xml:space="preserve"> PAGEREF _Toc185336604 \h </w:instrText>
         </w:r>
         <w:r>
           <w:rPr>
@@ -2480,7 +2480,7 @@
           <w14:ligatures w14:val="standardContextual"/>
         </w:rPr>
       </w:pPr>
-      <w:hyperlink w:anchor="_Toc185291787" w:history="1">
+      <w:hyperlink w:anchor="_Toc185336605" w:history="1">
         <w:r>
           <w:rPr>
             <w:rStyle w:val="Hyperlink"/>
@@ -2508,7 +2508,7 @@
             <w:noProof/>
             <w:webHidden/>
           </w:rPr>
-          <w:instrText xml:space="preserve"> PAGEREF _Toc185291787 \h </w:instrText>
+          <w:instrText xml:space="preserve"> PAGEREF _Toc185336605 \h </w:instrText>
         </w:r>
         <w:r>
           <w:rPr>
@@ -2555,14 +2555,14 @@
           <w14:ligatures w14:val="standardContextual"/>
         </w:rPr>
       </w:pPr>
-      <w:hyperlink w:anchor="_Toc185291788" w:history="1">
+      <w:hyperlink w:anchor="_Toc185336606" w:history="1">
         <w:r>
           <w:rPr>
             <w:rStyle w:val="Hyperlink"/>
             <w:noProof/>
             <w:lang w:bidi="th-TH"/>
           </w:rPr>
-          <w:t>3.1.3. Cài đặt thuật toán tham lam</w:t>
+          <w:t>3.1.1. Cài đặt thuật toán tham lam</w:t>
         </w:r>
         <w:r>
           <w:rPr>
@@ -2583,78 +2583,7 @@
             <w:noProof/>
             <w:webHidden/>
           </w:rPr>
-          <w:instrText xml:space="preserve"> PAGEREF _Toc185291788 \h </w:instrText>
-        </w:r>
-        <w:r>
-          <w:rPr>
-            <w:noProof/>
-            <w:webHidden/>
-          </w:rPr>
-          <w:fldChar w:fldCharType="separate"/>
-        </w:r>
-        <w:r>
-          <w:rPr>
-            <w:b/>
-            <w:bCs/>
-            <w:noProof/>
-            <w:webHidden/>
-          </w:rPr>
-          <w:t>Error! Bookmark not defined.</w:t>
-        </w:r>
-        <w:r>
-          <w:rPr>
-            <w:noProof/>
-            <w:webHidden/>
-          </w:rPr>
-          <w:fldChar w:fldCharType="end"/>
-        </w:r>
-      </w:hyperlink>
-    </w:p>
-    <w:p>
-      <w:pPr>
-        <w:pStyle w:val="TOC3"/>
-        <w:tabs>
-          <w:tab w:val="right" w:leader="dot" w:pos="8777"/>
-        </w:tabs>
-        <w:rPr>
-          <w:rFonts w:asciiTheme="minorHAnsi" w:eastAsiaTheme="minorEastAsia" w:hAnsiTheme="minorHAnsi" w:cstheme="minorBidi"/>
-          <w:iCs w:val="0"/>
-          <w:noProof/>
-          <w:kern w:val="2"/>
-          <w:sz w:val="24"/>
-          <w:szCs w:val="24"/>
-          <w14:ligatures w14:val="standardContextual"/>
-        </w:rPr>
-      </w:pPr>
-      <w:hyperlink w:anchor="_Toc185291789" w:history="1">
-        <w:r>
-          <w:rPr>
-            <w:rStyle w:val="Hyperlink"/>
-            <w:noProof/>
-            <w:lang w:bidi="th-TH"/>
-          </w:rPr>
-          <w:t>3.1.4. Cài đặt thuật toán nhánh cận</w:t>
-        </w:r>
-        <w:r>
-          <w:rPr>
-            <w:noProof/>
-            <w:webHidden/>
-          </w:rPr>
-          <w:tab/>
-        </w:r>
-        <w:r>
-          <w:rPr>
-            <w:noProof/>
-            <w:webHidden/>
-          </w:rPr>
-          <w:fldChar w:fldCharType="begin"/>
-        </w:r>
-        <w:r>
-          <w:rPr>
-            <w:noProof/>
-            <w:webHidden/>
-          </w:rPr>
-          <w:instrText xml:space="preserve"> PAGEREF _Toc185291789 \h </w:instrText>
+          <w:instrText xml:space="preserve"> PAGEREF _Toc185336606 \h </w:instrText>
         </w:r>
         <w:r>
           <w:rPr>
@@ -2687,7 +2616,7 @@
     </w:p>
     <w:p>
       <w:pPr>
-        <w:pStyle w:val="TOC2"/>
+        <w:pStyle w:val="TOC3"/>
         <w:tabs>
           <w:tab w:val="right" w:leader="dot" w:pos="8777"/>
         </w:tabs>
@@ -2701,7 +2630,82 @@
           <w14:ligatures w14:val="standardContextual"/>
         </w:rPr>
       </w:pPr>
-      <w:hyperlink w:anchor="_Toc185291790" w:history="1">
+      <w:hyperlink w:anchor="_Toc185336607" w:history="1">
+        <w:r>
+          <w:rPr>
+            <w:rStyle w:val="Hyperlink"/>
+            <w:noProof/>
+            <w:lang w:bidi="th-TH"/>
+          </w:rPr>
+          <w:t>3.1.2. Cài đặt thuật toán nhánh cận</w:t>
+        </w:r>
+        <w:r>
+          <w:rPr>
+            <w:noProof/>
+            <w:webHidden/>
+          </w:rPr>
+          <w:tab/>
+        </w:r>
+        <w:r>
+          <w:rPr>
+            <w:noProof/>
+            <w:webHidden/>
+          </w:rPr>
+          <w:fldChar w:fldCharType="begin"/>
+        </w:r>
+        <w:r>
+          <w:rPr>
+            <w:noProof/>
+            <w:webHidden/>
+          </w:rPr>
+          <w:instrText xml:space="preserve"> PAGEREF _Toc185336607 \h </w:instrText>
+        </w:r>
+        <w:r>
+          <w:rPr>
+            <w:noProof/>
+            <w:webHidden/>
+          </w:rPr>
+        </w:r>
+        <w:r>
+          <w:rPr>
+            <w:noProof/>
+            <w:webHidden/>
+          </w:rPr>
+          <w:fldChar w:fldCharType="separate"/>
+        </w:r>
+        <w:r>
+          <w:rPr>
+            <w:noProof/>
+            <w:webHidden/>
+          </w:rPr>
+          <w:t>45</w:t>
+        </w:r>
+        <w:r>
+          <w:rPr>
+            <w:noProof/>
+            <w:webHidden/>
+          </w:rPr>
+          <w:fldChar w:fldCharType="end"/>
+        </w:r>
+      </w:hyperlink>
+    </w:p>
+    <w:p>
+      <w:pPr>
+        <w:pStyle w:val="TOC2"/>
+        <w:tabs>
+          <w:tab w:val="right" w:leader="dot" w:pos="8777"/>
+        </w:tabs>
+        <w:rPr>
+          <w:rFonts w:asciiTheme="minorHAnsi" w:eastAsiaTheme="minorEastAsia" w:hAnsiTheme="minorHAnsi" w:cstheme="minorBidi"/>
+          <w:iCs w:val="0"/>
+          <w:noProof/>
+          <w:kern w:val="2"/>
+          <w:sz w:val="24"/>
+          <w:szCs w:val="24"/>
+          <w14:ligatures w14:val="standardContextual"/>
+        </w:rPr>
+      </w:pPr>
+      <w:hyperlink w:anchor="_Toc185336608" w:history="1">
         <w:r>
           <w:rPr>
             <w:rStyle w:val="Hyperlink"/>
@@ -2729,7 +2733,7 @@
             <w:noProof/>
             <w:webHidden/>
           </w:rPr>
-          <w:instrText xml:space="preserve"> PAGEREF _Toc185291790 \h </w:instrText>
+          <w:instrText xml:space="preserve"> PAGEREF _Toc185336608 \h </w:instrText>
         </w:r>
         <w:r>
           <w:rPr>
@@ -2776,7 +2780,7 @@
           <w14:ligatures w14:val="standardContextual"/>
         </w:rPr>
       </w:pPr>
-      <w:hyperlink w:anchor="_Toc185291791" w:history="1">
+      <w:hyperlink w:anchor="_Toc185336609" w:history="1">
         <w:r>
           <w:rPr>
             <w:rStyle w:val="Hyperlink"/>
@@ -2804,7 +2808,7 @@
             <w:noProof/>
             <w:webHidden/>
           </w:rPr>
-          <w:instrText xml:space="preserve"> PAGEREF _Toc185291791 \h </w:instrText>
+          <w:instrText xml:space="preserve"> PAGEREF _Toc185336609 \h </w:instrText>
         </w:r>
         <w:r>
           <w:rPr>
@@ -2851,7 +2855,7 @@
           <w14:ligatures w14:val="standardContextual"/>
         </w:rPr>
       </w:pPr>
-      <w:hyperlink w:anchor="_Toc185291792" w:history="1">
+      <w:hyperlink w:anchor="_Toc185336610" w:history="1">
         <w:r>
           <w:rPr>
             <w:rStyle w:val="Hyperlink"/>
@@ -2879,7 +2883,7 @@
             <w:noProof/>
             <w:webHidden/>
           </w:rPr>
-          <w:instrText xml:space="preserve"> PAGEREF _Toc185291792 \h </w:instrText>
+          <w:instrText xml:space="preserve"> PAGEREF _Toc185336610 \h </w:instrText>
         </w:r>
         <w:r>
           <w:rPr>
@@ -2926,7 +2930,7 @@
           <w14:ligatures w14:val="standardContextual"/>
         </w:rPr>
       </w:pPr>
-      <w:hyperlink w:anchor="_Toc185291793" w:history="1">
+      <w:hyperlink w:anchor="_Toc185336611" w:history="1">
         <w:r>
           <w:rPr>
             <w:rStyle w:val="Hyperlink"/>
@@ -2954,7 +2958,7 @@
             <w:noProof/>
             <w:webHidden/>
           </w:rPr>
-          <w:instrText xml:space="preserve"> PAGEREF _Toc185291793 \h </w:instrText>
+          <w:instrText xml:space="preserve"> PAGEREF _Toc185336611 \h </w:instrText>
         </w:r>
         <w:r>
           <w:rPr>
@@ -3001,7 +3005,7 @@
           <w14:ligatures w14:val="standardContextual"/>
         </w:rPr>
       </w:pPr>
-      <w:hyperlink w:anchor="_Toc185291794" w:history="1">
+      <w:hyperlink w:anchor="_Toc185336612" w:history="1">
         <w:r>
           <w:rPr>
             <w:rStyle w:val="Hyperlink"/>
@@ -3029,7 +3033,7 @@
             <w:noProof/>
             <w:webHidden/>
           </w:rPr>
-          <w:instrText xml:space="preserve"> PAGEREF _Toc185291794 \h </w:instrText>
+          <w:instrText xml:space="preserve"> PAGEREF _Toc185336612 \h </w:instrText>
         </w:r>
         <w:r>
           <w:rPr>
@@ -3235,6 +3239,8 @@
           <w:iCs w:val="0"/>
           <w:noProof/>
           <w:kern w:val="2"/>
+          <w:sz w:val="24"/>
+          <w:szCs w:val="24"/>
           <w14:ligatures w14:val="standardContextual"/>
         </w:rPr>
       </w:pPr>
@@ -3259,7 +3265,7 @@
         </w:rPr>
         <w:fldChar w:fldCharType="separate"/>
       </w:r>
-      <w:hyperlink w:anchor="_Toc185290349" w:history="1">
+      <w:hyperlink w:anchor="_Toc185336613" w:history="1">
         <w:r>
           <w:rPr>
             <w:rStyle w:val="Hyperlink"/>
@@ -3287,7 +3293,7 @@
             <w:noProof/>
             <w:webHidden/>
           </w:rPr>
-          <w:instrText xml:space="preserve"> PAGEREF _Toc185290349 \h </w:instrText>
+          <w:instrText xml:space="preserve"> PAGEREF _Toc185336613 \h </w:instrText>
         </w:r>
         <w:r>
           <w:rPr>
@@ -3329,10 +3335,12 @@
           <w:iCs w:val="0"/>
           <w:noProof/>
           <w:kern w:val="2"/>
+          <w:sz w:val="24"/>
+          <w:szCs w:val="24"/>
           <w14:ligatures w14:val="standardContextual"/>
         </w:rPr>
       </w:pPr>
-      <w:hyperlink w:anchor="_Toc185290350" w:history="1">
+      <w:hyperlink w:anchor="_Toc185336614" w:history="1">
         <w:r>
           <w:rPr>
             <w:rStyle w:val="Hyperlink"/>
@@ -3360,7 +3368,7 @@
             <w:noProof/>
             <w:webHidden/>
           </w:rPr>
-          <w:instrText xml:space="preserve"> PAGEREF _Toc185290350 \h </w:instrText>
+          <w:instrText xml:space="preserve"> PAGEREF _Toc185336614 \h </w:instrText>
         </w:r>
         <w:r>
           <w:rPr>
@@ -3402,10 +3410,12 @@
           <w:iCs w:val="0"/>
           <w:noProof/>
           <w:kern w:val="2"/>
+          <w:sz w:val="24"/>
+          <w:szCs w:val="24"/>
           <w14:ligatures w14:val="standardContextual"/>
         </w:rPr>
       </w:pPr>
-      <w:hyperlink w:anchor="_Toc185290351" w:history="1">
+      <w:hyperlink w:anchor="_Toc185336615" w:history="1">
         <w:r>
           <w:rPr>
             <w:rStyle w:val="Hyperlink"/>
@@ -3442,7 +3452,7 @@
             <w:noProof/>
             <w:webHidden/>
           </w:rPr>
-          <w:instrText xml:space="preserve"> PAGEREF _Toc185290351 \h </w:instrText>
+          <w:instrText xml:space="preserve"> PAGEREF _Toc185336615 \h </w:instrText>
         </w:r>
         <w:r>
           <w:rPr>
@@ -3484,10 +3494,12 @@
           <w:iCs w:val="0"/>
           <w:noProof/>
           <w:kern w:val="2"/>
+          <w:sz w:val="24"/>
+          <w:szCs w:val="24"/>
           <w14:ligatures w14:val="standardContextual"/>
         </w:rPr>
       </w:pPr>
-      <w:hyperlink w:anchor="_Toc185290352" w:history="1">
+      <w:hyperlink w:anchor="_Toc185336616" w:history="1">
         <w:r>
           <w:rPr>
             <w:rStyle w:val="Hyperlink"/>
@@ -3515,7 +3527,7 @@
             <w:noProof/>
             <w:webHidden/>
           </w:rPr>
-          <w:instrText xml:space="preserve"> PAGEREF _Toc185290352 \h </w:instrText>
+          <w:instrText xml:space="preserve"> PAGEREF _Toc185336616 \h </w:instrText>
         </w:r>
         <w:r>
           <w:rPr>
@@ -3557,10 +3569,12 @@
           <w:iCs w:val="0"/>
           <w:noProof/>
           <w:kern w:val="2"/>
+          <w:sz w:val="24"/>
+          <w:szCs w:val="24"/>
           <w14:ligatures w14:val="standardContextual"/>
         </w:rPr>
       </w:pPr>
-      <w:hyperlink w:anchor="_Toc185290353" w:history="1">
+      <w:hyperlink w:anchor="_Toc185336617" w:history="1">
         <w:r>
           <w:rPr>
             <w:rStyle w:val="Hyperlink"/>
@@ -3588,7 +3602,7 @@
             <w:noProof/>
             <w:webHidden/>
           </w:rPr>
-          <w:instrText xml:space="preserve"> PAGEREF _Toc185290353 \h </w:instrText>
+          <w:instrText xml:space="preserve"> PAGEREF _Toc185336617 \h </w:instrText>
         </w:r>
         <w:r>
           <w:rPr>
@@ -3630,10 +3644,12 @@
           <w:iCs w:val="0"/>
           <w:noProof/>
           <w:kern w:val="2"/>
+          <w:sz w:val="24"/>
+          <w:szCs w:val="24"/>
           <w14:ligatures w14:val="standardContextual"/>
         </w:rPr>
       </w:pPr>
-      <w:hyperlink w:anchor="_Toc185290354" w:history="1">
+      <w:hyperlink w:anchor="_Toc185336618" w:history="1">
         <w:r>
           <w:rPr>
             <w:rStyle w:val="Hyperlink"/>
@@ -3661,7 +3677,7 @@
             <w:noProof/>
             <w:webHidden/>
           </w:rPr>
-          <w:instrText xml:space="preserve"> PAGEREF _Toc185290354 \h </w:instrText>
+          <w:instrText xml:space="preserve"> PAGEREF _Toc185336618 \h </w:instrText>
         </w:r>
         <w:r>
           <w:rPr>
@@ -3703,10 +3719,12 @@
           <w:iCs w:val="0"/>
           <w:noProof/>
           <w:kern w:val="2"/>
+          <w:sz w:val="24"/>
+          <w:szCs w:val="24"/>
           <w14:ligatures w14:val="standardContextual"/>
         </w:rPr>
       </w:pPr>
-      <w:hyperlink w:anchor="_Toc185290355" w:history="1">
+      <w:hyperlink w:anchor="_Toc185336619" w:history="1">
         <w:r>
           <w:rPr>
             <w:rStyle w:val="Hyperlink"/>
@@ -3734,7 +3752,7 @@
             <w:noProof/>
             <w:webHidden/>
           </w:rPr>
-          <w:instrText xml:space="preserve"> PAGEREF _Toc185290355 \h </w:instrText>
+          <w:instrText xml:space="preserve"> PAGEREF _Toc185336619 \h </w:instrText>
         </w:r>
         <w:r>
           <w:rPr>
@@ -3776,10 +3794,12 @@
           <w:iCs w:val="0"/>
           <w:noProof/>
           <w:kern w:val="2"/>
+          <w:sz w:val="24"/>
+          <w:szCs w:val="24"/>
           <w14:ligatures w14:val="standardContextual"/>
         </w:rPr>
       </w:pPr>
-      <w:hyperlink w:anchor="_Toc185290356" w:history="1">
+      <w:hyperlink w:anchor="_Toc185336620" w:history="1">
         <w:r>
           <w:rPr>
             <w:rStyle w:val="Hyperlink"/>
@@ -3807,7 +3827,7 @@
             <w:noProof/>
             <w:webHidden/>
           </w:rPr>
-          <w:instrText xml:space="preserve"> PAGEREF _Toc185290356 \h </w:instrText>
+          <w:instrText xml:space="preserve"> PAGEREF _Toc185336620 \h </w:instrText>
         </w:r>
         <w:r>
           <w:rPr>
@@ -3849,10 +3869,12 @@
           <w:iCs w:val="0"/>
           <w:noProof/>
           <w:kern w:val="2"/>
+          <w:sz w:val="24"/>
+          <w:szCs w:val="24"/>
           <w14:ligatures w14:val="standardContextual"/>
         </w:rPr>
       </w:pPr>
-      <w:hyperlink w:anchor="_Toc185290357" w:history="1">
+      <w:hyperlink w:anchor="_Toc185336621" w:history="1">
         <w:r>
           <w:rPr>
             <w:rStyle w:val="Hyperlink"/>
@@ -3880,7 +3902,7 @@
             <w:noProof/>
             <w:webHidden/>
           </w:rPr>
-          <w:instrText xml:space="preserve"> PAGEREF _Toc185290357 \h </w:instrText>
+          <w:instrText xml:space="preserve"> PAGEREF _Toc185336621 \h </w:instrText>
         </w:r>
         <w:r>
           <w:rPr>
@@ -3922,10 +3944,12 @@
           <w:iCs w:val="0"/>
           <w:noProof/>
           <w:kern w:val="2"/>
+          <w:sz w:val="24"/>
+          <w:szCs w:val="24"/>
           <w14:ligatures w14:val="standardContextual"/>
         </w:rPr>
       </w:pPr>
-      <w:hyperlink w:anchor="_Toc185290358" w:history="1">
+      <w:hyperlink w:anchor="_Toc185336622" w:history="1">
         <w:r>
           <w:rPr>
             <w:rStyle w:val="Hyperlink"/>
@@ -3953,7 +3977,7 @@
             <w:noProof/>
             <w:webHidden/>
           </w:rPr>
-          <w:instrText xml:space="preserve"> PAGEREF _Toc185290358 \h </w:instrText>
+          <w:instrText xml:space="preserve"> PAGEREF _Toc185336622 \h </w:instrText>
         </w:r>
         <w:r>
           <w:rPr>
@@ -3995,10 +4019,12 @@
           <w:iCs w:val="0"/>
           <w:noProof/>
           <w:kern w:val="2"/>
+          <w:sz w:val="24"/>
+          <w:szCs w:val="24"/>
           <w14:ligatures w14:val="standardContextual"/>
         </w:rPr>
       </w:pPr>
-      <w:hyperlink w:anchor="_Toc185290359" w:history="1">
+      <w:hyperlink w:anchor="_Toc185336623" w:history="1">
         <w:r>
           <w:rPr>
             <w:rStyle w:val="Hyperlink"/>
@@ -4026,7 +4052,7 @@
             <w:noProof/>
             <w:webHidden/>
           </w:rPr>
-          <w:instrText xml:space="preserve"> PAGEREF _Toc185290359 \h </w:instrText>
+          <w:instrText xml:space="preserve"> PAGEREF _Toc185336623 \h </w:instrText>
         </w:r>
         <w:r>
           <w:rPr>
@@ -4068,10 +4094,12 @@
           <w:iCs w:val="0"/>
           <w:noProof/>
           <w:kern w:val="2"/>
+          <w:sz w:val="24"/>
+          <w:szCs w:val="24"/>
           <w14:ligatures w14:val="standardContextual"/>
         </w:rPr>
       </w:pPr>
-      <w:hyperlink w:anchor="_Toc185290360" w:history="1">
+      <w:hyperlink w:anchor="_Toc185336624" w:history="1">
         <w:r>
           <w:rPr>
             <w:rStyle w:val="Hyperlink"/>
@@ -4099,7 +4127,7 @@
             <w:noProof/>
             <w:webHidden/>
           </w:rPr>
-          <w:instrText xml:space="preserve"> PAGEREF _Toc185290360 \h </w:instrText>
+          <w:instrText xml:space="preserve"> PAGEREF _Toc185336624 \h </w:instrText>
         </w:r>
         <w:r>
           <w:rPr>
@@ -4141,10 +4169,12 @@
           <w:iCs w:val="0"/>
           <w:noProof/>
           <w:kern w:val="2"/>
+          <w:sz w:val="24"/>
+          <w:szCs w:val="24"/>
           <w14:ligatures w14:val="standardContextual"/>
         </w:rPr>
       </w:pPr>
-      <w:hyperlink w:anchor="_Toc185290361" w:history="1">
+      <w:hyperlink w:anchor="_Toc185336625" w:history="1">
         <w:r>
           <w:rPr>
             <w:rStyle w:val="Hyperlink"/>
@@ -4172,7 +4202,7 @@
             <w:noProof/>
             <w:webHidden/>
           </w:rPr>
-          <w:instrText xml:space="preserve"> PAGEREF _Toc185290361 \h </w:instrText>
+          <w:instrText xml:space="preserve"> PAGEREF _Toc185336625 \h </w:instrText>
         </w:r>
         <w:r>
           <w:rPr>
@@ -4214,10 +4244,12 @@
           <w:iCs w:val="0"/>
           <w:noProof/>
           <w:kern w:val="2"/>
+          <w:sz w:val="24"/>
+          <w:szCs w:val="24"/>
           <w14:ligatures w14:val="standardContextual"/>
         </w:rPr>
       </w:pPr>
-      <w:hyperlink w:anchor="_Toc185290362" w:history="1">
+      <w:hyperlink w:anchor="_Toc185336626" w:history="1">
         <w:r>
           <w:rPr>
             <w:rStyle w:val="Hyperlink"/>
@@ -4245,7 +4277,7 @@
             <w:noProof/>
             <w:webHidden/>
           </w:rPr>
-          <w:instrText xml:space="preserve"> PAGEREF _Toc185290362 \h </w:instrText>
+          <w:instrText xml:space="preserve"> PAGEREF _Toc185336626 \h </w:instrText>
         </w:r>
         <w:r>
           <w:rPr>
@@ -4287,10 +4319,12 @@
           <w:iCs w:val="0"/>
           <w:noProof/>
           <w:kern w:val="2"/>
+          <w:sz w:val="24"/>
+          <w:szCs w:val="24"/>
           <w14:ligatures w14:val="standardContextual"/>
         </w:rPr>
       </w:pPr>
-      <w:hyperlink w:anchor="_Toc185290363" w:history="1">
+      <w:hyperlink w:anchor="_Toc185336627" w:history="1">
         <w:r>
           <w:rPr>
             <w:rStyle w:val="Hyperlink"/>
@@ -4318,7 +4352,7 @@
             <w:noProof/>
             <w:webHidden/>
           </w:rPr>
-          <w:instrText xml:space="preserve"> PAGEREF _Toc185290363 \h </w:instrText>
+          <w:instrText xml:space="preserve"> PAGEREF _Toc185336627 \h </w:instrText>
         </w:r>
         <w:r>
           <w:rPr>
@@ -4360,10 +4394,12 @@
           <w:iCs w:val="0"/>
           <w:noProof/>
           <w:kern w:val="2"/>
+          <w:sz w:val="24"/>
+          <w:szCs w:val="24"/>
           <w14:ligatures w14:val="standardContextual"/>
         </w:rPr>
       </w:pPr>
-      <w:hyperlink w:anchor="_Toc185290364" w:history="1">
+      <w:hyperlink w:anchor="_Toc185336628" w:history="1">
         <w:r>
           <w:rPr>
             <w:rStyle w:val="Hyperlink"/>
@@ -4391,7 +4427,7 @@
             <w:noProof/>
             <w:webHidden/>
           </w:rPr>
-          <w:instrText xml:space="preserve"> PAGEREF _Toc185290364 \h </w:instrText>
+          <w:instrText xml:space="preserve"> PAGEREF _Toc185336628 \h </w:instrText>
         </w:r>
         <w:r>
           <w:rPr>
@@ -4433,10 +4469,12 @@
           <w:iCs w:val="0"/>
           <w:noProof/>
           <w:kern w:val="2"/>
+          <w:sz w:val="24"/>
+          <w:szCs w:val="24"/>
           <w14:ligatures w14:val="standardContextual"/>
         </w:rPr>
       </w:pPr>
-      <w:hyperlink w:anchor="_Toc185290365" w:history="1">
+      <w:hyperlink w:anchor="_Toc185336629" w:history="1">
         <w:r>
           <w:rPr>
             <w:rStyle w:val="Hyperlink"/>
@@ -4464,7 +4502,7 @@
             <w:noProof/>
             <w:webHidden/>
           </w:rPr>
-          <w:instrText xml:space="preserve"> PAGEREF _Toc185290365 \h </w:instrText>
+          <w:instrText xml:space="preserve"> PAGEREF _Toc185336629 \h </w:instrText>
         </w:r>
         <w:r>
           <w:rPr>
@@ -4506,10 +4544,12 @@
           <w:iCs w:val="0"/>
           <w:noProof/>
           <w:kern w:val="2"/>
+          <w:sz w:val="24"/>
+          <w:szCs w:val="24"/>
           <w14:ligatures w14:val="standardContextual"/>
         </w:rPr>
       </w:pPr>
-      <w:hyperlink w:anchor="_Toc185290366" w:history="1">
+      <w:hyperlink w:anchor="_Toc185336630" w:history="1">
         <w:r>
           <w:rPr>
             <w:rStyle w:val="Hyperlink"/>
@@ -4537,7 +4577,7 @@
             <w:noProof/>
             <w:webHidden/>
           </w:rPr>
-          <w:instrText xml:space="preserve"> PAGEREF _Toc185290366 \h </w:instrText>
+          <w:instrText xml:space="preserve"> PAGEREF _Toc185336630 \h </w:instrText>
         </w:r>
         <w:r>
           <w:rPr>
@@ -4579,10 +4619,12 @@
           <w:iCs w:val="0"/>
           <w:noProof/>
           <w:kern w:val="2"/>
+          <w:sz w:val="24"/>
+          <w:szCs w:val="24"/>
           <w14:ligatures w14:val="standardContextual"/>
         </w:rPr>
       </w:pPr>
-      <w:hyperlink w:anchor="_Toc185290367" w:history="1">
+      <w:hyperlink w:anchor="_Toc185336631" w:history="1">
         <w:r>
           <w:rPr>
             <w:rStyle w:val="Hyperlink"/>
@@ -4610,7 +4652,7 @@
             <w:noProof/>
             <w:webHidden/>
           </w:rPr>
-          <w:instrText xml:space="preserve"> PAGEREF _Toc185290367 \h </w:instrText>
+          <w:instrText xml:space="preserve"> PAGEREF _Toc185336631 \h </w:instrText>
         </w:r>
         <w:r>
           <w:rPr>
@@ -4652,10 +4694,12 @@
           <w:iCs w:val="0"/>
           <w:noProof/>
           <w:kern w:val="2"/>
+          <w:sz w:val="24"/>
+          <w:szCs w:val="24"/>
           <w14:ligatures w14:val="standardContextual"/>
         </w:rPr>
       </w:pPr>
-      <w:hyperlink w:anchor="_Toc185290368" w:history="1">
+      <w:hyperlink w:anchor="_Toc185336632" w:history="1">
         <w:r>
           <w:rPr>
             <w:rStyle w:val="Hyperlink"/>
@@ -4683,7 +4727,7 @@
             <w:noProof/>
             <w:webHidden/>
           </w:rPr>
-          <w:instrText xml:space="preserve"> PAGEREF _Toc185290368 \h </w:instrText>
+          <w:instrText xml:space="preserve"> PAGEREF _Toc185336632 \h </w:instrText>
         </w:r>
         <w:r>
           <w:rPr>
@@ -4725,10 +4769,12 @@
           <w:iCs w:val="0"/>
           <w:noProof/>
           <w:kern w:val="2"/>
+          <w:sz w:val="24"/>
+          <w:szCs w:val="24"/>
           <w14:ligatures w14:val="standardContextual"/>
         </w:rPr>
       </w:pPr>
-      <w:hyperlink w:anchor="_Toc185290369" w:history="1">
+      <w:hyperlink w:anchor="_Toc185336633" w:history="1">
         <w:r>
           <w:rPr>
             <w:rStyle w:val="Hyperlink"/>
@@ -4756,7 +4802,7 @@
             <w:noProof/>
             <w:webHidden/>
           </w:rPr>
-          <w:instrText xml:space="preserve"> PAGEREF _Toc185290369 \h </w:instrText>
+          <w:instrText xml:space="preserve"> PAGEREF _Toc185336633 \h </w:instrText>
         </w:r>
         <w:r>
           <w:rPr>
@@ -4798,10 +4844,12 @@
           <w:iCs w:val="0"/>
           <w:noProof/>
           <w:kern w:val="2"/>
+          <w:sz w:val="24"/>
+          <w:szCs w:val="24"/>
           <w14:ligatures w14:val="standardContextual"/>
         </w:rPr>
       </w:pPr>
-      <w:hyperlink w:anchor="_Toc185290370" w:history="1">
+      <w:hyperlink w:anchor="_Toc185336634" w:history="1">
         <w:r>
           <w:rPr>
             <w:rStyle w:val="Hyperlink"/>
@@ -4829,7 +4877,7 @@
             <w:noProof/>
             <w:webHidden/>
           </w:rPr>
-          <w:instrText xml:space="preserve"> PAGEREF _Toc185290370 \h </w:instrText>
+          <w:instrText xml:space="preserve"> PAGEREF _Toc185336634 \h </w:instrText>
         </w:r>
         <w:r>
           <w:rPr>
@@ -4871,10 +4919,12 @@
           <w:iCs w:val="0"/>
           <w:noProof/>
           <w:kern w:val="2"/>
+          <w:sz w:val="24"/>
+          <w:szCs w:val="24"/>
           <w14:ligatures w14:val="standardContextual"/>
         </w:rPr>
       </w:pPr>
-      <w:hyperlink w:anchor="_Toc185290371" w:history="1">
+      <w:hyperlink w:anchor="_Toc185336635" w:history="1">
         <w:r>
           <w:rPr>
             <w:rStyle w:val="Hyperlink"/>
@@ -4902,7 +4952,7 @@
             <w:noProof/>
             <w:webHidden/>
           </w:rPr>
-          <w:instrText xml:space="preserve"> PAGEREF _Toc185290371 \h </w:instrText>
+          <w:instrText xml:space="preserve"> PAGEREF _Toc185336635 \h </w:instrText>
         </w:r>
         <w:r>
           <w:rPr>
@@ -4944,10 +4994,12 @@
           <w:iCs w:val="0"/>
           <w:noProof/>
           <w:kern w:val="2"/>
+          <w:sz w:val="24"/>
+          <w:szCs w:val="24"/>
           <w14:ligatures w14:val="standardContextual"/>
         </w:rPr>
       </w:pPr>
-      <w:hyperlink w:anchor="_Toc185290372" w:history="1">
+      <w:hyperlink w:anchor="_Toc185336636" w:history="1">
         <w:r>
           <w:rPr>
             <w:rStyle w:val="Hyperlink"/>
@@ -4975,7 +5027,7 @@
             <w:noProof/>
             <w:webHidden/>
           </w:rPr>
-          <w:instrText xml:space="preserve"> PAGEREF _Toc185290372 \h </w:instrText>
+          <w:instrText xml:space="preserve"> PAGEREF _Toc185336636 \h </w:instrText>
         </w:r>
         <w:r>
           <w:rPr>
@@ -5017,10 +5069,12 @@
           <w:iCs w:val="0"/>
           <w:noProof/>
           <w:kern w:val="2"/>
+          <w:sz w:val="24"/>
+          <w:szCs w:val="24"/>
           <w14:ligatures w14:val="standardContextual"/>
         </w:rPr>
       </w:pPr>
-      <w:hyperlink w:anchor="_Toc185290373" w:history="1">
+      <w:hyperlink w:anchor="_Toc185336637" w:history="1">
         <w:r>
           <w:rPr>
             <w:rStyle w:val="Hyperlink"/>
@@ -5048,7 +5102,7 @@
             <w:noProof/>
             <w:webHidden/>
           </w:rPr>
-          <w:instrText xml:space="preserve"> PAGEREF _Toc185290373 \h </w:instrText>
+          <w:instrText xml:space="preserve"> PAGEREF _Toc185336637 \h </w:instrText>
         </w:r>
         <w:r>
           <w:rPr>
@@ -5090,10 +5144,12 @@
           <w:iCs w:val="0"/>
           <w:noProof/>
           <w:kern w:val="2"/>
+          <w:sz w:val="24"/>
+          <w:szCs w:val="24"/>
           <w14:ligatures w14:val="standardContextual"/>
         </w:rPr>
       </w:pPr>
-      <w:hyperlink w:anchor="_Toc185290374" w:history="1">
+      <w:hyperlink w:anchor="_Toc185336638" w:history="1">
         <w:r>
           <w:rPr>
             <w:rStyle w:val="Hyperlink"/>
@@ -5121,7 +5177,7 @@
             <w:noProof/>
             <w:webHidden/>
           </w:rPr>
-          <w:instrText xml:space="preserve"> PAGEREF _Toc185290374 \h </w:instrText>
+          <w:instrText xml:space="preserve"> PAGEREF _Toc185336638 \h </w:instrText>
         </w:r>
         <w:r>
           <w:rPr>
@@ -5163,10 +5219,12 @@
           <w:iCs w:val="0"/>
           <w:noProof/>
           <w:kern w:val="2"/>
+          <w:sz w:val="24"/>
+          <w:szCs w:val="24"/>
           <w14:ligatures w14:val="standardContextual"/>
         </w:rPr>
       </w:pPr>
-      <w:hyperlink w:anchor="_Toc185290375" w:history="1">
+      <w:hyperlink w:anchor="_Toc185336639" w:history="1">
         <w:r>
           <w:rPr>
             <w:rStyle w:val="Hyperlink"/>
@@ -5194,7 +5252,7 @@
             <w:noProof/>
             <w:webHidden/>
           </w:rPr>
-          <w:instrText xml:space="preserve"> PAGEREF _Toc185290375 \h </w:instrText>
+          <w:instrText xml:space="preserve"> PAGEREF _Toc185336639 \h </w:instrText>
         </w:r>
         <w:r>
           <w:rPr>
@@ -5449,7 +5507,7 @@
           <w:szCs w:val="26"/>
         </w:rPr>
       </w:pPr>
-      <w:bookmarkStart w:id="4" w:name="_Toc185291765"/>
+      <w:bookmarkStart w:id="4" w:name="_Toc185336583"/>
       <w:r>
         <w:rPr>
           <w:b w:val="0"/>
@@ -5721,7 +5779,7 @@
       <w:bookmarkStart w:id="6" w:name="_Toc179446669"/>
       <w:bookmarkStart w:id="7" w:name="_Toc183720161"/>
       <w:bookmarkStart w:id="8" w:name="_Toc183720282"/>
-      <w:bookmarkStart w:id="9" w:name="_Toc185291766"/>
+      <w:bookmarkStart w:id="9" w:name="_Toc185336584"/>
       <w:r>
         <w:rPr>
           <w:sz w:val="26"/>
@@ -5747,7 +5805,7 @@
       <w:bookmarkStart w:id="11" w:name="_Toc179446670"/>
       <w:bookmarkStart w:id="12" w:name="_Toc183720162"/>
       <w:bookmarkStart w:id="13" w:name="_Toc183720283"/>
-      <w:bookmarkStart w:id="14" w:name="_Toc185291767"/>
+      <w:bookmarkStart w:id="14" w:name="_Toc185336585"/>
       <w:r>
         <w:rPr>
           <w:szCs w:val="26"/>
@@ -5769,7 +5827,7 @@
       </w:pPr>
       <w:bookmarkStart w:id="15" w:name="_Toc183720164"/>
       <w:bookmarkStart w:id="16" w:name="_Toc183720284"/>
-      <w:bookmarkStart w:id="17" w:name="_Toc185291768"/>
+      <w:bookmarkStart w:id="17" w:name="_Toc185336586"/>
       <w:r>
         <w:rPr>
           <w:szCs w:val="26"/>
@@ -5926,7 +5984,7 @@
         <w:pStyle w:val="Image"/>
       </w:pPr>
       <w:bookmarkStart w:id="20" w:name="_Toc185114581"/>
-      <w:bookmarkStart w:id="21" w:name="_Toc185290349"/>
+      <w:bookmarkStart w:id="21" w:name="_Toc185336613"/>
       <w:r>
         <w:t xml:space="preserve">Ví dụ về các thành phần của 1 </w:t>
       </w:r>
@@ -6353,7 +6411,7 @@
         <w:pStyle w:val="Image"/>
       </w:pPr>
       <w:bookmarkStart w:id="22" w:name="_Toc185114582"/>
-      <w:bookmarkStart w:id="23" w:name="_Toc185290350"/>
+      <w:bookmarkStart w:id="23" w:name="_Toc185336614"/>
       <w:r>
         <w:t>Ví dụ biểu diễn cây</w:t>
       </w:r>
@@ -6543,7 +6601,7 @@
         <w:pStyle w:val="Image"/>
       </w:pPr>
       <w:bookmarkStart w:id="26" w:name="_Toc185114583"/>
-      <w:bookmarkStart w:id="27" w:name="_Toc185290351"/>
+      <w:bookmarkStart w:id="27" w:name="_Toc185336615"/>
       <w:r>
         <w:rPr>
           <w:shd w:val="clear" w:color="auto" w:fill="FFFFFF"/>
@@ -6934,7 +6992,7 @@
         <w:pStyle w:val="Image"/>
       </w:pPr>
       <w:bookmarkStart w:id="30" w:name="_Toc185114584"/>
-      <w:bookmarkStart w:id="31" w:name="_Toc185290352"/>
+      <w:bookmarkStart w:id="31" w:name="_Toc185336616"/>
       <w:r>
         <w:t>Ví dụ về cây nhị phân</w:t>
       </w:r>
@@ -7063,7 +7121,7 @@
       </w:pPr>
       <w:bookmarkStart w:id="32" w:name="_Toc183720169"/>
       <w:bookmarkStart w:id="33" w:name="_Toc183720289"/>
-      <w:bookmarkStart w:id="34" w:name="_Toc185291769"/>
+      <w:bookmarkStart w:id="34" w:name="_Toc185336587"/>
       <w:r>
         <w:rPr>
           <w:szCs w:val="26"/>
@@ -7249,7 +7307,7 @@
       </w:pPr>
       <w:bookmarkStart w:id="35" w:name="_Toc183720170"/>
       <w:bookmarkStart w:id="36" w:name="_Toc183720290"/>
-      <w:bookmarkStart w:id="37" w:name="_Toc185291770"/>
+      <w:bookmarkStart w:id="37" w:name="_Toc185336588"/>
       <w:r>
         <w:rPr>
           <w:szCs w:val="26"/>
@@ -7377,7 +7435,7 @@
         </w:rPr>
       </w:pPr>
       <w:bookmarkStart w:id="38" w:name="_Toc185114585"/>
-      <w:bookmarkStart w:id="39" w:name="_Toc185290353"/>
+      <w:bookmarkStart w:id="39" w:name="_Toc185336617"/>
       <w:r>
         <w:rPr>
           <w:lang w:val="vi-VN"/>
@@ -7528,7 +7586,7 @@
         </w:rPr>
       </w:pPr>
       <w:bookmarkStart w:id="40" w:name="_Toc185114586"/>
-      <w:bookmarkStart w:id="41" w:name="_Toc185290354"/>
+      <w:bookmarkStart w:id="41" w:name="_Toc185336618"/>
       <w:r>
         <w:rPr>
           <w:lang w:val="vi-VN"/>
@@ -7685,7 +7743,7 @@
         </w:rPr>
       </w:pPr>
       <w:bookmarkStart w:id="42" w:name="_Toc185114587"/>
-      <w:bookmarkStart w:id="43" w:name="_Toc185290355"/>
+      <w:bookmarkStart w:id="43" w:name="_Toc185336619"/>
       <w:r>
         <w:rPr>
           <w:lang w:val="vi-VN"/>
@@ -7792,7 +7850,7 @@
         </w:rPr>
       </w:pPr>
       <w:bookmarkStart w:id="44" w:name="_Toc185114588"/>
-      <w:bookmarkStart w:id="45" w:name="_Toc185290356"/>
+      <w:bookmarkStart w:id="45" w:name="_Toc185336620"/>
       <w:r>
         <w:rPr>
           <w:lang w:val="vi-VN"/>
@@ -7828,7 +7886,7 @@
       <w:bookmarkStart w:id="47" w:name="_Toc179446674"/>
       <w:bookmarkStart w:id="48" w:name="_Toc183720171"/>
       <w:bookmarkStart w:id="49" w:name="_Toc183720291"/>
-      <w:bookmarkStart w:id="50" w:name="_Toc185291771"/>
+      <w:bookmarkStart w:id="50" w:name="_Toc185336589"/>
       <w:r>
         <w:rPr>
           <w:szCs w:val="26"/>
@@ -7851,7 +7909,7 @@
       </w:pPr>
       <w:bookmarkStart w:id="51" w:name="_Toc183720172"/>
       <w:bookmarkStart w:id="52" w:name="_Toc183720292"/>
-      <w:bookmarkStart w:id="53" w:name="_Toc185291772"/>
+      <w:bookmarkStart w:id="53" w:name="_Toc185336590"/>
       <w:r>
         <w:rPr>
           <w:szCs w:val="26"/>
@@ -8229,7 +8287,7 @@
         <w:pStyle w:val="Image"/>
       </w:pPr>
       <w:bookmarkStart w:id="56" w:name="_Toc185114589"/>
-      <w:bookmarkStart w:id="57" w:name="_Toc185290357"/>
+      <w:bookmarkStart w:id="57" w:name="_Toc185336621"/>
       <w:r>
         <w:t>Minh hoạ về việc biểu diễn thuật toán bằng ngôn ngữ</w:t>
       </w:r>
@@ -8648,7 +8706,7 @@
         <w:pStyle w:val="Image"/>
       </w:pPr>
       <w:bookmarkStart w:id="58" w:name="_Toc185114590"/>
-      <w:bookmarkStart w:id="59" w:name="_Toc185290358"/>
+      <w:bookmarkStart w:id="59" w:name="_Toc185336622"/>
       <w:r>
         <w:t>Các kí hiệu của 1 lưu đồ thuật toán</w:t>
       </w:r>
@@ -8994,7 +9052,7 @@
         <w:pStyle w:val="Image"/>
       </w:pPr>
       <w:bookmarkStart w:id="60" w:name="_Toc185114591"/>
-      <w:bookmarkStart w:id="61" w:name="_Toc185290359"/>
+      <w:bookmarkStart w:id="61" w:name="_Toc185336623"/>
       <w:r>
         <w:t>Đây là đoạn mã giả miêu tả cách thức hoạt động của thuật toán tham lam (Greedy Algorithm) trong bài toán phân công công việc.</w:t>
       </w:r>
@@ -9282,7 +9340,7 @@
         <w:pStyle w:val="Image"/>
       </w:pPr>
       <w:bookmarkStart w:id="64" w:name="_Toc185114592"/>
-      <w:bookmarkStart w:id="65" w:name="_Toc185290360"/>
+      <w:bookmarkStart w:id="65" w:name="_Toc185336624"/>
       <w:r>
         <w:t>Ví dụ minh hoạ về độ phức tạp của thuật toán</w:t>
       </w:r>
@@ -9615,7 +9673,7 @@
       </w:pPr>
       <w:bookmarkStart w:id="66" w:name="_Toc183720175"/>
       <w:bookmarkStart w:id="67" w:name="_Toc183720295"/>
-      <w:bookmarkStart w:id="68" w:name="_Toc185291773"/>
+      <w:bookmarkStart w:id="68" w:name="_Toc185336591"/>
       <w:r>
         <w:rPr>
           <w:rFonts w:eastAsia="Times New Roman"/>
@@ -10360,7 +10418,7 @@
         <w:pStyle w:val="Image"/>
       </w:pPr>
       <w:bookmarkStart w:id="79" w:name="_Toc185114593"/>
-      <w:bookmarkStart w:id="80" w:name="_Toc185290361"/>
+      <w:bookmarkStart w:id="80" w:name="_Toc185336625"/>
       <w:r>
         <w:t>Lưu đồ thuật toán tham lam</w:t>
       </w:r>
@@ -10470,7 +10528,7 @@
       </w:pPr>
       <w:bookmarkStart w:id="81" w:name="_Toc183720180"/>
       <w:bookmarkStart w:id="82" w:name="_Toc183720300"/>
-      <w:bookmarkStart w:id="83" w:name="_Toc185291774"/>
+      <w:bookmarkStart w:id="83" w:name="_Toc185336592"/>
       <w:r>
         <w:rPr>
           <w:rFonts w:eastAsia="Times New Roman"/>
@@ -11330,7 +11388,7 @@
         <w:pStyle w:val="Image"/>
       </w:pPr>
       <w:bookmarkStart w:id="94" w:name="_Toc185114594"/>
-      <w:bookmarkStart w:id="95" w:name="_Toc185290362"/>
+      <w:bookmarkStart w:id="95" w:name="_Toc185336626"/>
       <w:r>
         <w:t xml:space="preserve">Lưu đồ thuật toán của </w:t>
       </w:r>
@@ -11492,7 +11550,7 @@
         <w:pStyle w:val="Image"/>
       </w:pPr>
       <w:bookmarkStart w:id="96" w:name="_Toc185114595"/>
-      <w:bookmarkStart w:id="97" w:name="_Toc185290363"/>
+      <w:bookmarkStart w:id="97" w:name="_Toc185336627"/>
       <w:r>
         <w:t>Ví dụ về bài toán người du lịch</w:t>
       </w:r>
@@ -11731,7 +11789,7 @@
       <w:bookmarkStart w:id="99" w:name="_Toc179397223"/>
       <w:bookmarkStart w:id="100" w:name="_Toc183720185"/>
       <w:bookmarkStart w:id="101" w:name="_Toc183720305"/>
-      <w:bookmarkStart w:id="102" w:name="_Toc185291775"/>
+      <w:bookmarkStart w:id="102" w:name="_Toc185336593"/>
       <w:r>
         <w:rPr>
           <w:sz w:val="26"/>
@@ -11757,7 +11815,7 @@
       <w:bookmarkStart w:id="104" w:name="_Toc179446686"/>
       <w:bookmarkStart w:id="105" w:name="_Toc183720186"/>
       <w:bookmarkStart w:id="106" w:name="_Toc183720306"/>
-      <w:bookmarkStart w:id="107" w:name="_Toc185291776"/>
+      <w:bookmarkStart w:id="107" w:name="_Toc185336594"/>
       <w:r>
         <w:rPr>
           <w:szCs w:val="26"/>
@@ -11787,7 +11845,7 @@
       </w:pPr>
       <w:bookmarkStart w:id="108" w:name="_Toc183720187"/>
       <w:bookmarkStart w:id="109" w:name="_Toc183720307"/>
-      <w:bookmarkStart w:id="110" w:name="_Toc185291777"/>
+      <w:bookmarkStart w:id="110" w:name="_Toc185336595"/>
       <w:r>
         <w:rPr>
           <w:rFonts w:eastAsiaTheme="minorEastAsia"/>
@@ -11840,7 +11898,7 @@
       </w:pPr>
       <w:bookmarkStart w:id="111" w:name="_Toc183720188"/>
       <w:bookmarkStart w:id="112" w:name="_Toc183720308"/>
-      <w:bookmarkStart w:id="113" w:name="_Toc185291778"/>
+      <w:bookmarkStart w:id="113" w:name="_Toc185336596"/>
       <w:r>
         <w:rPr>
           <w:szCs w:val="26"/>
@@ -12290,7 +12348,7 @@
         <w:pStyle w:val="Image"/>
       </w:pPr>
       <w:bookmarkStart w:id="120" w:name="_Toc185114596"/>
-      <w:bookmarkStart w:id="121" w:name="_Toc185290364"/>
+      <w:bookmarkStart w:id="121" w:name="_Toc185336628"/>
       <w:r>
         <w:t xml:space="preserve">Lưu đồ thuật toán </w:t>
       </w:r>
@@ -12379,7 +12437,7 @@
         <w:pStyle w:val="Image"/>
       </w:pPr>
       <w:bookmarkStart w:id="124" w:name="_Toc185114597"/>
-      <w:bookmarkStart w:id="125" w:name="_Toc185290365"/>
+      <w:bookmarkStart w:id="125" w:name="_Toc185336629"/>
       <w:r>
         <w:t>Mã giả thuật toán tham lam</w:t>
       </w:r>
@@ -12404,7 +12462,7 @@
       <w:bookmarkStart w:id="127" w:name="_Toc179446687"/>
       <w:bookmarkStart w:id="128" w:name="_Toc183720193"/>
       <w:bookmarkStart w:id="129" w:name="_Toc183720313"/>
-      <w:bookmarkStart w:id="130" w:name="_Toc185291779"/>
+      <w:bookmarkStart w:id="130" w:name="_Toc185336597"/>
       <w:r>
         <w:rPr>
           <w:szCs w:val="26"/>
@@ -12426,7 +12484,7 @@
       </w:pPr>
       <w:bookmarkStart w:id="131" w:name="_Toc183720194"/>
       <w:bookmarkStart w:id="132" w:name="_Toc183720314"/>
-      <w:bookmarkStart w:id="133" w:name="_Toc185291780"/>
+      <w:bookmarkStart w:id="133" w:name="_Toc185336598"/>
       <w:r>
         <w:rPr>
           <w:szCs w:val="26"/>
@@ -13268,7 +13326,7 @@
         <w:pStyle w:val="Image"/>
       </w:pPr>
       <w:bookmarkStart w:id="140" w:name="_Toc185114598"/>
-      <w:bookmarkStart w:id="141" w:name="_Toc185290366"/>
+      <w:bookmarkStart w:id="141" w:name="_Toc185336630"/>
       <w:r>
         <w:t>Lưu đồ thuật toán nhánh cận</w:t>
       </w:r>
@@ -13354,7 +13412,7 @@
         <w:pStyle w:val="Image"/>
       </w:pPr>
       <w:bookmarkStart w:id="144" w:name="_Toc185114599"/>
-      <w:bookmarkStart w:id="145" w:name="_Toc185290367"/>
+      <w:bookmarkStart w:id="145" w:name="_Toc185336631"/>
       <w:r>
         <w:t>Mã giả thuật toán nhánh cận</w:t>
       </w:r>
@@ -13372,7 +13430,7 @@
       <w:bookmarkStart w:id="147" w:name="_Toc179397226"/>
       <w:bookmarkStart w:id="148" w:name="_Toc183720199"/>
       <w:bookmarkStart w:id="149" w:name="_Toc183720319"/>
-      <w:bookmarkStart w:id="150" w:name="_Toc185291781"/>
+      <w:bookmarkStart w:id="150" w:name="_Toc185336599"/>
       <w:r>
         <w:rPr>
           <w:szCs w:val="26"/>
@@ -13394,7 +13452,7 @@
       </w:pPr>
       <w:bookmarkStart w:id="151" w:name="_Toc183720200"/>
       <w:bookmarkStart w:id="152" w:name="_Toc183720320"/>
-      <w:bookmarkStart w:id="153" w:name="_Toc185291782"/>
+      <w:bookmarkStart w:id="153" w:name="_Toc185336600"/>
       <w:r>
         <w:rPr>
           <w:szCs w:val="26"/>
@@ -13543,7 +13601,7 @@
       </w:pPr>
       <w:bookmarkStart w:id="160" w:name="_Toc183720204"/>
       <w:bookmarkStart w:id="161" w:name="_Toc183720324"/>
-      <w:bookmarkStart w:id="162" w:name="_Toc185291783"/>
+      <w:bookmarkStart w:id="162" w:name="_Toc185336601"/>
       <w:r>
         <w:rPr>
           <w:szCs w:val="26"/>
@@ -13889,7 +13947,7 @@
       <w:bookmarkStart w:id="170" w:name="_Toc179446689"/>
       <w:bookmarkStart w:id="171" w:name="_Toc183720208"/>
       <w:bookmarkStart w:id="172" w:name="_Toc183720328"/>
-      <w:bookmarkStart w:id="173" w:name="_Toc185291784"/>
+      <w:bookmarkStart w:id="173" w:name="_Toc185336602"/>
       <w:r>
         <w:rPr>
           <w:sz w:val="26"/>
@@ -13915,7 +13973,7 @@
       <w:bookmarkStart w:id="175" w:name="_Toc179446690"/>
       <w:bookmarkStart w:id="176" w:name="_Toc183720209"/>
       <w:bookmarkStart w:id="177" w:name="_Toc183720329"/>
-      <w:bookmarkStart w:id="178" w:name="_Toc185291785"/>
+      <w:bookmarkStart w:id="178" w:name="_Toc185336603"/>
       <w:r>
         <w:rPr>
           <w:szCs w:val="26"/>
@@ -13937,7 +13995,7 @@
       </w:pPr>
       <w:bookmarkStart w:id="179" w:name="_Toc183720210"/>
       <w:bookmarkStart w:id="180" w:name="_Toc183720330"/>
-      <w:bookmarkStart w:id="181" w:name="_Toc185291786"/>
+      <w:bookmarkStart w:id="181" w:name="_Toc185336604"/>
       <w:r>
         <w:rPr>
           <w:szCs w:val="26"/>
@@ -14146,7 +14204,7 @@
       </w:pPr>
       <w:bookmarkStart w:id="182" w:name="_Toc183720211"/>
       <w:bookmarkStart w:id="183" w:name="_Toc183720331"/>
-      <w:bookmarkStart w:id="184" w:name="_Toc185291787"/>
+      <w:bookmarkStart w:id="184" w:name="_Toc185336605"/>
       <w:r>
         <w:rPr>
           <w:szCs w:val="26"/>
@@ -14242,7 +14300,7 @@
         <w:pStyle w:val="Image"/>
       </w:pPr>
       <w:bookmarkStart w:id="185" w:name="_Toc185114600"/>
-      <w:bookmarkStart w:id="186" w:name="_Toc185290368"/>
+      <w:bookmarkStart w:id="186" w:name="_Toc185336632"/>
       <w:r>
         <w:t>Minh hoạ việc thêm thư viện trong dự án Java</w:t>
       </w:r>
@@ -25634,23 +25692,24 @@
           <w:numId w:val="74"/>
         </w:numPr>
       </w:pPr>
-      <w:bookmarkStart w:id="195" w:name="_Toc179446692"/>
-      <w:bookmarkStart w:id="196" w:name="_Toc179397230"/>
-      <w:bookmarkStart w:id="197" w:name="_Toc183720217"/>
-      <w:bookmarkStart w:id="198" w:name="_Toc183720337"/>
-      <w:bookmarkStart w:id="199" w:name="_Toc185291789"/>
-      <w:bookmarkStart w:id="200" w:name="_Toc179397229"/>
-      <w:bookmarkStart w:id="201" w:name="_Toc179446691"/>
-      <w:bookmarkStart w:id="202" w:name="_Toc183720216"/>
-      <w:bookmarkStart w:id="203" w:name="_Toc183720336"/>
-      <w:bookmarkStart w:id="204" w:name="_Toc185114521"/>
+      <w:bookmarkStart w:id="195" w:name="_Toc179397229"/>
+      <w:bookmarkStart w:id="196" w:name="_Toc179446691"/>
+      <w:bookmarkStart w:id="197" w:name="_Toc183720216"/>
+      <w:bookmarkStart w:id="198" w:name="_Toc183720336"/>
+      <w:bookmarkStart w:id="199" w:name="_Toc185114521"/>
+      <w:bookmarkStart w:id="200" w:name="_Toc179446692"/>
+      <w:bookmarkStart w:id="201" w:name="_Toc179397230"/>
+      <w:bookmarkStart w:id="202" w:name="_Toc183720217"/>
+      <w:bookmarkStart w:id="203" w:name="_Toc183720337"/>
+      <w:bookmarkStart w:id="204" w:name="_Toc185336606"/>
       <w:r>
         <w:t>Cài đặt thuật toán tham lam</w:t>
       </w:r>
-      <w:bookmarkEnd w:id="200"/>
-      <w:bookmarkEnd w:id="201"/>
-      <w:bookmarkEnd w:id="202"/>
-      <w:bookmarkEnd w:id="203"/>
+      <w:bookmarkEnd w:id="195"/>
+      <w:bookmarkEnd w:id="196"/>
+      <w:bookmarkEnd w:id="197"/>
+      <w:bookmarkEnd w:id="198"/>
+      <w:bookmarkEnd w:id="199"/>
       <w:bookmarkEnd w:id="204"/>
     </w:p>
     <w:p>
@@ -28468,17 +28527,18 @@
           <w:szCs w:val="26"/>
         </w:rPr>
       </w:pPr>
+      <w:bookmarkStart w:id="205" w:name="_Toc185336607"/>
       <w:r>
         <w:rPr>
           <w:szCs w:val="26"/>
         </w:rPr>
         <w:t>Cài đặt thuật toán nhánh cận</w:t>
       </w:r>
-      <w:bookmarkEnd w:id="195"/>
-      <w:bookmarkEnd w:id="196"/>
-      <w:bookmarkEnd w:id="197"/>
-      <w:bookmarkEnd w:id="198"/>
-      <w:bookmarkEnd w:id="199"/>
+      <w:bookmarkEnd w:id="200"/>
+      <w:bookmarkEnd w:id="201"/>
+      <w:bookmarkEnd w:id="202"/>
+      <w:bookmarkEnd w:id="203"/>
+      <w:bookmarkEnd w:id="205"/>
     </w:p>
     <w:p>
       <w:pPr>
@@ -28487,16 +28547,16 @@
           <w:szCs w:val="26"/>
         </w:rPr>
       </w:pPr>
-      <w:bookmarkStart w:id="205" w:name="_Toc183720218"/>
-      <w:bookmarkStart w:id="206" w:name="_Toc183720338"/>
+      <w:bookmarkStart w:id="206" w:name="_Toc183720218"/>
+      <w:bookmarkStart w:id="207" w:name="_Toc183720338"/>
       <w:r>
         <w:rPr>
           <w:szCs w:val="26"/>
         </w:rPr>
         <w:t>Class AssignmentSolver</w:t>
       </w:r>
-      <w:bookmarkEnd w:id="205"/>
       <w:bookmarkEnd w:id="206"/>
+      <w:bookmarkEnd w:id="207"/>
     </w:p>
     <w:p>
       <w:pPr>
@@ -33290,16 +33350,16 @@
           <w:szCs w:val="26"/>
         </w:rPr>
       </w:pPr>
-      <w:bookmarkStart w:id="207" w:name="_Toc183720219"/>
-      <w:bookmarkStart w:id="208" w:name="_Toc183720339"/>
+      <w:bookmarkStart w:id="208" w:name="_Toc183720219"/>
+      <w:bookmarkStart w:id="209" w:name="_Toc183720339"/>
       <w:r>
         <w:rPr>
           <w:szCs w:val="26"/>
         </w:rPr>
         <w:t>Class Main</w:t>
       </w:r>
-      <w:bookmarkEnd w:id="207"/>
       <w:bookmarkEnd w:id="208"/>
+      <w:bookmarkEnd w:id="209"/>
     </w:p>
     <w:p>
       <w:pPr>
@@ -35579,11 +35639,11 @@
           <w:szCs w:val="26"/>
         </w:rPr>
       </w:pPr>
-      <w:bookmarkStart w:id="209" w:name="_Toc179446693"/>
-      <w:bookmarkStart w:id="210" w:name="_Toc179397231"/>
-      <w:bookmarkStart w:id="211" w:name="_Toc183720220"/>
-      <w:bookmarkStart w:id="212" w:name="_Toc183720340"/>
-      <w:bookmarkStart w:id="213" w:name="_Toc185291790"/>
+      <w:bookmarkStart w:id="210" w:name="_Toc179446693"/>
+      <w:bookmarkStart w:id="211" w:name="_Toc179397231"/>
+      <w:bookmarkStart w:id="212" w:name="_Toc183720220"/>
+      <w:bookmarkStart w:id="213" w:name="_Toc183720340"/>
+      <w:bookmarkStart w:id="214" w:name="_Toc185336608"/>
       <w:r>
         <w:rPr>
           <w:szCs w:val="26"/>
@@ -35591,11 +35651,11 @@
         <w:lastRenderedPageBreak/>
         <w:t>Kiểm thử</w:t>
       </w:r>
-      <w:bookmarkEnd w:id="209"/>
       <w:bookmarkEnd w:id="210"/>
       <w:bookmarkEnd w:id="211"/>
       <w:bookmarkEnd w:id="212"/>
       <w:bookmarkEnd w:id="213"/>
+      <w:bookmarkEnd w:id="214"/>
     </w:p>
     <w:p>
       <w:pPr>
@@ -35604,18 +35664,18 @@
           <w:szCs w:val="26"/>
         </w:rPr>
       </w:pPr>
-      <w:bookmarkStart w:id="214" w:name="_Toc183720221"/>
-      <w:bookmarkStart w:id="215" w:name="_Toc183720341"/>
-      <w:bookmarkStart w:id="216" w:name="_Toc185291791"/>
+      <w:bookmarkStart w:id="215" w:name="_Toc183720221"/>
+      <w:bookmarkStart w:id="216" w:name="_Toc183720341"/>
+      <w:bookmarkStart w:id="217" w:name="_Toc185336609"/>
       <w:r>
         <w:rPr>
           <w:szCs w:val="26"/>
         </w:rPr>
         <w:t>Kiểm thử thuật toán tham lam</w:t>
       </w:r>
-      <w:bookmarkEnd w:id="214"/>
       <w:bookmarkEnd w:id="215"/>
       <w:bookmarkEnd w:id="216"/>
+      <w:bookmarkEnd w:id="217"/>
     </w:p>
     <w:p>
       <w:pPr>
@@ -36463,18 +36523,18 @@
           <w:szCs w:val="26"/>
         </w:rPr>
       </w:pPr>
-      <w:bookmarkStart w:id="217" w:name="_Toc183720222"/>
-      <w:bookmarkStart w:id="218" w:name="_Toc183720342"/>
-      <w:bookmarkStart w:id="219" w:name="_Toc185291792"/>
+      <w:bookmarkStart w:id="218" w:name="_Toc183720222"/>
+      <w:bookmarkStart w:id="219" w:name="_Toc183720342"/>
+      <w:bookmarkStart w:id="220" w:name="_Toc185336610"/>
       <w:r>
         <w:rPr>
           <w:szCs w:val="26"/>
         </w:rPr>
         <w:t>Kiểm thử thuật toán nhánh cận</w:t>
       </w:r>
-      <w:bookmarkEnd w:id="217"/>
       <w:bookmarkEnd w:id="218"/>
       <w:bookmarkEnd w:id="219"/>
+      <w:bookmarkEnd w:id="220"/>
     </w:p>
     <w:p>
       <w:pPr>
@@ -36534,7 +36594,7 @@
                 <w:iCs w:val="0"/>
               </w:rPr>
             </w:pPr>
-            <w:bookmarkStart w:id="220" w:name="_Hlk182737505"/>
+            <w:bookmarkStart w:id="221" w:name="_Hlk182737505"/>
             <w:r>
               <w:rPr>
                 <w:rFonts w:cstheme="minorBidi"/>
@@ -37307,7 +37367,7 @@
           </w:p>
         </w:tc>
       </w:tr>
-      <w:bookmarkEnd w:id="220"/>
+      <w:bookmarkEnd w:id="221"/>
     </w:tbl>
     <w:p>
       <w:pPr>
@@ -37355,7 +37415,7 @@
         </w:rPr>
         <w:lastRenderedPageBreak/>
         <w:drawing>
-          <wp:inline distT="0" distB="0" distL="0" distR="0" wp14:anchorId="760D6463" wp14:editId="3E336AB6">
+          <wp:inline distT="0" distB="0" distL="0" distR="0" wp14:anchorId="760D6463" wp14:editId="5E30A30A">
             <wp:extent cx="4648200" cy="1359399"/>
             <wp:effectExtent l="19050" t="19050" r="19050" b="12700"/>
             <wp:docPr id="751944357" name="Picture 1" descr="A blue and white background&#10;&#10;Description automatically generated"/>
@@ -37410,13 +37470,13 @@
       <w:pPr>
         <w:pStyle w:val="Image"/>
       </w:pPr>
-      <w:bookmarkStart w:id="221" w:name="_Toc185114601"/>
-      <w:bookmarkStart w:id="222" w:name="_Toc185290369"/>
+      <w:bookmarkStart w:id="222" w:name="_Toc185114601"/>
+      <w:bookmarkStart w:id="223" w:name="_Toc185336633"/>
       <w:r>
         <w:t>Minh hoạ khi chưa phân chia công việc</w:t>
       </w:r>
-      <w:bookmarkEnd w:id="221"/>
       <w:bookmarkEnd w:id="222"/>
+      <w:bookmarkEnd w:id="223"/>
     </w:p>
     <w:p>
       <w:pPr>
@@ -37562,7 +37622,7 @@
           <w:noProof/>
         </w:rPr>
         <w:drawing>
-          <wp:inline distT="0" distB="0" distL="0" distR="0" wp14:anchorId="465F78F4" wp14:editId="1F9BFC86">
+          <wp:inline distT="0" distB="0" distL="0" distR="0" wp14:anchorId="465F78F4" wp14:editId="7EFA2A2B">
             <wp:extent cx="4117521" cy="1191030"/>
             <wp:effectExtent l="19050" t="19050" r="16510" b="28575"/>
             <wp:docPr id="1029444213" name="Picture 2" descr="A diagram of a diagram&#10;&#10;Description automatically generated"/>
@@ -37617,13 +37677,13 @@
       <w:pPr>
         <w:pStyle w:val="Image"/>
       </w:pPr>
-      <w:bookmarkStart w:id="223" w:name="_Toc185114602"/>
-      <w:bookmarkStart w:id="224" w:name="_Toc185290370"/>
+      <w:bookmarkStart w:id="224" w:name="_Toc185114602"/>
+      <w:bookmarkStart w:id="225" w:name="_Toc185336634"/>
       <w:r>
         <w:t>Minh hoạ khi công nhân 1 chọn việc</w:t>
       </w:r>
-      <w:bookmarkEnd w:id="223"/>
       <w:bookmarkEnd w:id="224"/>
+      <w:bookmarkEnd w:id="225"/>
     </w:p>
     <w:p>
       <w:pPr>
@@ -37740,7 +37800,7 @@
           <w:noProof/>
         </w:rPr>
         <w:drawing>
-          <wp:inline distT="0" distB="0" distL="0" distR="0" wp14:anchorId="158D03AB" wp14:editId="24064544">
+          <wp:inline distT="0" distB="0" distL="0" distR="0" wp14:anchorId="158D03AB" wp14:editId="5E5506FE">
             <wp:extent cx="3888922" cy="1272006"/>
             <wp:effectExtent l="19050" t="19050" r="16510" b="23495"/>
             <wp:docPr id="1073096259" name="Picture 3" descr="A diagram of a computer algorithm&#10;&#10;Description automatically generated"/>
@@ -37795,13 +37855,13 @@
       <w:pPr>
         <w:pStyle w:val="Image"/>
       </w:pPr>
-      <w:bookmarkStart w:id="225" w:name="_Toc185114603"/>
-      <w:bookmarkStart w:id="226" w:name="_Toc185290371"/>
+      <w:bookmarkStart w:id="226" w:name="_Toc185114603"/>
+      <w:bookmarkStart w:id="227" w:name="_Toc185336635"/>
       <w:r>
         <w:t>Minh hoạ khi công nhân 2 chọn việc</w:t>
       </w:r>
-      <w:bookmarkEnd w:id="225"/>
       <w:bookmarkEnd w:id="226"/>
+      <w:bookmarkEnd w:id="227"/>
     </w:p>
     <w:p>
       <w:pPr>
@@ -37887,7 +37947,7 @@
           <w:noProof/>
         </w:rPr>
         <w:drawing>
-          <wp:inline distT="0" distB="0" distL="0" distR="0" wp14:anchorId="7077D167" wp14:editId="4545DB99">
+          <wp:inline distT="0" distB="0" distL="0" distR="0" wp14:anchorId="7077D167" wp14:editId="1AAC480E">
             <wp:extent cx="3997778" cy="1722465"/>
             <wp:effectExtent l="19050" t="19050" r="22225" b="11430"/>
             <wp:docPr id="1132794204" name="Picture 4" descr="A diagram of a computer&#10;&#10;Description automatically generated"/>
@@ -37942,13 +38002,13 @@
       <w:pPr>
         <w:pStyle w:val="Image"/>
       </w:pPr>
-      <w:bookmarkStart w:id="227" w:name="_Toc185114604"/>
-      <w:bookmarkStart w:id="228" w:name="_Toc185290372"/>
+      <w:bookmarkStart w:id="228" w:name="_Toc185114604"/>
+      <w:bookmarkStart w:id="229" w:name="_Toc185336636"/>
       <w:r>
         <w:t>Minh hoạ khi công nhân 3 chọn việc</w:t>
       </w:r>
-      <w:bookmarkEnd w:id="227"/>
       <w:bookmarkEnd w:id="228"/>
+      <w:bookmarkEnd w:id="229"/>
     </w:p>
     <w:p>
       <w:pPr>
@@ -38026,7 +38086,7 @@
           <w:noProof/>
         </w:rPr>
         <w:drawing>
-          <wp:inline distT="0" distB="0" distL="0" distR="0" wp14:anchorId="5AF7C3B0" wp14:editId="14EC38A5">
+          <wp:inline distT="0" distB="0" distL="0" distR="0" wp14:anchorId="5AF7C3B0" wp14:editId="68583313">
             <wp:extent cx="3943350" cy="2176061"/>
             <wp:effectExtent l="19050" t="19050" r="19050" b="15240"/>
             <wp:docPr id="663426544" name="Picture 5" descr="A diagram of a number system&#10;&#10;Description automatically generated with medium confidence"/>
@@ -38081,13 +38141,13 @@
       <w:pPr>
         <w:pStyle w:val="Image"/>
       </w:pPr>
-      <w:bookmarkStart w:id="229" w:name="_Toc185114605"/>
-      <w:bookmarkStart w:id="230" w:name="_Toc185290373"/>
+      <w:bookmarkStart w:id="230" w:name="_Toc185114605"/>
+      <w:bookmarkStart w:id="231" w:name="_Toc185336637"/>
       <w:r>
         <w:t>Minh hoạ khi công nhân 4 chọn việc</w:t>
       </w:r>
-      <w:bookmarkEnd w:id="229"/>
       <w:bookmarkEnd w:id="230"/>
+      <w:bookmarkEnd w:id="231"/>
     </w:p>
     <w:p>
       <w:pPr>
@@ -38192,7 +38252,7 @@
         </w:rPr>
         <w:lastRenderedPageBreak/>
         <w:drawing>
-          <wp:inline distT="0" distB="0" distL="0" distR="0" wp14:anchorId="1E821DED" wp14:editId="6223DD43">
+          <wp:inline distT="0" distB="0" distL="0" distR="0" wp14:anchorId="1E821DED" wp14:editId="1C078A7A">
             <wp:extent cx="3714639" cy="1924050"/>
             <wp:effectExtent l="19050" t="19050" r="19685" b="19050"/>
             <wp:docPr id="941555925" name="Picture 6" descr="A diagram of a number system&#10;&#10;Description automatically generated with medium confidence"/>
@@ -38247,13 +38307,13 @@
       <w:pPr>
         <w:pStyle w:val="Image"/>
       </w:pPr>
-      <w:bookmarkStart w:id="231" w:name="_Toc185114606"/>
-      <w:bookmarkStart w:id="232" w:name="_Toc185290374"/>
+      <w:bookmarkStart w:id="232" w:name="_Toc185114606"/>
+      <w:bookmarkStart w:id="233" w:name="_Toc185336638"/>
       <w:r>
         <w:t>Minh hoạ khi công nhân 3 chọn công việc khác</w:t>
       </w:r>
-      <w:bookmarkEnd w:id="231"/>
       <w:bookmarkEnd w:id="232"/>
+      <w:bookmarkEnd w:id="233"/>
     </w:p>
     <w:p>
       <w:pPr>
@@ -38325,7 +38385,7 @@
           <w:noProof/>
         </w:rPr>
         <w:drawing>
-          <wp:inline distT="0" distB="0" distL="0" distR="0" wp14:anchorId="4BE3C7BE" wp14:editId="69D316F0">
+          <wp:inline distT="0" distB="0" distL="0" distR="0" wp14:anchorId="4BE3C7BE" wp14:editId="7701D2F9">
             <wp:extent cx="3722370" cy="2024973"/>
             <wp:effectExtent l="19050" t="19050" r="11430" b="13970"/>
             <wp:docPr id="1706985609" name="Picture 7" descr="A diagram of a number system&#10;&#10;Description automatically generated with medium confidence"/>
@@ -38380,13 +38440,13 @@
       <w:pPr>
         <w:pStyle w:val="Image"/>
       </w:pPr>
-      <w:bookmarkStart w:id="233" w:name="_Toc185114607"/>
-      <w:bookmarkStart w:id="234" w:name="_Toc185290375"/>
+      <w:bookmarkStart w:id="234" w:name="_Toc185114607"/>
+      <w:bookmarkStart w:id="235" w:name="_Toc185336639"/>
       <w:r>
         <w:t>Minh hoạ kết thúc quá trình chọn công việc</w:t>
       </w:r>
-      <w:bookmarkEnd w:id="233"/>
       <w:bookmarkEnd w:id="234"/>
+      <w:bookmarkEnd w:id="235"/>
     </w:p>
     <w:p>
       <w:pPr>
@@ -38425,10 +38485,10 @@
       <w:r>
         <w:t>Với tổng thời gian là 13.</w:t>
       </w:r>
-      <w:bookmarkStart w:id="235" w:name="_Toc179397233"/>
-      <w:bookmarkStart w:id="236" w:name="_Toc179446695"/>
-      <w:bookmarkStart w:id="237" w:name="_Toc183720224"/>
-      <w:bookmarkStart w:id="238" w:name="_Toc183720344"/>
+      <w:bookmarkStart w:id="236" w:name="_Toc179397233"/>
+      <w:bookmarkStart w:id="237" w:name="_Toc179446695"/>
+      <w:bookmarkStart w:id="238" w:name="_Toc183720224"/>
+      <w:bookmarkStart w:id="239" w:name="_Toc183720344"/>
     </w:p>
     <w:p>
       <w:pPr>
@@ -38449,13 +38509,39 @@
         <w:spacing w:before="0" w:beforeAutospacing="0" w:after="0" w:afterAutospacing="0"/>
         <w:rPr>
           <w:b/>
+          <w:sz w:val="26"/>
+          <w:szCs w:val="26"/>
         </w:rPr>
       </w:pPr>
       <w:r>
         <w:rPr>
           <w:b/>
+          <w:sz w:val="26"/>
+          <w:szCs w:val="26"/>
         </w:rPr>
         <w:t>Ưu điểm:</w:t>
+      </w:r>
+    </w:p>
+    <w:p>
+      <w:pPr>
+        <w:pStyle w:val="NormalWeb"/>
+        <w:numPr>
+          <w:ilvl w:val="0"/>
+          <w:numId w:val="76"/>
+        </w:numPr>
+        <w:spacing w:before="0" w:beforeAutospacing="0"/>
+        <w:jc w:val="both"/>
+        <w:rPr>
+          <w:sz w:val="26"/>
+          <w:szCs w:val="26"/>
+        </w:rPr>
+      </w:pPr>
+      <w:r>
+        <w:rPr>
+          <w:sz w:val="26"/>
+          <w:szCs w:val="26"/>
+        </w:rPr>
+        <w:t xml:space="preserve">Đảm bảo tìm được lời giải tối ưu: Thuật toán Branch and Bound thực hiện kiểm tra tất cả các khả năng có thể xảy ra nhưng sử dụng cận để loại bỏ các nhánh không cần thiết. Điều này giúp thuật toán có khả năng tìm ra lời giải tối ưu toàn cục cho bài toán. </w:t>
       </w:r>
     </w:p>
     <w:p>
@@ -38466,9 +38552,17 @@
           <w:numId w:val="76"/>
         </w:numPr>
         <w:jc w:val="both"/>
-      </w:pPr>
-      <w:r>
-        <w:t xml:space="preserve">Đảm bảo tìm được lời giải tối ưu: Thuật toán Branch and Bound thực hiện kiểm tra tất cả các khả năng có thể xảy ra nhưng sử dụng cận để loại bỏ các nhánh không cần thiết. Điều này giúp thuật toán có khả năng tìm ra lời giải tối ưu toàn cục cho bài toán. </w:t>
+        <w:rPr>
+          <w:sz w:val="26"/>
+          <w:szCs w:val="26"/>
+        </w:rPr>
+      </w:pPr>
+      <w:r>
+        <w:rPr>
+          <w:sz w:val="26"/>
+          <w:szCs w:val="26"/>
+        </w:rPr>
+        <w:t xml:space="preserve">Hiệu quả hơn so với thử tất cả các phương án: Nhờ vào việc cắt tỉa các nhánh không có tiềm năng, thuật toán giảm đáng kể số lượng trạng thái cần xét so với việc duyệt vét cạn hoàn toàn. </w:t>
       </w:r>
     </w:p>
     <w:p>
@@ -38479,21 +38573,16 @@
           <w:numId w:val="76"/>
         </w:numPr>
         <w:jc w:val="both"/>
-      </w:pPr>
-      <w:r>
-        <w:t xml:space="preserve">Hiệu quả hơn so với thử tất cả các phương án: Nhờ vào việc cắt tỉa các nhánh không có tiềm năng, thuật toán giảm đáng kể số lượng trạng thái cần xét so với việc duyệt vét cạn hoàn toàn. </w:t>
-      </w:r>
-    </w:p>
-    <w:p>
-      <w:pPr>
-        <w:pStyle w:val="NormalWeb"/>
-        <w:numPr>
-          <w:ilvl w:val="0"/>
-          <w:numId w:val="76"/>
-        </w:numPr>
-        <w:jc w:val="both"/>
-      </w:pPr>
-      <w:r>
+        <w:rPr>
+          <w:sz w:val="26"/>
+          <w:szCs w:val="26"/>
+        </w:rPr>
+      </w:pPr>
+      <w:r>
+        <w:rPr>
+          <w:sz w:val="26"/>
+          <w:szCs w:val="26"/>
+        </w:rPr>
         <w:t xml:space="preserve">Linh hoạt và có thể áp dụng cho nhiều bài toán: Thuật toán không bị giới hạn trong một cách chọn duy nhất, mà thay vào đó thử nhiều phương án khác nhau kết hợp với đánh giá cận, giúp nó có thể áp dụng vào các bài toán có cấu trúc phức tạp hơn. </w:t>
       </w:r>
     </w:p>
@@ -38507,13 +38596,39 @@
         <w:spacing w:before="0" w:beforeAutospacing="0" w:after="0" w:afterAutospacing="0"/>
         <w:rPr>
           <w:b/>
+          <w:sz w:val="26"/>
+          <w:szCs w:val="26"/>
         </w:rPr>
       </w:pPr>
       <w:r>
         <w:rPr>
           <w:b/>
+          <w:sz w:val="26"/>
+          <w:szCs w:val="26"/>
         </w:rPr>
         <w:t xml:space="preserve">Nhược điểm: </w:t>
+      </w:r>
+    </w:p>
+    <w:p>
+      <w:pPr>
+        <w:pStyle w:val="NormalWeb"/>
+        <w:numPr>
+          <w:ilvl w:val="0"/>
+          <w:numId w:val="77"/>
+        </w:numPr>
+        <w:spacing w:before="0" w:beforeAutospacing="0"/>
+        <w:jc w:val="both"/>
+        <w:rPr>
+          <w:sz w:val="26"/>
+          <w:szCs w:val="26"/>
+        </w:rPr>
+      </w:pPr>
+      <w:r>
+        <w:rPr>
+          <w:sz w:val="26"/>
+          <w:szCs w:val="26"/>
+        </w:rPr>
+        <w:t xml:space="preserve">Tốn thời gian và bộ nhớ trong trường hợp xấu: Mặc dù thuật toán có khả năng cắt tỉa nhánh, nhưng với bài toán có không gian tìm kiếm lớn, thời gian chạy và bộ nhớ cần sử dụng có thể tăng nhanh, đặc biệt khi không có cận tốt để loại bỏ các nhánh sớm. </w:t>
       </w:r>
     </w:p>
     <w:p>
@@ -38524,21 +38639,16 @@
           <w:numId w:val="77"/>
         </w:numPr>
         <w:jc w:val="both"/>
-      </w:pPr>
-      <w:r>
-        <w:t xml:space="preserve">Tốn thời gian và bộ nhớ trong trường hợp xấu: Mặc dù thuật toán có khả năng cắt tỉa nhánh, nhưng với bài toán có không gian tìm kiếm lớn, thời gian chạy và bộ nhớ cần sử dụng có thể tăng nhanh, đặc biệt khi không có cận tốt để loại bỏ các nhánh sớm. </w:t>
-      </w:r>
-    </w:p>
-    <w:p>
-      <w:pPr>
-        <w:pStyle w:val="NormalWeb"/>
-        <w:numPr>
-          <w:ilvl w:val="0"/>
-          <w:numId w:val="77"/>
-        </w:numPr>
-        <w:jc w:val="both"/>
-      </w:pPr>
-      <w:r>
+        <w:rPr>
+          <w:sz w:val="26"/>
+          <w:szCs w:val="26"/>
+        </w:rPr>
+      </w:pPr>
+      <w:r>
+        <w:rPr>
+          <w:sz w:val="26"/>
+          <w:szCs w:val="26"/>
+        </w:rPr>
         <w:t xml:space="preserve">Độ phức tạp trong triển khai: So với thuật toán tham lam, thuật toán Branch and Bound yêu cầu việc tính toán cận trên và cận dưới, cũng như quản lý danh sách trạng thái và nhánh cần xét. Điều này làm cho thuật toán khó viết và triển khai hơn. </w:t>
       </w:r>
     </w:p>
@@ -38552,13 +38662,39 @@
         <w:spacing w:before="0" w:beforeAutospacing="0" w:after="0" w:afterAutospacing="0"/>
         <w:rPr>
           <w:b/>
+          <w:sz w:val="26"/>
+          <w:szCs w:val="26"/>
         </w:rPr>
       </w:pPr>
       <w:r>
         <w:rPr>
           <w:b/>
+          <w:sz w:val="26"/>
+          <w:szCs w:val="26"/>
         </w:rPr>
         <w:t xml:space="preserve">Tính khả thi: </w:t>
+      </w:r>
+    </w:p>
+    <w:p>
+      <w:pPr>
+        <w:pStyle w:val="NormalWeb"/>
+        <w:numPr>
+          <w:ilvl w:val="0"/>
+          <w:numId w:val="78"/>
+        </w:numPr>
+        <w:spacing w:before="0" w:beforeAutospacing="0"/>
+        <w:jc w:val="both"/>
+        <w:rPr>
+          <w:sz w:val="26"/>
+          <w:szCs w:val="26"/>
+        </w:rPr>
+      </w:pPr>
+      <w:r>
+        <w:rPr>
+          <w:sz w:val="26"/>
+          <w:szCs w:val="26"/>
+        </w:rPr>
+        <w:t xml:space="preserve">Thuật toán Branch and Bound đảm bảo sẽ tìm ra lời giải tối ưu nếu không gian trạng thái được duyệt hết và có cận phù hợp. Trong trường hợp số lượng công việc và công nhân lớn, thuật toán vẫn có thể hoạt động nhưng cần thêm các kỹ thuật tối ưu để giảm thiểu thời gian chạy. </w:t>
       </w:r>
     </w:p>
     <w:p>
@@ -38569,21 +38705,16 @@
           <w:numId w:val="78"/>
         </w:numPr>
         <w:jc w:val="both"/>
-      </w:pPr>
-      <w:r>
-        <w:t xml:space="preserve">Thuật toán Branch and Bound đảm bảo sẽ tìm ra lời giải tối ưu nếu không gian trạng thái được duyệt hết và có cận phù hợp. Trong trường hợp số lượng công việc và công nhân lớn, thuật toán vẫn có thể hoạt động nhưng cần thêm các kỹ thuật tối ưu để giảm thiểu thời gian chạy. </w:t>
-      </w:r>
-    </w:p>
-    <w:p>
-      <w:pPr>
-        <w:pStyle w:val="NormalWeb"/>
-        <w:numPr>
-          <w:ilvl w:val="0"/>
-          <w:numId w:val="78"/>
-        </w:numPr>
-        <w:jc w:val="both"/>
-      </w:pPr>
-      <w:r>
+        <w:rPr>
+          <w:sz w:val="26"/>
+          <w:szCs w:val="26"/>
+        </w:rPr>
+      </w:pPr>
+      <w:r>
+        <w:rPr>
+          <w:sz w:val="26"/>
+          <w:szCs w:val="26"/>
+        </w:rPr>
         <w:t xml:space="preserve">Với các bài toán dạng phân công công việc, thuật toán này có thể giải quyết được cả khi số lượng công nhân và công việc thay đổi, miễn là cấu trúc bài toán được xây dựng hợp lệ. </w:t>
       </w:r>
     </w:p>
@@ -38660,17 +38791,16 @@
           <w:szCs w:val="26"/>
         </w:rPr>
       </w:pPr>
-      <w:bookmarkStart w:id="239" w:name="_Toc185291793"/>
+      <w:bookmarkStart w:id="240" w:name="_Toc185336611"/>
       <w:r>
         <w:rPr>
           <w:b w:val="0"/>
           <w:sz w:val="26"/>
           <w:szCs w:val="26"/>
         </w:rPr>
-        <w:lastRenderedPageBreak/>
         <w:t>TỔNG KẾT</w:t>
       </w:r>
-      <w:bookmarkEnd w:id="239"/>
+      <w:bookmarkEnd w:id="240"/>
     </w:p>
     <w:p>
       <w:pPr>
@@ -38844,7 +38974,7 @@
           <w:szCs w:val="26"/>
         </w:rPr>
       </w:pPr>
-      <w:bookmarkStart w:id="240" w:name="_Toc185291794"/>
+      <w:bookmarkStart w:id="241" w:name="_Toc185336612"/>
       <w:r>
         <w:rPr>
           <w:b w:val="0"/>
@@ -38854,11 +38984,11 @@
         <w:lastRenderedPageBreak/>
         <w:t>TÀI LIỆU THAM KHẢO</w:t>
       </w:r>
-      <w:bookmarkEnd w:id="235"/>
       <w:bookmarkEnd w:id="236"/>
       <w:bookmarkEnd w:id="237"/>
       <w:bookmarkEnd w:id="238"/>
-      <w:bookmarkEnd w:id="240"/>
+      <w:bookmarkEnd w:id="239"/>
+      <w:bookmarkEnd w:id="241"/>
     </w:p>
     <w:p>
       <w:pPr>

--- a/TTCSN_DeCuongBTL__Nhom11_Final.docx
+++ b/TTCSN_DeCuongBTL__Nhom11_Final.docx
@@ -2753,7 +2753,7 @@
             <w:noProof/>
             <w:webHidden/>
           </w:rPr>
-          <w:t>50</w:t>
+          <w:t>48</w:t>
         </w:r>
         <w:r>
           <w:rPr>
@@ -4897,7 +4897,7 @@
             <w:noProof/>
             <w:webHidden/>
           </w:rPr>
-          <w:t>52</w:t>
+          <w:t>53</w:t>
         </w:r>
         <w:r>
           <w:rPr>
@@ -5047,7 +5047,7 @@
             <w:noProof/>
             <w:webHidden/>
           </w:rPr>
-          <w:t>53</w:t>
+          <w:t>54</w:t>
         </w:r>
         <w:r>
           <w:rPr>
@@ -25697,11 +25697,11 @@
       <w:bookmarkStart w:id="197" w:name="_Toc183720216"/>
       <w:bookmarkStart w:id="198" w:name="_Toc183720336"/>
       <w:bookmarkStart w:id="199" w:name="_Toc185114521"/>
-      <w:bookmarkStart w:id="200" w:name="_Toc179446692"/>
-      <w:bookmarkStart w:id="201" w:name="_Toc179397230"/>
-      <w:bookmarkStart w:id="202" w:name="_Toc183720217"/>
-      <w:bookmarkStart w:id="203" w:name="_Toc183720337"/>
-      <w:bookmarkStart w:id="204" w:name="_Toc185336606"/>
+      <w:bookmarkStart w:id="200" w:name="_Toc185336606"/>
+      <w:bookmarkStart w:id="201" w:name="_Toc179446692"/>
+      <w:bookmarkStart w:id="202" w:name="_Toc179397230"/>
+      <w:bookmarkStart w:id="203" w:name="_Toc183720217"/>
+      <w:bookmarkStart w:id="204" w:name="_Toc183720337"/>
       <w:r>
         <w:t>Cài đặt thuật toán tham lam</w:t>
       </w:r>
@@ -25710,7 +25710,7 @@
       <w:bookmarkEnd w:id="197"/>
       <w:bookmarkEnd w:id="198"/>
       <w:bookmarkEnd w:id="199"/>
-      <w:bookmarkEnd w:id="204"/>
+      <w:bookmarkEnd w:id="200"/>
     </w:p>
     <w:p>
       <w:pPr>
@@ -28534,10 +28534,10 @@
         </w:rPr>
         <w:t>Cài đặt thuật toán nhánh cận</w:t>
       </w:r>
-      <w:bookmarkEnd w:id="200"/>
       <w:bookmarkEnd w:id="201"/>
       <w:bookmarkEnd w:id="202"/>
       <w:bookmarkEnd w:id="203"/>
+      <w:bookmarkEnd w:id="204"/>
       <w:bookmarkEnd w:id="205"/>
     </w:p>
     <w:p>
@@ -33366,2277 +33366,13 @@
         <w:pStyle w:val="HTMLPreformatted"/>
         <w:pBdr>
           <w:top w:val="single" w:sz="4" w:space="1" w:color="auto"/>
-          <w:left w:val="single" w:sz="4" w:space="4" w:color="auto"/>
+          <w:left w:val="single" w:sz="4" w:space="1" w:color="auto"/>
           <w:bottom w:val="single" w:sz="4" w:space="1" w:color="auto"/>
-          <w:right w:val="single" w:sz="4" w:space="4" w:color="auto"/>
+          <w:right w:val="single" w:sz="4" w:space="1" w:color="auto"/>
         </w:pBdr>
         <w:spacing w:line="244" w:lineRule="atLeast"/>
         <w:rPr>
           <w:color w:val="333333"/>
-          <w:sz w:val="26"/>
-          <w:szCs w:val="26"/>
-        </w:rPr>
-      </w:pPr>
-      <w:r>
-        <w:rPr>
-          <w:b/>
-          <w:bCs/>
-          <w:color w:val="008800"/>
-          <w:sz w:val="26"/>
-          <w:szCs w:val="26"/>
-        </w:rPr>
-        <w:t>import</w:t>
-      </w:r>
-      <w:r>
-        <w:rPr>
-          <w:color w:val="333333"/>
-          <w:sz w:val="26"/>
-          <w:szCs w:val="26"/>
-        </w:rPr>
-        <w:t xml:space="preserve"> </w:t>
-      </w:r>
-      <w:r>
-        <w:rPr>
-          <w:b/>
-          <w:bCs/>
-          <w:color w:val="0E84B5"/>
-          <w:sz w:val="26"/>
-          <w:szCs w:val="26"/>
-        </w:rPr>
-        <w:t>models.AssignmentSolver</w:t>
-      </w:r>
-      <w:r>
-        <w:rPr>
-          <w:color w:val="333333"/>
-          <w:sz w:val="26"/>
-          <w:szCs w:val="26"/>
-        </w:rPr>
-        <w:t>;</w:t>
-      </w:r>
-    </w:p>
-    <w:p>
-      <w:pPr>
-        <w:pStyle w:val="HTMLPreformatted"/>
-        <w:pBdr>
-          <w:top w:val="single" w:sz="4" w:space="1" w:color="auto"/>
-          <w:left w:val="single" w:sz="4" w:space="4" w:color="auto"/>
-          <w:bottom w:val="single" w:sz="4" w:space="1" w:color="auto"/>
-          <w:right w:val="single" w:sz="4" w:space="4" w:color="auto"/>
-        </w:pBdr>
-        <w:spacing w:line="244" w:lineRule="atLeast"/>
-        <w:rPr>
-          <w:color w:val="333333"/>
-          <w:sz w:val="26"/>
-          <w:szCs w:val="26"/>
-        </w:rPr>
-      </w:pPr>
-      <w:r>
-        <w:rPr>
-          <w:b/>
-          <w:bCs/>
-          <w:color w:val="008800"/>
-          <w:sz w:val="26"/>
-          <w:szCs w:val="26"/>
-        </w:rPr>
-        <w:t>import</w:t>
-      </w:r>
-      <w:r>
-        <w:rPr>
-          <w:color w:val="333333"/>
-          <w:sz w:val="26"/>
-          <w:szCs w:val="26"/>
-        </w:rPr>
-        <w:t xml:space="preserve"> </w:t>
-      </w:r>
-      <w:r>
-        <w:rPr>
-          <w:b/>
-          <w:bCs/>
-          <w:color w:val="0E84B5"/>
-          <w:sz w:val="26"/>
-          <w:szCs w:val="26"/>
-        </w:rPr>
-        <w:t>models.ExcelReader</w:t>
-      </w:r>
-      <w:r>
-        <w:rPr>
-          <w:color w:val="333333"/>
-          <w:sz w:val="26"/>
-          <w:szCs w:val="26"/>
-        </w:rPr>
-        <w:t>;</w:t>
-      </w:r>
-    </w:p>
-    <w:p>
-      <w:pPr>
-        <w:pStyle w:val="HTMLPreformatted"/>
-        <w:pBdr>
-          <w:top w:val="single" w:sz="4" w:space="1" w:color="auto"/>
-          <w:left w:val="single" w:sz="4" w:space="4" w:color="auto"/>
-          <w:bottom w:val="single" w:sz="4" w:space="1" w:color="auto"/>
-          <w:right w:val="single" w:sz="4" w:space="4" w:color="auto"/>
-        </w:pBdr>
-        <w:spacing w:line="244" w:lineRule="atLeast"/>
-        <w:rPr>
-          <w:color w:val="333333"/>
-          <w:sz w:val="26"/>
-          <w:szCs w:val="26"/>
-        </w:rPr>
-      </w:pPr>
-      <w:r>
-        <w:rPr>
-          <w:b/>
-          <w:bCs/>
-          <w:color w:val="008800"/>
-          <w:sz w:val="26"/>
-          <w:szCs w:val="26"/>
-        </w:rPr>
-        <w:t>import</w:t>
-      </w:r>
-      <w:r>
-        <w:rPr>
-          <w:color w:val="333333"/>
-          <w:sz w:val="26"/>
-          <w:szCs w:val="26"/>
-        </w:rPr>
-        <w:t xml:space="preserve"> </w:t>
-      </w:r>
-      <w:r>
-        <w:rPr>
-          <w:b/>
-          <w:bCs/>
-          <w:color w:val="0E84B5"/>
-          <w:sz w:val="26"/>
-          <w:szCs w:val="26"/>
-        </w:rPr>
-        <w:t>models.Job</w:t>
-      </w:r>
-      <w:r>
-        <w:rPr>
-          <w:color w:val="333333"/>
-          <w:sz w:val="26"/>
-          <w:szCs w:val="26"/>
-        </w:rPr>
-        <w:t>;</w:t>
-      </w:r>
-    </w:p>
-    <w:p>
-      <w:pPr>
-        <w:pStyle w:val="HTMLPreformatted"/>
-        <w:pBdr>
-          <w:top w:val="single" w:sz="4" w:space="1" w:color="auto"/>
-          <w:left w:val="single" w:sz="4" w:space="4" w:color="auto"/>
-          <w:bottom w:val="single" w:sz="4" w:space="1" w:color="auto"/>
-          <w:right w:val="single" w:sz="4" w:space="4" w:color="auto"/>
-        </w:pBdr>
-        <w:spacing w:line="244" w:lineRule="atLeast"/>
-        <w:rPr>
-          <w:color w:val="333333"/>
-          <w:sz w:val="26"/>
-          <w:szCs w:val="26"/>
-        </w:rPr>
-      </w:pPr>
-      <w:r>
-        <w:rPr>
-          <w:b/>
-          <w:bCs/>
-          <w:color w:val="008800"/>
-          <w:sz w:val="26"/>
-          <w:szCs w:val="26"/>
-        </w:rPr>
-        <w:t>import</w:t>
-      </w:r>
-      <w:r>
-        <w:rPr>
-          <w:color w:val="333333"/>
-          <w:sz w:val="26"/>
-          <w:szCs w:val="26"/>
-        </w:rPr>
-        <w:t xml:space="preserve"> </w:t>
-      </w:r>
-      <w:r>
-        <w:rPr>
-          <w:b/>
-          <w:bCs/>
-          <w:color w:val="0E84B5"/>
-          <w:sz w:val="26"/>
-          <w:szCs w:val="26"/>
-        </w:rPr>
-        <w:t>models.Worker</w:t>
-      </w:r>
-      <w:r>
-        <w:rPr>
-          <w:color w:val="333333"/>
-          <w:sz w:val="26"/>
-          <w:szCs w:val="26"/>
-        </w:rPr>
-        <w:t>;</w:t>
-      </w:r>
-    </w:p>
-    <w:p>
-      <w:pPr>
-        <w:pStyle w:val="HTMLPreformatted"/>
-        <w:pBdr>
-          <w:top w:val="single" w:sz="4" w:space="1" w:color="auto"/>
-          <w:left w:val="single" w:sz="4" w:space="4" w:color="auto"/>
-          <w:bottom w:val="single" w:sz="4" w:space="1" w:color="auto"/>
-          <w:right w:val="single" w:sz="4" w:space="4" w:color="auto"/>
-        </w:pBdr>
-        <w:spacing w:line="244" w:lineRule="atLeast"/>
-        <w:rPr>
-          <w:color w:val="333333"/>
-          <w:sz w:val="26"/>
-          <w:szCs w:val="26"/>
-        </w:rPr>
-      </w:pPr>
-    </w:p>
-    <w:p>
-      <w:pPr>
-        <w:pStyle w:val="HTMLPreformatted"/>
-        <w:pBdr>
-          <w:top w:val="single" w:sz="4" w:space="1" w:color="auto"/>
-          <w:left w:val="single" w:sz="4" w:space="4" w:color="auto"/>
-          <w:bottom w:val="single" w:sz="4" w:space="1" w:color="auto"/>
-          <w:right w:val="single" w:sz="4" w:space="4" w:color="auto"/>
-        </w:pBdr>
-        <w:spacing w:line="244" w:lineRule="atLeast"/>
-        <w:rPr>
-          <w:color w:val="333333"/>
-          <w:sz w:val="26"/>
-          <w:szCs w:val="26"/>
-        </w:rPr>
-      </w:pPr>
-      <w:r>
-        <w:rPr>
-          <w:b/>
-          <w:bCs/>
-          <w:color w:val="008800"/>
-          <w:sz w:val="26"/>
-          <w:szCs w:val="26"/>
-        </w:rPr>
-        <w:lastRenderedPageBreak/>
-        <w:t>import</w:t>
-      </w:r>
-      <w:r>
-        <w:rPr>
-          <w:color w:val="333333"/>
-          <w:sz w:val="26"/>
-          <w:szCs w:val="26"/>
-        </w:rPr>
-        <w:t xml:space="preserve"> </w:t>
-      </w:r>
-      <w:r>
-        <w:rPr>
-          <w:b/>
-          <w:bCs/>
-          <w:color w:val="0E84B5"/>
-          <w:sz w:val="26"/>
-          <w:szCs w:val="26"/>
-        </w:rPr>
-        <w:t>java.io.IOException</w:t>
-      </w:r>
-      <w:r>
-        <w:rPr>
-          <w:color w:val="333333"/>
-          <w:sz w:val="26"/>
-          <w:szCs w:val="26"/>
-        </w:rPr>
-        <w:t>;</w:t>
-      </w:r>
-    </w:p>
-    <w:p>
-      <w:pPr>
-        <w:pStyle w:val="HTMLPreformatted"/>
-        <w:pBdr>
-          <w:top w:val="single" w:sz="4" w:space="1" w:color="auto"/>
-          <w:left w:val="single" w:sz="4" w:space="4" w:color="auto"/>
-          <w:bottom w:val="single" w:sz="4" w:space="1" w:color="auto"/>
-          <w:right w:val="single" w:sz="4" w:space="4" w:color="auto"/>
-        </w:pBdr>
-        <w:spacing w:line="244" w:lineRule="atLeast"/>
-        <w:rPr>
-          <w:color w:val="333333"/>
-          <w:sz w:val="26"/>
-          <w:szCs w:val="26"/>
-        </w:rPr>
-      </w:pPr>
-      <w:r>
-        <w:rPr>
-          <w:b/>
-          <w:bCs/>
-          <w:color w:val="008800"/>
-          <w:sz w:val="26"/>
-          <w:szCs w:val="26"/>
-        </w:rPr>
-        <w:t>import</w:t>
-      </w:r>
-      <w:r>
-        <w:rPr>
-          <w:color w:val="333333"/>
-          <w:sz w:val="26"/>
-          <w:szCs w:val="26"/>
-        </w:rPr>
-        <w:t xml:space="preserve"> </w:t>
-      </w:r>
-      <w:r>
-        <w:rPr>
-          <w:b/>
-          <w:bCs/>
-          <w:color w:val="0E84B5"/>
-          <w:sz w:val="26"/>
-          <w:szCs w:val="26"/>
-        </w:rPr>
-        <w:t>java.util.Arrays</w:t>
-      </w:r>
-      <w:r>
-        <w:rPr>
-          <w:color w:val="333333"/>
-          <w:sz w:val="26"/>
-          <w:szCs w:val="26"/>
-        </w:rPr>
-        <w:t>;</w:t>
-      </w:r>
-    </w:p>
-    <w:p>
-      <w:pPr>
-        <w:pStyle w:val="HTMLPreformatted"/>
-        <w:pBdr>
-          <w:top w:val="single" w:sz="4" w:space="1" w:color="auto"/>
-          <w:left w:val="single" w:sz="4" w:space="4" w:color="auto"/>
-          <w:bottom w:val="single" w:sz="4" w:space="1" w:color="auto"/>
-          <w:right w:val="single" w:sz="4" w:space="4" w:color="auto"/>
-        </w:pBdr>
-        <w:spacing w:line="244" w:lineRule="atLeast"/>
-        <w:rPr>
-          <w:color w:val="333333"/>
-          <w:sz w:val="26"/>
-          <w:szCs w:val="26"/>
-        </w:rPr>
-      </w:pPr>
-      <w:r>
-        <w:rPr>
-          <w:b/>
-          <w:bCs/>
-          <w:color w:val="008800"/>
-          <w:sz w:val="26"/>
-          <w:szCs w:val="26"/>
-        </w:rPr>
-        <w:t>import</w:t>
-      </w:r>
-      <w:r>
-        <w:rPr>
-          <w:color w:val="333333"/>
-          <w:sz w:val="26"/>
-          <w:szCs w:val="26"/>
-        </w:rPr>
-        <w:t xml:space="preserve"> </w:t>
-      </w:r>
-      <w:r>
-        <w:rPr>
-          <w:b/>
-          <w:bCs/>
-          <w:color w:val="0E84B5"/>
-          <w:sz w:val="26"/>
-          <w:szCs w:val="26"/>
-        </w:rPr>
-        <w:t>java.util.List</w:t>
-      </w:r>
-      <w:r>
-        <w:rPr>
-          <w:color w:val="333333"/>
-          <w:sz w:val="26"/>
-          <w:szCs w:val="26"/>
-        </w:rPr>
-        <w:t>;</w:t>
-      </w:r>
-    </w:p>
-    <w:p>
-      <w:pPr>
-        <w:pStyle w:val="HTMLPreformatted"/>
-        <w:pBdr>
-          <w:top w:val="single" w:sz="4" w:space="1" w:color="auto"/>
-          <w:left w:val="single" w:sz="4" w:space="4" w:color="auto"/>
-          <w:bottom w:val="single" w:sz="4" w:space="1" w:color="auto"/>
-          <w:right w:val="single" w:sz="4" w:space="4" w:color="auto"/>
-        </w:pBdr>
-        <w:spacing w:line="244" w:lineRule="atLeast"/>
-        <w:rPr>
-          <w:color w:val="333333"/>
-          <w:sz w:val="26"/>
-          <w:szCs w:val="26"/>
-        </w:rPr>
-      </w:pPr>
-      <w:r>
-        <w:rPr>
-          <w:b/>
-          <w:bCs/>
-          <w:color w:val="008800"/>
-          <w:sz w:val="26"/>
-          <w:szCs w:val="26"/>
-        </w:rPr>
-        <w:t>import</w:t>
-      </w:r>
-      <w:r>
-        <w:rPr>
-          <w:color w:val="333333"/>
-          <w:sz w:val="26"/>
-          <w:szCs w:val="26"/>
-        </w:rPr>
-        <w:t xml:space="preserve"> </w:t>
-      </w:r>
-      <w:r>
-        <w:rPr>
-          <w:b/>
-          <w:bCs/>
-          <w:color w:val="0E84B5"/>
-          <w:sz w:val="26"/>
-          <w:szCs w:val="26"/>
-        </w:rPr>
-        <w:t>java.util.Map</w:t>
-      </w:r>
-      <w:r>
-        <w:rPr>
-          <w:color w:val="333333"/>
-          <w:sz w:val="26"/>
-          <w:szCs w:val="26"/>
-        </w:rPr>
-        <w:t>;</w:t>
-      </w:r>
-    </w:p>
-    <w:p>
-      <w:pPr>
-        <w:pStyle w:val="HTMLPreformatted"/>
-        <w:pBdr>
-          <w:top w:val="single" w:sz="4" w:space="1" w:color="auto"/>
-          <w:left w:val="single" w:sz="4" w:space="4" w:color="auto"/>
-          <w:bottom w:val="single" w:sz="4" w:space="1" w:color="auto"/>
-          <w:right w:val="single" w:sz="4" w:space="4" w:color="auto"/>
-        </w:pBdr>
-        <w:spacing w:line="244" w:lineRule="atLeast"/>
-        <w:rPr>
-          <w:color w:val="333333"/>
-          <w:sz w:val="26"/>
-          <w:szCs w:val="26"/>
-        </w:rPr>
-      </w:pPr>
-    </w:p>
-    <w:p>
-      <w:pPr>
-        <w:pStyle w:val="HTMLPreformatted"/>
-        <w:pBdr>
-          <w:top w:val="single" w:sz="4" w:space="1" w:color="auto"/>
-          <w:left w:val="single" w:sz="4" w:space="4" w:color="auto"/>
-          <w:bottom w:val="single" w:sz="4" w:space="1" w:color="auto"/>
-          <w:right w:val="single" w:sz="4" w:space="4" w:color="auto"/>
-        </w:pBdr>
-        <w:spacing w:line="244" w:lineRule="atLeast"/>
-        <w:rPr>
-          <w:color w:val="333333"/>
-          <w:sz w:val="26"/>
-          <w:szCs w:val="26"/>
-        </w:rPr>
-      </w:pPr>
-      <w:r>
-        <w:rPr>
-          <w:b/>
-          <w:bCs/>
-          <w:color w:val="008800"/>
-          <w:sz w:val="26"/>
-          <w:szCs w:val="26"/>
-        </w:rPr>
-        <w:t>public</w:t>
-      </w:r>
-      <w:r>
-        <w:rPr>
-          <w:color w:val="333333"/>
-          <w:sz w:val="26"/>
-          <w:szCs w:val="26"/>
-        </w:rPr>
-        <w:t xml:space="preserve"> </w:t>
-      </w:r>
-      <w:r>
-        <w:rPr>
-          <w:b/>
-          <w:bCs/>
-          <w:color w:val="008800"/>
-          <w:sz w:val="26"/>
-          <w:szCs w:val="26"/>
-        </w:rPr>
-        <w:t>class</w:t>
-      </w:r>
-      <w:r>
-        <w:rPr>
-          <w:color w:val="333333"/>
-          <w:sz w:val="26"/>
-          <w:szCs w:val="26"/>
-        </w:rPr>
-        <w:t xml:space="preserve"> </w:t>
-      </w:r>
-      <w:r>
-        <w:rPr>
-          <w:b/>
-          <w:bCs/>
-          <w:color w:val="BB0066"/>
-          <w:sz w:val="26"/>
-          <w:szCs w:val="26"/>
-        </w:rPr>
-        <w:t>Main</w:t>
-      </w:r>
-      <w:r>
-        <w:rPr>
-          <w:color w:val="333333"/>
-          <w:sz w:val="26"/>
-          <w:szCs w:val="26"/>
-        </w:rPr>
-        <w:t xml:space="preserve"> {</w:t>
-      </w:r>
-    </w:p>
-    <w:p>
-      <w:pPr>
-        <w:pStyle w:val="HTMLPreformatted"/>
-        <w:pBdr>
-          <w:top w:val="single" w:sz="4" w:space="1" w:color="auto"/>
-          <w:left w:val="single" w:sz="4" w:space="4" w:color="auto"/>
-          <w:bottom w:val="single" w:sz="4" w:space="1" w:color="auto"/>
-          <w:right w:val="single" w:sz="4" w:space="4" w:color="auto"/>
-        </w:pBdr>
-        <w:spacing w:line="244" w:lineRule="atLeast"/>
-        <w:rPr>
-          <w:color w:val="333333"/>
-          <w:sz w:val="26"/>
-          <w:szCs w:val="26"/>
-        </w:rPr>
-      </w:pPr>
-      <w:r>
-        <w:rPr>
-          <w:color w:val="333333"/>
-          <w:sz w:val="26"/>
-          <w:szCs w:val="26"/>
-        </w:rPr>
-        <w:t xml:space="preserve">    </w:t>
-      </w:r>
-      <w:r>
-        <w:rPr>
-          <w:b/>
-          <w:bCs/>
-          <w:color w:val="008800"/>
-          <w:sz w:val="26"/>
-          <w:szCs w:val="26"/>
-        </w:rPr>
-        <w:t>public</w:t>
-      </w:r>
-      <w:r>
-        <w:rPr>
-          <w:color w:val="333333"/>
-          <w:sz w:val="26"/>
-          <w:szCs w:val="26"/>
-        </w:rPr>
-        <w:t xml:space="preserve"> </w:t>
-      </w:r>
-      <w:r>
-        <w:rPr>
-          <w:b/>
-          <w:bCs/>
-          <w:color w:val="008800"/>
-          <w:sz w:val="26"/>
-          <w:szCs w:val="26"/>
-        </w:rPr>
-        <w:t>static</w:t>
-      </w:r>
-      <w:r>
-        <w:rPr>
-          <w:color w:val="333333"/>
-          <w:sz w:val="26"/>
-          <w:szCs w:val="26"/>
-        </w:rPr>
-        <w:t xml:space="preserve"> </w:t>
-      </w:r>
-      <w:r>
-        <w:rPr>
-          <w:b/>
-          <w:bCs/>
-          <w:color w:val="333399"/>
-          <w:sz w:val="26"/>
-          <w:szCs w:val="26"/>
-        </w:rPr>
-        <w:t>void</w:t>
-      </w:r>
-      <w:r>
-        <w:rPr>
-          <w:color w:val="333333"/>
-          <w:sz w:val="26"/>
-          <w:szCs w:val="26"/>
-        </w:rPr>
-        <w:t xml:space="preserve"> </w:t>
-      </w:r>
-      <w:r>
-        <w:rPr>
-          <w:b/>
-          <w:bCs/>
-          <w:color w:val="0066BB"/>
-          <w:sz w:val="26"/>
-          <w:szCs w:val="26"/>
-        </w:rPr>
-        <w:t>main</w:t>
-      </w:r>
-      <w:r>
-        <w:rPr>
-          <w:color w:val="333333"/>
-          <w:sz w:val="26"/>
-          <w:szCs w:val="26"/>
-        </w:rPr>
-        <w:t xml:space="preserve">(String[] args) </w:t>
-      </w:r>
-      <w:r>
-        <w:rPr>
-          <w:b/>
-          <w:bCs/>
-          <w:color w:val="008800"/>
-          <w:sz w:val="26"/>
-          <w:szCs w:val="26"/>
-        </w:rPr>
-        <w:t>throws</w:t>
-      </w:r>
-      <w:r>
-        <w:rPr>
-          <w:color w:val="333333"/>
-          <w:sz w:val="26"/>
-          <w:szCs w:val="26"/>
-        </w:rPr>
-        <w:t xml:space="preserve"> IOException {</w:t>
-      </w:r>
-    </w:p>
-    <w:p>
-      <w:pPr>
-        <w:pStyle w:val="HTMLPreformatted"/>
-        <w:pBdr>
-          <w:top w:val="single" w:sz="4" w:space="1" w:color="auto"/>
-          <w:left w:val="single" w:sz="4" w:space="4" w:color="auto"/>
-          <w:bottom w:val="single" w:sz="4" w:space="1" w:color="auto"/>
-          <w:right w:val="single" w:sz="4" w:space="4" w:color="auto"/>
-        </w:pBdr>
-        <w:spacing w:line="244" w:lineRule="atLeast"/>
-        <w:rPr>
-          <w:color w:val="333333"/>
-          <w:sz w:val="26"/>
-          <w:szCs w:val="26"/>
-        </w:rPr>
-      </w:pPr>
-      <w:r>
-        <w:rPr>
-          <w:color w:val="333333"/>
-          <w:sz w:val="26"/>
-          <w:szCs w:val="26"/>
-        </w:rPr>
-        <w:t xml:space="preserve">        String filePath = </w:t>
-      </w:r>
-      <w:r>
-        <w:rPr>
-          <w:color w:val="333333"/>
-          <w:sz w:val="26"/>
-          <w:szCs w:val="26"/>
-          <w:shd w:val="clear" w:color="auto" w:fill="FFF0F0"/>
-        </w:rPr>
-        <w:t>"D:\\Downloads\\2024HAUI\\TTCSN\\TTCSN_GROUP_11\\Book1.xlsx"</w:t>
-      </w:r>
-      <w:r>
-        <w:rPr>
-          <w:color w:val="333333"/>
-          <w:sz w:val="26"/>
-          <w:szCs w:val="26"/>
-        </w:rPr>
-        <w:t>;</w:t>
-      </w:r>
-    </w:p>
-    <w:p>
-      <w:pPr>
-        <w:pStyle w:val="HTMLPreformatted"/>
-        <w:pBdr>
-          <w:top w:val="single" w:sz="4" w:space="1" w:color="auto"/>
-          <w:left w:val="single" w:sz="4" w:space="4" w:color="auto"/>
-          <w:bottom w:val="single" w:sz="4" w:space="1" w:color="auto"/>
-          <w:right w:val="single" w:sz="4" w:space="4" w:color="auto"/>
-        </w:pBdr>
-        <w:spacing w:line="244" w:lineRule="atLeast"/>
-        <w:rPr>
-          <w:color w:val="333333"/>
-          <w:sz w:val="26"/>
-          <w:szCs w:val="26"/>
-        </w:rPr>
-      </w:pPr>
-    </w:p>
-    <w:p>
-      <w:pPr>
-        <w:pStyle w:val="HTMLPreformatted"/>
-        <w:pBdr>
-          <w:top w:val="single" w:sz="4" w:space="1" w:color="auto"/>
-          <w:left w:val="single" w:sz="4" w:space="4" w:color="auto"/>
-          <w:bottom w:val="single" w:sz="4" w:space="1" w:color="auto"/>
-          <w:right w:val="single" w:sz="4" w:space="4" w:color="auto"/>
-        </w:pBdr>
-        <w:spacing w:line="244" w:lineRule="atLeast"/>
-        <w:rPr>
-          <w:color w:val="333333"/>
-          <w:sz w:val="26"/>
-          <w:szCs w:val="26"/>
-        </w:rPr>
-      </w:pPr>
-      <w:r>
-        <w:rPr>
-          <w:color w:val="333333"/>
-          <w:sz w:val="26"/>
-          <w:szCs w:val="26"/>
-        </w:rPr>
-        <w:t xml:space="preserve">        </w:t>
-      </w:r>
-      <w:r>
-        <w:rPr>
-          <w:color w:val="888888"/>
-          <w:sz w:val="26"/>
-          <w:szCs w:val="26"/>
-        </w:rPr>
-        <w:t>// Danh sách worker và job</w:t>
-      </w:r>
-    </w:p>
-    <w:p>
-      <w:pPr>
-        <w:pStyle w:val="HTMLPreformatted"/>
-        <w:pBdr>
-          <w:top w:val="single" w:sz="4" w:space="1" w:color="auto"/>
-          <w:left w:val="single" w:sz="4" w:space="4" w:color="auto"/>
-          <w:bottom w:val="single" w:sz="4" w:space="1" w:color="auto"/>
-          <w:right w:val="single" w:sz="4" w:space="4" w:color="auto"/>
-        </w:pBdr>
-        <w:spacing w:line="244" w:lineRule="atLeast"/>
-        <w:rPr>
-          <w:color w:val="333333"/>
-          <w:sz w:val="26"/>
-          <w:szCs w:val="26"/>
-        </w:rPr>
-      </w:pPr>
-      <w:r>
-        <w:rPr>
-          <w:color w:val="333333"/>
-          <w:sz w:val="26"/>
-          <w:szCs w:val="26"/>
-        </w:rPr>
-        <w:t xml:space="preserve">        List&lt;Worker&gt; workers = Arrays.</w:t>
-      </w:r>
-      <w:r>
-        <w:rPr>
-          <w:color w:val="0000CC"/>
-          <w:sz w:val="26"/>
-          <w:szCs w:val="26"/>
-        </w:rPr>
-        <w:t>asList</w:t>
-      </w:r>
-      <w:r>
-        <w:rPr>
-          <w:color w:val="333333"/>
-          <w:sz w:val="26"/>
-          <w:szCs w:val="26"/>
-        </w:rPr>
-        <w:t>(</w:t>
-      </w:r>
-    </w:p>
-    <w:p>
-      <w:pPr>
-        <w:pStyle w:val="HTMLPreformatted"/>
-        <w:pBdr>
-          <w:top w:val="single" w:sz="4" w:space="1" w:color="auto"/>
-          <w:left w:val="single" w:sz="4" w:space="4" w:color="auto"/>
-          <w:bottom w:val="single" w:sz="4" w:space="1" w:color="auto"/>
-          <w:right w:val="single" w:sz="4" w:space="4" w:color="auto"/>
-        </w:pBdr>
-        <w:spacing w:line="244" w:lineRule="atLeast"/>
-        <w:rPr>
-          <w:color w:val="333333"/>
-          <w:sz w:val="26"/>
-          <w:szCs w:val="26"/>
-        </w:rPr>
-      </w:pPr>
-      <w:r>
-        <w:rPr>
-          <w:color w:val="333333"/>
-          <w:sz w:val="26"/>
-          <w:szCs w:val="26"/>
-        </w:rPr>
-        <w:t xml:space="preserve">                </w:t>
-      </w:r>
-      <w:r>
-        <w:rPr>
-          <w:b/>
-          <w:bCs/>
-          <w:color w:val="008800"/>
-          <w:sz w:val="26"/>
-          <w:szCs w:val="26"/>
-        </w:rPr>
-        <w:t>new</w:t>
-      </w:r>
-      <w:r>
-        <w:rPr>
-          <w:color w:val="333333"/>
-          <w:sz w:val="26"/>
-          <w:szCs w:val="26"/>
-        </w:rPr>
-        <w:t xml:space="preserve"> </w:t>
-      </w:r>
-      <w:r>
-        <w:rPr>
-          <w:b/>
-          <w:bCs/>
-          <w:color w:val="0066BB"/>
-          <w:sz w:val="26"/>
-          <w:szCs w:val="26"/>
-        </w:rPr>
-        <w:t>Worker</w:t>
-      </w:r>
-      <w:r>
-        <w:rPr>
-          <w:color w:val="333333"/>
-          <w:sz w:val="26"/>
-          <w:szCs w:val="26"/>
-        </w:rPr>
-        <w:t>(</w:t>
-      </w:r>
-      <w:r>
-        <w:rPr>
-          <w:b/>
-          <w:bCs/>
-          <w:color w:val="0000DD"/>
-          <w:sz w:val="26"/>
-          <w:szCs w:val="26"/>
-        </w:rPr>
-        <w:t>1</w:t>
-      </w:r>
-      <w:r>
-        <w:rPr>
-          <w:color w:val="333333"/>
-          <w:sz w:val="26"/>
-          <w:szCs w:val="26"/>
-        </w:rPr>
-        <w:t xml:space="preserve">, </w:t>
-      </w:r>
-      <w:r>
-        <w:rPr>
-          <w:color w:val="333333"/>
-          <w:sz w:val="26"/>
-          <w:szCs w:val="26"/>
-          <w:shd w:val="clear" w:color="auto" w:fill="FFF0F0"/>
-        </w:rPr>
-        <w:t>"Worker A"</w:t>
-      </w:r>
-      <w:r>
-        <w:rPr>
-          <w:color w:val="333333"/>
-          <w:sz w:val="26"/>
-          <w:szCs w:val="26"/>
-        </w:rPr>
-        <w:t>),</w:t>
-      </w:r>
-    </w:p>
-    <w:p>
-      <w:pPr>
-        <w:pStyle w:val="HTMLPreformatted"/>
-        <w:pBdr>
-          <w:top w:val="single" w:sz="4" w:space="1" w:color="auto"/>
-          <w:left w:val="single" w:sz="4" w:space="4" w:color="auto"/>
-          <w:bottom w:val="single" w:sz="4" w:space="1" w:color="auto"/>
-          <w:right w:val="single" w:sz="4" w:space="4" w:color="auto"/>
-        </w:pBdr>
-        <w:spacing w:line="244" w:lineRule="atLeast"/>
-        <w:rPr>
-          <w:color w:val="333333"/>
-          <w:sz w:val="26"/>
-          <w:szCs w:val="26"/>
-        </w:rPr>
-      </w:pPr>
-      <w:r>
-        <w:rPr>
-          <w:color w:val="333333"/>
-          <w:sz w:val="26"/>
-          <w:szCs w:val="26"/>
-        </w:rPr>
-        <w:t xml:space="preserve">                </w:t>
-      </w:r>
-      <w:r>
-        <w:rPr>
-          <w:b/>
-          <w:bCs/>
-          <w:color w:val="008800"/>
-          <w:sz w:val="26"/>
-          <w:szCs w:val="26"/>
-        </w:rPr>
-        <w:t>new</w:t>
-      </w:r>
-      <w:r>
-        <w:rPr>
-          <w:color w:val="333333"/>
-          <w:sz w:val="26"/>
-          <w:szCs w:val="26"/>
-        </w:rPr>
-        <w:t xml:space="preserve"> </w:t>
-      </w:r>
-      <w:r>
-        <w:rPr>
-          <w:b/>
-          <w:bCs/>
-          <w:color w:val="0066BB"/>
-          <w:sz w:val="26"/>
-          <w:szCs w:val="26"/>
-        </w:rPr>
-        <w:t>Worker</w:t>
-      </w:r>
-      <w:r>
-        <w:rPr>
-          <w:color w:val="333333"/>
-          <w:sz w:val="26"/>
-          <w:szCs w:val="26"/>
-        </w:rPr>
-        <w:t>(</w:t>
-      </w:r>
-      <w:r>
-        <w:rPr>
-          <w:b/>
-          <w:bCs/>
-          <w:color w:val="0000DD"/>
-          <w:sz w:val="26"/>
-          <w:szCs w:val="26"/>
-        </w:rPr>
-        <w:t>2</w:t>
-      </w:r>
-      <w:r>
-        <w:rPr>
-          <w:color w:val="333333"/>
-          <w:sz w:val="26"/>
-          <w:szCs w:val="26"/>
-        </w:rPr>
-        <w:t xml:space="preserve">, </w:t>
-      </w:r>
-      <w:r>
-        <w:rPr>
-          <w:color w:val="333333"/>
-          <w:sz w:val="26"/>
-          <w:szCs w:val="26"/>
-          <w:shd w:val="clear" w:color="auto" w:fill="FFF0F0"/>
-        </w:rPr>
-        <w:t>"Worker B"</w:t>
-      </w:r>
-      <w:r>
-        <w:rPr>
-          <w:color w:val="333333"/>
-          <w:sz w:val="26"/>
-          <w:szCs w:val="26"/>
-        </w:rPr>
-        <w:t>),</w:t>
-      </w:r>
-    </w:p>
-    <w:p>
-      <w:pPr>
-        <w:pStyle w:val="HTMLPreformatted"/>
-        <w:pBdr>
-          <w:top w:val="single" w:sz="4" w:space="1" w:color="auto"/>
-          <w:left w:val="single" w:sz="4" w:space="4" w:color="auto"/>
-          <w:bottom w:val="single" w:sz="4" w:space="1" w:color="auto"/>
-          <w:right w:val="single" w:sz="4" w:space="4" w:color="auto"/>
-        </w:pBdr>
-        <w:spacing w:line="244" w:lineRule="atLeast"/>
-        <w:rPr>
-          <w:color w:val="333333"/>
-          <w:sz w:val="26"/>
-          <w:szCs w:val="26"/>
-        </w:rPr>
-      </w:pPr>
-      <w:r>
-        <w:rPr>
-          <w:color w:val="333333"/>
-          <w:sz w:val="26"/>
-          <w:szCs w:val="26"/>
-        </w:rPr>
-        <w:t xml:space="preserve">                </w:t>
-      </w:r>
-      <w:r>
-        <w:rPr>
-          <w:b/>
-          <w:bCs/>
-          <w:color w:val="008800"/>
-          <w:sz w:val="26"/>
-          <w:szCs w:val="26"/>
-        </w:rPr>
-        <w:t>new</w:t>
-      </w:r>
-      <w:r>
-        <w:rPr>
-          <w:color w:val="333333"/>
-          <w:sz w:val="26"/>
-          <w:szCs w:val="26"/>
-        </w:rPr>
-        <w:t xml:space="preserve"> </w:t>
-      </w:r>
-      <w:r>
-        <w:rPr>
-          <w:b/>
-          <w:bCs/>
-          <w:color w:val="0066BB"/>
-          <w:sz w:val="26"/>
-          <w:szCs w:val="26"/>
-        </w:rPr>
-        <w:t>Worker</w:t>
-      </w:r>
-      <w:r>
-        <w:rPr>
-          <w:color w:val="333333"/>
-          <w:sz w:val="26"/>
-          <w:szCs w:val="26"/>
-        </w:rPr>
-        <w:t>(</w:t>
-      </w:r>
-      <w:r>
-        <w:rPr>
-          <w:b/>
-          <w:bCs/>
-          <w:color w:val="0000DD"/>
-          <w:sz w:val="26"/>
-          <w:szCs w:val="26"/>
-        </w:rPr>
-        <w:t>3</w:t>
-      </w:r>
-      <w:r>
-        <w:rPr>
-          <w:color w:val="333333"/>
-          <w:sz w:val="26"/>
-          <w:szCs w:val="26"/>
-        </w:rPr>
-        <w:t xml:space="preserve">, </w:t>
-      </w:r>
-      <w:r>
-        <w:rPr>
-          <w:color w:val="333333"/>
-          <w:sz w:val="26"/>
-          <w:szCs w:val="26"/>
-          <w:shd w:val="clear" w:color="auto" w:fill="FFF0F0"/>
-        </w:rPr>
-        <w:t>"Worker C"</w:t>
-      </w:r>
-      <w:r>
-        <w:rPr>
-          <w:color w:val="333333"/>
-          <w:sz w:val="26"/>
-          <w:szCs w:val="26"/>
-        </w:rPr>
-        <w:t>),</w:t>
-      </w:r>
-    </w:p>
-    <w:p>
-      <w:pPr>
-        <w:pStyle w:val="HTMLPreformatted"/>
-        <w:pBdr>
-          <w:top w:val="single" w:sz="4" w:space="1" w:color="auto"/>
-          <w:left w:val="single" w:sz="4" w:space="4" w:color="auto"/>
-          <w:bottom w:val="single" w:sz="4" w:space="1" w:color="auto"/>
-          <w:right w:val="single" w:sz="4" w:space="4" w:color="auto"/>
-        </w:pBdr>
-        <w:spacing w:line="244" w:lineRule="atLeast"/>
-        <w:rPr>
-          <w:color w:val="333333"/>
-          <w:sz w:val="26"/>
-          <w:szCs w:val="26"/>
-        </w:rPr>
-      </w:pPr>
-      <w:r>
-        <w:rPr>
-          <w:color w:val="333333"/>
-          <w:sz w:val="26"/>
-          <w:szCs w:val="26"/>
-        </w:rPr>
-        <w:t xml:space="preserve">                </w:t>
-      </w:r>
-      <w:r>
-        <w:rPr>
-          <w:b/>
-          <w:bCs/>
-          <w:color w:val="008800"/>
-          <w:sz w:val="26"/>
-          <w:szCs w:val="26"/>
-        </w:rPr>
-        <w:t>new</w:t>
-      </w:r>
-      <w:r>
-        <w:rPr>
-          <w:color w:val="333333"/>
-          <w:sz w:val="26"/>
-          <w:szCs w:val="26"/>
-        </w:rPr>
-        <w:t xml:space="preserve"> </w:t>
-      </w:r>
-      <w:r>
-        <w:rPr>
-          <w:b/>
-          <w:bCs/>
-          <w:color w:val="0066BB"/>
-          <w:sz w:val="26"/>
-          <w:szCs w:val="26"/>
-        </w:rPr>
-        <w:t>Worker</w:t>
-      </w:r>
-      <w:r>
-        <w:rPr>
-          <w:color w:val="333333"/>
-          <w:sz w:val="26"/>
-          <w:szCs w:val="26"/>
-        </w:rPr>
-        <w:t>(</w:t>
-      </w:r>
-      <w:r>
-        <w:rPr>
-          <w:b/>
-          <w:bCs/>
-          <w:color w:val="0000DD"/>
-          <w:sz w:val="26"/>
-          <w:szCs w:val="26"/>
-        </w:rPr>
-        <w:t>4</w:t>
-      </w:r>
-      <w:r>
-        <w:rPr>
-          <w:color w:val="333333"/>
-          <w:sz w:val="26"/>
-          <w:szCs w:val="26"/>
-        </w:rPr>
-        <w:t xml:space="preserve">, </w:t>
-      </w:r>
-      <w:r>
-        <w:rPr>
-          <w:color w:val="333333"/>
-          <w:sz w:val="26"/>
-          <w:szCs w:val="26"/>
-          <w:shd w:val="clear" w:color="auto" w:fill="FFF0F0"/>
-        </w:rPr>
-        <w:t>"Worker D"</w:t>
-      </w:r>
-      <w:r>
-        <w:rPr>
-          <w:color w:val="333333"/>
-          <w:sz w:val="26"/>
-          <w:szCs w:val="26"/>
-        </w:rPr>
-        <w:t>)</w:t>
-      </w:r>
-    </w:p>
-    <w:p>
-      <w:pPr>
-        <w:pStyle w:val="HTMLPreformatted"/>
-        <w:pBdr>
-          <w:top w:val="single" w:sz="4" w:space="1" w:color="auto"/>
-          <w:left w:val="single" w:sz="4" w:space="4" w:color="auto"/>
-          <w:bottom w:val="single" w:sz="4" w:space="1" w:color="auto"/>
-          <w:right w:val="single" w:sz="4" w:space="4" w:color="auto"/>
-        </w:pBdr>
-        <w:spacing w:line="244" w:lineRule="atLeast"/>
-        <w:rPr>
-          <w:color w:val="333333"/>
-          <w:sz w:val="26"/>
-          <w:szCs w:val="26"/>
-        </w:rPr>
-      </w:pPr>
-      <w:r>
-        <w:rPr>
-          <w:color w:val="333333"/>
-          <w:sz w:val="26"/>
-          <w:szCs w:val="26"/>
-        </w:rPr>
-        <w:t xml:space="preserve">        );</w:t>
-      </w:r>
-    </w:p>
-    <w:p>
-      <w:pPr>
-        <w:pStyle w:val="HTMLPreformatted"/>
-        <w:pBdr>
-          <w:top w:val="single" w:sz="4" w:space="1" w:color="auto"/>
-          <w:left w:val="single" w:sz="4" w:space="4" w:color="auto"/>
-          <w:bottom w:val="single" w:sz="4" w:space="1" w:color="auto"/>
-          <w:right w:val="single" w:sz="4" w:space="4" w:color="auto"/>
-        </w:pBdr>
-        <w:spacing w:line="244" w:lineRule="atLeast"/>
-        <w:rPr>
-          <w:color w:val="333333"/>
-          <w:sz w:val="26"/>
-          <w:szCs w:val="26"/>
-        </w:rPr>
-      </w:pPr>
-    </w:p>
-    <w:p>
-      <w:pPr>
-        <w:pStyle w:val="HTMLPreformatted"/>
-        <w:pBdr>
-          <w:top w:val="single" w:sz="4" w:space="1" w:color="auto"/>
-          <w:left w:val="single" w:sz="4" w:space="4" w:color="auto"/>
-          <w:bottom w:val="single" w:sz="4" w:space="1" w:color="auto"/>
-          <w:right w:val="single" w:sz="4" w:space="4" w:color="auto"/>
-        </w:pBdr>
-        <w:spacing w:line="244" w:lineRule="atLeast"/>
-        <w:rPr>
-          <w:color w:val="333333"/>
-          <w:sz w:val="26"/>
-          <w:szCs w:val="26"/>
-        </w:rPr>
-      </w:pPr>
-      <w:r>
-        <w:rPr>
-          <w:color w:val="333333"/>
-          <w:sz w:val="26"/>
-          <w:szCs w:val="26"/>
-        </w:rPr>
-        <w:t xml:space="preserve">        List&lt;Job&gt; jobs = Arrays.</w:t>
-      </w:r>
-      <w:r>
-        <w:rPr>
-          <w:color w:val="0000CC"/>
-          <w:sz w:val="26"/>
-          <w:szCs w:val="26"/>
-        </w:rPr>
-        <w:t>asList</w:t>
-      </w:r>
-      <w:r>
-        <w:rPr>
-          <w:color w:val="333333"/>
-          <w:sz w:val="26"/>
-          <w:szCs w:val="26"/>
-        </w:rPr>
-        <w:t>(</w:t>
-      </w:r>
-    </w:p>
-    <w:p>
-      <w:pPr>
-        <w:pStyle w:val="HTMLPreformatted"/>
-        <w:pBdr>
-          <w:top w:val="single" w:sz="4" w:space="1" w:color="auto"/>
-          <w:left w:val="single" w:sz="4" w:space="4" w:color="auto"/>
-          <w:bottom w:val="single" w:sz="4" w:space="1" w:color="auto"/>
-          <w:right w:val="single" w:sz="4" w:space="4" w:color="auto"/>
-        </w:pBdr>
-        <w:spacing w:line="244" w:lineRule="atLeast"/>
-        <w:rPr>
-          <w:color w:val="333333"/>
-          <w:sz w:val="26"/>
-          <w:szCs w:val="26"/>
-        </w:rPr>
-      </w:pPr>
-      <w:r>
-        <w:rPr>
-          <w:color w:val="333333"/>
-          <w:sz w:val="26"/>
-          <w:szCs w:val="26"/>
-        </w:rPr>
-        <w:t xml:space="preserve">                </w:t>
-      </w:r>
-      <w:r>
-        <w:rPr>
-          <w:b/>
-          <w:bCs/>
-          <w:color w:val="008800"/>
-          <w:sz w:val="26"/>
-          <w:szCs w:val="26"/>
-        </w:rPr>
-        <w:t>new</w:t>
-      </w:r>
-      <w:r>
-        <w:rPr>
-          <w:color w:val="333333"/>
-          <w:sz w:val="26"/>
-          <w:szCs w:val="26"/>
-        </w:rPr>
-        <w:t xml:space="preserve"> </w:t>
-      </w:r>
-      <w:r>
-        <w:rPr>
-          <w:b/>
-          <w:bCs/>
-          <w:color w:val="0066BB"/>
-          <w:sz w:val="26"/>
-          <w:szCs w:val="26"/>
-        </w:rPr>
-        <w:t>Job</w:t>
-      </w:r>
-      <w:r>
-        <w:rPr>
-          <w:color w:val="333333"/>
-          <w:sz w:val="26"/>
-          <w:szCs w:val="26"/>
-        </w:rPr>
-        <w:t>(</w:t>
-      </w:r>
-      <w:r>
-        <w:rPr>
-          <w:b/>
-          <w:bCs/>
-          <w:color w:val="0000DD"/>
-          <w:sz w:val="26"/>
-          <w:szCs w:val="26"/>
-        </w:rPr>
-        <w:t>101</w:t>
-      </w:r>
-      <w:r>
-        <w:rPr>
-          <w:color w:val="333333"/>
-          <w:sz w:val="26"/>
-          <w:szCs w:val="26"/>
-        </w:rPr>
-        <w:t xml:space="preserve">, </w:t>
-      </w:r>
-      <w:r>
-        <w:rPr>
-          <w:color w:val="333333"/>
-          <w:sz w:val="26"/>
-          <w:szCs w:val="26"/>
-          <w:shd w:val="clear" w:color="auto" w:fill="FFF0F0"/>
-        </w:rPr>
-        <w:t>"A"</w:t>
-      </w:r>
-      <w:r>
-        <w:rPr>
-          <w:color w:val="333333"/>
-          <w:sz w:val="26"/>
-          <w:szCs w:val="26"/>
-        </w:rPr>
-        <w:t>),</w:t>
-      </w:r>
-    </w:p>
-    <w:p>
-      <w:pPr>
-        <w:pStyle w:val="HTMLPreformatted"/>
-        <w:pBdr>
-          <w:top w:val="single" w:sz="4" w:space="1" w:color="auto"/>
-          <w:left w:val="single" w:sz="4" w:space="4" w:color="auto"/>
-          <w:bottom w:val="single" w:sz="4" w:space="1" w:color="auto"/>
-          <w:right w:val="single" w:sz="4" w:space="4" w:color="auto"/>
-        </w:pBdr>
-        <w:spacing w:line="244" w:lineRule="atLeast"/>
-        <w:rPr>
-          <w:color w:val="333333"/>
-          <w:sz w:val="26"/>
-          <w:szCs w:val="26"/>
-        </w:rPr>
-      </w:pPr>
-      <w:r>
-        <w:rPr>
-          <w:color w:val="333333"/>
-          <w:sz w:val="26"/>
-          <w:szCs w:val="26"/>
-        </w:rPr>
-        <w:t xml:space="preserve">                </w:t>
-      </w:r>
-      <w:r>
-        <w:rPr>
-          <w:b/>
-          <w:bCs/>
-          <w:color w:val="008800"/>
-          <w:sz w:val="26"/>
-          <w:szCs w:val="26"/>
-        </w:rPr>
-        <w:t>new</w:t>
-      </w:r>
-      <w:r>
-        <w:rPr>
-          <w:color w:val="333333"/>
-          <w:sz w:val="26"/>
-          <w:szCs w:val="26"/>
-        </w:rPr>
-        <w:t xml:space="preserve"> </w:t>
-      </w:r>
-      <w:r>
-        <w:rPr>
-          <w:b/>
-          <w:bCs/>
-          <w:color w:val="0066BB"/>
-          <w:sz w:val="26"/>
-          <w:szCs w:val="26"/>
-        </w:rPr>
-        <w:t>Job</w:t>
-      </w:r>
-      <w:r>
-        <w:rPr>
-          <w:color w:val="333333"/>
-          <w:sz w:val="26"/>
-          <w:szCs w:val="26"/>
-        </w:rPr>
-        <w:t>(</w:t>
-      </w:r>
-      <w:r>
-        <w:rPr>
-          <w:b/>
-          <w:bCs/>
-          <w:color w:val="0000DD"/>
-          <w:sz w:val="26"/>
-          <w:szCs w:val="26"/>
-        </w:rPr>
-        <w:t>102</w:t>
-      </w:r>
-      <w:r>
-        <w:rPr>
-          <w:color w:val="333333"/>
-          <w:sz w:val="26"/>
-          <w:szCs w:val="26"/>
-        </w:rPr>
-        <w:t xml:space="preserve">, </w:t>
-      </w:r>
-      <w:r>
-        <w:rPr>
-          <w:color w:val="333333"/>
-          <w:sz w:val="26"/>
-          <w:szCs w:val="26"/>
-          <w:shd w:val="clear" w:color="auto" w:fill="FFF0F0"/>
-        </w:rPr>
-        <w:t>"B"</w:t>
-      </w:r>
-      <w:r>
-        <w:rPr>
-          <w:color w:val="333333"/>
-          <w:sz w:val="26"/>
-          <w:szCs w:val="26"/>
-        </w:rPr>
-        <w:t>),</w:t>
-      </w:r>
-    </w:p>
-    <w:p>
-      <w:pPr>
-        <w:pStyle w:val="HTMLPreformatted"/>
-        <w:pBdr>
-          <w:top w:val="single" w:sz="4" w:space="1" w:color="auto"/>
-          <w:left w:val="single" w:sz="4" w:space="4" w:color="auto"/>
-          <w:bottom w:val="single" w:sz="4" w:space="1" w:color="auto"/>
-          <w:right w:val="single" w:sz="4" w:space="4" w:color="auto"/>
-        </w:pBdr>
-        <w:spacing w:line="244" w:lineRule="atLeast"/>
-        <w:rPr>
-          <w:color w:val="333333"/>
-          <w:sz w:val="26"/>
-          <w:szCs w:val="26"/>
-        </w:rPr>
-      </w:pPr>
-      <w:r>
-        <w:rPr>
-          <w:color w:val="333333"/>
-          <w:sz w:val="26"/>
-          <w:szCs w:val="26"/>
-        </w:rPr>
-        <w:t xml:space="preserve">                </w:t>
-      </w:r>
-      <w:r>
-        <w:rPr>
-          <w:b/>
-          <w:bCs/>
-          <w:color w:val="008800"/>
-          <w:sz w:val="26"/>
-          <w:szCs w:val="26"/>
-        </w:rPr>
-        <w:t>new</w:t>
-      </w:r>
-      <w:r>
-        <w:rPr>
-          <w:color w:val="333333"/>
-          <w:sz w:val="26"/>
-          <w:szCs w:val="26"/>
-        </w:rPr>
-        <w:t xml:space="preserve"> </w:t>
-      </w:r>
-      <w:r>
-        <w:rPr>
-          <w:b/>
-          <w:bCs/>
-          <w:color w:val="0066BB"/>
-          <w:sz w:val="26"/>
-          <w:szCs w:val="26"/>
-        </w:rPr>
-        <w:t>Job</w:t>
-      </w:r>
-      <w:r>
-        <w:rPr>
-          <w:color w:val="333333"/>
-          <w:sz w:val="26"/>
-          <w:szCs w:val="26"/>
-        </w:rPr>
-        <w:t>(</w:t>
-      </w:r>
-      <w:r>
-        <w:rPr>
-          <w:b/>
-          <w:bCs/>
-          <w:color w:val="0000DD"/>
-          <w:sz w:val="26"/>
-          <w:szCs w:val="26"/>
-        </w:rPr>
-        <w:t>103</w:t>
-      </w:r>
-      <w:r>
-        <w:rPr>
-          <w:color w:val="333333"/>
-          <w:sz w:val="26"/>
-          <w:szCs w:val="26"/>
-        </w:rPr>
-        <w:t xml:space="preserve">, </w:t>
-      </w:r>
-      <w:r>
-        <w:rPr>
-          <w:color w:val="333333"/>
-          <w:sz w:val="26"/>
-          <w:szCs w:val="26"/>
-          <w:shd w:val="clear" w:color="auto" w:fill="FFF0F0"/>
-        </w:rPr>
-        <w:t>"C"</w:t>
-      </w:r>
-      <w:r>
-        <w:rPr>
-          <w:color w:val="333333"/>
-          <w:sz w:val="26"/>
-          <w:szCs w:val="26"/>
-        </w:rPr>
-        <w:t>),</w:t>
-      </w:r>
-    </w:p>
-    <w:p>
-      <w:pPr>
-        <w:pStyle w:val="HTMLPreformatted"/>
-        <w:pBdr>
-          <w:top w:val="single" w:sz="4" w:space="1" w:color="auto"/>
-          <w:left w:val="single" w:sz="4" w:space="4" w:color="auto"/>
-          <w:bottom w:val="single" w:sz="4" w:space="1" w:color="auto"/>
-          <w:right w:val="single" w:sz="4" w:space="4" w:color="auto"/>
-        </w:pBdr>
-        <w:spacing w:line="244" w:lineRule="atLeast"/>
-        <w:rPr>
-          <w:color w:val="333333"/>
-          <w:sz w:val="26"/>
-          <w:szCs w:val="26"/>
-        </w:rPr>
-      </w:pPr>
-      <w:r>
-        <w:rPr>
-          <w:color w:val="333333"/>
-          <w:sz w:val="26"/>
-          <w:szCs w:val="26"/>
-        </w:rPr>
-        <w:t xml:space="preserve">                </w:t>
-      </w:r>
-      <w:r>
-        <w:rPr>
-          <w:b/>
-          <w:bCs/>
-          <w:color w:val="008800"/>
-          <w:sz w:val="26"/>
-          <w:szCs w:val="26"/>
-        </w:rPr>
-        <w:t>new</w:t>
-      </w:r>
-      <w:r>
-        <w:rPr>
-          <w:color w:val="333333"/>
-          <w:sz w:val="26"/>
-          <w:szCs w:val="26"/>
-        </w:rPr>
-        <w:t xml:space="preserve"> </w:t>
-      </w:r>
-      <w:r>
-        <w:rPr>
-          <w:b/>
-          <w:bCs/>
-          <w:color w:val="0066BB"/>
-          <w:sz w:val="26"/>
-          <w:szCs w:val="26"/>
-        </w:rPr>
-        <w:t>Job</w:t>
-      </w:r>
-      <w:r>
-        <w:rPr>
-          <w:color w:val="333333"/>
-          <w:sz w:val="26"/>
-          <w:szCs w:val="26"/>
-        </w:rPr>
-        <w:t>(</w:t>
-      </w:r>
-      <w:r>
-        <w:rPr>
-          <w:b/>
-          <w:bCs/>
-          <w:color w:val="0000DD"/>
-          <w:sz w:val="26"/>
-          <w:szCs w:val="26"/>
-        </w:rPr>
-        <w:t>104</w:t>
-      </w:r>
-      <w:r>
-        <w:rPr>
-          <w:color w:val="333333"/>
-          <w:sz w:val="26"/>
-          <w:szCs w:val="26"/>
-        </w:rPr>
-        <w:t xml:space="preserve">, </w:t>
-      </w:r>
-      <w:r>
-        <w:rPr>
-          <w:color w:val="333333"/>
-          <w:sz w:val="26"/>
-          <w:szCs w:val="26"/>
-          <w:shd w:val="clear" w:color="auto" w:fill="FFF0F0"/>
-        </w:rPr>
-        <w:t>"D"</w:t>
-      </w:r>
-      <w:r>
-        <w:rPr>
-          <w:color w:val="333333"/>
-          <w:sz w:val="26"/>
-          <w:szCs w:val="26"/>
-        </w:rPr>
-        <w:t>)</w:t>
-      </w:r>
-    </w:p>
-    <w:p>
-      <w:pPr>
-        <w:pStyle w:val="HTMLPreformatted"/>
-        <w:pBdr>
-          <w:top w:val="single" w:sz="4" w:space="1" w:color="auto"/>
-          <w:left w:val="single" w:sz="4" w:space="4" w:color="auto"/>
-          <w:bottom w:val="single" w:sz="4" w:space="1" w:color="auto"/>
-          <w:right w:val="single" w:sz="4" w:space="4" w:color="auto"/>
-        </w:pBdr>
-        <w:spacing w:line="244" w:lineRule="atLeast"/>
-        <w:rPr>
-          <w:color w:val="333333"/>
-          <w:sz w:val="26"/>
-          <w:szCs w:val="26"/>
-        </w:rPr>
-      </w:pPr>
-      <w:r>
-        <w:rPr>
-          <w:color w:val="333333"/>
-          <w:sz w:val="26"/>
-          <w:szCs w:val="26"/>
-        </w:rPr>
-        <w:t xml:space="preserve">        );</w:t>
-      </w:r>
-    </w:p>
-    <w:p>
-      <w:pPr>
-        <w:pStyle w:val="HTMLPreformatted"/>
-        <w:pBdr>
-          <w:top w:val="single" w:sz="4" w:space="1" w:color="auto"/>
-          <w:left w:val="single" w:sz="4" w:space="4" w:color="auto"/>
-          <w:bottom w:val="single" w:sz="4" w:space="1" w:color="auto"/>
-          <w:right w:val="single" w:sz="4" w:space="4" w:color="auto"/>
-        </w:pBdr>
-        <w:spacing w:line="244" w:lineRule="atLeast"/>
-        <w:rPr>
-          <w:color w:val="333333"/>
-          <w:sz w:val="26"/>
-          <w:szCs w:val="26"/>
-        </w:rPr>
-      </w:pPr>
-    </w:p>
-    <w:p>
-      <w:pPr>
-        <w:pStyle w:val="HTMLPreformatted"/>
-        <w:pBdr>
-          <w:top w:val="single" w:sz="4" w:space="1" w:color="auto"/>
-          <w:left w:val="single" w:sz="4" w:space="4" w:color="auto"/>
-          <w:bottom w:val="single" w:sz="4" w:space="1" w:color="auto"/>
-          <w:right w:val="single" w:sz="4" w:space="4" w:color="auto"/>
-        </w:pBdr>
-        <w:spacing w:line="244" w:lineRule="atLeast"/>
-        <w:rPr>
-          <w:color w:val="333333"/>
-          <w:sz w:val="26"/>
-          <w:szCs w:val="26"/>
-        </w:rPr>
-      </w:pPr>
-      <w:r>
-        <w:rPr>
-          <w:color w:val="333333"/>
-          <w:sz w:val="26"/>
-          <w:szCs w:val="26"/>
-        </w:rPr>
-        <w:t xml:space="preserve">        </w:t>
-      </w:r>
-      <w:r>
-        <w:rPr>
-          <w:color w:val="888888"/>
-          <w:sz w:val="26"/>
-          <w:szCs w:val="26"/>
-        </w:rPr>
-        <w:t>// Đọc dữ liệu từ file Excel</w:t>
-      </w:r>
-    </w:p>
-    <w:p>
-      <w:pPr>
-        <w:pStyle w:val="HTMLPreformatted"/>
-        <w:pBdr>
-          <w:top w:val="single" w:sz="4" w:space="1" w:color="auto"/>
-          <w:left w:val="single" w:sz="4" w:space="4" w:color="auto"/>
-          <w:bottom w:val="single" w:sz="4" w:space="1" w:color="auto"/>
-          <w:right w:val="single" w:sz="4" w:space="4" w:color="auto"/>
-        </w:pBdr>
-        <w:spacing w:line="244" w:lineRule="atLeast"/>
-        <w:rPr>
-          <w:color w:val="333333"/>
-          <w:sz w:val="26"/>
-          <w:szCs w:val="26"/>
-        </w:rPr>
-      </w:pPr>
-      <w:r>
-        <w:rPr>
-          <w:color w:val="333333"/>
-          <w:sz w:val="26"/>
-          <w:szCs w:val="26"/>
-        </w:rPr>
-        <w:t xml:space="preserve">        Map&lt;Integer, Map&lt;Integer, Integer&gt;&gt; timeMatrix = ExcelReader.</w:t>
-      </w:r>
-      <w:r>
-        <w:rPr>
-          <w:color w:val="0000CC"/>
-          <w:sz w:val="26"/>
-          <w:szCs w:val="26"/>
-        </w:rPr>
-        <w:t>readExcel</w:t>
-      </w:r>
-      <w:r>
-        <w:rPr>
-          <w:color w:val="333333"/>
-          <w:sz w:val="26"/>
-          <w:szCs w:val="26"/>
-        </w:rPr>
-        <w:t>(filePath, workers, jobs);</w:t>
-      </w:r>
-    </w:p>
-    <w:p>
-      <w:pPr>
-        <w:pStyle w:val="HTMLPreformatted"/>
-        <w:pBdr>
-          <w:top w:val="single" w:sz="4" w:space="1" w:color="auto"/>
-          <w:left w:val="single" w:sz="4" w:space="4" w:color="auto"/>
-          <w:bottom w:val="single" w:sz="4" w:space="1" w:color="auto"/>
-          <w:right w:val="single" w:sz="4" w:space="4" w:color="auto"/>
-        </w:pBdr>
-        <w:spacing w:line="244" w:lineRule="atLeast"/>
-        <w:rPr>
-          <w:color w:val="333333"/>
-          <w:sz w:val="26"/>
-          <w:szCs w:val="26"/>
-        </w:rPr>
-      </w:pPr>
-    </w:p>
-    <w:p>
-      <w:pPr>
-        <w:pStyle w:val="HTMLPreformatted"/>
-        <w:pBdr>
-          <w:top w:val="single" w:sz="4" w:space="1" w:color="auto"/>
-          <w:left w:val="single" w:sz="4" w:space="4" w:color="auto"/>
-          <w:bottom w:val="single" w:sz="4" w:space="1" w:color="auto"/>
-          <w:right w:val="single" w:sz="4" w:space="4" w:color="auto"/>
-        </w:pBdr>
-        <w:spacing w:line="244" w:lineRule="atLeast"/>
-        <w:rPr>
-          <w:color w:val="333333"/>
-          <w:sz w:val="26"/>
-          <w:szCs w:val="26"/>
-        </w:rPr>
-      </w:pPr>
-      <w:r>
-        <w:rPr>
-          <w:color w:val="333333"/>
-          <w:sz w:val="26"/>
-          <w:szCs w:val="26"/>
-        </w:rPr>
-        <w:t xml:space="preserve">        </w:t>
-      </w:r>
-      <w:r>
-        <w:rPr>
-          <w:color w:val="888888"/>
-          <w:sz w:val="26"/>
-          <w:szCs w:val="26"/>
-        </w:rPr>
-        <w:t>// Phân chia công việc bằng Branch and Bound</w:t>
-      </w:r>
-    </w:p>
-    <w:p>
-      <w:pPr>
-        <w:pStyle w:val="HTMLPreformatted"/>
-        <w:pBdr>
-          <w:top w:val="single" w:sz="4" w:space="1" w:color="auto"/>
-          <w:left w:val="single" w:sz="4" w:space="4" w:color="auto"/>
-          <w:bottom w:val="single" w:sz="4" w:space="1" w:color="auto"/>
-          <w:right w:val="single" w:sz="4" w:space="4" w:color="auto"/>
-        </w:pBdr>
-        <w:spacing w:line="244" w:lineRule="atLeast"/>
-        <w:rPr>
-          <w:color w:val="333333"/>
-          <w:sz w:val="26"/>
-          <w:szCs w:val="26"/>
-        </w:rPr>
-      </w:pPr>
-      <w:r>
-        <w:rPr>
-          <w:color w:val="333333"/>
-          <w:sz w:val="26"/>
-          <w:szCs w:val="26"/>
-        </w:rPr>
-        <w:t xml:space="preserve">        AssignmentSolver.</w:t>
-      </w:r>
-      <w:r>
-        <w:rPr>
-          <w:color w:val="0000CC"/>
-          <w:sz w:val="26"/>
-          <w:szCs w:val="26"/>
-        </w:rPr>
-        <w:t>Result</w:t>
-      </w:r>
-      <w:r>
-        <w:rPr>
-          <w:color w:val="333333"/>
-          <w:sz w:val="26"/>
-          <w:szCs w:val="26"/>
-        </w:rPr>
-        <w:t xml:space="preserve"> result = AssignmentSolver.</w:t>
-      </w:r>
-      <w:r>
-        <w:rPr>
-          <w:color w:val="0000CC"/>
-          <w:sz w:val="26"/>
-          <w:szCs w:val="26"/>
-        </w:rPr>
-        <w:t>branchAndBound</w:t>
-      </w:r>
-      <w:r>
-        <w:rPr>
-          <w:color w:val="333333"/>
-          <w:sz w:val="26"/>
-          <w:szCs w:val="26"/>
-        </w:rPr>
-        <w:t>(timeMatrix, workers, jobs);</w:t>
-      </w:r>
-    </w:p>
-    <w:p>
-      <w:pPr>
-        <w:pStyle w:val="HTMLPreformatted"/>
-        <w:pBdr>
-          <w:top w:val="single" w:sz="4" w:space="1" w:color="auto"/>
-          <w:left w:val="single" w:sz="4" w:space="4" w:color="auto"/>
-          <w:bottom w:val="single" w:sz="4" w:space="1" w:color="auto"/>
-          <w:right w:val="single" w:sz="4" w:space="4" w:color="auto"/>
-        </w:pBdr>
-        <w:spacing w:line="244" w:lineRule="atLeast"/>
-        <w:rPr>
-          <w:color w:val="333333"/>
-          <w:sz w:val="26"/>
-          <w:szCs w:val="26"/>
-        </w:rPr>
-      </w:pPr>
-    </w:p>
-    <w:p>
-      <w:pPr>
-        <w:pStyle w:val="HTMLPreformatted"/>
-        <w:pBdr>
-          <w:top w:val="single" w:sz="4" w:space="1" w:color="auto"/>
-          <w:left w:val="single" w:sz="4" w:space="4" w:color="auto"/>
-          <w:bottom w:val="single" w:sz="4" w:space="1" w:color="auto"/>
-          <w:right w:val="single" w:sz="4" w:space="4" w:color="auto"/>
-        </w:pBdr>
-        <w:spacing w:line="244" w:lineRule="atLeast"/>
-        <w:rPr>
-          <w:color w:val="333333"/>
-          <w:sz w:val="26"/>
-          <w:szCs w:val="26"/>
-        </w:rPr>
-      </w:pPr>
-      <w:r>
-        <w:rPr>
-          <w:color w:val="333333"/>
-          <w:sz w:val="26"/>
-          <w:szCs w:val="26"/>
-        </w:rPr>
-        <w:t xml:space="preserve">        </w:t>
-      </w:r>
-      <w:r>
-        <w:rPr>
-          <w:color w:val="888888"/>
-          <w:sz w:val="26"/>
-          <w:szCs w:val="26"/>
-        </w:rPr>
-        <w:t>// Hiển thị kết quả</w:t>
-      </w:r>
-    </w:p>
-    <w:p>
-      <w:pPr>
-        <w:pStyle w:val="HTMLPreformatted"/>
-        <w:pBdr>
-          <w:top w:val="single" w:sz="4" w:space="1" w:color="auto"/>
-          <w:left w:val="single" w:sz="4" w:space="4" w:color="auto"/>
-          <w:bottom w:val="single" w:sz="4" w:space="1" w:color="auto"/>
-          <w:right w:val="single" w:sz="4" w:space="4" w:color="auto"/>
-        </w:pBdr>
-        <w:spacing w:line="244" w:lineRule="atLeast"/>
-        <w:rPr>
-          <w:color w:val="333333"/>
-          <w:sz w:val="26"/>
-          <w:szCs w:val="26"/>
-        </w:rPr>
-      </w:pPr>
-      <w:r>
-        <w:rPr>
-          <w:color w:val="333333"/>
-          <w:sz w:val="26"/>
-          <w:szCs w:val="26"/>
-        </w:rPr>
-        <w:t xml:space="preserve">        System.</w:t>
-      </w:r>
-      <w:r>
-        <w:rPr>
-          <w:color w:val="0000CC"/>
-          <w:sz w:val="26"/>
-          <w:szCs w:val="26"/>
-        </w:rPr>
-        <w:t>out</w:t>
-      </w:r>
-      <w:r>
-        <w:rPr>
-          <w:color w:val="333333"/>
-          <w:sz w:val="26"/>
-          <w:szCs w:val="26"/>
-        </w:rPr>
-        <w:t>.</w:t>
-      </w:r>
-      <w:r>
-        <w:rPr>
-          <w:color w:val="0000CC"/>
-          <w:sz w:val="26"/>
-          <w:szCs w:val="26"/>
-        </w:rPr>
-        <w:t>println</w:t>
-      </w:r>
-      <w:r>
-        <w:rPr>
-          <w:color w:val="333333"/>
-          <w:sz w:val="26"/>
-          <w:szCs w:val="26"/>
-        </w:rPr>
-        <w:t>(</w:t>
-      </w:r>
-      <w:r>
-        <w:rPr>
-          <w:color w:val="333333"/>
-          <w:sz w:val="26"/>
-          <w:szCs w:val="26"/>
-          <w:shd w:val="clear" w:color="auto" w:fill="FFF0F0"/>
-        </w:rPr>
-        <w:t>"Phân chia công việc tối ưu:"</w:t>
-      </w:r>
-      <w:r>
-        <w:rPr>
-          <w:color w:val="333333"/>
-          <w:sz w:val="26"/>
-          <w:szCs w:val="26"/>
-        </w:rPr>
-        <w:t>);</w:t>
-      </w:r>
-    </w:p>
-    <w:p>
-      <w:pPr>
-        <w:pStyle w:val="HTMLPreformatted"/>
-        <w:pBdr>
-          <w:top w:val="single" w:sz="4" w:space="1" w:color="auto"/>
-          <w:left w:val="single" w:sz="4" w:space="4" w:color="auto"/>
-          <w:bottom w:val="single" w:sz="4" w:space="1" w:color="auto"/>
-          <w:right w:val="single" w:sz="4" w:space="4" w:color="auto"/>
-        </w:pBdr>
-        <w:spacing w:line="244" w:lineRule="atLeast"/>
-        <w:rPr>
-          <w:color w:val="333333"/>
-          <w:sz w:val="26"/>
-          <w:szCs w:val="26"/>
-        </w:rPr>
-      </w:pPr>
-      <w:r>
-        <w:rPr>
-          <w:color w:val="333333"/>
-          <w:sz w:val="26"/>
-          <w:szCs w:val="26"/>
-        </w:rPr>
-        <w:t xml:space="preserve">        result.</w:t>
-      </w:r>
-      <w:r>
-        <w:rPr>
-          <w:color w:val="0000CC"/>
-          <w:sz w:val="26"/>
-          <w:szCs w:val="26"/>
-        </w:rPr>
-        <w:t>getAssignment</w:t>
-      </w:r>
-      <w:r>
-        <w:rPr>
-          <w:color w:val="333333"/>
-          <w:sz w:val="26"/>
-          <w:szCs w:val="26"/>
-        </w:rPr>
-        <w:t>().</w:t>
-      </w:r>
-      <w:r>
-        <w:rPr>
-          <w:color w:val="0000CC"/>
-          <w:sz w:val="26"/>
-          <w:szCs w:val="26"/>
-        </w:rPr>
-        <w:t>forEach</w:t>
-      </w:r>
-      <w:r>
-        <w:rPr>
-          <w:color w:val="333333"/>
-          <w:sz w:val="26"/>
-          <w:szCs w:val="26"/>
-        </w:rPr>
-        <w:t>((worker, job) -&gt; System.</w:t>
-      </w:r>
-      <w:r>
-        <w:rPr>
-          <w:color w:val="0000CC"/>
-          <w:sz w:val="26"/>
-          <w:szCs w:val="26"/>
-        </w:rPr>
-        <w:t>out</w:t>
-      </w:r>
-      <w:r>
-        <w:rPr>
-          <w:color w:val="333333"/>
-          <w:sz w:val="26"/>
-          <w:szCs w:val="26"/>
-        </w:rPr>
-        <w:t>.</w:t>
-      </w:r>
-      <w:r>
-        <w:rPr>
-          <w:color w:val="0000CC"/>
-          <w:sz w:val="26"/>
-          <w:szCs w:val="26"/>
-        </w:rPr>
-        <w:t>println</w:t>
-      </w:r>
-      <w:r>
-        <w:rPr>
-          <w:color w:val="333333"/>
-          <w:sz w:val="26"/>
-          <w:szCs w:val="26"/>
-        </w:rPr>
-        <w:t>(worker.</w:t>
-      </w:r>
-      <w:r>
-        <w:rPr>
-          <w:color w:val="0000CC"/>
-          <w:sz w:val="26"/>
-          <w:szCs w:val="26"/>
-        </w:rPr>
-        <w:t>getName</w:t>
-      </w:r>
-      <w:r>
-        <w:rPr>
-          <w:color w:val="333333"/>
-          <w:sz w:val="26"/>
-          <w:szCs w:val="26"/>
-        </w:rPr>
-        <w:t xml:space="preserve">() + </w:t>
-      </w:r>
-      <w:r>
-        <w:rPr>
-          <w:color w:val="333333"/>
-          <w:sz w:val="26"/>
-          <w:szCs w:val="26"/>
-          <w:shd w:val="clear" w:color="auto" w:fill="FFF0F0"/>
-        </w:rPr>
-        <w:t>" -&gt; Job "</w:t>
-      </w:r>
-      <w:r>
-        <w:rPr>
-          <w:color w:val="333333"/>
-          <w:sz w:val="26"/>
-          <w:szCs w:val="26"/>
-        </w:rPr>
-        <w:t xml:space="preserve"> + job.</w:t>
-      </w:r>
-      <w:r>
-        <w:rPr>
-          <w:color w:val="0000CC"/>
-          <w:sz w:val="26"/>
-          <w:szCs w:val="26"/>
-        </w:rPr>
-        <w:t>getName</w:t>
-      </w:r>
-      <w:r>
-        <w:rPr>
-          <w:color w:val="333333"/>
-          <w:sz w:val="26"/>
-          <w:szCs w:val="26"/>
-        </w:rPr>
-        <w:t>()));</w:t>
-      </w:r>
-    </w:p>
-    <w:p>
-      <w:pPr>
-        <w:pStyle w:val="HTMLPreformatted"/>
-        <w:pBdr>
-          <w:top w:val="single" w:sz="4" w:space="1" w:color="auto"/>
-          <w:left w:val="single" w:sz="4" w:space="4" w:color="auto"/>
-          <w:bottom w:val="single" w:sz="4" w:space="1" w:color="auto"/>
-          <w:right w:val="single" w:sz="4" w:space="4" w:color="auto"/>
-        </w:pBdr>
-        <w:spacing w:line="244" w:lineRule="atLeast"/>
-        <w:rPr>
-          <w:color w:val="333333"/>
-          <w:sz w:val="26"/>
-          <w:szCs w:val="26"/>
-        </w:rPr>
-      </w:pPr>
-    </w:p>
-    <w:p>
-      <w:pPr>
-        <w:pStyle w:val="HTMLPreformatted"/>
-        <w:pBdr>
-          <w:top w:val="single" w:sz="4" w:space="1" w:color="auto"/>
-          <w:left w:val="single" w:sz="4" w:space="4" w:color="auto"/>
-          <w:bottom w:val="single" w:sz="4" w:space="1" w:color="auto"/>
-          <w:right w:val="single" w:sz="4" w:space="4" w:color="auto"/>
-        </w:pBdr>
-        <w:spacing w:line="244" w:lineRule="atLeast"/>
-        <w:rPr>
-          <w:color w:val="333333"/>
-          <w:sz w:val="26"/>
-          <w:szCs w:val="26"/>
-        </w:rPr>
-      </w:pPr>
-      <w:r>
-        <w:rPr>
-          <w:color w:val="333333"/>
-          <w:sz w:val="26"/>
-          <w:szCs w:val="26"/>
-        </w:rPr>
-        <w:t xml:space="preserve">        System.</w:t>
-      </w:r>
-      <w:r>
-        <w:rPr>
-          <w:color w:val="0000CC"/>
-          <w:sz w:val="26"/>
-          <w:szCs w:val="26"/>
-        </w:rPr>
-        <w:t>out</w:t>
-      </w:r>
-      <w:r>
-        <w:rPr>
-          <w:color w:val="333333"/>
-          <w:sz w:val="26"/>
-          <w:szCs w:val="26"/>
-        </w:rPr>
-        <w:t>.</w:t>
-      </w:r>
-      <w:r>
-        <w:rPr>
-          <w:color w:val="0000CC"/>
-          <w:sz w:val="26"/>
-          <w:szCs w:val="26"/>
-        </w:rPr>
-        <w:t>println</w:t>
-      </w:r>
-      <w:r>
-        <w:rPr>
-          <w:color w:val="333333"/>
-          <w:sz w:val="26"/>
-          <w:szCs w:val="26"/>
-        </w:rPr>
-        <w:t>(</w:t>
-      </w:r>
-      <w:r>
-        <w:rPr>
-          <w:color w:val="333333"/>
-          <w:sz w:val="26"/>
-          <w:szCs w:val="26"/>
-          <w:shd w:val="clear" w:color="auto" w:fill="FFF0F0"/>
-        </w:rPr>
-        <w:t>"Tổng thời gian tối ưu: "</w:t>
-      </w:r>
-      <w:r>
-        <w:rPr>
-          <w:color w:val="333333"/>
-          <w:sz w:val="26"/>
-          <w:szCs w:val="26"/>
-        </w:rPr>
-        <w:t xml:space="preserve"> + result.</w:t>
-      </w:r>
-      <w:r>
-        <w:rPr>
-          <w:color w:val="0000CC"/>
-          <w:sz w:val="26"/>
-          <w:szCs w:val="26"/>
-        </w:rPr>
-        <w:t>getTotalTime</w:t>
-      </w:r>
-      <w:r>
-        <w:rPr>
-          <w:color w:val="333333"/>
-          <w:sz w:val="26"/>
-          <w:szCs w:val="26"/>
-        </w:rPr>
-        <w:t>());</w:t>
-      </w:r>
-    </w:p>
-    <w:p>
-      <w:pPr>
-        <w:pStyle w:val="HTMLPreformatted"/>
-        <w:pBdr>
-          <w:top w:val="single" w:sz="4" w:space="1" w:color="auto"/>
-          <w:left w:val="single" w:sz="4" w:space="4" w:color="auto"/>
-          <w:bottom w:val="single" w:sz="4" w:space="1" w:color="auto"/>
-          <w:right w:val="single" w:sz="4" w:space="4" w:color="auto"/>
-        </w:pBdr>
-        <w:spacing w:line="244" w:lineRule="atLeast"/>
-        <w:rPr>
-          <w:color w:val="333333"/>
-          <w:sz w:val="26"/>
-          <w:szCs w:val="26"/>
-        </w:rPr>
-      </w:pPr>
-      <w:r>
-        <w:rPr>
-          <w:color w:val="333333"/>
-          <w:sz w:val="26"/>
-          <w:szCs w:val="26"/>
-        </w:rPr>
-        <w:t xml:space="preserve">    }</w:t>
-      </w:r>
-    </w:p>
-    <w:p>
-      <w:pPr>
-        <w:pStyle w:val="HTMLPreformatted"/>
-        <w:pBdr>
-          <w:top w:val="single" w:sz="4" w:space="1" w:color="auto"/>
-          <w:left w:val="single" w:sz="4" w:space="4" w:color="auto"/>
-          <w:bottom w:val="single" w:sz="4" w:space="1" w:color="auto"/>
-          <w:right w:val="single" w:sz="4" w:space="4" w:color="auto"/>
-        </w:pBdr>
-        <w:spacing w:line="244" w:lineRule="atLeast"/>
-        <w:rPr>
-          <w:color w:val="333333"/>
-          <w:sz w:val="26"/>
-          <w:szCs w:val="26"/>
-        </w:rPr>
-      </w:pPr>
-      <w:r>
-        <w:rPr>
-          <w:color w:val="333333"/>
-          <w:sz w:val="26"/>
-          <w:szCs w:val="26"/>
-        </w:rPr>
-        <w:t>}</w:t>
-      </w:r>
-    </w:p>
-    <w:p>
-      <w:pPr>
-        <w:pStyle w:val="Heading2"/>
-        <w:rPr>
-          <w:szCs w:val="26"/>
         </w:rPr>
       </w:pPr>
       <w:bookmarkStart w:id="210" w:name="_Toc179446693"/>
@@ -35646,9 +33382,2469 @@
       <w:bookmarkStart w:id="214" w:name="_Toc185336608"/>
       <w:r>
         <w:rPr>
-          <w:szCs w:val="26"/>
+          <w:b/>
+          <w:bCs/>
+          <w:color w:val="008800"/>
+        </w:rPr>
+        <w:t>import</w:t>
+      </w:r>
+      <w:r>
+        <w:rPr>
+          <w:color w:val="333333"/>
+        </w:rPr>
+        <w:t xml:space="preserve"> </w:t>
+      </w:r>
+      <w:r>
+        <w:rPr>
+          <w:b/>
+          <w:bCs/>
+          <w:color w:val="0E84B5"/>
+        </w:rPr>
+        <w:t>models.</w:t>
+      </w:r>
+      <w:r>
+        <w:rPr>
+          <w:color w:val="333333"/>
+        </w:rPr>
+        <w:t>*;</w:t>
+      </w:r>
+    </w:p>
+    <w:p>
+      <w:pPr>
+        <w:pStyle w:val="HTMLPreformatted"/>
+        <w:pBdr>
+          <w:top w:val="single" w:sz="4" w:space="1" w:color="auto"/>
+          <w:left w:val="single" w:sz="4" w:space="1" w:color="auto"/>
+          <w:bottom w:val="single" w:sz="4" w:space="1" w:color="auto"/>
+          <w:right w:val="single" w:sz="4" w:space="1" w:color="auto"/>
+        </w:pBdr>
+        <w:spacing w:line="244" w:lineRule="atLeast"/>
+        <w:rPr>
+          <w:color w:val="333333"/>
+        </w:rPr>
+      </w:pPr>
+    </w:p>
+    <w:p>
+      <w:pPr>
+        <w:pStyle w:val="HTMLPreformatted"/>
+        <w:pBdr>
+          <w:top w:val="single" w:sz="4" w:space="1" w:color="auto"/>
+          <w:left w:val="single" w:sz="4" w:space="1" w:color="auto"/>
+          <w:bottom w:val="single" w:sz="4" w:space="1" w:color="auto"/>
+          <w:right w:val="single" w:sz="4" w:space="1" w:color="auto"/>
+        </w:pBdr>
+        <w:spacing w:line="244" w:lineRule="atLeast"/>
+        <w:rPr>
+          <w:color w:val="333333"/>
+        </w:rPr>
+      </w:pPr>
+      <w:r>
+        <w:rPr>
+          <w:b/>
+          <w:bCs/>
+          <w:color w:val="008800"/>
+        </w:rPr>
+        <w:t>import</w:t>
+      </w:r>
+      <w:r>
+        <w:rPr>
+          <w:color w:val="333333"/>
+        </w:rPr>
+        <w:t xml:space="preserve"> </w:t>
+      </w:r>
+      <w:r>
+        <w:rPr>
+          <w:b/>
+          <w:bCs/>
+          <w:color w:val="0E84B5"/>
+        </w:rPr>
+        <w:t>java.io.IOException</w:t>
+      </w:r>
+      <w:r>
+        <w:rPr>
+          <w:color w:val="333333"/>
+        </w:rPr>
+        <w:t>;</w:t>
+      </w:r>
+    </w:p>
+    <w:p>
+      <w:pPr>
+        <w:pStyle w:val="HTMLPreformatted"/>
+        <w:pBdr>
+          <w:top w:val="single" w:sz="4" w:space="1" w:color="auto"/>
+          <w:left w:val="single" w:sz="4" w:space="1" w:color="auto"/>
+          <w:bottom w:val="single" w:sz="4" w:space="1" w:color="auto"/>
+          <w:right w:val="single" w:sz="4" w:space="1" w:color="auto"/>
+        </w:pBdr>
+        <w:spacing w:line="244" w:lineRule="atLeast"/>
+        <w:rPr>
+          <w:color w:val="333333"/>
+        </w:rPr>
+      </w:pPr>
+      <w:r>
+        <w:rPr>
+          <w:b/>
+          <w:bCs/>
+          <w:color w:val="008800"/>
+        </w:rPr>
+        <w:t>import</w:t>
+      </w:r>
+      <w:r>
+        <w:rPr>
+          <w:color w:val="333333"/>
+        </w:rPr>
+        <w:t xml:space="preserve"> </w:t>
+      </w:r>
+      <w:r>
+        <w:rPr>
+          <w:b/>
+          <w:bCs/>
+          <w:color w:val="0E84B5"/>
+        </w:rPr>
+        <w:t>java.util.Arrays</w:t>
+      </w:r>
+      <w:r>
+        <w:rPr>
+          <w:color w:val="333333"/>
+        </w:rPr>
+        <w:t>;</w:t>
+      </w:r>
+    </w:p>
+    <w:p>
+      <w:pPr>
+        <w:pStyle w:val="HTMLPreformatted"/>
+        <w:pBdr>
+          <w:top w:val="single" w:sz="4" w:space="1" w:color="auto"/>
+          <w:left w:val="single" w:sz="4" w:space="1" w:color="auto"/>
+          <w:bottom w:val="single" w:sz="4" w:space="1" w:color="auto"/>
+          <w:right w:val="single" w:sz="4" w:space="1" w:color="auto"/>
+        </w:pBdr>
+        <w:spacing w:line="244" w:lineRule="atLeast"/>
+        <w:rPr>
+          <w:color w:val="333333"/>
+        </w:rPr>
+      </w:pPr>
+      <w:r>
+        <w:rPr>
+          <w:b/>
+          <w:bCs/>
+          <w:color w:val="008800"/>
+        </w:rPr>
+        <w:t>import</w:t>
+      </w:r>
+      <w:r>
+        <w:rPr>
+          <w:color w:val="333333"/>
+        </w:rPr>
+        <w:t xml:space="preserve"> </w:t>
+      </w:r>
+      <w:r>
+        <w:rPr>
+          <w:b/>
+          <w:bCs/>
+          <w:color w:val="0E84B5"/>
+        </w:rPr>
+        <w:t>java.util.List</w:t>
+      </w:r>
+      <w:r>
+        <w:rPr>
+          <w:color w:val="333333"/>
+        </w:rPr>
+        <w:t>;</w:t>
+      </w:r>
+    </w:p>
+    <w:p>
+      <w:pPr>
+        <w:pStyle w:val="HTMLPreformatted"/>
+        <w:pBdr>
+          <w:top w:val="single" w:sz="4" w:space="1" w:color="auto"/>
+          <w:left w:val="single" w:sz="4" w:space="1" w:color="auto"/>
+          <w:bottom w:val="single" w:sz="4" w:space="1" w:color="auto"/>
+          <w:right w:val="single" w:sz="4" w:space="1" w:color="auto"/>
+        </w:pBdr>
+        <w:spacing w:line="244" w:lineRule="atLeast"/>
+        <w:rPr>
+          <w:color w:val="333333"/>
+        </w:rPr>
+      </w:pPr>
+      <w:r>
+        <w:rPr>
+          <w:b/>
+          <w:bCs/>
+          <w:color w:val="008800"/>
+        </w:rPr>
+        <w:t>import</w:t>
+      </w:r>
+      <w:r>
+        <w:rPr>
+          <w:color w:val="333333"/>
+        </w:rPr>
+        <w:t xml:space="preserve"> </w:t>
+      </w:r>
+      <w:r>
+        <w:rPr>
+          <w:b/>
+          <w:bCs/>
+          <w:color w:val="0E84B5"/>
+        </w:rPr>
+        <w:t>java.util.Map</w:t>
+      </w:r>
+      <w:r>
+        <w:rPr>
+          <w:color w:val="333333"/>
+        </w:rPr>
+        <w:t>;</w:t>
+      </w:r>
+    </w:p>
+    <w:p>
+      <w:pPr>
+        <w:pStyle w:val="HTMLPreformatted"/>
+        <w:pBdr>
+          <w:top w:val="single" w:sz="4" w:space="1" w:color="auto"/>
+          <w:left w:val="single" w:sz="4" w:space="1" w:color="auto"/>
+          <w:bottom w:val="single" w:sz="4" w:space="1" w:color="auto"/>
+          <w:right w:val="single" w:sz="4" w:space="1" w:color="auto"/>
+        </w:pBdr>
+        <w:spacing w:line="244" w:lineRule="atLeast"/>
+        <w:rPr>
+          <w:color w:val="333333"/>
+        </w:rPr>
+      </w:pPr>
+      <w:r>
+        <w:rPr>
+          <w:b/>
+          <w:bCs/>
+          <w:color w:val="008800"/>
         </w:rPr>
         <w:lastRenderedPageBreak/>
+        <w:t>import</w:t>
+      </w:r>
+      <w:r>
+        <w:rPr>
+          <w:color w:val="333333"/>
+        </w:rPr>
+        <w:t xml:space="preserve"> </w:t>
+      </w:r>
+      <w:r>
+        <w:rPr>
+          <w:b/>
+          <w:bCs/>
+          <w:color w:val="0E84B5"/>
+        </w:rPr>
+        <w:t>java.util.Scanner</w:t>
+      </w:r>
+      <w:r>
+        <w:rPr>
+          <w:color w:val="333333"/>
+        </w:rPr>
+        <w:t>;</w:t>
+      </w:r>
+    </w:p>
+    <w:p>
+      <w:pPr>
+        <w:pStyle w:val="HTMLPreformatted"/>
+        <w:pBdr>
+          <w:top w:val="single" w:sz="4" w:space="1" w:color="auto"/>
+          <w:left w:val="single" w:sz="4" w:space="1" w:color="auto"/>
+          <w:bottom w:val="single" w:sz="4" w:space="1" w:color="auto"/>
+          <w:right w:val="single" w:sz="4" w:space="1" w:color="auto"/>
+        </w:pBdr>
+        <w:spacing w:line="244" w:lineRule="atLeast"/>
+        <w:rPr>
+          <w:color w:val="333333"/>
+        </w:rPr>
+      </w:pPr>
+    </w:p>
+    <w:p>
+      <w:pPr>
+        <w:pStyle w:val="HTMLPreformatted"/>
+        <w:pBdr>
+          <w:top w:val="single" w:sz="4" w:space="1" w:color="auto"/>
+          <w:left w:val="single" w:sz="4" w:space="1" w:color="auto"/>
+          <w:bottom w:val="single" w:sz="4" w:space="1" w:color="auto"/>
+          <w:right w:val="single" w:sz="4" w:space="1" w:color="auto"/>
+        </w:pBdr>
+        <w:spacing w:line="244" w:lineRule="atLeast"/>
+        <w:rPr>
+          <w:color w:val="333333"/>
+        </w:rPr>
+      </w:pPr>
+      <w:r>
+        <w:rPr>
+          <w:color w:val="333333"/>
+        </w:rPr>
+        <w:t xml:space="preserve">public </w:t>
+      </w:r>
+      <w:r>
+        <w:rPr>
+          <w:b/>
+          <w:bCs/>
+          <w:color w:val="008800"/>
+        </w:rPr>
+        <w:t>class</w:t>
+      </w:r>
+      <w:r>
+        <w:rPr>
+          <w:color w:val="333333"/>
+        </w:rPr>
+        <w:t xml:space="preserve">                        </w:t>
+      </w:r>
+      <w:r>
+        <w:rPr>
+          <w:b/>
+          <w:bCs/>
+          <w:color w:val="BB0066"/>
+        </w:rPr>
+        <w:t>Main</w:t>
+      </w:r>
+      <w:r>
+        <w:rPr>
+          <w:color w:val="333333"/>
+        </w:rPr>
+        <w:t xml:space="preserve"> {</w:t>
+      </w:r>
+    </w:p>
+    <w:p>
+      <w:pPr>
+        <w:pStyle w:val="HTMLPreformatted"/>
+        <w:pBdr>
+          <w:top w:val="single" w:sz="4" w:space="1" w:color="auto"/>
+          <w:left w:val="single" w:sz="4" w:space="1" w:color="auto"/>
+          <w:bottom w:val="single" w:sz="4" w:space="1" w:color="auto"/>
+          <w:right w:val="single" w:sz="4" w:space="1" w:color="auto"/>
+        </w:pBdr>
+        <w:spacing w:line="244" w:lineRule="atLeast"/>
+        <w:rPr>
+          <w:color w:val="333333"/>
+        </w:rPr>
+      </w:pPr>
+      <w:r>
+        <w:rPr>
+          <w:color w:val="333333"/>
+        </w:rPr>
+        <w:t xml:space="preserve">    public static void main(String[] args) throws IOException {</w:t>
+      </w:r>
+    </w:p>
+    <w:p>
+      <w:pPr>
+        <w:pStyle w:val="HTMLPreformatted"/>
+        <w:pBdr>
+          <w:top w:val="single" w:sz="4" w:space="1" w:color="auto"/>
+          <w:left w:val="single" w:sz="4" w:space="1" w:color="auto"/>
+          <w:bottom w:val="single" w:sz="4" w:space="1" w:color="auto"/>
+          <w:right w:val="single" w:sz="4" w:space="1" w:color="auto"/>
+        </w:pBdr>
+        <w:spacing w:line="244" w:lineRule="atLeast"/>
+        <w:rPr>
+          <w:color w:val="333333"/>
+        </w:rPr>
+      </w:pPr>
+      <w:r>
+        <w:rPr>
+          <w:color w:val="333333"/>
+        </w:rPr>
+        <w:t xml:space="preserve">//        String filePath = </w:t>
+      </w:r>
+      <w:r>
+        <w:rPr>
+          <w:color w:val="333333"/>
+          <w:shd w:val="clear" w:color="auto" w:fill="FFF0F0"/>
+        </w:rPr>
+        <w:t>"D:</w:t>
+      </w:r>
+      <w:r>
+        <w:rPr>
+          <w:b/>
+          <w:bCs/>
+          <w:color w:val="666666"/>
+          <w:shd w:val="clear" w:color="auto" w:fill="FFF0F0"/>
+        </w:rPr>
+        <w:t>\\</w:t>
+      </w:r>
+      <w:r>
+        <w:rPr>
+          <w:color w:val="333333"/>
+          <w:shd w:val="clear" w:color="auto" w:fill="FFF0F0"/>
+        </w:rPr>
+        <w:t>Downloads</w:t>
+      </w:r>
+      <w:r>
+        <w:rPr>
+          <w:b/>
+          <w:bCs/>
+          <w:color w:val="666666"/>
+          <w:shd w:val="clear" w:color="auto" w:fill="FFF0F0"/>
+        </w:rPr>
+        <w:t>\\</w:t>
+      </w:r>
+      <w:r>
+        <w:rPr>
+          <w:color w:val="333333"/>
+          <w:shd w:val="clear" w:color="auto" w:fill="FFF0F0"/>
+        </w:rPr>
+        <w:t>2024HAUI</w:t>
+      </w:r>
+      <w:r>
+        <w:rPr>
+          <w:b/>
+          <w:bCs/>
+          <w:color w:val="666666"/>
+          <w:shd w:val="clear" w:color="auto" w:fill="FFF0F0"/>
+        </w:rPr>
+        <w:t>\\</w:t>
+      </w:r>
+      <w:r>
+        <w:rPr>
+          <w:color w:val="333333"/>
+          <w:shd w:val="clear" w:color="auto" w:fill="FFF0F0"/>
+        </w:rPr>
+        <w:t>TTCSN</w:t>
+      </w:r>
+      <w:r>
+        <w:rPr>
+          <w:b/>
+          <w:bCs/>
+          <w:color w:val="666666"/>
+          <w:shd w:val="clear" w:color="auto" w:fill="FFF0F0"/>
+        </w:rPr>
+        <w:t>\\</w:t>
+      </w:r>
+      <w:r>
+        <w:rPr>
+          <w:color w:val="333333"/>
+          <w:shd w:val="clear" w:color="auto" w:fill="FFF0F0"/>
+        </w:rPr>
+        <w:t>TTCSN_GROUP_11</w:t>
+      </w:r>
+      <w:r>
+        <w:rPr>
+          <w:b/>
+          <w:bCs/>
+          <w:color w:val="666666"/>
+          <w:shd w:val="clear" w:color="auto" w:fill="FFF0F0"/>
+        </w:rPr>
+        <w:t>\\</w:t>
+      </w:r>
+      <w:r>
+        <w:rPr>
+          <w:color w:val="333333"/>
+          <w:shd w:val="clear" w:color="auto" w:fill="FFF0F0"/>
+        </w:rPr>
+        <w:t>Book1.xlsx"</w:t>
+      </w:r>
+      <w:r>
+        <w:rPr>
+          <w:color w:val="333333"/>
+        </w:rPr>
+        <w:t>;</w:t>
+      </w:r>
+    </w:p>
+    <w:p>
+      <w:pPr>
+        <w:pStyle w:val="HTMLPreformatted"/>
+        <w:pBdr>
+          <w:top w:val="single" w:sz="4" w:space="1" w:color="auto"/>
+          <w:left w:val="single" w:sz="4" w:space="1" w:color="auto"/>
+          <w:bottom w:val="single" w:sz="4" w:space="1" w:color="auto"/>
+          <w:right w:val="single" w:sz="4" w:space="1" w:color="auto"/>
+        </w:pBdr>
+        <w:spacing w:line="244" w:lineRule="atLeast"/>
+        <w:rPr>
+          <w:color w:val="333333"/>
+        </w:rPr>
+      </w:pPr>
+      <w:r>
+        <w:rPr>
+          <w:color w:val="333333"/>
+        </w:rPr>
+        <w:t xml:space="preserve">        String filePath = </w:t>
+      </w:r>
+      <w:r>
+        <w:rPr>
+          <w:color w:val="333333"/>
+          <w:shd w:val="clear" w:color="auto" w:fill="FFF0F0"/>
+        </w:rPr>
+        <w:t>"D:</w:t>
+      </w:r>
+      <w:r>
+        <w:rPr>
+          <w:b/>
+          <w:bCs/>
+          <w:color w:val="666666"/>
+          <w:shd w:val="clear" w:color="auto" w:fill="FFF0F0"/>
+        </w:rPr>
+        <w:t>\\</w:t>
+      </w:r>
+      <w:r>
+        <w:rPr>
+          <w:color w:val="333333"/>
+          <w:shd w:val="clear" w:color="auto" w:fill="FFF0F0"/>
+        </w:rPr>
+        <w:t>Project</w:t>
+      </w:r>
+      <w:r>
+        <w:rPr>
+          <w:b/>
+          <w:bCs/>
+          <w:color w:val="666666"/>
+          <w:shd w:val="clear" w:color="auto" w:fill="FFF0F0"/>
+        </w:rPr>
+        <w:t>\\</w:t>
+      </w:r>
+      <w:r>
+        <w:rPr>
+          <w:color w:val="333333"/>
+          <w:shd w:val="clear" w:color="auto" w:fill="FFF0F0"/>
+        </w:rPr>
+        <w:t>Book1.xlsx"</w:t>
+      </w:r>
+      <w:r>
+        <w:rPr>
+          <w:color w:val="333333"/>
+        </w:rPr>
+        <w:t>;</w:t>
+      </w:r>
+    </w:p>
+    <w:p>
+      <w:pPr>
+        <w:pStyle w:val="HTMLPreformatted"/>
+        <w:pBdr>
+          <w:top w:val="single" w:sz="4" w:space="1" w:color="auto"/>
+          <w:left w:val="single" w:sz="4" w:space="1" w:color="auto"/>
+          <w:bottom w:val="single" w:sz="4" w:space="1" w:color="auto"/>
+          <w:right w:val="single" w:sz="4" w:space="1" w:color="auto"/>
+        </w:pBdr>
+        <w:spacing w:line="244" w:lineRule="atLeast"/>
+        <w:rPr>
+          <w:color w:val="333333"/>
+        </w:rPr>
+      </w:pPr>
+      <w:r>
+        <w:rPr>
+          <w:color w:val="333333"/>
+        </w:rPr>
+        <w:t xml:space="preserve">        // Danh s</w:t>
+      </w:r>
+      <w:r>
+        <w:rPr>
+          <w:color w:val="FF0000"/>
+          <w:shd w:val="clear" w:color="auto" w:fill="FFAAAA"/>
+        </w:rPr>
+        <w:t>á</w:t>
+      </w:r>
+      <w:r>
+        <w:rPr>
+          <w:color w:val="333333"/>
+        </w:rPr>
+        <w:t>ch worker v</w:t>
+      </w:r>
+      <w:r>
+        <w:rPr>
+          <w:color w:val="FF0000"/>
+          <w:shd w:val="clear" w:color="auto" w:fill="FFAAAA"/>
+        </w:rPr>
+        <w:t>à</w:t>
+      </w:r>
+      <w:r>
+        <w:rPr>
+          <w:color w:val="333333"/>
+        </w:rPr>
+        <w:t xml:space="preserve"> job</w:t>
+      </w:r>
+    </w:p>
+    <w:p>
+      <w:pPr>
+        <w:pStyle w:val="HTMLPreformatted"/>
+        <w:pBdr>
+          <w:top w:val="single" w:sz="4" w:space="1" w:color="auto"/>
+          <w:left w:val="single" w:sz="4" w:space="1" w:color="auto"/>
+          <w:bottom w:val="single" w:sz="4" w:space="1" w:color="auto"/>
+          <w:right w:val="single" w:sz="4" w:space="1" w:color="auto"/>
+        </w:pBdr>
+        <w:spacing w:line="244" w:lineRule="atLeast"/>
+        <w:rPr>
+          <w:color w:val="333333"/>
+        </w:rPr>
+      </w:pPr>
+      <w:r>
+        <w:rPr>
+          <w:color w:val="333333"/>
+        </w:rPr>
+        <w:t xml:space="preserve">        List&lt;Worker&gt; workers = Arrays.asList(</w:t>
+      </w:r>
+    </w:p>
+    <w:p>
+      <w:pPr>
+        <w:pStyle w:val="HTMLPreformatted"/>
+        <w:pBdr>
+          <w:top w:val="single" w:sz="4" w:space="1" w:color="auto"/>
+          <w:left w:val="single" w:sz="4" w:space="1" w:color="auto"/>
+          <w:bottom w:val="single" w:sz="4" w:space="1" w:color="auto"/>
+          <w:right w:val="single" w:sz="4" w:space="1" w:color="auto"/>
+        </w:pBdr>
+        <w:spacing w:line="244" w:lineRule="atLeast"/>
+        <w:rPr>
+          <w:color w:val="333333"/>
+        </w:rPr>
+      </w:pPr>
+      <w:r>
+        <w:rPr>
+          <w:color w:val="333333"/>
+        </w:rPr>
+        <w:t xml:space="preserve">                new Worker(</w:t>
+      </w:r>
+      <w:r>
+        <w:rPr>
+          <w:b/>
+          <w:bCs/>
+          <w:color w:val="0000DD"/>
+        </w:rPr>
+        <w:t>1</w:t>
+      </w:r>
+      <w:r>
+        <w:rPr>
+          <w:color w:val="333333"/>
+        </w:rPr>
+        <w:t xml:space="preserve">, </w:t>
+      </w:r>
+      <w:r>
+        <w:rPr>
+          <w:color w:val="333333"/>
+          <w:shd w:val="clear" w:color="auto" w:fill="FFF0F0"/>
+        </w:rPr>
+        <w:t>"Worker A"</w:t>
+      </w:r>
+      <w:r>
+        <w:rPr>
+          <w:color w:val="333333"/>
+        </w:rPr>
+        <w:t>),</w:t>
+      </w:r>
+    </w:p>
+    <w:p>
+      <w:pPr>
+        <w:pStyle w:val="HTMLPreformatted"/>
+        <w:pBdr>
+          <w:top w:val="single" w:sz="4" w:space="1" w:color="auto"/>
+          <w:left w:val="single" w:sz="4" w:space="1" w:color="auto"/>
+          <w:bottom w:val="single" w:sz="4" w:space="1" w:color="auto"/>
+          <w:right w:val="single" w:sz="4" w:space="1" w:color="auto"/>
+        </w:pBdr>
+        <w:spacing w:line="244" w:lineRule="atLeast"/>
+        <w:rPr>
+          <w:color w:val="333333"/>
+        </w:rPr>
+      </w:pPr>
+      <w:r>
+        <w:rPr>
+          <w:color w:val="333333"/>
+        </w:rPr>
+        <w:t xml:space="preserve">                new Worker(</w:t>
+      </w:r>
+      <w:r>
+        <w:rPr>
+          <w:b/>
+          <w:bCs/>
+          <w:color w:val="0000DD"/>
+        </w:rPr>
+        <w:t>2</w:t>
+      </w:r>
+      <w:r>
+        <w:rPr>
+          <w:color w:val="333333"/>
+        </w:rPr>
+        <w:t xml:space="preserve">, </w:t>
+      </w:r>
+      <w:r>
+        <w:rPr>
+          <w:color w:val="333333"/>
+          <w:shd w:val="clear" w:color="auto" w:fill="FFF0F0"/>
+        </w:rPr>
+        <w:t>"Worker B"</w:t>
+      </w:r>
+      <w:r>
+        <w:rPr>
+          <w:color w:val="333333"/>
+        </w:rPr>
+        <w:t>),</w:t>
+      </w:r>
+    </w:p>
+    <w:p>
+      <w:pPr>
+        <w:pStyle w:val="HTMLPreformatted"/>
+        <w:pBdr>
+          <w:top w:val="single" w:sz="4" w:space="1" w:color="auto"/>
+          <w:left w:val="single" w:sz="4" w:space="1" w:color="auto"/>
+          <w:bottom w:val="single" w:sz="4" w:space="1" w:color="auto"/>
+          <w:right w:val="single" w:sz="4" w:space="1" w:color="auto"/>
+        </w:pBdr>
+        <w:spacing w:line="244" w:lineRule="atLeast"/>
+        <w:rPr>
+          <w:color w:val="333333"/>
+        </w:rPr>
+      </w:pPr>
+      <w:r>
+        <w:rPr>
+          <w:color w:val="333333"/>
+        </w:rPr>
+        <w:t xml:space="preserve">                new Worker(</w:t>
+      </w:r>
+      <w:r>
+        <w:rPr>
+          <w:b/>
+          <w:bCs/>
+          <w:color w:val="0000DD"/>
+        </w:rPr>
+        <w:t>3</w:t>
+      </w:r>
+      <w:r>
+        <w:rPr>
+          <w:color w:val="333333"/>
+        </w:rPr>
+        <w:t xml:space="preserve">, </w:t>
+      </w:r>
+      <w:r>
+        <w:rPr>
+          <w:color w:val="333333"/>
+          <w:shd w:val="clear" w:color="auto" w:fill="FFF0F0"/>
+        </w:rPr>
+        <w:t>"Worker C"</w:t>
+      </w:r>
+      <w:r>
+        <w:rPr>
+          <w:color w:val="333333"/>
+        </w:rPr>
+        <w:t>),</w:t>
+      </w:r>
+    </w:p>
+    <w:p>
+      <w:pPr>
+        <w:pStyle w:val="HTMLPreformatted"/>
+        <w:pBdr>
+          <w:top w:val="single" w:sz="4" w:space="1" w:color="auto"/>
+          <w:left w:val="single" w:sz="4" w:space="1" w:color="auto"/>
+          <w:bottom w:val="single" w:sz="4" w:space="1" w:color="auto"/>
+          <w:right w:val="single" w:sz="4" w:space="1" w:color="auto"/>
+        </w:pBdr>
+        <w:spacing w:line="244" w:lineRule="atLeast"/>
+        <w:rPr>
+          <w:color w:val="333333"/>
+        </w:rPr>
+      </w:pPr>
+      <w:r>
+        <w:rPr>
+          <w:color w:val="333333"/>
+        </w:rPr>
+        <w:t xml:space="preserve">                new Worker(</w:t>
+      </w:r>
+      <w:r>
+        <w:rPr>
+          <w:b/>
+          <w:bCs/>
+          <w:color w:val="0000DD"/>
+        </w:rPr>
+        <w:t>4</w:t>
+      </w:r>
+      <w:r>
+        <w:rPr>
+          <w:color w:val="333333"/>
+        </w:rPr>
+        <w:t xml:space="preserve">, </w:t>
+      </w:r>
+      <w:r>
+        <w:rPr>
+          <w:color w:val="333333"/>
+          <w:shd w:val="clear" w:color="auto" w:fill="FFF0F0"/>
+        </w:rPr>
+        <w:t>"Worker D"</w:t>
+      </w:r>
+      <w:r>
+        <w:rPr>
+          <w:color w:val="333333"/>
+        </w:rPr>
+        <w:t>)</w:t>
+      </w:r>
+    </w:p>
+    <w:p>
+      <w:pPr>
+        <w:pStyle w:val="HTMLPreformatted"/>
+        <w:pBdr>
+          <w:top w:val="single" w:sz="4" w:space="1" w:color="auto"/>
+          <w:left w:val="single" w:sz="4" w:space="1" w:color="auto"/>
+          <w:bottom w:val="single" w:sz="4" w:space="1" w:color="auto"/>
+          <w:right w:val="single" w:sz="4" w:space="1" w:color="auto"/>
+        </w:pBdr>
+        <w:spacing w:line="244" w:lineRule="atLeast"/>
+        <w:rPr>
+          <w:color w:val="333333"/>
+        </w:rPr>
+      </w:pPr>
+      <w:r>
+        <w:rPr>
+          <w:color w:val="333333"/>
+        </w:rPr>
+        <w:t xml:space="preserve">        );</w:t>
+      </w:r>
+    </w:p>
+    <w:p>
+      <w:pPr>
+        <w:pStyle w:val="HTMLPreformatted"/>
+        <w:pBdr>
+          <w:top w:val="single" w:sz="4" w:space="1" w:color="auto"/>
+          <w:left w:val="single" w:sz="4" w:space="1" w:color="auto"/>
+          <w:bottom w:val="single" w:sz="4" w:space="1" w:color="auto"/>
+          <w:right w:val="single" w:sz="4" w:space="1" w:color="auto"/>
+        </w:pBdr>
+        <w:spacing w:line="244" w:lineRule="atLeast"/>
+        <w:rPr>
+          <w:color w:val="333333"/>
+        </w:rPr>
+      </w:pPr>
+    </w:p>
+    <w:p>
+      <w:pPr>
+        <w:pStyle w:val="HTMLPreformatted"/>
+        <w:pBdr>
+          <w:top w:val="single" w:sz="4" w:space="1" w:color="auto"/>
+          <w:left w:val="single" w:sz="4" w:space="1" w:color="auto"/>
+          <w:bottom w:val="single" w:sz="4" w:space="1" w:color="auto"/>
+          <w:right w:val="single" w:sz="4" w:space="1" w:color="auto"/>
+        </w:pBdr>
+        <w:spacing w:line="244" w:lineRule="atLeast"/>
+        <w:rPr>
+          <w:color w:val="333333"/>
+        </w:rPr>
+      </w:pPr>
+      <w:r>
+        <w:rPr>
+          <w:color w:val="333333"/>
+        </w:rPr>
+        <w:t xml:space="preserve">        List&lt;Job&gt; jobs = Arrays.asList(</w:t>
+      </w:r>
+    </w:p>
+    <w:p>
+      <w:pPr>
+        <w:pStyle w:val="HTMLPreformatted"/>
+        <w:pBdr>
+          <w:top w:val="single" w:sz="4" w:space="1" w:color="auto"/>
+          <w:left w:val="single" w:sz="4" w:space="1" w:color="auto"/>
+          <w:bottom w:val="single" w:sz="4" w:space="1" w:color="auto"/>
+          <w:right w:val="single" w:sz="4" w:space="1" w:color="auto"/>
+        </w:pBdr>
+        <w:spacing w:line="244" w:lineRule="atLeast"/>
+        <w:rPr>
+          <w:color w:val="333333"/>
+        </w:rPr>
+      </w:pPr>
+      <w:r>
+        <w:rPr>
+          <w:color w:val="333333"/>
+        </w:rPr>
+        <w:t xml:space="preserve">                new Job(</w:t>
+      </w:r>
+      <w:r>
+        <w:rPr>
+          <w:b/>
+          <w:bCs/>
+          <w:color w:val="0000DD"/>
+        </w:rPr>
+        <w:t>101</w:t>
+      </w:r>
+      <w:r>
+        <w:rPr>
+          <w:color w:val="333333"/>
+        </w:rPr>
+        <w:t xml:space="preserve">, </w:t>
+      </w:r>
+      <w:r>
+        <w:rPr>
+          <w:color w:val="333333"/>
+          <w:shd w:val="clear" w:color="auto" w:fill="FFF0F0"/>
+        </w:rPr>
+        <w:t>"A"</w:t>
+      </w:r>
+      <w:r>
+        <w:rPr>
+          <w:color w:val="333333"/>
+        </w:rPr>
+        <w:t>),</w:t>
+      </w:r>
+    </w:p>
+    <w:p>
+      <w:pPr>
+        <w:pStyle w:val="HTMLPreformatted"/>
+        <w:pBdr>
+          <w:top w:val="single" w:sz="4" w:space="1" w:color="auto"/>
+          <w:left w:val="single" w:sz="4" w:space="1" w:color="auto"/>
+          <w:bottom w:val="single" w:sz="4" w:space="1" w:color="auto"/>
+          <w:right w:val="single" w:sz="4" w:space="1" w:color="auto"/>
+        </w:pBdr>
+        <w:spacing w:line="244" w:lineRule="atLeast"/>
+        <w:rPr>
+          <w:color w:val="333333"/>
+        </w:rPr>
+      </w:pPr>
+      <w:r>
+        <w:rPr>
+          <w:color w:val="333333"/>
+        </w:rPr>
+        <w:t xml:space="preserve">                new Job(</w:t>
+      </w:r>
+      <w:r>
+        <w:rPr>
+          <w:b/>
+          <w:bCs/>
+          <w:color w:val="0000DD"/>
+        </w:rPr>
+        <w:t>102</w:t>
+      </w:r>
+      <w:r>
+        <w:rPr>
+          <w:color w:val="333333"/>
+        </w:rPr>
+        <w:t xml:space="preserve">, </w:t>
+      </w:r>
+      <w:r>
+        <w:rPr>
+          <w:color w:val="333333"/>
+          <w:shd w:val="clear" w:color="auto" w:fill="FFF0F0"/>
+        </w:rPr>
+        <w:t>"B"</w:t>
+      </w:r>
+      <w:r>
+        <w:rPr>
+          <w:color w:val="333333"/>
+        </w:rPr>
+        <w:t>),</w:t>
+      </w:r>
+    </w:p>
+    <w:p>
+      <w:pPr>
+        <w:pStyle w:val="HTMLPreformatted"/>
+        <w:pBdr>
+          <w:top w:val="single" w:sz="4" w:space="1" w:color="auto"/>
+          <w:left w:val="single" w:sz="4" w:space="1" w:color="auto"/>
+          <w:bottom w:val="single" w:sz="4" w:space="1" w:color="auto"/>
+          <w:right w:val="single" w:sz="4" w:space="1" w:color="auto"/>
+        </w:pBdr>
+        <w:spacing w:line="244" w:lineRule="atLeast"/>
+        <w:rPr>
+          <w:color w:val="333333"/>
+        </w:rPr>
+      </w:pPr>
+      <w:r>
+        <w:rPr>
+          <w:color w:val="333333"/>
+        </w:rPr>
+        <w:t xml:space="preserve">                new Job(</w:t>
+      </w:r>
+      <w:r>
+        <w:rPr>
+          <w:b/>
+          <w:bCs/>
+          <w:color w:val="0000DD"/>
+        </w:rPr>
+        <w:t>103</w:t>
+      </w:r>
+      <w:r>
+        <w:rPr>
+          <w:color w:val="333333"/>
+        </w:rPr>
+        <w:t xml:space="preserve">, </w:t>
+      </w:r>
+      <w:r>
+        <w:rPr>
+          <w:color w:val="333333"/>
+          <w:shd w:val="clear" w:color="auto" w:fill="FFF0F0"/>
+        </w:rPr>
+        <w:t>"C"</w:t>
+      </w:r>
+      <w:r>
+        <w:rPr>
+          <w:color w:val="333333"/>
+        </w:rPr>
+        <w:t>),</w:t>
+      </w:r>
+    </w:p>
+    <w:p>
+      <w:pPr>
+        <w:pStyle w:val="HTMLPreformatted"/>
+        <w:pBdr>
+          <w:top w:val="single" w:sz="4" w:space="1" w:color="auto"/>
+          <w:left w:val="single" w:sz="4" w:space="1" w:color="auto"/>
+          <w:bottom w:val="single" w:sz="4" w:space="1" w:color="auto"/>
+          <w:right w:val="single" w:sz="4" w:space="1" w:color="auto"/>
+        </w:pBdr>
+        <w:spacing w:line="244" w:lineRule="atLeast"/>
+        <w:rPr>
+          <w:color w:val="333333"/>
+        </w:rPr>
+      </w:pPr>
+      <w:r>
+        <w:rPr>
+          <w:color w:val="333333"/>
+        </w:rPr>
+        <w:t xml:space="preserve">                new Job(</w:t>
+      </w:r>
+      <w:r>
+        <w:rPr>
+          <w:b/>
+          <w:bCs/>
+          <w:color w:val="0000DD"/>
+        </w:rPr>
+        <w:t>104</w:t>
+      </w:r>
+      <w:r>
+        <w:rPr>
+          <w:color w:val="333333"/>
+        </w:rPr>
+        <w:t xml:space="preserve">, </w:t>
+      </w:r>
+      <w:r>
+        <w:rPr>
+          <w:color w:val="333333"/>
+          <w:shd w:val="clear" w:color="auto" w:fill="FFF0F0"/>
+        </w:rPr>
+        <w:t>"D"</w:t>
+      </w:r>
+      <w:r>
+        <w:rPr>
+          <w:color w:val="333333"/>
+        </w:rPr>
+        <w:t>)</w:t>
+      </w:r>
+    </w:p>
+    <w:p>
+      <w:pPr>
+        <w:pStyle w:val="HTMLPreformatted"/>
+        <w:pBdr>
+          <w:top w:val="single" w:sz="4" w:space="1" w:color="auto"/>
+          <w:left w:val="single" w:sz="4" w:space="1" w:color="auto"/>
+          <w:bottom w:val="single" w:sz="4" w:space="1" w:color="auto"/>
+          <w:right w:val="single" w:sz="4" w:space="1" w:color="auto"/>
+        </w:pBdr>
+        <w:spacing w:line="244" w:lineRule="atLeast"/>
+        <w:rPr>
+          <w:color w:val="333333"/>
+        </w:rPr>
+      </w:pPr>
+      <w:r>
+        <w:rPr>
+          <w:color w:val="333333"/>
+        </w:rPr>
+        <w:t xml:space="preserve">        );</w:t>
+      </w:r>
+    </w:p>
+    <w:p>
+      <w:pPr>
+        <w:pStyle w:val="HTMLPreformatted"/>
+        <w:pBdr>
+          <w:top w:val="single" w:sz="4" w:space="1" w:color="auto"/>
+          <w:left w:val="single" w:sz="4" w:space="1" w:color="auto"/>
+          <w:bottom w:val="single" w:sz="4" w:space="1" w:color="auto"/>
+          <w:right w:val="single" w:sz="4" w:space="1" w:color="auto"/>
+        </w:pBdr>
+        <w:spacing w:line="244" w:lineRule="atLeast"/>
+        <w:rPr>
+          <w:color w:val="333333"/>
+        </w:rPr>
+      </w:pPr>
+    </w:p>
+    <w:p>
+      <w:pPr>
+        <w:pStyle w:val="HTMLPreformatted"/>
+        <w:pBdr>
+          <w:top w:val="single" w:sz="4" w:space="1" w:color="auto"/>
+          <w:left w:val="single" w:sz="4" w:space="1" w:color="auto"/>
+          <w:bottom w:val="single" w:sz="4" w:space="1" w:color="auto"/>
+          <w:right w:val="single" w:sz="4" w:space="1" w:color="auto"/>
+        </w:pBdr>
+        <w:spacing w:line="244" w:lineRule="atLeast"/>
+        <w:rPr>
+          <w:color w:val="333333"/>
+        </w:rPr>
+      </w:pPr>
+      <w:r>
+        <w:rPr>
+          <w:color w:val="333333"/>
+        </w:rPr>
+        <w:t xml:space="preserve">        // </w:t>
+      </w:r>
+      <w:r>
+        <w:rPr>
+          <w:color w:val="FF0000"/>
+          <w:shd w:val="clear" w:color="auto" w:fill="FFAAAA"/>
+        </w:rPr>
+        <w:t>Đọ</w:t>
+      </w:r>
+      <w:r>
+        <w:rPr>
+          <w:color w:val="333333"/>
+        </w:rPr>
+        <w:t>c d</w:t>
+      </w:r>
+      <w:r>
+        <w:rPr>
+          <w:color w:val="FF0000"/>
+          <w:shd w:val="clear" w:color="auto" w:fill="FFAAAA"/>
+        </w:rPr>
+        <w:t>ữ</w:t>
+      </w:r>
+      <w:r>
+        <w:rPr>
+          <w:color w:val="333333"/>
+        </w:rPr>
+        <w:t xml:space="preserve"> li</w:t>
+      </w:r>
+      <w:r>
+        <w:rPr>
+          <w:color w:val="FF0000"/>
+          <w:shd w:val="clear" w:color="auto" w:fill="FFAAAA"/>
+        </w:rPr>
+        <w:t>ệ</w:t>
+      </w:r>
+      <w:r>
+        <w:rPr>
+          <w:color w:val="333333"/>
+        </w:rPr>
+        <w:t>u t</w:t>
+      </w:r>
+      <w:r>
+        <w:rPr>
+          <w:color w:val="FF0000"/>
+          <w:shd w:val="clear" w:color="auto" w:fill="FFAAAA"/>
+        </w:rPr>
+        <w:t>ừ</w:t>
+      </w:r>
+      <w:r>
+        <w:rPr>
+          <w:color w:val="333333"/>
+        </w:rPr>
+        <w:t xml:space="preserve"> </w:t>
+      </w:r>
+      <w:r>
+        <w:rPr>
+          <w:color w:val="007020"/>
+        </w:rPr>
+        <w:t>file</w:t>
+      </w:r>
+      <w:r>
+        <w:rPr>
+          <w:color w:val="333333"/>
+        </w:rPr>
+        <w:t xml:space="preserve"> Excel</w:t>
+      </w:r>
+    </w:p>
+    <w:p>
+      <w:pPr>
+        <w:pStyle w:val="HTMLPreformatted"/>
+        <w:pBdr>
+          <w:top w:val="single" w:sz="4" w:space="1" w:color="auto"/>
+          <w:left w:val="single" w:sz="4" w:space="1" w:color="auto"/>
+          <w:bottom w:val="single" w:sz="4" w:space="1" w:color="auto"/>
+          <w:right w:val="single" w:sz="4" w:space="1" w:color="auto"/>
+        </w:pBdr>
+        <w:spacing w:line="244" w:lineRule="atLeast"/>
+        <w:rPr>
+          <w:color w:val="333333"/>
+        </w:rPr>
+      </w:pPr>
+      <w:r>
+        <w:rPr>
+          <w:color w:val="333333"/>
+        </w:rPr>
+        <w:t xml:space="preserve">        Map&lt;Integer, Map&lt;Integer, Integer&gt;&gt; timeMatrix = ExcelReader.readExcel(filePath, workers, jobs);</w:t>
+      </w:r>
+    </w:p>
+    <w:p>
+      <w:pPr>
+        <w:pStyle w:val="HTMLPreformatted"/>
+        <w:pBdr>
+          <w:top w:val="single" w:sz="4" w:space="1" w:color="auto"/>
+          <w:left w:val="single" w:sz="4" w:space="1" w:color="auto"/>
+          <w:bottom w:val="single" w:sz="4" w:space="1" w:color="auto"/>
+          <w:right w:val="single" w:sz="4" w:space="1" w:color="auto"/>
+        </w:pBdr>
+        <w:spacing w:line="244" w:lineRule="atLeast"/>
+        <w:rPr>
+          <w:color w:val="333333"/>
+        </w:rPr>
+      </w:pPr>
+    </w:p>
+    <w:p>
+      <w:pPr>
+        <w:pStyle w:val="HTMLPreformatted"/>
+        <w:pBdr>
+          <w:top w:val="single" w:sz="4" w:space="1" w:color="auto"/>
+          <w:left w:val="single" w:sz="4" w:space="1" w:color="auto"/>
+          <w:bottom w:val="single" w:sz="4" w:space="1" w:color="auto"/>
+          <w:right w:val="single" w:sz="4" w:space="1" w:color="auto"/>
+        </w:pBdr>
+        <w:spacing w:line="244" w:lineRule="atLeast"/>
+        <w:rPr>
+          <w:color w:val="333333"/>
+        </w:rPr>
+      </w:pPr>
+      <w:r>
+        <w:rPr>
+          <w:color w:val="333333"/>
+        </w:rPr>
+        <w:t xml:space="preserve">        // L</w:t>
+      </w:r>
+      <w:r>
+        <w:rPr>
+          <w:color w:val="FF0000"/>
+          <w:shd w:val="clear" w:color="auto" w:fill="FFAAAA"/>
+        </w:rPr>
+        <w:t>ự</w:t>
+      </w:r>
+      <w:r>
+        <w:rPr>
+          <w:color w:val="333333"/>
+        </w:rPr>
+        <w:t>a ch</w:t>
+      </w:r>
+      <w:r>
+        <w:rPr>
+          <w:color w:val="FF0000"/>
+          <w:shd w:val="clear" w:color="auto" w:fill="FFAAAA"/>
+        </w:rPr>
+        <w:t>ọ</w:t>
+      </w:r>
+      <w:r>
+        <w:rPr>
+          <w:color w:val="333333"/>
+        </w:rPr>
+        <w:t>n thu</w:t>
+      </w:r>
+      <w:r>
+        <w:rPr>
+          <w:color w:val="FF0000"/>
+          <w:shd w:val="clear" w:color="auto" w:fill="FFAAAA"/>
+        </w:rPr>
+        <w:t>ậ</w:t>
+      </w:r>
+      <w:r>
+        <w:rPr>
+          <w:color w:val="333333"/>
+        </w:rPr>
+        <w:t>t to</w:t>
+      </w:r>
+      <w:r>
+        <w:rPr>
+          <w:color w:val="FF0000"/>
+          <w:shd w:val="clear" w:color="auto" w:fill="FFAAAA"/>
+        </w:rPr>
+        <w:t>á</w:t>
+      </w:r>
+      <w:r>
+        <w:rPr>
+          <w:color w:val="333333"/>
+        </w:rPr>
+        <w:t xml:space="preserve">n </w:t>
+      </w:r>
+      <w:r>
+        <w:rPr>
+          <w:color w:val="FF0000"/>
+          <w:shd w:val="clear" w:color="auto" w:fill="FFAAAA"/>
+        </w:rPr>
+        <w:t>để</w:t>
+      </w:r>
+      <w:r>
+        <w:rPr>
+          <w:color w:val="333333"/>
+        </w:rPr>
+        <w:t xml:space="preserve"> gi</w:t>
+      </w:r>
+      <w:r>
+        <w:rPr>
+          <w:color w:val="FF0000"/>
+          <w:shd w:val="clear" w:color="auto" w:fill="FFAAAA"/>
+        </w:rPr>
+        <w:t>ả</w:t>
+      </w:r>
+      <w:r>
+        <w:rPr>
+          <w:color w:val="333333"/>
+        </w:rPr>
+        <w:t>i b</w:t>
+      </w:r>
+      <w:r>
+        <w:rPr>
+          <w:color w:val="FF0000"/>
+          <w:shd w:val="clear" w:color="auto" w:fill="FFAAAA"/>
+        </w:rPr>
+        <w:t>à</w:t>
+      </w:r>
+      <w:r>
+        <w:rPr>
+          <w:color w:val="333333"/>
+        </w:rPr>
+        <w:t>i to</w:t>
+      </w:r>
+      <w:r>
+        <w:rPr>
+          <w:color w:val="FF0000"/>
+          <w:shd w:val="clear" w:color="auto" w:fill="FFAAAA"/>
+        </w:rPr>
+        <w:t>á</w:t>
+      </w:r>
+      <w:r>
+        <w:rPr>
+          <w:color w:val="333333"/>
+        </w:rPr>
+        <w:t>n</w:t>
+      </w:r>
+    </w:p>
+    <w:p>
+      <w:pPr>
+        <w:pStyle w:val="HTMLPreformatted"/>
+        <w:pBdr>
+          <w:top w:val="single" w:sz="4" w:space="1" w:color="auto"/>
+          <w:left w:val="single" w:sz="4" w:space="1" w:color="auto"/>
+          <w:bottom w:val="single" w:sz="4" w:space="1" w:color="auto"/>
+          <w:right w:val="single" w:sz="4" w:space="1" w:color="auto"/>
+        </w:pBdr>
+        <w:spacing w:line="244" w:lineRule="atLeast"/>
+        <w:rPr>
+          <w:color w:val="333333"/>
+        </w:rPr>
+      </w:pPr>
+      <w:r>
+        <w:rPr>
+          <w:color w:val="333333"/>
+        </w:rPr>
+        <w:t xml:space="preserve">        Scanner scanner = new Scanner(System.</w:t>
+      </w:r>
+      <w:r>
+        <w:rPr>
+          <w:b/>
+          <w:bCs/>
+          <w:color w:val="000000"/>
+        </w:rPr>
+        <w:t>in</w:t>
+      </w:r>
+      <w:r>
+        <w:rPr>
+          <w:color w:val="333333"/>
+        </w:rPr>
+        <w:t>);</w:t>
+      </w:r>
+    </w:p>
+    <w:p>
+      <w:pPr>
+        <w:pStyle w:val="HTMLPreformatted"/>
+        <w:pBdr>
+          <w:top w:val="single" w:sz="4" w:space="1" w:color="auto"/>
+          <w:left w:val="single" w:sz="4" w:space="1" w:color="auto"/>
+          <w:bottom w:val="single" w:sz="4" w:space="1" w:color="auto"/>
+          <w:right w:val="single" w:sz="4" w:space="1" w:color="auto"/>
+        </w:pBdr>
+        <w:spacing w:line="244" w:lineRule="atLeast"/>
+        <w:rPr>
+          <w:color w:val="333333"/>
+        </w:rPr>
+      </w:pPr>
+      <w:r>
+        <w:rPr>
+          <w:color w:val="333333"/>
+        </w:rPr>
+        <w:t xml:space="preserve">        System.out.println(</w:t>
+      </w:r>
+      <w:r>
+        <w:rPr>
+          <w:color w:val="333333"/>
+          <w:shd w:val="clear" w:color="auto" w:fill="FFF0F0"/>
+        </w:rPr>
+        <w:t>"Chọn thuật toán để giải bài toán phân công công việc:"</w:t>
+      </w:r>
+      <w:r>
+        <w:rPr>
+          <w:color w:val="333333"/>
+        </w:rPr>
+        <w:t>);</w:t>
+      </w:r>
+    </w:p>
+    <w:p>
+      <w:pPr>
+        <w:pStyle w:val="HTMLPreformatted"/>
+        <w:pBdr>
+          <w:top w:val="single" w:sz="4" w:space="1" w:color="auto"/>
+          <w:left w:val="single" w:sz="4" w:space="1" w:color="auto"/>
+          <w:bottom w:val="single" w:sz="4" w:space="1" w:color="auto"/>
+          <w:right w:val="single" w:sz="4" w:space="1" w:color="auto"/>
+        </w:pBdr>
+        <w:spacing w:line="244" w:lineRule="atLeast"/>
+        <w:rPr>
+          <w:color w:val="333333"/>
+        </w:rPr>
+      </w:pPr>
+      <w:r>
+        <w:rPr>
+          <w:color w:val="333333"/>
+        </w:rPr>
+        <w:t xml:space="preserve">        System.out.println(</w:t>
+      </w:r>
+      <w:r>
+        <w:rPr>
+          <w:color w:val="333333"/>
+          <w:shd w:val="clear" w:color="auto" w:fill="FFF0F0"/>
+        </w:rPr>
+        <w:t>"1. Branch and Bound"</w:t>
+      </w:r>
+      <w:r>
+        <w:rPr>
+          <w:color w:val="333333"/>
+        </w:rPr>
+        <w:t>);</w:t>
+      </w:r>
+    </w:p>
+    <w:p>
+      <w:pPr>
+        <w:pStyle w:val="HTMLPreformatted"/>
+        <w:pBdr>
+          <w:top w:val="single" w:sz="4" w:space="1" w:color="auto"/>
+          <w:left w:val="single" w:sz="4" w:space="1" w:color="auto"/>
+          <w:bottom w:val="single" w:sz="4" w:space="1" w:color="auto"/>
+          <w:right w:val="single" w:sz="4" w:space="1" w:color="auto"/>
+        </w:pBdr>
+        <w:spacing w:line="244" w:lineRule="atLeast"/>
+        <w:rPr>
+          <w:color w:val="333333"/>
+        </w:rPr>
+      </w:pPr>
+      <w:r>
+        <w:rPr>
+          <w:color w:val="333333"/>
+        </w:rPr>
+        <w:t xml:space="preserve">        System.out.println(</w:t>
+      </w:r>
+      <w:r>
+        <w:rPr>
+          <w:color w:val="333333"/>
+          <w:shd w:val="clear" w:color="auto" w:fill="FFF0F0"/>
+        </w:rPr>
+        <w:t>"2. Thuật toán Tham lam (Greedy Algorithm)"</w:t>
+      </w:r>
+      <w:r>
+        <w:rPr>
+          <w:color w:val="333333"/>
+        </w:rPr>
+        <w:t>);</w:t>
+      </w:r>
+    </w:p>
+    <w:p>
+      <w:pPr>
+        <w:pStyle w:val="HTMLPreformatted"/>
+        <w:pBdr>
+          <w:top w:val="single" w:sz="4" w:space="1" w:color="auto"/>
+          <w:left w:val="single" w:sz="4" w:space="1" w:color="auto"/>
+          <w:bottom w:val="single" w:sz="4" w:space="1" w:color="auto"/>
+          <w:right w:val="single" w:sz="4" w:space="1" w:color="auto"/>
+        </w:pBdr>
+        <w:spacing w:line="244" w:lineRule="atLeast"/>
+        <w:rPr>
+          <w:color w:val="333333"/>
+        </w:rPr>
+      </w:pPr>
+      <w:r>
+        <w:rPr>
+          <w:color w:val="333333"/>
+        </w:rPr>
+        <w:t xml:space="preserve">        System.out.</w:t>
+      </w:r>
+      <w:r>
+        <w:rPr>
+          <w:b/>
+          <w:bCs/>
+          <w:color w:val="008800"/>
+        </w:rPr>
+        <w:t>print</w:t>
+      </w:r>
+      <w:r>
+        <w:rPr>
+          <w:color w:val="333333"/>
+        </w:rPr>
+        <w:t>(</w:t>
+      </w:r>
+      <w:r>
+        <w:rPr>
+          <w:color w:val="333333"/>
+          <w:shd w:val="clear" w:color="auto" w:fill="FFF0F0"/>
+        </w:rPr>
+        <w:t>"Nhập lựa chọn của bạn: "</w:t>
+      </w:r>
+      <w:r>
+        <w:rPr>
+          <w:color w:val="333333"/>
+        </w:rPr>
+        <w:t>);</w:t>
+      </w:r>
+    </w:p>
+    <w:p>
+      <w:pPr>
+        <w:pStyle w:val="HTMLPreformatted"/>
+        <w:pBdr>
+          <w:top w:val="single" w:sz="4" w:space="1" w:color="auto"/>
+          <w:left w:val="single" w:sz="4" w:space="1" w:color="auto"/>
+          <w:bottom w:val="single" w:sz="4" w:space="1" w:color="auto"/>
+          <w:right w:val="single" w:sz="4" w:space="1" w:color="auto"/>
+        </w:pBdr>
+        <w:spacing w:line="244" w:lineRule="atLeast"/>
+        <w:rPr>
+          <w:color w:val="333333"/>
+        </w:rPr>
+      </w:pPr>
+      <w:r>
+        <w:rPr>
+          <w:color w:val="333333"/>
+        </w:rPr>
+        <w:t xml:space="preserve">        </w:t>
+      </w:r>
+      <w:r>
+        <w:rPr>
+          <w:color w:val="007020"/>
+        </w:rPr>
+        <w:t>int</w:t>
+      </w:r>
+      <w:r>
+        <w:rPr>
+          <w:color w:val="333333"/>
+        </w:rPr>
+        <w:t xml:space="preserve"> choice = scanner.nextInt();</w:t>
+      </w:r>
+    </w:p>
+    <w:p>
+      <w:pPr>
+        <w:pStyle w:val="HTMLPreformatted"/>
+        <w:pBdr>
+          <w:top w:val="single" w:sz="4" w:space="1" w:color="auto"/>
+          <w:left w:val="single" w:sz="4" w:space="1" w:color="auto"/>
+          <w:bottom w:val="single" w:sz="4" w:space="1" w:color="auto"/>
+          <w:right w:val="single" w:sz="4" w:space="1" w:color="auto"/>
+        </w:pBdr>
+        <w:spacing w:line="244" w:lineRule="atLeast"/>
+        <w:rPr>
+          <w:color w:val="333333"/>
+        </w:rPr>
+      </w:pPr>
+    </w:p>
+    <w:p>
+      <w:pPr>
+        <w:pStyle w:val="HTMLPreformatted"/>
+        <w:pBdr>
+          <w:top w:val="single" w:sz="4" w:space="1" w:color="auto"/>
+          <w:left w:val="single" w:sz="4" w:space="1" w:color="auto"/>
+          <w:bottom w:val="single" w:sz="4" w:space="1" w:color="auto"/>
+          <w:right w:val="single" w:sz="4" w:space="1" w:color="auto"/>
+        </w:pBdr>
+        <w:spacing w:line="244" w:lineRule="atLeast"/>
+        <w:rPr>
+          <w:color w:val="333333"/>
+        </w:rPr>
+      </w:pPr>
+      <w:r>
+        <w:rPr>
+          <w:color w:val="333333"/>
+        </w:rPr>
+        <w:t xml:space="preserve">        </w:t>
+      </w:r>
+      <w:r>
+        <w:rPr>
+          <w:b/>
+          <w:bCs/>
+          <w:color w:val="008800"/>
+        </w:rPr>
+        <w:t>if</w:t>
+      </w:r>
+      <w:r>
+        <w:rPr>
+          <w:color w:val="333333"/>
+        </w:rPr>
+        <w:t xml:space="preserve"> (choice == </w:t>
+      </w:r>
+      <w:r>
+        <w:rPr>
+          <w:b/>
+          <w:bCs/>
+          <w:color w:val="0000DD"/>
+        </w:rPr>
+        <w:t>1</w:t>
+      </w:r>
+      <w:r>
+        <w:rPr>
+          <w:color w:val="333333"/>
+        </w:rPr>
+        <w:t>) {</w:t>
+      </w:r>
+    </w:p>
+    <w:p>
+      <w:pPr>
+        <w:pStyle w:val="HTMLPreformatted"/>
+        <w:pBdr>
+          <w:top w:val="single" w:sz="4" w:space="1" w:color="auto"/>
+          <w:left w:val="single" w:sz="4" w:space="1" w:color="auto"/>
+          <w:bottom w:val="single" w:sz="4" w:space="1" w:color="auto"/>
+          <w:right w:val="single" w:sz="4" w:space="1" w:color="auto"/>
+        </w:pBdr>
+        <w:spacing w:line="244" w:lineRule="atLeast"/>
+        <w:rPr>
+          <w:color w:val="333333"/>
+        </w:rPr>
+      </w:pPr>
+      <w:r>
+        <w:rPr>
+          <w:color w:val="333333"/>
+        </w:rPr>
+        <w:t xml:space="preserve">            // Gi</w:t>
+      </w:r>
+      <w:r>
+        <w:rPr>
+          <w:color w:val="FF0000"/>
+          <w:shd w:val="clear" w:color="auto" w:fill="FFAAAA"/>
+        </w:rPr>
+        <w:t>ả</w:t>
+      </w:r>
+      <w:r>
+        <w:rPr>
+          <w:color w:val="333333"/>
+        </w:rPr>
+        <w:t>i b</w:t>
+      </w:r>
+      <w:r>
+        <w:rPr>
+          <w:color w:val="FF0000"/>
+          <w:shd w:val="clear" w:color="auto" w:fill="FFAAAA"/>
+        </w:rPr>
+        <w:t>ằ</w:t>
+      </w:r>
+      <w:r>
+        <w:rPr>
+          <w:color w:val="333333"/>
+        </w:rPr>
+        <w:t xml:space="preserve">ng Branch </w:t>
+      </w:r>
+      <w:r>
+        <w:rPr>
+          <w:b/>
+          <w:bCs/>
+          <w:color w:val="000000"/>
+        </w:rPr>
+        <w:t>and</w:t>
+      </w:r>
+      <w:r>
+        <w:rPr>
+          <w:color w:val="333333"/>
+        </w:rPr>
+        <w:t xml:space="preserve"> Bound</w:t>
+      </w:r>
+    </w:p>
+    <w:p>
+      <w:pPr>
+        <w:pStyle w:val="HTMLPreformatted"/>
+        <w:pBdr>
+          <w:top w:val="single" w:sz="4" w:space="1" w:color="auto"/>
+          <w:left w:val="single" w:sz="4" w:space="1" w:color="auto"/>
+          <w:bottom w:val="single" w:sz="4" w:space="1" w:color="auto"/>
+          <w:right w:val="single" w:sz="4" w:space="1" w:color="auto"/>
+        </w:pBdr>
+        <w:spacing w:line="244" w:lineRule="atLeast"/>
+        <w:rPr>
+          <w:color w:val="333333"/>
+        </w:rPr>
+      </w:pPr>
+      <w:r>
+        <w:rPr>
+          <w:color w:val="333333"/>
+        </w:rPr>
+        <w:t xml:space="preserve">            AssignmentSolver.Result result = AssignmentSolver.branchAndBound(timeMatrix, workers, jobs);</w:t>
+      </w:r>
+    </w:p>
+    <w:p>
+      <w:pPr>
+        <w:pStyle w:val="HTMLPreformatted"/>
+        <w:pBdr>
+          <w:top w:val="single" w:sz="4" w:space="1" w:color="auto"/>
+          <w:left w:val="single" w:sz="4" w:space="1" w:color="auto"/>
+          <w:bottom w:val="single" w:sz="4" w:space="1" w:color="auto"/>
+          <w:right w:val="single" w:sz="4" w:space="1" w:color="auto"/>
+        </w:pBdr>
+        <w:spacing w:line="244" w:lineRule="atLeast"/>
+        <w:rPr>
+          <w:color w:val="333333"/>
+        </w:rPr>
+      </w:pPr>
+    </w:p>
+    <w:p>
+      <w:pPr>
+        <w:pStyle w:val="HTMLPreformatted"/>
+        <w:pBdr>
+          <w:top w:val="single" w:sz="4" w:space="1" w:color="auto"/>
+          <w:left w:val="single" w:sz="4" w:space="1" w:color="auto"/>
+          <w:bottom w:val="single" w:sz="4" w:space="1" w:color="auto"/>
+          <w:right w:val="single" w:sz="4" w:space="1" w:color="auto"/>
+        </w:pBdr>
+        <w:spacing w:line="244" w:lineRule="atLeast"/>
+        <w:rPr>
+          <w:color w:val="333333"/>
+        </w:rPr>
+      </w:pPr>
+      <w:r>
+        <w:rPr>
+          <w:color w:val="333333"/>
+        </w:rPr>
+        <w:t xml:space="preserve">            // Hi</w:t>
+      </w:r>
+      <w:r>
+        <w:rPr>
+          <w:color w:val="FF0000"/>
+          <w:shd w:val="clear" w:color="auto" w:fill="FFAAAA"/>
+        </w:rPr>
+        <w:t>ể</w:t>
+      </w:r>
+      <w:r>
+        <w:rPr>
+          <w:color w:val="333333"/>
+        </w:rPr>
+        <w:t>n th</w:t>
+      </w:r>
+      <w:r>
+        <w:rPr>
+          <w:color w:val="FF0000"/>
+          <w:shd w:val="clear" w:color="auto" w:fill="FFAAAA"/>
+        </w:rPr>
+        <w:t>ị</w:t>
+      </w:r>
+      <w:r>
+        <w:rPr>
+          <w:color w:val="333333"/>
+        </w:rPr>
+        <w:t xml:space="preserve"> k</w:t>
+      </w:r>
+      <w:r>
+        <w:rPr>
+          <w:color w:val="FF0000"/>
+          <w:shd w:val="clear" w:color="auto" w:fill="FFAAAA"/>
+        </w:rPr>
+        <w:t>ế</w:t>
+      </w:r>
+      <w:r>
+        <w:rPr>
+          <w:color w:val="333333"/>
+        </w:rPr>
+        <w:t>t qu</w:t>
+      </w:r>
+      <w:r>
+        <w:rPr>
+          <w:color w:val="FF0000"/>
+          <w:shd w:val="clear" w:color="auto" w:fill="FFAAAA"/>
+        </w:rPr>
+        <w:t>ả</w:t>
+      </w:r>
+    </w:p>
+    <w:p>
+      <w:pPr>
+        <w:pStyle w:val="HTMLPreformatted"/>
+        <w:pBdr>
+          <w:top w:val="single" w:sz="4" w:space="1" w:color="auto"/>
+          <w:left w:val="single" w:sz="4" w:space="1" w:color="auto"/>
+          <w:bottom w:val="single" w:sz="4" w:space="1" w:color="auto"/>
+          <w:right w:val="single" w:sz="4" w:space="1" w:color="auto"/>
+        </w:pBdr>
+        <w:spacing w:line="244" w:lineRule="atLeast"/>
+        <w:rPr>
+          <w:color w:val="333333"/>
+        </w:rPr>
+      </w:pPr>
+      <w:r>
+        <w:rPr>
+          <w:color w:val="333333"/>
+        </w:rPr>
+        <w:t xml:space="preserve">            System.out.println(</w:t>
+      </w:r>
+      <w:r>
+        <w:rPr>
+          <w:color w:val="333333"/>
+          <w:shd w:val="clear" w:color="auto" w:fill="FFF0F0"/>
+        </w:rPr>
+        <w:t>"</w:t>
+      </w:r>
+      <w:r>
+        <w:rPr>
+          <w:b/>
+          <w:bCs/>
+          <w:color w:val="666666"/>
+          <w:shd w:val="clear" w:color="auto" w:fill="FFF0F0"/>
+        </w:rPr>
+        <w:t>\n</w:t>
+      </w:r>
+      <w:r>
+        <w:rPr>
+          <w:color w:val="333333"/>
+          <w:shd w:val="clear" w:color="auto" w:fill="FFF0F0"/>
+        </w:rPr>
+        <w:t>Phân công tối ưu sử dụng Branch and Bound:"</w:t>
+      </w:r>
+      <w:r>
+        <w:rPr>
+          <w:color w:val="333333"/>
+        </w:rPr>
+        <w:t>);</w:t>
+      </w:r>
+    </w:p>
+    <w:p>
+      <w:pPr>
+        <w:pStyle w:val="HTMLPreformatted"/>
+        <w:pBdr>
+          <w:top w:val="single" w:sz="4" w:space="1" w:color="auto"/>
+          <w:left w:val="single" w:sz="4" w:space="1" w:color="auto"/>
+          <w:bottom w:val="single" w:sz="4" w:space="1" w:color="auto"/>
+          <w:right w:val="single" w:sz="4" w:space="1" w:color="auto"/>
+        </w:pBdr>
+        <w:spacing w:line="244" w:lineRule="atLeast"/>
+        <w:rPr>
+          <w:color w:val="333333"/>
+        </w:rPr>
+      </w:pPr>
+      <w:r>
+        <w:rPr>
+          <w:color w:val="333333"/>
+        </w:rPr>
+        <w:t xml:space="preserve">            result.getAssignment().forEach((worker, job) -&gt;</w:t>
+      </w:r>
+    </w:p>
+    <w:p>
+      <w:pPr>
+        <w:pStyle w:val="HTMLPreformatted"/>
+        <w:pBdr>
+          <w:top w:val="single" w:sz="4" w:space="1" w:color="auto"/>
+          <w:left w:val="single" w:sz="4" w:space="1" w:color="auto"/>
+          <w:bottom w:val="single" w:sz="4" w:space="1" w:color="auto"/>
+          <w:right w:val="single" w:sz="4" w:space="1" w:color="auto"/>
+        </w:pBdr>
+        <w:spacing w:line="244" w:lineRule="atLeast"/>
+        <w:rPr>
+          <w:color w:val="333333"/>
+        </w:rPr>
+      </w:pPr>
+      <w:r>
+        <w:rPr>
+          <w:color w:val="333333"/>
+        </w:rPr>
+        <w:t xml:space="preserve">                    System.out.println(worker.getName() + </w:t>
+      </w:r>
+      <w:r>
+        <w:rPr>
+          <w:color w:val="333333"/>
+          <w:shd w:val="clear" w:color="auto" w:fill="FFF0F0"/>
+        </w:rPr>
+        <w:t>" -&gt; "</w:t>
+      </w:r>
+      <w:r>
+        <w:rPr>
+          <w:color w:val="333333"/>
+        </w:rPr>
+        <w:t xml:space="preserve"> + job.getName())</w:t>
+      </w:r>
+    </w:p>
+    <w:p>
+      <w:pPr>
+        <w:pStyle w:val="HTMLPreformatted"/>
+        <w:pBdr>
+          <w:top w:val="single" w:sz="4" w:space="1" w:color="auto"/>
+          <w:left w:val="single" w:sz="4" w:space="1" w:color="auto"/>
+          <w:bottom w:val="single" w:sz="4" w:space="1" w:color="auto"/>
+          <w:right w:val="single" w:sz="4" w:space="1" w:color="auto"/>
+        </w:pBdr>
+        <w:spacing w:line="244" w:lineRule="atLeast"/>
+        <w:rPr>
+          <w:color w:val="333333"/>
+        </w:rPr>
+      </w:pPr>
+      <w:r>
+        <w:rPr>
+          <w:color w:val="333333"/>
+        </w:rPr>
+        <w:t xml:space="preserve">            );</w:t>
+      </w:r>
+    </w:p>
+    <w:p>
+      <w:pPr>
+        <w:pStyle w:val="HTMLPreformatted"/>
+        <w:pBdr>
+          <w:top w:val="single" w:sz="4" w:space="1" w:color="auto"/>
+          <w:left w:val="single" w:sz="4" w:space="1" w:color="auto"/>
+          <w:bottom w:val="single" w:sz="4" w:space="1" w:color="auto"/>
+          <w:right w:val="single" w:sz="4" w:space="1" w:color="auto"/>
+        </w:pBdr>
+        <w:spacing w:line="244" w:lineRule="atLeast"/>
+        <w:rPr>
+          <w:color w:val="333333"/>
+        </w:rPr>
+      </w:pPr>
+      <w:r>
+        <w:rPr>
+          <w:color w:val="333333"/>
+        </w:rPr>
+        <w:t xml:space="preserve">            System.out.println(</w:t>
+      </w:r>
+      <w:r>
+        <w:rPr>
+          <w:color w:val="333333"/>
+          <w:shd w:val="clear" w:color="auto" w:fill="FFF0F0"/>
+        </w:rPr>
+        <w:t>"Tổng thời gian tối ưu: "</w:t>
+      </w:r>
+      <w:r>
+        <w:rPr>
+          <w:color w:val="333333"/>
+        </w:rPr>
+        <w:t xml:space="preserve"> + result.getTotalTime());</w:t>
+      </w:r>
+    </w:p>
+    <w:p>
+      <w:pPr>
+        <w:pStyle w:val="HTMLPreformatted"/>
+        <w:pBdr>
+          <w:top w:val="single" w:sz="4" w:space="1" w:color="auto"/>
+          <w:left w:val="single" w:sz="4" w:space="1" w:color="auto"/>
+          <w:bottom w:val="single" w:sz="4" w:space="1" w:color="auto"/>
+          <w:right w:val="single" w:sz="4" w:space="1" w:color="auto"/>
+        </w:pBdr>
+        <w:spacing w:line="244" w:lineRule="atLeast"/>
+        <w:rPr>
+          <w:color w:val="333333"/>
+        </w:rPr>
+      </w:pPr>
+      <w:r>
+        <w:rPr>
+          <w:color w:val="333333"/>
+        </w:rPr>
+        <w:t xml:space="preserve">        } </w:t>
+      </w:r>
+      <w:r>
+        <w:rPr>
+          <w:b/>
+          <w:bCs/>
+          <w:color w:val="008800"/>
+        </w:rPr>
+        <w:t>else</w:t>
+      </w:r>
+      <w:r>
+        <w:rPr>
+          <w:color w:val="333333"/>
+        </w:rPr>
+        <w:t xml:space="preserve"> </w:t>
+      </w:r>
+      <w:r>
+        <w:rPr>
+          <w:b/>
+          <w:bCs/>
+          <w:color w:val="008800"/>
+        </w:rPr>
+        <w:t>if</w:t>
+      </w:r>
+      <w:r>
+        <w:rPr>
+          <w:color w:val="333333"/>
+        </w:rPr>
+        <w:t xml:space="preserve"> (choice == </w:t>
+      </w:r>
+      <w:r>
+        <w:rPr>
+          <w:b/>
+          <w:bCs/>
+          <w:color w:val="0000DD"/>
+        </w:rPr>
+        <w:t>2</w:t>
+      </w:r>
+      <w:r>
+        <w:rPr>
+          <w:color w:val="333333"/>
+        </w:rPr>
+        <w:t>) {</w:t>
+      </w:r>
+    </w:p>
+    <w:p>
+      <w:pPr>
+        <w:pStyle w:val="HTMLPreformatted"/>
+        <w:pBdr>
+          <w:top w:val="single" w:sz="4" w:space="1" w:color="auto"/>
+          <w:left w:val="single" w:sz="4" w:space="1" w:color="auto"/>
+          <w:bottom w:val="single" w:sz="4" w:space="1" w:color="auto"/>
+          <w:right w:val="single" w:sz="4" w:space="1" w:color="auto"/>
+        </w:pBdr>
+        <w:spacing w:line="244" w:lineRule="atLeast"/>
+        <w:rPr>
+          <w:color w:val="333333"/>
+        </w:rPr>
+      </w:pPr>
+      <w:r>
+        <w:rPr>
+          <w:color w:val="333333"/>
+        </w:rPr>
+        <w:t xml:space="preserve">            // Gi</w:t>
+      </w:r>
+      <w:r>
+        <w:rPr>
+          <w:color w:val="FF0000"/>
+          <w:shd w:val="clear" w:color="auto" w:fill="FFAAAA"/>
+        </w:rPr>
+        <w:t>ả</w:t>
+      </w:r>
+      <w:r>
+        <w:rPr>
+          <w:color w:val="333333"/>
+        </w:rPr>
+        <w:t>i b</w:t>
+      </w:r>
+      <w:r>
+        <w:rPr>
+          <w:color w:val="FF0000"/>
+          <w:shd w:val="clear" w:color="auto" w:fill="FFAAAA"/>
+        </w:rPr>
+        <w:t>ằ</w:t>
+      </w:r>
+      <w:r>
+        <w:rPr>
+          <w:color w:val="333333"/>
+        </w:rPr>
+        <w:t>ng thu</w:t>
+      </w:r>
+      <w:r>
+        <w:rPr>
+          <w:color w:val="FF0000"/>
+          <w:shd w:val="clear" w:color="auto" w:fill="FFAAAA"/>
+        </w:rPr>
+        <w:t>ậ</w:t>
+      </w:r>
+      <w:r>
+        <w:rPr>
+          <w:color w:val="333333"/>
+        </w:rPr>
+        <w:t>t to</w:t>
+      </w:r>
+      <w:r>
+        <w:rPr>
+          <w:color w:val="FF0000"/>
+          <w:shd w:val="clear" w:color="auto" w:fill="FFAAAA"/>
+        </w:rPr>
+        <w:t>á</w:t>
+      </w:r>
+      <w:r>
+        <w:rPr>
+          <w:color w:val="333333"/>
+        </w:rPr>
+        <w:t>n tham lam</w:t>
+      </w:r>
+    </w:p>
+    <w:p>
+      <w:pPr>
+        <w:pStyle w:val="HTMLPreformatted"/>
+        <w:pBdr>
+          <w:top w:val="single" w:sz="4" w:space="1" w:color="auto"/>
+          <w:left w:val="single" w:sz="4" w:space="1" w:color="auto"/>
+          <w:bottom w:val="single" w:sz="4" w:space="1" w:color="auto"/>
+          <w:right w:val="single" w:sz="4" w:space="1" w:color="auto"/>
+        </w:pBdr>
+        <w:spacing w:line="244" w:lineRule="atLeast"/>
+        <w:rPr>
+          <w:color w:val="333333"/>
+        </w:rPr>
+      </w:pPr>
+      <w:r>
+        <w:rPr>
+          <w:color w:val="333333"/>
+        </w:rPr>
+        <w:t xml:space="preserve">            GreedyAlgorithm.Result result = GreedyAlgorithm.solve(timeMatrix, workers, jobs);</w:t>
+      </w:r>
+    </w:p>
+    <w:p>
+      <w:pPr>
+        <w:pStyle w:val="HTMLPreformatted"/>
+        <w:pBdr>
+          <w:top w:val="single" w:sz="4" w:space="1" w:color="auto"/>
+          <w:left w:val="single" w:sz="4" w:space="1" w:color="auto"/>
+          <w:bottom w:val="single" w:sz="4" w:space="1" w:color="auto"/>
+          <w:right w:val="single" w:sz="4" w:space="1" w:color="auto"/>
+        </w:pBdr>
+        <w:spacing w:line="244" w:lineRule="atLeast"/>
+        <w:rPr>
+          <w:color w:val="333333"/>
+        </w:rPr>
+      </w:pPr>
+    </w:p>
+    <w:p>
+      <w:pPr>
+        <w:pStyle w:val="HTMLPreformatted"/>
+        <w:pBdr>
+          <w:top w:val="single" w:sz="4" w:space="1" w:color="auto"/>
+          <w:left w:val="single" w:sz="4" w:space="1" w:color="auto"/>
+          <w:bottom w:val="single" w:sz="4" w:space="1" w:color="auto"/>
+          <w:right w:val="single" w:sz="4" w:space="1" w:color="auto"/>
+        </w:pBdr>
+        <w:spacing w:line="244" w:lineRule="atLeast"/>
+        <w:rPr>
+          <w:color w:val="333333"/>
+        </w:rPr>
+      </w:pPr>
+      <w:r>
+        <w:rPr>
+          <w:color w:val="333333"/>
+        </w:rPr>
+        <w:t xml:space="preserve">            // Hi</w:t>
+      </w:r>
+      <w:r>
+        <w:rPr>
+          <w:color w:val="FF0000"/>
+          <w:shd w:val="clear" w:color="auto" w:fill="FFAAAA"/>
+        </w:rPr>
+        <w:t>ể</w:t>
+      </w:r>
+      <w:r>
+        <w:rPr>
+          <w:color w:val="333333"/>
+        </w:rPr>
+        <w:t>n th</w:t>
+      </w:r>
+      <w:r>
+        <w:rPr>
+          <w:color w:val="FF0000"/>
+          <w:shd w:val="clear" w:color="auto" w:fill="FFAAAA"/>
+        </w:rPr>
+        <w:t>ị</w:t>
+      </w:r>
+      <w:r>
+        <w:rPr>
+          <w:color w:val="333333"/>
+        </w:rPr>
+        <w:t xml:space="preserve"> k</w:t>
+      </w:r>
+      <w:r>
+        <w:rPr>
+          <w:color w:val="FF0000"/>
+          <w:shd w:val="clear" w:color="auto" w:fill="FFAAAA"/>
+        </w:rPr>
+        <w:t>ế</w:t>
+      </w:r>
+      <w:r>
+        <w:rPr>
+          <w:color w:val="333333"/>
+        </w:rPr>
+        <w:t>t qu</w:t>
+      </w:r>
+      <w:r>
+        <w:rPr>
+          <w:color w:val="FF0000"/>
+          <w:shd w:val="clear" w:color="auto" w:fill="FFAAAA"/>
+        </w:rPr>
+        <w:t>ả</w:t>
+      </w:r>
+    </w:p>
+    <w:p>
+      <w:pPr>
+        <w:pStyle w:val="HTMLPreformatted"/>
+        <w:pBdr>
+          <w:top w:val="single" w:sz="4" w:space="1" w:color="auto"/>
+          <w:left w:val="single" w:sz="4" w:space="1" w:color="auto"/>
+          <w:bottom w:val="single" w:sz="4" w:space="1" w:color="auto"/>
+          <w:right w:val="single" w:sz="4" w:space="1" w:color="auto"/>
+        </w:pBdr>
+        <w:spacing w:line="244" w:lineRule="atLeast"/>
+        <w:rPr>
+          <w:color w:val="333333"/>
+        </w:rPr>
+      </w:pPr>
+      <w:r>
+        <w:rPr>
+          <w:color w:val="333333"/>
+        </w:rPr>
+        <w:t xml:space="preserve">            System.out.println(</w:t>
+      </w:r>
+      <w:r>
+        <w:rPr>
+          <w:color w:val="333333"/>
+          <w:shd w:val="clear" w:color="auto" w:fill="FFF0F0"/>
+        </w:rPr>
+        <w:t>"</w:t>
+      </w:r>
+      <w:r>
+        <w:rPr>
+          <w:b/>
+          <w:bCs/>
+          <w:color w:val="666666"/>
+          <w:shd w:val="clear" w:color="auto" w:fill="FFF0F0"/>
+        </w:rPr>
+        <w:t>\n</w:t>
+      </w:r>
+      <w:r>
+        <w:rPr>
+          <w:color w:val="333333"/>
+          <w:shd w:val="clear" w:color="auto" w:fill="FFF0F0"/>
+        </w:rPr>
+        <w:t>Phân công công việc sử dụng Thuật toán Tham lam:"</w:t>
+      </w:r>
+      <w:r>
+        <w:rPr>
+          <w:color w:val="333333"/>
+        </w:rPr>
+        <w:t>);</w:t>
+      </w:r>
+    </w:p>
+    <w:p>
+      <w:pPr>
+        <w:pStyle w:val="HTMLPreformatted"/>
+        <w:pBdr>
+          <w:top w:val="single" w:sz="4" w:space="1" w:color="auto"/>
+          <w:left w:val="single" w:sz="4" w:space="1" w:color="auto"/>
+          <w:bottom w:val="single" w:sz="4" w:space="1" w:color="auto"/>
+          <w:right w:val="single" w:sz="4" w:space="1" w:color="auto"/>
+        </w:pBdr>
+        <w:spacing w:line="244" w:lineRule="atLeast"/>
+        <w:rPr>
+          <w:color w:val="333333"/>
+        </w:rPr>
+      </w:pPr>
+      <w:r>
+        <w:rPr>
+          <w:color w:val="333333"/>
+        </w:rPr>
+        <w:lastRenderedPageBreak/>
+        <w:t xml:space="preserve">            result.getAssignment().forEach((worker, job) -&gt;</w:t>
+      </w:r>
+    </w:p>
+    <w:p>
+      <w:pPr>
+        <w:pStyle w:val="HTMLPreformatted"/>
+        <w:pBdr>
+          <w:top w:val="single" w:sz="4" w:space="1" w:color="auto"/>
+          <w:left w:val="single" w:sz="4" w:space="1" w:color="auto"/>
+          <w:bottom w:val="single" w:sz="4" w:space="1" w:color="auto"/>
+          <w:right w:val="single" w:sz="4" w:space="1" w:color="auto"/>
+        </w:pBdr>
+        <w:spacing w:line="244" w:lineRule="atLeast"/>
+        <w:rPr>
+          <w:color w:val="333333"/>
+        </w:rPr>
+      </w:pPr>
+      <w:r>
+        <w:rPr>
+          <w:color w:val="333333"/>
+        </w:rPr>
+        <w:t xml:space="preserve">                    System.out.println(worker.getName() + </w:t>
+      </w:r>
+      <w:r>
+        <w:rPr>
+          <w:color w:val="333333"/>
+          <w:shd w:val="clear" w:color="auto" w:fill="FFF0F0"/>
+        </w:rPr>
+        <w:t>" -&gt; "</w:t>
+      </w:r>
+      <w:r>
+        <w:rPr>
+          <w:color w:val="333333"/>
+        </w:rPr>
+        <w:t xml:space="preserve"> + job.getName())</w:t>
+      </w:r>
+    </w:p>
+    <w:p>
+      <w:pPr>
+        <w:pStyle w:val="HTMLPreformatted"/>
+        <w:pBdr>
+          <w:top w:val="single" w:sz="4" w:space="1" w:color="auto"/>
+          <w:left w:val="single" w:sz="4" w:space="1" w:color="auto"/>
+          <w:bottom w:val="single" w:sz="4" w:space="1" w:color="auto"/>
+          <w:right w:val="single" w:sz="4" w:space="1" w:color="auto"/>
+        </w:pBdr>
+        <w:spacing w:line="244" w:lineRule="atLeast"/>
+        <w:rPr>
+          <w:color w:val="333333"/>
+        </w:rPr>
+      </w:pPr>
+      <w:r>
+        <w:rPr>
+          <w:color w:val="333333"/>
+        </w:rPr>
+        <w:t xml:space="preserve">            );</w:t>
+      </w:r>
+    </w:p>
+    <w:p>
+      <w:pPr>
+        <w:pStyle w:val="HTMLPreformatted"/>
+        <w:pBdr>
+          <w:top w:val="single" w:sz="4" w:space="1" w:color="auto"/>
+          <w:left w:val="single" w:sz="4" w:space="1" w:color="auto"/>
+          <w:bottom w:val="single" w:sz="4" w:space="1" w:color="auto"/>
+          <w:right w:val="single" w:sz="4" w:space="1" w:color="auto"/>
+        </w:pBdr>
+        <w:spacing w:line="244" w:lineRule="atLeast"/>
+        <w:rPr>
+          <w:color w:val="333333"/>
+        </w:rPr>
+      </w:pPr>
+      <w:r>
+        <w:rPr>
+          <w:color w:val="333333"/>
+        </w:rPr>
+        <w:t xml:space="preserve">            System.out.println(</w:t>
+      </w:r>
+      <w:r>
+        <w:rPr>
+          <w:color w:val="333333"/>
+          <w:shd w:val="clear" w:color="auto" w:fill="FFF0F0"/>
+        </w:rPr>
+        <w:t>"Tổng thời gian sử dụng Greedy: "</w:t>
+      </w:r>
+      <w:r>
+        <w:rPr>
+          <w:color w:val="333333"/>
+        </w:rPr>
+        <w:t xml:space="preserve"> + result.getTotalTime());</w:t>
+      </w:r>
+    </w:p>
+    <w:p>
+      <w:pPr>
+        <w:pStyle w:val="HTMLPreformatted"/>
+        <w:pBdr>
+          <w:top w:val="single" w:sz="4" w:space="1" w:color="auto"/>
+          <w:left w:val="single" w:sz="4" w:space="1" w:color="auto"/>
+          <w:bottom w:val="single" w:sz="4" w:space="1" w:color="auto"/>
+          <w:right w:val="single" w:sz="4" w:space="1" w:color="auto"/>
+        </w:pBdr>
+        <w:spacing w:line="244" w:lineRule="atLeast"/>
+        <w:rPr>
+          <w:color w:val="333333"/>
+        </w:rPr>
+      </w:pPr>
+      <w:r>
+        <w:rPr>
+          <w:color w:val="333333"/>
+        </w:rPr>
+        <w:t xml:space="preserve">        } </w:t>
+      </w:r>
+      <w:r>
+        <w:rPr>
+          <w:b/>
+          <w:bCs/>
+          <w:color w:val="008800"/>
+        </w:rPr>
+        <w:t>else</w:t>
+      </w:r>
+      <w:r>
+        <w:rPr>
+          <w:color w:val="333333"/>
+        </w:rPr>
+        <w:t xml:space="preserve"> {</w:t>
+      </w:r>
+    </w:p>
+    <w:p>
+      <w:pPr>
+        <w:pStyle w:val="HTMLPreformatted"/>
+        <w:pBdr>
+          <w:top w:val="single" w:sz="4" w:space="1" w:color="auto"/>
+          <w:left w:val="single" w:sz="4" w:space="1" w:color="auto"/>
+          <w:bottom w:val="single" w:sz="4" w:space="1" w:color="auto"/>
+          <w:right w:val="single" w:sz="4" w:space="1" w:color="auto"/>
+        </w:pBdr>
+        <w:spacing w:line="244" w:lineRule="atLeast"/>
+        <w:rPr>
+          <w:color w:val="333333"/>
+        </w:rPr>
+      </w:pPr>
+      <w:r>
+        <w:rPr>
+          <w:color w:val="333333"/>
+        </w:rPr>
+        <w:t xml:space="preserve">            System.out.println(</w:t>
+      </w:r>
+      <w:r>
+        <w:rPr>
+          <w:color w:val="333333"/>
+          <w:shd w:val="clear" w:color="auto" w:fill="FFF0F0"/>
+        </w:rPr>
+        <w:t>"Lựa chọn không hợp lệ. Thoát chương trình."</w:t>
+      </w:r>
+      <w:r>
+        <w:rPr>
+          <w:color w:val="333333"/>
+        </w:rPr>
+        <w:t>);</w:t>
+      </w:r>
+    </w:p>
+    <w:p>
+      <w:pPr>
+        <w:pStyle w:val="HTMLPreformatted"/>
+        <w:pBdr>
+          <w:top w:val="single" w:sz="4" w:space="1" w:color="auto"/>
+          <w:left w:val="single" w:sz="4" w:space="1" w:color="auto"/>
+          <w:bottom w:val="single" w:sz="4" w:space="1" w:color="auto"/>
+          <w:right w:val="single" w:sz="4" w:space="1" w:color="auto"/>
+        </w:pBdr>
+        <w:spacing w:line="244" w:lineRule="atLeast"/>
+        <w:rPr>
+          <w:color w:val="333333"/>
+        </w:rPr>
+      </w:pPr>
+      <w:r>
+        <w:rPr>
+          <w:color w:val="333333"/>
+        </w:rPr>
+        <w:t xml:space="preserve">        }</w:t>
+      </w:r>
+    </w:p>
+    <w:p>
+      <w:pPr>
+        <w:pStyle w:val="HTMLPreformatted"/>
+        <w:pBdr>
+          <w:top w:val="single" w:sz="4" w:space="1" w:color="auto"/>
+          <w:left w:val="single" w:sz="4" w:space="1" w:color="auto"/>
+          <w:bottom w:val="single" w:sz="4" w:space="1" w:color="auto"/>
+          <w:right w:val="single" w:sz="4" w:space="1" w:color="auto"/>
+        </w:pBdr>
+        <w:spacing w:line="244" w:lineRule="atLeast"/>
+        <w:rPr>
+          <w:color w:val="333333"/>
+        </w:rPr>
+      </w:pPr>
+      <w:r>
+        <w:rPr>
+          <w:color w:val="333333"/>
+        </w:rPr>
+        <w:t xml:space="preserve">    }</w:t>
+      </w:r>
+    </w:p>
+    <w:p>
+      <w:pPr>
+        <w:pStyle w:val="HTMLPreformatted"/>
+        <w:pBdr>
+          <w:top w:val="single" w:sz="4" w:space="1" w:color="auto"/>
+          <w:left w:val="single" w:sz="4" w:space="1" w:color="auto"/>
+          <w:bottom w:val="single" w:sz="4" w:space="1" w:color="auto"/>
+          <w:right w:val="single" w:sz="4" w:space="1" w:color="auto"/>
+        </w:pBdr>
+        <w:spacing w:line="244" w:lineRule="atLeast"/>
+        <w:rPr>
+          <w:color w:val="333333"/>
+        </w:rPr>
+      </w:pPr>
+      <w:r>
+        <w:rPr>
+          <w:color w:val="333333"/>
+        </w:rPr>
+        <w:t>}</w:t>
+      </w:r>
+    </w:p>
+    <w:p>
+      <w:pPr>
+        <w:pStyle w:val="Heading2"/>
+        <w:rPr>
+          <w:szCs w:val="26"/>
+        </w:rPr>
+      </w:pPr>
+      <w:r>
+        <w:rPr>
+          <w:szCs w:val="26"/>
+        </w:rPr>
         <w:t>Kiểm thử</w:t>
       </w:r>
       <w:bookmarkEnd w:id="210"/>
@@ -36363,6 +36559,7 @@
           <w:b/>
           <w:bCs/>
         </w:rPr>
+        <w:lastRenderedPageBreak/>
         <w:t>Tổng thời gian</w:t>
       </w:r>
       <w:r>
@@ -36426,7 +36623,6 @@
           <w:b/>
           <w:bCs/>
         </w:rPr>
-        <w:lastRenderedPageBreak/>
         <w:t>Thời gian chạy chấp nhận được:</w:t>
       </w:r>
       <w:r>
@@ -37242,6 +37438,7 @@
                 <w:rFonts w:cstheme="minorBidi"/>
                 <w:iCs w:val="0"/>
               </w:rPr>
+              <w:lastRenderedPageBreak/>
               <w:t>Công nhân 4</w:t>
             </w:r>
           </w:p>
@@ -37413,9 +37610,8 @@
         <w:rPr>
           <w:noProof/>
         </w:rPr>
-        <w:lastRenderedPageBreak/>
         <w:drawing>
-          <wp:inline distT="0" distB="0" distL="0" distR="0" wp14:anchorId="760D6463" wp14:editId="5E30A30A">
+          <wp:inline distT="0" distB="0" distL="0" distR="0" wp14:anchorId="760D6463" wp14:editId="79A5896A">
             <wp:extent cx="4648200" cy="1359399"/>
             <wp:effectExtent l="19050" t="19050" r="19050" b="12700"/>
             <wp:docPr id="751944357" name="Picture 1" descr="A blue and white background&#10;&#10;Description automatically generated"/>
@@ -37621,8 +37817,9 @@
         <w:rPr>
           <w:noProof/>
         </w:rPr>
+        <w:lastRenderedPageBreak/>
         <w:drawing>
-          <wp:inline distT="0" distB="0" distL="0" distR="0" wp14:anchorId="465F78F4" wp14:editId="7EFA2A2B">
+          <wp:inline distT="0" distB="0" distL="0" distR="0" wp14:anchorId="465F78F4" wp14:editId="2650825A">
             <wp:extent cx="4117521" cy="1191030"/>
             <wp:effectExtent l="19050" t="19050" r="16510" b="28575"/>
             <wp:docPr id="1029444213" name="Picture 2" descr="A diagram of a diagram&#10;&#10;Description automatically generated"/>
@@ -37740,7 +37937,6 @@
         <w:ind w:right="1134"/>
       </w:pPr>
       <w:r>
-        <w:lastRenderedPageBreak/>
         <w:t>Công nhân 2 chọn CV 3</w:t>
       </w:r>
     </w:p>
@@ -37800,7 +37996,7 @@
           <w:noProof/>
         </w:rPr>
         <w:drawing>
-          <wp:inline distT="0" distB="0" distL="0" distR="0" wp14:anchorId="158D03AB" wp14:editId="5E5506FE">
+          <wp:inline distT="0" distB="0" distL="0" distR="0" wp14:anchorId="158D03AB" wp14:editId="30A78971">
             <wp:extent cx="3888922" cy="1272006"/>
             <wp:effectExtent l="19050" t="19050" r="16510" b="23495"/>
             <wp:docPr id="1073096259" name="Picture 3" descr="A diagram of a computer algorithm&#10;&#10;Description automatically generated"/>
@@ -37934,6 +38130,7 @@
         <w:pStyle w:val="ListParagraph"/>
       </w:pPr>
       <w:r>
+        <w:lastRenderedPageBreak/>
         <w:t>CD = 15</w:t>
       </w:r>
     </w:p>
@@ -37947,7 +38144,7 @@
           <w:noProof/>
         </w:rPr>
         <w:drawing>
-          <wp:inline distT="0" distB="0" distL="0" distR="0" wp14:anchorId="7077D167" wp14:editId="1AAC480E">
+          <wp:inline distT="0" distB="0" distL="0" distR="0" wp14:anchorId="7077D167" wp14:editId="4C9CA660">
             <wp:extent cx="3997778" cy="1722465"/>
             <wp:effectExtent l="19050" t="19050" r="22225" b="11430"/>
             <wp:docPr id="1132794204" name="Picture 4" descr="A diagram of a computer&#10;&#10;Description automatically generated"/>
@@ -38051,7 +38248,6 @@
         <w:pStyle w:val="ListParagraph"/>
       </w:pPr>
       <w:r>
-        <w:lastRenderedPageBreak/>
         <w:t>Không còn cận dưới vì không còn công nhân nhận công việc để xét</w:t>
       </w:r>
     </w:p>
@@ -38086,7 +38282,7 @@
           <w:noProof/>
         </w:rPr>
         <w:drawing>
-          <wp:inline distT="0" distB="0" distL="0" distR="0" wp14:anchorId="5AF7C3B0" wp14:editId="68583313">
+          <wp:inline distT="0" distB="0" distL="0" distR="0" wp14:anchorId="5AF7C3B0" wp14:editId="64AC99FF">
             <wp:extent cx="3943350" cy="2176061"/>
             <wp:effectExtent l="19050" t="19050" r="19050" b="15240"/>
             <wp:docPr id="663426544" name="Picture 5" descr="A diagram of a number system&#10;&#10;Description automatically generated with medium confidence"/>
@@ -38189,6 +38385,7 @@
         <w:ind w:right="1134"/>
       </w:pPr>
       <w:r>
+        <w:lastRenderedPageBreak/>
         <w:t>Công nhân 3 chọn CV 3</w:t>
       </w:r>
     </w:p>
@@ -38250,9 +38447,8 @@
         <w:rPr>
           <w:noProof/>
         </w:rPr>
-        <w:lastRenderedPageBreak/>
         <w:drawing>
-          <wp:inline distT="0" distB="0" distL="0" distR="0" wp14:anchorId="1E821DED" wp14:editId="1C078A7A">
+          <wp:inline distT="0" distB="0" distL="0" distR="0" wp14:anchorId="1E821DED" wp14:editId="58C04F3C">
             <wp:extent cx="3714639" cy="1924050"/>
             <wp:effectExtent l="19050" t="19050" r="19685" b="19050"/>
             <wp:docPr id="941555925" name="Picture 6" descr="A diagram of a number system&#10;&#10;Description automatically generated with medium confidence"/>
@@ -38385,7 +38581,7 @@
           <w:noProof/>
         </w:rPr>
         <w:drawing>
-          <wp:inline distT="0" distB="0" distL="0" distR="0" wp14:anchorId="4BE3C7BE" wp14:editId="7701D2F9">
+          <wp:inline distT="0" distB="0" distL="0" distR="0" wp14:anchorId="4BE3C7BE" wp14:editId="074E0FC9">
             <wp:extent cx="3722370" cy="2024973"/>
             <wp:effectExtent l="19050" t="19050" r="11430" b="13970"/>
             <wp:docPr id="1706985609" name="Picture 7" descr="A diagram of a number system&#10;&#10;Description automatically generated with medium confidence"/>
@@ -38456,6 +38652,7 @@
         <w:rPr>
           <w:b/>
         </w:rPr>
+        <w:lastRenderedPageBreak/>
         <w:t>Bước 8</w:t>
       </w:r>
       <w:r>
@@ -38495,7 +38692,6 @@
         <w:pStyle w:val="Heading4"/>
       </w:pPr>
       <w:r>
-        <w:lastRenderedPageBreak/>
         <w:t>Nhận xét về thuật toán:</w:t>
       </w:r>
     </w:p>
@@ -38737,41 +38933,7 @@
     </w:p>
     <w:p>
       <w:pPr>
-        <w:rPr>
-          <w:lang w:bidi="th-TH"/>
-        </w:rPr>
-      </w:pPr>
-    </w:p>
-    <w:p>
-      <w:pPr>
-        <w:rPr>
-          <w:lang w:bidi="th-TH"/>
-        </w:rPr>
-      </w:pPr>
-    </w:p>
-    <w:p>
-      <w:pPr>
-        <w:rPr>
-          <w:lang w:bidi="th-TH"/>
-        </w:rPr>
-      </w:pPr>
-    </w:p>
-    <w:p>
-      <w:pPr>
-        <w:rPr>
-          <w:lang w:bidi="th-TH"/>
-        </w:rPr>
-      </w:pPr>
-    </w:p>
-    <w:p>
-      <w:pPr>
-        <w:rPr>
-          <w:lang w:bidi="th-TH"/>
-        </w:rPr>
-      </w:pPr>
-    </w:p>
-    <w:p>
-      <w:pPr>
+        <w:ind w:left="0" w:firstLine="0"/>
         <w:rPr>
           <w:lang w:bidi="th-TH"/>
         </w:rPr>
@@ -38798,6 +38960,7 @@
           <w:sz w:val="26"/>
           <w:szCs w:val="26"/>
         </w:rPr>
+        <w:lastRenderedPageBreak/>
         <w:t>TỔNG KẾT</w:t>
       </w:r>
       <w:bookmarkEnd w:id="240"/>
@@ -39261,7 +39424,7 @@
       <w:pPr>
         <w:ind w:firstLine="363"/>
         <w:rPr>
-          <w:i/>
+          <w:iCs w:val="0"/>
           <w:lang w:bidi="th-TH"/>
         </w:rPr>
       </w:pPr>
@@ -39281,7 +39444,7 @@
       </w:r>
       <w:r>
         <w:rPr>
-          <w:i/>
+          <w:iCs w:val="0"/>
           <w:lang w:bidi="th-TH"/>
         </w:rPr>
         <w:t xml:space="preserve">Truy cập 26/10/2024, từ </w:t>
@@ -39290,7 +39453,7 @@
         <w:r>
           <w:rPr>
             <w:rStyle w:val="Hyperlink"/>
-            <w:i/>
+            <w:iCs w:val="0"/>
             <w:lang w:bidi="th-TH"/>
           </w:rPr>
           <w:t>Greedy Algorithm Tutorial - GeeksforGeeks</w:t>

--- a/TTCSN_DeCuongBTL__Nhom11_Final.docx
+++ b/TTCSN_DeCuongBTL__Nhom11_Final.docx
@@ -781,7 +781,7 @@
         </w:rPr>
         <w:fldChar w:fldCharType="separate"/>
       </w:r>
-      <w:hyperlink w:anchor="_Toc185336583" w:history="1">
+      <w:hyperlink w:anchor="_Toc185383841" w:history="1">
         <w:r>
           <w:rPr>
             <w:rStyle w:val="Hyperlink"/>
@@ -810,7 +810,7 @@
             <w:noProof/>
             <w:webHidden/>
           </w:rPr>
-          <w:instrText xml:space="preserve"> PAGEREF _Toc185336583 \h </w:instrText>
+          <w:instrText xml:space="preserve"> PAGEREF _Toc185383841 \h </w:instrText>
         </w:r>
         <w:r>
           <w:rPr>
@@ -857,7 +857,7 @@
           <w14:ligatures w14:val="standardContextual"/>
         </w:rPr>
       </w:pPr>
-      <w:hyperlink w:anchor="_Toc185336584" w:history="1">
+      <w:hyperlink w:anchor="_Toc185383842" w:history="1">
         <w:r>
           <w:rPr>
             <w:rStyle w:val="Hyperlink"/>
@@ -885,7 +885,7 @@
             <w:noProof/>
             <w:webHidden/>
           </w:rPr>
-          <w:instrText xml:space="preserve"> PAGEREF _Toc185336584 \h </w:instrText>
+          <w:instrText xml:space="preserve"> PAGEREF _Toc185383842 \h </w:instrText>
         </w:r>
         <w:r>
           <w:rPr>
@@ -932,7 +932,7 @@
           <w14:ligatures w14:val="standardContextual"/>
         </w:rPr>
       </w:pPr>
-      <w:hyperlink w:anchor="_Toc185336585" w:history="1">
+      <w:hyperlink w:anchor="_Toc185383843" w:history="1">
         <w:r>
           <w:rPr>
             <w:rStyle w:val="Hyperlink"/>
@@ -960,7 +960,7 @@
             <w:noProof/>
             <w:webHidden/>
           </w:rPr>
-          <w:instrText xml:space="preserve"> PAGEREF _Toc185336585 \h </w:instrText>
+          <w:instrText xml:space="preserve"> PAGEREF _Toc185383843 \h </w:instrText>
         </w:r>
         <w:r>
           <w:rPr>
@@ -1007,7 +1007,7 @@
           <w14:ligatures w14:val="standardContextual"/>
         </w:rPr>
       </w:pPr>
-      <w:hyperlink w:anchor="_Toc185336586" w:history="1">
+      <w:hyperlink w:anchor="_Toc185383844" w:history="1">
         <w:r>
           <w:rPr>
             <w:rStyle w:val="Hyperlink"/>
@@ -1035,7 +1035,7 @@
             <w:noProof/>
             <w:webHidden/>
           </w:rPr>
-          <w:instrText xml:space="preserve"> PAGEREF _Toc185336586 \h </w:instrText>
+          <w:instrText xml:space="preserve"> PAGEREF _Toc185383844 \h </w:instrText>
         </w:r>
         <w:r>
           <w:rPr>
@@ -1082,7 +1082,7 @@
           <w14:ligatures w14:val="standardContextual"/>
         </w:rPr>
       </w:pPr>
-      <w:hyperlink w:anchor="_Toc185336587" w:history="1">
+      <w:hyperlink w:anchor="_Toc185383845" w:history="1">
         <w:r>
           <w:rPr>
             <w:rStyle w:val="Hyperlink"/>
@@ -1126,7 +1126,7 @@
             <w:noProof/>
             <w:webHidden/>
           </w:rPr>
-          <w:instrText xml:space="preserve"> PAGEREF _Toc185336587 \h </w:instrText>
+          <w:instrText xml:space="preserve"> PAGEREF _Toc185383845 \h </w:instrText>
         </w:r>
         <w:r>
           <w:rPr>
@@ -1173,7 +1173,7 @@
           <w14:ligatures w14:val="standardContextual"/>
         </w:rPr>
       </w:pPr>
-      <w:hyperlink w:anchor="_Toc185336588" w:history="1">
+      <w:hyperlink w:anchor="_Toc185383846" w:history="1">
         <w:r>
           <w:rPr>
             <w:rStyle w:val="Hyperlink"/>
@@ -1217,7 +1217,7 @@
             <w:noProof/>
             <w:webHidden/>
           </w:rPr>
-          <w:instrText xml:space="preserve"> PAGEREF _Toc185336588 \h </w:instrText>
+          <w:instrText xml:space="preserve"> PAGEREF _Toc185383846 \h </w:instrText>
         </w:r>
         <w:r>
           <w:rPr>
@@ -1264,7 +1264,7 @@
           <w14:ligatures w14:val="standardContextual"/>
         </w:rPr>
       </w:pPr>
-      <w:hyperlink w:anchor="_Toc185336589" w:history="1">
+      <w:hyperlink w:anchor="_Toc185383847" w:history="1">
         <w:r>
           <w:rPr>
             <w:rStyle w:val="Hyperlink"/>
@@ -1292,7 +1292,7 @@
             <w:noProof/>
             <w:webHidden/>
           </w:rPr>
-          <w:instrText xml:space="preserve"> PAGEREF _Toc185336589 \h </w:instrText>
+          <w:instrText xml:space="preserve"> PAGEREF _Toc185383847 \h </w:instrText>
         </w:r>
         <w:r>
           <w:rPr>
@@ -1339,7 +1339,7 @@
           <w14:ligatures w14:val="standardContextual"/>
         </w:rPr>
       </w:pPr>
-      <w:hyperlink w:anchor="_Toc185336590" w:history="1">
+      <w:hyperlink w:anchor="_Toc185383848" w:history="1">
         <w:r>
           <w:rPr>
             <w:rStyle w:val="Hyperlink"/>
@@ -1367,7 +1367,7 @@
             <w:noProof/>
             <w:webHidden/>
           </w:rPr>
-          <w:instrText xml:space="preserve"> PAGEREF _Toc185336590 \h </w:instrText>
+          <w:instrText xml:space="preserve"> PAGEREF _Toc185383848 \h </w:instrText>
         </w:r>
         <w:r>
           <w:rPr>
@@ -1414,7 +1414,7 @@
           <w14:ligatures w14:val="standardContextual"/>
         </w:rPr>
       </w:pPr>
-      <w:hyperlink w:anchor="_Toc185336591" w:history="1">
+      <w:hyperlink w:anchor="_Toc185383849" w:history="1">
         <w:r>
           <w:rPr>
             <w:rStyle w:val="Hyperlink"/>
@@ -1442,7 +1442,7 @@
             <w:noProof/>
             <w:webHidden/>
           </w:rPr>
-          <w:instrText xml:space="preserve"> PAGEREF _Toc185336591 \h </w:instrText>
+          <w:instrText xml:space="preserve"> PAGEREF _Toc185383849 \h </w:instrText>
         </w:r>
         <w:r>
           <w:rPr>
@@ -1489,7 +1489,7 @@
           <w14:ligatures w14:val="standardContextual"/>
         </w:rPr>
       </w:pPr>
-      <w:hyperlink w:anchor="_Toc185336592" w:history="1">
+      <w:hyperlink w:anchor="_Toc185383850" w:history="1">
         <w:r>
           <w:rPr>
             <w:rStyle w:val="Hyperlink"/>
@@ -1517,7 +1517,7 @@
             <w:noProof/>
             <w:webHidden/>
           </w:rPr>
-          <w:instrText xml:space="preserve"> PAGEREF _Toc185336592 \h </w:instrText>
+          <w:instrText xml:space="preserve"> PAGEREF _Toc185383850 \h </w:instrText>
         </w:r>
         <w:r>
           <w:rPr>
@@ -1564,7 +1564,7 @@
           <w14:ligatures w14:val="standardContextual"/>
         </w:rPr>
       </w:pPr>
-      <w:hyperlink w:anchor="_Toc185336593" w:history="1">
+      <w:hyperlink w:anchor="_Toc185383851" w:history="1">
         <w:r>
           <w:rPr>
             <w:rStyle w:val="Hyperlink"/>
@@ -1592,7 +1592,7 @@
             <w:noProof/>
             <w:webHidden/>
           </w:rPr>
-          <w:instrText xml:space="preserve"> PAGEREF _Toc185336593 \h </w:instrText>
+          <w:instrText xml:space="preserve"> PAGEREF _Toc185383851 \h </w:instrText>
         </w:r>
         <w:r>
           <w:rPr>
@@ -1639,7 +1639,7 @@
           <w14:ligatures w14:val="standardContextual"/>
         </w:rPr>
       </w:pPr>
-      <w:hyperlink w:anchor="_Toc185336594" w:history="1">
+      <w:hyperlink w:anchor="_Toc185383852" w:history="1">
         <w:r>
           <w:rPr>
             <w:rStyle w:val="Hyperlink"/>
@@ -1667,7 +1667,7 @@
             <w:noProof/>
             <w:webHidden/>
           </w:rPr>
-          <w:instrText xml:space="preserve"> PAGEREF _Toc185336594 \h </w:instrText>
+          <w:instrText xml:space="preserve"> PAGEREF _Toc185383852 \h </w:instrText>
         </w:r>
         <w:r>
           <w:rPr>
@@ -1714,7 +1714,7 @@
           <w14:ligatures w14:val="standardContextual"/>
         </w:rPr>
       </w:pPr>
-      <w:hyperlink w:anchor="_Toc185336595" w:history="1">
+      <w:hyperlink w:anchor="_Toc185383853" w:history="1">
         <w:r>
           <w:rPr>
             <w:rStyle w:val="Hyperlink"/>
@@ -1742,7 +1742,7 @@
             <w:noProof/>
             <w:webHidden/>
           </w:rPr>
-          <w:instrText xml:space="preserve"> PAGEREF _Toc185336595 \h </w:instrText>
+          <w:instrText xml:space="preserve"> PAGEREF _Toc185383853 \h </w:instrText>
         </w:r>
         <w:r>
           <w:rPr>
@@ -1789,7 +1789,7 @@
           <w14:ligatures w14:val="standardContextual"/>
         </w:rPr>
       </w:pPr>
-      <w:hyperlink w:anchor="_Toc185336596" w:history="1">
+      <w:hyperlink w:anchor="_Toc185383854" w:history="1">
         <w:r>
           <w:rPr>
             <w:rStyle w:val="Hyperlink"/>
@@ -1817,7 +1817,7 @@
             <w:noProof/>
             <w:webHidden/>
           </w:rPr>
-          <w:instrText xml:space="preserve"> PAGEREF _Toc185336596 \h </w:instrText>
+          <w:instrText xml:space="preserve"> PAGEREF _Toc185383854 \h </w:instrText>
         </w:r>
         <w:r>
           <w:rPr>
@@ -1864,7 +1864,7 @@
           <w14:ligatures w14:val="standardContextual"/>
         </w:rPr>
       </w:pPr>
-      <w:hyperlink w:anchor="_Toc185336597" w:history="1">
+      <w:hyperlink w:anchor="_Toc185383855" w:history="1">
         <w:r>
           <w:rPr>
             <w:rStyle w:val="Hyperlink"/>
@@ -1892,7 +1892,7 @@
             <w:noProof/>
             <w:webHidden/>
           </w:rPr>
-          <w:instrText xml:space="preserve"> PAGEREF _Toc185336597 \h </w:instrText>
+          <w:instrText xml:space="preserve"> PAGEREF _Toc185383855 \h </w:instrText>
         </w:r>
         <w:r>
           <w:rPr>
@@ -1939,7 +1939,7 @@
           <w14:ligatures w14:val="standardContextual"/>
         </w:rPr>
       </w:pPr>
-      <w:hyperlink w:anchor="_Toc185336598" w:history="1">
+      <w:hyperlink w:anchor="_Toc185383856" w:history="1">
         <w:r>
           <w:rPr>
             <w:rStyle w:val="Hyperlink"/>
@@ -1967,7 +1967,7 @@
             <w:noProof/>
             <w:webHidden/>
           </w:rPr>
-          <w:instrText xml:space="preserve"> PAGEREF _Toc185336598 \h </w:instrText>
+          <w:instrText xml:space="preserve"> PAGEREF _Toc185383856 \h </w:instrText>
         </w:r>
         <w:r>
           <w:rPr>
@@ -2014,7 +2014,7 @@
           <w14:ligatures w14:val="standardContextual"/>
         </w:rPr>
       </w:pPr>
-      <w:hyperlink w:anchor="_Toc185336599" w:history="1">
+      <w:hyperlink w:anchor="_Toc185383857" w:history="1">
         <w:r>
           <w:rPr>
             <w:rStyle w:val="Hyperlink"/>
@@ -2042,7 +2042,7 @@
             <w:noProof/>
             <w:webHidden/>
           </w:rPr>
-          <w:instrText xml:space="preserve"> PAGEREF _Toc185336599 \h </w:instrText>
+          <w:instrText xml:space="preserve"> PAGEREF _Toc185383857 \h </w:instrText>
         </w:r>
         <w:r>
           <w:rPr>
@@ -2089,7 +2089,7 @@
           <w14:ligatures w14:val="standardContextual"/>
         </w:rPr>
       </w:pPr>
-      <w:hyperlink w:anchor="_Toc185336600" w:history="1">
+      <w:hyperlink w:anchor="_Toc185383858" w:history="1">
         <w:r>
           <w:rPr>
             <w:rStyle w:val="Hyperlink"/>
@@ -2117,7 +2117,7 @@
             <w:noProof/>
             <w:webHidden/>
           </w:rPr>
-          <w:instrText xml:space="preserve"> PAGEREF _Toc185336600 \h </w:instrText>
+          <w:instrText xml:space="preserve"> PAGEREF _Toc185383858 \h </w:instrText>
         </w:r>
         <w:r>
           <w:rPr>
@@ -2164,7 +2164,7 @@
           <w14:ligatures w14:val="standardContextual"/>
         </w:rPr>
       </w:pPr>
-      <w:hyperlink w:anchor="_Toc185336601" w:history="1">
+      <w:hyperlink w:anchor="_Toc185383859" w:history="1">
         <w:r>
           <w:rPr>
             <w:rStyle w:val="Hyperlink"/>
@@ -2208,7 +2208,7 @@
             <w:noProof/>
             <w:webHidden/>
           </w:rPr>
-          <w:instrText xml:space="preserve"> PAGEREF _Toc185336601 \h </w:instrText>
+          <w:instrText xml:space="preserve"> PAGEREF _Toc185383859 \h </w:instrText>
         </w:r>
         <w:r>
           <w:rPr>
@@ -2255,7 +2255,7 @@
           <w14:ligatures w14:val="standardContextual"/>
         </w:rPr>
       </w:pPr>
-      <w:hyperlink w:anchor="_Toc185336602" w:history="1">
+      <w:hyperlink w:anchor="_Toc185383860" w:history="1">
         <w:r>
           <w:rPr>
             <w:rStyle w:val="Hyperlink"/>
@@ -2283,7 +2283,7 @@
             <w:noProof/>
             <w:webHidden/>
           </w:rPr>
-          <w:instrText xml:space="preserve"> PAGEREF _Toc185336602 \h </w:instrText>
+          <w:instrText xml:space="preserve"> PAGEREF _Toc185383860 \h </w:instrText>
         </w:r>
         <w:r>
           <w:rPr>
@@ -2330,7 +2330,7 @@
           <w14:ligatures w14:val="standardContextual"/>
         </w:rPr>
       </w:pPr>
-      <w:hyperlink w:anchor="_Toc185336603" w:history="1">
+      <w:hyperlink w:anchor="_Toc185383861" w:history="1">
         <w:r>
           <w:rPr>
             <w:rStyle w:val="Hyperlink"/>
@@ -2358,7 +2358,7 @@
             <w:noProof/>
             <w:webHidden/>
           </w:rPr>
-          <w:instrText xml:space="preserve"> PAGEREF _Toc185336603 \h </w:instrText>
+          <w:instrText xml:space="preserve"> PAGEREF _Toc185383861 \h </w:instrText>
         </w:r>
         <w:r>
           <w:rPr>
@@ -2405,7 +2405,7 @@
           <w14:ligatures w14:val="standardContextual"/>
         </w:rPr>
       </w:pPr>
-      <w:hyperlink w:anchor="_Toc185336604" w:history="1">
+      <w:hyperlink w:anchor="_Toc185383862" w:history="1">
         <w:r>
           <w:rPr>
             <w:rStyle w:val="Hyperlink"/>
@@ -2433,7 +2433,7 @@
             <w:noProof/>
             <w:webHidden/>
           </w:rPr>
-          <w:instrText xml:space="preserve"> PAGEREF _Toc185336604 \h </w:instrText>
+          <w:instrText xml:space="preserve"> PAGEREF _Toc185383862 \h </w:instrText>
         </w:r>
         <w:r>
           <w:rPr>
@@ -2480,7 +2480,7 @@
           <w14:ligatures w14:val="standardContextual"/>
         </w:rPr>
       </w:pPr>
-      <w:hyperlink w:anchor="_Toc185336605" w:history="1">
+      <w:hyperlink w:anchor="_Toc185383863" w:history="1">
         <w:r>
           <w:rPr>
             <w:rStyle w:val="Hyperlink"/>
@@ -2508,7 +2508,7 @@
             <w:noProof/>
             <w:webHidden/>
           </w:rPr>
-          <w:instrText xml:space="preserve"> PAGEREF _Toc185336605 \h </w:instrText>
+          <w:instrText xml:space="preserve"> PAGEREF _Toc185383863 \h </w:instrText>
         </w:r>
         <w:r>
           <w:rPr>
@@ -2555,7 +2555,7 @@
           <w14:ligatures w14:val="standardContextual"/>
         </w:rPr>
       </w:pPr>
-      <w:hyperlink w:anchor="_Toc185336606" w:history="1">
+      <w:hyperlink w:anchor="_Toc185383864" w:history="1">
         <w:r>
           <w:rPr>
             <w:rStyle w:val="Hyperlink"/>
@@ -2583,7 +2583,7 @@
             <w:noProof/>
             <w:webHidden/>
           </w:rPr>
-          <w:instrText xml:space="preserve"> PAGEREF _Toc185336606 \h </w:instrText>
+          <w:instrText xml:space="preserve"> PAGEREF _Toc185383864 \h </w:instrText>
         </w:r>
         <w:r>
           <w:rPr>
@@ -2603,7 +2603,7 @@
             <w:noProof/>
             <w:webHidden/>
           </w:rPr>
-          <w:t>43</w:t>
+          <w:t>44</w:t>
         </w:r>
         <w:r>
           <w:rPr>
@@ -2630,7 +2630,7 @@
           <w14:ligatures w14:val="standardContextual"/>
         </w:rPr>
       </w:pPr>
-      <w:hyperlink w:anchor="_Toc185336607" w:history="1">
+      <w:hyperlink w:anchor="_Toc185383865" w:history="1">
         <w:r>
           <w:rPr>
             <w:rStyle w:val="Hyperlink"/>
@@ -2658,7 +2658,7 @@
             <w:noProof/>
             <w:webHidden/>
           </w:rPr>
-          <w:instrText xml:space="preserve"> PAGEREF _Toc185336607 \h </w:instrText>
+          <w:instrText xml:space="preserve"> PAGEREF _Toc185383865 \h </w:instrText>
         </w:r>
         <w:r>
           <w:rPr>
@@ -2678,7 +2678,7 @@
             <w:noProof/>
             <w:webHidden/>
           </w:rPr>
-          <w:t>45</w:t>
+          <w:t>46</w:t>
         </w:r>
         <w:r>
           <w:rPr>
@@ -2705,7 +2705,7 @@
           <w14:ligatures w14:val="standardContextual"/>
         </w:rPr>
       </w:pPr>
-      <w:hyperlink w:anchor="_Toc185336608" w:history="1">
+      <w:hyperlink w:anchor="_Toc185383866" w:history="1">
         <w:r>
           <w:rPr>
             <w:rStyle w:val="Hyperlink"/>
@@ -2733,157 +2733,7 @@
             <w:noProof/>
             <w:webHidden/>
           </w:rPr>
-          <w:instrText xml:space="preserve"> PAGEREF _Toc185336608 \h </w:instrText>
-        </w:r>
-        <w:r>
-          <w:rPr>
-            <w:noProof/>
-            <w:webHidden/>
-          </w:rPr>
-        </w:r>
-        <w:r>
-          <w:rPr>
-            <w:noProof/>
-            <w:webHidden/>
-          </w:rPr>
-          <w:fldChar w:fldCharType="separate"/>
-        </w:r>
-        <w:r>
-          <w:rPr>
-            <w:noProof/>
-            <w:webHidden/>
-          </w:rPr>
-          <w:t>48</w:t>
-        </w:r>
-        <w:r>
-          <w:rPr>
-            <w:noProof/>
-            <w:webHidden/>
-          </w:rPr>
-          <w:fldChar w:fldCharType="end"/>
-        </w:r>
-      </w:hyperlink>
-    </w:p>
-    <w:p>
-      <w:pPr>
-        <w:pStyle w:val="TOC3"/>
-        <w:tabs>
-          <w:tab w:val="right" w:leader="dot" w:pos="8777"/>
-        </w:tabs>
-        <w:rPr>
-          <w:rFonts w:asciiTheme="minorHAnsi" w:eastAsiaTheme="minorEastAsia" w:hAnsiTheme="minorHAnsi" w:cstheme="minorBidi"/>
-          <w:iCs w:val="0"/>
-          <w:noProof/>
-          <w:kern w:val="2"/>
-          <w:sz w:val="24"/>
-          <w:szCs w:val="24"/>
-          <w14:ligatures w14:val="standardContextual"/>
-        </w:rPr>
-      </w:pPr>
-      <w:hyperlink w:anchor="_Toc185336609" w:history="1">
-        <w:r>
-          <w:rPr>
-            <w:rStyle w:val="Hyperlink"/>
-            <w:noProof/>
-            <w:lang w:bidi="th-TH"/>
-          </w:rPr>
-          <w:t>3.2.1. Kiểm thử thuật toán tham lam</w:t>
-        </w:r>
-        <w:r>
-          <w:rPr>
-            <w:noProof/>
-            <w:webHidden/>
-          </w:rPr>
-          <w:tab/>
-        </w:r>
-        <w:r>
-          <w:rPr>
-            <w:noProof/>
-            <w:webHidden/>
-          </w:rPr>
-          <w:fldChar w:fldCharType="begin"/>
-        </w:r>
-        <w:r>
-          <w:rPr>
-            <w:noProof/>
-            <w:webHidden/>
-          </w:rPr>
-          <w:instrText xml:space="preserve"> PAGEREF _Toc185336609 \h </w:instrText>
-        </w:r>
-        <w:r>
-          <w:rPr>
-            <w:noProof/>
-            <w:webHidden/>
-          </w:rPr>
-        </w:r>
-        <w:r>
-          <w:rPr>
-            <w:noProof/>
-            <w:webHidden/>
-          </w:rPr>
-          <w:fldChar w:fldCharType="separate"/>
-        </w:r>
-        <w:r>
-          <w:rPr>
-            <w:noProof/>
-            <w:webHidden/>
-          </w:rPr>
-          <w:t>50</w:t>
-        </w:r>
-        <w:r>
-          <w:rPr>
-            <w:noProof/>
-            <w:webHidden/>
-          </w:rPr>
-          <w:fldChar w:fldCharType="end"/>
-        </w:r>
-      </w:hyperlink>
-    </w:p>
-    <w:p>
-      <w:pPr>
-        <w:pStyle w:val="TOC3"/>
-        <w:tabs>
-          <w:tab w:val="right" w:leader="dot" w:pos="8777"/>
-        </w:tabs>
-        <w:rPr>
-          <w:rFonts w:asciiTheme="minorHAnsi" w:eastAsiaTheme="minorEastAsia" w:hAnsiTheme="minorHAnsi" w:cstheme="minorBidi"/>
-          <w:iCs w:val="0"/>
-          <w:noProof/>
-          <w:kern w:val="2"/>
-          <w:sz w:val="24"/>
-          <w:szCs w:val="24"/>
-          <w14:ligatures w14:val="standardContextual"/>
-        </w:rPr>
-      </w:pPr>
-      <w:hyperlink w:anchor="_Toc185336610" w:history="1">
-        <w:r>
-          <w:rPr>
-            <w:rStyle w:val="Hyperlink"/>
-            <w:noProof/>
-            <w:lang w:bidi="th-TH"/>
-          </w:rPr>
-          <w:t>3.2.2. Kiểm thử thuật toán nhánh cận</w:t>
-        </w:r>
-        <w:r>
-          <w:rPr>
-            <w:noProof/>
-            <w:webHidden/>
-          </w:rPr>
-          <w:tab/>
-        </w:r>
-        <w:r>
-          <w:rPr>
-            <w:noProof/>
-            <w:webHidden/>
-          </w:rPr>
-          <w:fldChar w:fldCharType="begin"/>
-        </w:r>
-        <w:r>
-          <w:rPr>
-            <w:noProof/>
-            <w:webHidden/>
-          </w:rPr>
-          <w:instrText xml:space="preserve"> PAGEREF _Toc185336610 \h </w:instrText>
+          <w:instrText xml:space="preserve"> PAGEREF _Toc185383866 \h </w:instrText>
         </w:r>
         <w:r>
           <w:rPr>
@@ -2916,7 +2766,7 @@
     </w:p>
     <w:p>
       <w:pPr>
-        <w:pStyle w:val="TOC1"/>
+        <w:pStyle w:val="TOC3"/>
         <w:tabs>
           <w:tab w:val="right" w:leader="dot" w:pos="8777"/>
         </w:tabs>
@@ -2930,7 +2780,157 @@
           <w14:ligatures w14:val="standardContextual"/>
         </w:rPr>
       </w:pPr>
-      <w:hyperlink w:anchor="_Toc185336611" w:history="1">
+      <w:hyperlink w:anchor="_Toc185383867" w:history="1">
+        <w:r>
+          <w:rPr>
+            <w:rStyle w:val="Hyperlink"/>
+            <w:noProof/>
+            <w:lang w:bidi="th-TH"/>
+          </w:rPr>
+          <w:t>3.2.1. Kiểm thử thuật toán tham lam</w:t>
+        </w:r>
+        <w:r>
+          <w:rPr>
+            <w:noProof/>
+            <w:webHidden/>
+          </w:rPr>
+          <w:tab/>
+        </w:r>
+        <w:r>
+          <w:rPr>
+            <w:noProof/>
+            <w:webHidden/>
+          </w:rPr>
+          <w:fldChar w:fldCharType="begin"/>
+        </w:r>
+        <w:r>
+          <w:rPr>
+            <w:noProof/>
+            <w:webHidden/>
+          </w:rPr>
+          <w:instrText xml:space="preserve"> PAGEREF _Toc185383867 \h </w:instrText>
+        </w:r>
+        <w:r>
+          <w:rPr>
+            <w:noProof/>
+            <w:webHidden/>
+          </w:rPr>
+        </w:r>
+        <w:r>
+          <w:rPr>
+            <w:noProof/>
+            <w:webHidden/>
+          </w:rPr>
+          <w:fldChar w:fldCharType="separate"/>
+        </w:r>
+        <w:r>
+          <w:rPr>
+            <w:noProof/>
+            <w:webHidden/>
+          </w:rPr>
+          <w:t>51</w:t>
+        </w:r>
+        <w:r>
+          <w:rPr>
+            <w:noProof/>
+            <w:webHidden/>
+          </w:rPr>
+          <w:fldChar w:fldCharType="end"/>
+        </w:r>
+      </w:hyperlink>
+    </w:p>
+    <w:p>
+      <w:pPr>
+        <w:pStyle w:val="TOC3"/>
+        <w:tabs>
+          <w:tab w:val="right" w:leader="dot" w:pos="8777"/>
+        </w:tabs>
+        <w:rPr>
+          <w:rFonts w:asciiTheme="minorHAnsi" w:eastAsiaTheme="minorEastAsia" w:hAnsiTheme="minorHAnsi" w:cstheme="minorBidi"/>
+          <w:iCs w:val="0"/>
+          <w:noProof/>
+          <w:kern w:val="2"/>
+          <w:sz w:val="24"/>
+          <w:szCs w:val="24"/>
+          <w14:ligatures w14:val="standardContextual"/>
+        </w:rPr>
+      </w:pPr>
+      <w:hyperlink w:anchor="_Toc185383868" w:history="1">
+        <w:r>
+          <w:rPr>
+            <w:rStyle w:val="Hyperlink"/>
+            <w:noProof/>
+            <w:lang w:bidi="th-TH"/>
+          </w:rPr>
+          <w:t>3.2.2. Kiểm thử thuật toán nhánh cận</w:t>
+        </w:r>
+        <w:r>
+          <w:rPr>
+            <w:noProof/>
+            <w:webHidden/>
+          </w:rPr>
+          <w:tab/>
+        </w:r>
+        <w:r>
+          <w:rPr>
+            <w:noProof/>
+            <w:webHidden/>
+          </w:rPr>
+          <w:fldChar w:fldCharType="begin"/>
+        </w:r>
+        <w:r>
+          <w:rPr>
+            <w:noProof/>
+            <w:webHidden/>
+          </w:rPr>
+          <w:instrText xml:space="preserve"> PAGEREF _Toc185383868 \h </w:instrText>
+        </w:r>
+        <w:r>
+          <w:rPr>
+            <w:noProof/>
+            <w:webHidden/>
+          </w:rPr>
+        </w:r>
+        <w:r>
+          <w:rPr>
+            <w:noProof/>
+            <w:webHidden/>
+          </w:rPr>
+          <w:fldChar w:fldCharType="separate"/>
+        </w:r>
+        <w:r>
+          <w:rPr>
+            <w:noProof/>
+            <w:webHidden/>
+          </w:rPr>
+          <w:t>52</w:t>
+        </w:r>
+        <w:r>
+          <w:rPr>
+            <w:noProof/>
+            <w:webHidden/>
+          </w:rPr>
+          <w:fldChar w:fldCharType="end"/>
+        </w:r>
+      </w:hyperlink>
+    </w:p>
+    <w:p>
+      <w:pPr>
+        <w:pStyle w:val="TOC1"/>
+        <w:tabs>
+          <w:tab w:val="right" w:leader="dot" w:pos="8777"/>
+        </w:tabs>
+        <w:rPr>
+          <w:rFonts w:asciiTheme="minorHAnsi" w:eastAsiaTheme="minorEastAsia" w:hAnsiTheme="minorHAnsi" w:cstheme="minorBidi"/>
+          <w:iCs w:val="0"/>
+          <w:noProof/>
+          <w:kern w:val="2"/>
+          <w:sz w:val="24"/>
+          <w:szCs w:val="24"/>
+          <w14:ligatures w14:val="standardContextual"/>
+        </w:rPr>
+      </w:pPr>
+      <w:hyperlink w:anchor="_Toc185383869" w:history="1">
         <w:r>
           <w:rPr>
             <w:rStyle w:val="Hyperlink"/>
@@ -2958,82 +2958,7 @@
             <w:noProof/>
             <w:webHidden/>
           </w:rPr>
-          <w:instrText xml:space="preserve"> PAGEREF _Toc185336611 \h </w:instrText>
-        </w:r>
-        <w:r>
-          <w:rPr>
-            <w:noProof/>
-            <w:webHidden/>
-          </w:rPr>
-        </w:r>
-        <w:r>
-          <w:rPr>
-            <w:noProof/>
-            <w:webHidden/>
-          </w:rPr>
-          <w:fldChar w:fldCharType="separate"/>
-        </w:r>
-        <w:r>
-          <w:rPr>
-            <w:noProof/>
-            <w:webHidden/>
-          </w:rPr>
-          <w:t>57</w:t>
-        </w:r>
-        <w:r>
-          <w:rPr>
-            <w:noProof/>
-            <w:webHidden/>
-          </w:rPr>
-          <w:fldChar w:fldCharType="end"/>
-        </w:r>
-      </w:hyperlink>
-    </w:p>
-    <w:p>
-      <w:pPr>
-        <w:pStyle w:val="TOC1"/>
-        <w:tabs>
-          <w:tab w:val="right" w:leader="dot" w:pos="8777"/>
-        </w:tabs>
-        <w:rPr>
-          <w:rFonts w:asciiTheme="minorHAnsi" w:eastAsiaTheme="minorEastAsia" w:hAnsiTheme="minorHAnsi" w:cstheme="minorBidi"/>
-          <w:iCs w:val="0"/>
-          <w:noProof/>
-          <w:kern w:val="2"/>
-          <w:sz w:val="24"/>
-          <w:szCs w:val="24"/>
-          <w14:ligatures w14:val="standardContextual"/>
-        </w:rPr>
-      </w:pPr>
-      <w:hyperlink w:anchor="_Toc185336612" w:history="1">
-        <w:r>
-          <w:rPr>
-            <w:rStyle w:val="Hyperlink"/>
-            <w:noProof/>
-            <w:lang w:bidi="th-TH"/>
-          </w:rPr>
-          <w:t>TÀI LIỆU THAM KHẢO</w:t>
-        </w:r>
-        <w:r>
-          <w:rPr>
-            <w:noProof/>
-            <w:webHidden/>
-          </w:rPr>
-          <w:tab/>
-        </w:r>
-        <w:r>
-          <w:rPr>
-            <w:noProof/>
-            <w:webHidden/>
-          </w:rPr>
-          <w:fldChar w:fldCharType="begin"/>
-        </w:r>
-        <w:r>
-          <w:rPr>
-            <w:noProof/>
-            <w:webHidden/>
-          </w:rPr>
-          <w:instrText xml:space="preserve"> PAGEREF _Toc185336612 \h </w:instrText>
+          <w:instrText xml:space="preserve"> PAGEREF _Toc185383869 \h </w:instrText>
         </w:r>
         <w:r>
           <w:rPr>
@@ -3066,170 +2991,6 @@
     </w:p>
     <w:p>
       <w:pPr>
-        <w:rPr>
-          <w:lang w:bidi="th-TH"/>
-        </w:rPr>
-      </w:pPr>
-      <w:r>
-        <w:rPr>
-          <w:lang w:bidi="th-TH"/>
-        </w:rPr>
-        <w:fldChar w:fldCharType="end"/>
-      </w:r>
-    </w:p>
-    <w:p>
-      <w:pPr>
-        <w:rPr>
-          <w:lang w:bidi="th-TH"/>
-        </w:rPr>
-      </w:pPr>
-    </w:p>
-    <w:p>
-      <w:pPr>
-        <w:rPr>
-          <w:lang w:bidi="th-TH"/>
-        </w:rPr>
-      </w:pPr>
-    </w:p>
-    <w:p>
-      <w:pPr>
-        <w:rPr>
-          <w:lang w:bidi="th-TH"/>
-        </w:rPr>
-      </w:pPr>
-    </w:p>
-    <w:p>
-      <w:pPr>
-        <w:rPr>
-          <w:lang w:bidi="th-TH"/>
-        </w:rPr>
-      </w:pPr>
-    </w:p>
-    <w:p>
-      <w:pPr>
-        <w:rPr>
-          <w:lang w:bidi="th-TH"/>
-        </w:rPr>
-      </w:pPr>
-    </w:p>
-    <w:p>
-      <w:pPr>
-        <w:rPr>
-          <w:lang w:bidi="th-TH"/>
-        </w:rPr>
-      </w:pPr>
-    </w:p>
-    <w:p>
-      <w:pPr>
-        <w:rPr>
-          <w:lang w:bidi="th-TH"/>
-        </w:rPr>
-      </w:pPr>
-    </w:p>
-    <w:p>
-      <w:pPr>
-        <w:rPr>
-          <w:lang w:bidi="th-TH"/>
-        </w:rPr>
-      </w:pPr>
-    </w:p>
-    <w:p>
-      <w:pPr>
-        <w:rPr>
-          <w:lang w:bidi="th-TH"/>
-        </w:rPr>
-      </w:pPr>
-    </w:p>
-    <w:p>
-      <w:pPr>
-        <w:rPr>
-          <w:lang w:bidi="th-TH"/>
-        </w:rPr>
-      </w:pPr>
-    </w:p>
-    <w:p>
-      <w:pPr>
-        <w:rPr>
-          <w:lang w:bidi="th-TH"/>
-        </w:rPr>
-      </w:pPr>
-    </w:p>
-    <w:p>
-      <w:pPr>
-        <w:rPr>
-          <w:lang w:bidi="th-TH"/>
-        </w:rPr>
-      </w:pPr>
-    </w:p>
-    <w:p>
-      <w:pPr>
-        <w:rPr>
-          <w:lang w:bidi="th-TH"/>
-        </w:rPr>
-      </w:pPr>
-    </w:p>
-    <w:p>
-      <w:pPr>
-        <w:rPr>
-          <w:lang w:bidi="th-TH"/>
-        </w:rPr>
-      </w:pPr>
-    </w:p>
-    <w:p>
-      <w:pPr>
-        <w:rPr>
-          <w:lang w:bidi="th-TH"/>
-        </w:rPr>
-      </w:pPr>
-    </w:p>
-    <w:p>
-      <w:pPr>
-        <w:rPr>
-          <w:lang w:bidi="th-TH"/>
-        </w:rPr>
-      </w:pPr>
-    </w:p>
-    <w:p>
-      <w:pPr>
-        <w:rPr>
-          <w:lang w:bidi="th-TH"/>
-        </w:rPr>
-      </w:pPr>
-    </w:p>
-    <w:p>
-      <w:pPr>
-        <w:ind w:left="0" w:firstLine="0"/>
-        <w:rPr>
-          <w:lang w:bidi="th-TH"/>
-        </w:rPr>
-      </w:pPr>
-    </w:p>
-    <w:p>
-      <w:pPr>
-        <w:pStyle w:val="TOC1"/>
-        <w:tabs>
-          <w:tab w:val="right" w:leader="dot" w:pos="8777"/>
-        </w:tabs>
-        <w:jc w:val="center"/>
-        <w:rPr>
-          <w:b/>
-          <w:bCs/>
-        </w:rPr>
-      </w:pPr>
-      <w:bookmarkStart w:id="1" w:name="_Toc179446668"/>
-      <w:bookmarkStart w:id="2" w:name="_Toc183720160"/>
-      <w:bookmarkStart w:id="3" w:name="_Toc183720281"/>
-      <w:r>
-        <w:rPr>
-          <w:b/>
-          <w:bCs/>
-        </w:rPr>
-        <w:lastRenderedPageBreak/>
-        <w:t>MỤC LỤC ẢNH</w:t>
-      </w:r>
-    </w:p>
-    <w:p>
-      <w:pPr>
         <w:pStyle w:val="TOC1"/>
         <w:tabs>
           <w:tab w:val="right" w:leader="dot" w:pos="8777"/>
@@ -3244,28 +3005,267 @@
           <w14:ligatures w14:val="standardContextual"/>
         </w:rPr>
       </w:pPr>
-      <w:r>
+      <w:hyperlink w:anchor="_Toc185383870" w:history="1">
+        <w:r>
+          <w:rPr>
+            <w:rStyle w:val="Hyperlink"/>
+            <w:noProof/>
+            <w:lang w:bidi="th-TH"/>
+          </w:rPr>
+          <w:t>TÀI LIỆU THAM KHẢO</w:t>
+        </w:r>
+        <w:r>
+          <w:rPr>
+            <w:noProof/>
+            <w:webHidden/>
+          </w:rPr>
+          <w:tab/>
+        </w:r>
+        <w:r>
+          <w:rPr>
+            <w:noProof/>
+            <w:webHidden/>
+          </w:rPr>
+          <w:fldChar w:fldCharType="begin"/>
+        </w:r>
+        <w:r>
+          <w:rPr>
+            <w:noProof/>
+            <w:webHidden/>
+          </w:rPr>
+          <w:instrText xml:space="preserve"> PAGEREF _Toc185383870 \h </w:instrText>
+        </w:r>
+        <w:r>
+          <w:rPr>
+            <w:noProof/>
+            <w:webHidden/>
+          </w:rPr>
+        </w:r>
+        <w:r>
+          <w:rPr>
+            <w:noProof/>
+            <w:webHidden/>
+          </w:rPr>
+          <w:fldChar w:fldCharType="separate"/>
+        </w:r>
+        <w:r>
+          <w:rPr>
+            <w:noProof/>
+            <w:webHidden/>
+          </w:rPr>
+          <w:t>59</w:t>
+        </w:r>
+        <w:r>
+          <w:rPr>
+            <w:noProof/>
+            <w:webHidden/>
+          </w:rPr>
+          <w:fldChar w:fldCharType="end"/>
+        </w:r>
+      </w:hyperlink>
+    </w:p>
+    <w:p>
+      <w:pPr>
+        <w:rPr>
+          <w:lang w:bidi="th-TH"/>
+        </w:rPr>
+      </w:pPr>
+      <w:r>
+        <w:rPr>
+          <w:lang w:bidi="th-TH"/>
+        </w:rPr>
+        <w:fldChar w:fldCharType="end"/>
+      </w:r>
+    </w:p>
+    <w:p>
+      <w:pPr>
+        <w:rPr>
+          <w:lang w:bidi="th-TH"/>
+        </w:rPr>
+      </w:pPr>
+    </w:p>
+    <w:p>
+      <w:pPr>
+        <w:rPr>
+          <w:lang w:bidi="th-TH"/>
+        </w:rPr>
+      </w:pPr>
+    </w:p>
+    <w:p>
+      <w:pPr>
+        <w:rPr>
+          <w:lang w:bidi="th-TH"/>
+        </w:rPr>
+      </w:pPr>
+    </w:p>
+    <w:p>
+      <w:pPr>
+        <w:rPr>
+          <w:lang w:bidi="th-TH"/>
+        </w:rPr>
+      </w:pPr>
+    </w:p>
+    <w:p>
+      <w:pPr>
+        <w:rPr>
+          <w:lang w:bidi="th-TH"/>
+        </w:rPr>
+      </w:pPr>
+    </w:p>
+    <w:p>
+      <w:pPr>
+        <w:rPr>
+          <w:lang w:bidi="th-TH"/>
+        </w:rPr>
+      </w:pPr>
+    </w:p>
+    <w:p>
+      <w:pPr>
+        <w:rPr>
+          <w:lang w:bidi="th-TH"/>
+        </w:rPr>
+      </w:pPr>
+    </w:p>
+    <w:p>
+      <w:pPr>
+        <w:rPr>
+          <w:lang w:bidi="th-TH"/>
+        </w:rPr>
+      </w:pPr>
+    </w:p>
+    <w:p>
+      <w:pPr>
+        <w:rPr>
+          <w:lang w:bidi="th-TH"/>
+        </w:rPr>
+      </w:pPr>
+    </w:p>
+    <w:p>
+      <w:pPr>
+        <w:rPr>
+          <w:lang w:bidi="th-TH"/>
+        </w:rPr>
+      </w:pPr>
+    </w:p>
+    <w:p>
+      <w:pPr>
+        <w:rPr>
+          <w:lang w:bidi="th-TH"/>
+        </w:rPr>
+      </w:pPr>
+    </w:p>
+    <w:p>
+      <w:pPr>
+        <w:rPr>
+          <w:lang w:bidi="th-TH"/>
+        </w:rPr>
+      </w:pPr>
+    </w:p>
+    <w:p>
+      <w:pPr>
+        <w:rPr>
+          <w:lang w:bidi="th-TH"/>
+        </w:rPr>
+      </w:pPr>
+    </w:p>
+    <w:p>
+      <w:pPr>
+        <w:rPr>
+          <w:lang w:bidi="th-TH"/>
+        </w:rPr>
+      </w:pPr>
+    </w:p>
+    <w:p>
+      <w:pPr>
+        <w:rPr>
+          <w:lang w:bidi="th-TH"/>
+        </w:rPr>
+      </w:pPr>
+    </w:p>
+    <w:p>
+      <w:pPr>
+        <w:rPr>
+          <w:lang w:bidi="th-TH"/>
+        </w:rPr>
+      </w:pPr>
+    </w:p>
+    <w:p>
+      <w:pPr>
+        <w:rPr>
+          <w:lang w:bidi="th-TH"/>
+        </w:rPr>
+      </w:pPr>
+    </w:p>
+    <w:p>
+      <w:pPr>
+        <w:ind w:left="0" w:firstLine="0"/>
+        <w:rPr>
+          <w:lang w:bidi="th-TH"/>
+        </w:rPr>
+      </w:pPr>
+    </w:p>
+    <w:p>
+      <w:pPr>
+        <w:pStyle w:val="TOC1"/>
+        <w:tabs>
+          <w:tab w:val="right" w:leader="dot" w:pos="8777"/>
+        </w:tabs>
+        <w:jc w:val="center"/>
         <w:rPr>
           <w:b/>
           <w:bCs/>
         </w:rPr>
-        <w:fldChar w:fldCharType="begin"/>
-      </w:r>
+      </w:pPr>
+      <w:bookmarkStart w:id="1" w:name="_Toc179446668"/>
+      <w:bookmarkStart w:id="2" w:name="_Toc183720160"/>
+      <w:bookmarkStart w:id="3" w:name="_Toc183720281"/>
       <w:r>
         <w:rPr>
           <w:b/>
           <w:bCs/>
         </w:rPr>
-        <w:instrText xml:space="preserve"> TOC \h \z \t "Image,1" </w:instrText>
-      </w:r>
+        <w:lastRenderedPageBreak/>
+        <w:t>MỤC LỤC ẢNH</w:t>
+      </w:r>
+    </w:p>
+    <w:p>
+      <w:pPr>
+        <w:pStyle w:val="TOC1"/>
+        <w:tabs>
+          <w:tab w:val="right" w:leader="dot" w:pos="8777"/>
+        </w:tabs>
+        <w:rPr>
+          <w:rFonts w:asciiTheme="minorHAnsi" w:eastAsiaTheme="minorEastAsia" w:hAnsiTheme="minorHAnsi" w:cstheme="minorBidi"/>
+          <w:iCs w:val="0"/>
+          <w:noProof/>
+          <w:kern w:val="2"/>
+          <w:sz w:val="24"/>
+          <w:szCs w:val="24"/>
+          <w14:ligatures w14:val="standardContextual"/>
+        </w:rPr>
+      </w:pPr>
       <w:r>
         <w:rPr>
           <w:b/>
           <w:bCs/>
         </w:rPr>
+        <w:fldChar w:fldCharType="begin"/>
+      </w:r>
+      <w:r>
+        <w:rPr>
+          <w:b/>
+          <w:bCs/>
+        </w:rPr>
+        <w:instrText xml:space="preserve"> TOC \h \z \t "Image,1" </w:instrText>
+      </w:r>
+      <w:r>
+        <w:rPr>
+          <w:b/>
+          <w:bCs/>
+        </w:rPr>
         <w:fldChar w:fldCharType="separate"/>
       </w:r>
-      <w:hyperlink w:anchor="_Toc185336613" w:history="1">
+      <w:hyperlink w:anchor="_Toc185383871" w:history="1">
         <w:r>
           <w:rPr>
             <w:rStyle w:val="Hyperlink"/>
@@ -3293,7 +3293,7 @@
             <w:noProof/>
             <w:webHidden/>
           </w:rPr>
-          <w:instrText xml:space="preserve"> PAGEREF _Toc185336613 \h </w:instrText>
+          <w:instrText xml:space="preserve"> PAGEREF _Toc185383871 \h </w:instrText>
         </w:r>
         <w:r>
           <w:rPr>
@@ -3340,7 +3340,7 @@
           <w14:ligatures w14:val="standardContextual"/>
         </w:rPr>
       </w:pPr>
-      <w:hyperlink w:anchor="_Toc185336614" w:history="1">
+      <w:hyperlink w:anchor="_Toc185383872" w:history="1">
         <w:r>
           <w:rPr>
             <w:rStyle w:val="Hyperlink"/>
@@ -3368,7 +3368,7 @@
             <w:noProof/>
             <w:webHidden/>
           </w:rPr>
-          <w:instrText xml:space="preserve"> PAGEREF _Toc185336614 \h </w:instrText>
+          <w:instrText xml:space="preserve"> PAGEREF _Toc185383872 \h </w:instrText>
         </w:r>
         <w:r>
           <w:rPr>
@@ -3415,7 +3415,7 @@
           <w14:ligatures w14:val="standardContextual"/>
         </w:rPr>
       </w:pPr>
-      <w:hyperlink w:anchor="_Toc185336615" w:history="1">
+      <w:hyperlink w:anchor="_Toc185383873" w:history="1">
         <w:r>
           <w:rPr>
             <w:rStyle w:val="Hyperlink"/>
@@ -3452,7 +3452,7 @@
             <w:noProof/>
             <w:webHidden/>
           </w:rPr>
-          <w:instrText xml:space="preserve"> PAGEREF _Toc185336615 \h </w:instrText>
+          <w:instrText xml:space="preserve"> PAGEREF _Toc185383873 \h </w:instrText>
         </w:r>
         <w:r>
           <w:rPr>
@@ -3499,7 +3499,7 @@
           <w14:ligatures w14:val="standardContextual"/>
         </w:rPr>
       </w:pPr>
-      <w:hyperlink w:anchor="_Toc185336616" w:history="1">
+      <w:hyperlink w:anchor="_Toc185383874" w:history="1">
         <w:r>
           <w:rPr>
             <w:rStyle w:val="Hyperlink"/>
@@ -3527,7 +3527,7 @@
             <w:noProof/>
             <w:webHidden/>
           </w:rPr>
-          <w:instrText xml:space="preserve"> PAGEREF _Toc185336616 \h </w:instrText>
+          <w:instrText xml:space="preserve"> PAGEREF _Toc185383874 \h </w:instrText>
         </w:r>
         <w:r>
           <w:rPr>
@@ -3574,7 +3574,7 @@
           <w14:ligatures w14:val="standardContextual"/>
         </w:rPr>
       </w:pPr>
-      <w:hyperlink w:anchor="_Toc185336617" w:history="1">
+      <w:hyperlink w:anchor="_Toc185383875" w:history="1">
         <w:r>
           <w:rPr>
             <w:rStyle w:val="Hyperlink"/>
@@ -3602,7 +3602,7 @@
             <w:noProof/>
             <w:webHidden/>
           </w:rPr>
-          <w:instrText xml:space="preserve"> PAGEREF _Toc185336617 \h </w:instrText>
+          <w:instrText xml:space="preserve"> PAGEREF _Toc185383875 \h </w:instrText>
         </w:r>
         <w:r>
           <w:rPr>
@@ -3649,7 +3649,7 @@
           <w14:ligatures w14:val="standardContextual"/>
         </w:rPr>
       </w:pPr>
-      <w:hyperlink w:anchor="_Toc185336618" w:history="1">
+      <w:hyperlink w:anchor="_Toc185383876" w:history="1">
         <w:r>
           <w:rPr>
             <w:rStyle w:val="Hyperlink"/>
@@ -3677,7 +3677,7 @@
             <w:noProof/>
             <w:webHidden/>
           </w:rPr>
-          <w:instrText xml:space="preserve"> PAGEREF _Toc185336618 \h </w:instrText>
+          <w:instrText xml:space="preserve"> PAGEREF _Toc185383876 \h </w:instrText>
         </w:r>
         <w:r>
           <w:rPr>
@@ -3724,7 +3724,7 @@
           <w14:ligatures w14:val="standardContextual"/>
         </w:rPr>
       </w:pPr>
-      <w:hyperlink w:anchor="_Toc185336619" w:history="1">
+      <w:hyperlink w:anchor="_Toc185383877" w:history="1">
         <w:r>
           <w:rPr>
             <w:rStyle w:val="Hyperlink"/>
@@ -3752,7 +3752,7 @@
             <w:noProof/>
             <w:webHidden/>
           </w:rPr>
-          <w:instrText xml:space="preserve"> PAGEREF _Toc185336619 \h </w:instrText>
+          <w:instrText xml:space="preserve"> PAGEREF _Toc185383877 \h </w:instrText>
         </w:r>
         <w:r>
           <w:rPr>
@@ -3799,7 +3799,7 @@
           <w14:ligatures w14:val="standardContextual"/>
         </w:rPr>
       </w:pPr>
-      <w:hyperlink w:anchor="_Toc185336620" w:history="1">
+      <w:hyperlink w:anchor="_Toc185383878" w:history="1">
         <w:r>
           <w:rPr>
             <w:rStyle w:val="Hyperlink"/>
@@ -3827,7 +3827,7 @@
             <w:noProof/>
             <w:webHidden/>
           </w:rPr>
-          <w:instrText xml:space="preserve"> PAGEREF _Toc185336620 \h </w:instrText>
+          <w:instrText xml:space="preserve"> PAGEREF _Toc185383878 \h </w:instrText>
         </w:r>
         <w:r>
           <w:rPr>
@@ -3874,7 +3874,7 @@
           <w14:ligatures w14:val="standardContextual"/>
         </w:rPr>
       </w:pPr>
-      <w:hyperlink w:anchor="_Toc185336621" w:history="1">
+      <w:hyperlink w:anchor="_Toc185383879" w:history="1">
         <w:r>
           <w:rPr>
             <w:rStyle w:val="Hyperlink"/>
@@ -3902,7 +3902,7 @@
             <w:noProof/>
             <w:webHidden/>
           </w:rPr>
-          <w:instrText xml:space="preserve"> PAGEREF _Toc185336621 \h </w:instrText>
+          <w:instrText xml:space="preserve"> PAGEREF _Toc185383879 \h </w:instrText>
         </w:r>
         <w:r>
           <w:rPr>
@@ -3949,7 +3949,7 @@
           <w14:ligatures w14:val="standardContextual"/>
         </w:rPr>
       </w:pPr>
-      <w:hyperlink w:anchor="_Toc185336622" w:history="1">
+      <w:hyperlink w:anchor="_Toc185383880" w:history="1">
         <w:r>
           <w:rPr>
             <w:rStyle w:val="Hyperlink"/>
@@ -3977,7 +3977,7 @@
             <w:noProof/>
             <w:webHidden/>
           </w:rPr>
-          <w:instrText xml:space="preserve"> PAGEREF _Toc185336622 \h </w:instrText>
+          <w:instrText xml:space="preserve"> PAGEREF _Toc185383880 \h </w:instrText>
         </w:r>
         <w:r>
           <w:rPr>
@@ -4024,7 +4024,7 @@
           <w14:ligatures w14:val="standardContextual"/>
         </w:rPr>
       </w:pPr>
-      <w:hyperlink w:anchor="_Toc185336623" w:history="1">
+      <w:hyperlink w:anchor="_Toc185383881" w:history="1">
         <w:r>
           <w:rPr>
             <w:rStyle w:val="Hyperlink"/>
@@ -4052,7 +4052,7 @@
             <w:noProof/>
             <w:webHidden/>
           </w:rPr>
-          <w:instrText xml:space="preserve"> PAGEREF _Toc185336623 \h </w:instrText>
+          <w:instrText xml:space="preserve"> PAGEREF _Toc185383881 \h </w:instrText>
         </w:r>
         <w:r>
           <w:rPr>
@@ -4099,7 +4099,7 @@
           <w14:ligatures w14:val="standardContextual"/>
         </w:rPr>
       </w:pPr>
-      <w:hyperlink w:anchor="_Toc185336624" w:history="1">
+      <w:hyperlink w:anchor="_Toc185383882" w:history="1">
         <w:r>
           <w:rPr>
             <w:rStyle w:val="Hyperlink"/>
@@ -4127,7 +4127,7 @@
             <w:noProof/>
             <w:webHidden/>
           </w:rPr>
-          <w:instrText xml:space="preserve"> PAGEREF _Toc185336624 \h </w:instrText>
+          <w:instrText xml:space="preserve"> PAGEREF _Toc185383882 \h </w:instrText>
         </w:r>
         <w:r>
           <w:rPr>
@@ -4174,7 +4174,7 @@
           <w14:ligatures w14:val="standardContextual"/>
         </w:rPr>
       </w:pPr>
-      <w:hyperlink w:anchor="_Toc185336625" w:history="1">
+      <w:hyperlink w:anchor="_Toc185383883" w:history="1">
         <w:r>
           <w:rPr>
             <w:rStyle w:val="Hyperlink"/>
@@ -4202,7 +4202,7 @@
             <w:noProof/>
             <w:webHidden/>
           </w:rPr>
-          <w:instrText xml:space="preserve"> PAGEREF _Toc185336625 \h </w:instrText>
+          <w:instrText xml:space="preserve"> PAGEREF _Toc185383883 \h </w:instrText>
         </w:r>
         <w:r>
           <w:rPr>
@@ -4249,7 +4249,7 @@
           <w14:ligatures w14:val="standardContextual"/>
         </w:rPr>
       </w:pPr>
-      <w:hyperlink w:anchor="_Toc185336626" w:history="1">
+      <w:hyperlink w:anchor="_Toc185383884" w:history="1">
         <w:r>
           <w:rPr>
             <w:rStyle w:val="Hyperlink"/>
@@ -4277,7 +4277,7 @@
             <w:noProof/>
             <w:webHidden/>
           </w:rPr>
-          <w:instrText xml:space="preserve"> PAGEREF _Toc185336626 \h </w:instrText>
+          <w:instrText xml:space="preserve"> PAGEREF _Toc185383884 \h </w:instrText>
         </w:r>
         <w:r>
           <w:rPr>
@@ -4324,7 +4324,7 @@
           <w14:ligatures w14:val="standardContextual"/>
         </w:rPr>
       </w:pPr>
-      <w:hyperlink w:anchor="_Toc185336627" w:history="1">
+      <w:hyperlink w:anchor="_Toc185383885" w:history="1">
         <w:r>
           <w:rPr>
             <w:rStyle w:val="Hyperlink"/>
@@ -4352,7 +4352,7 @@
             <w:noProof/>
             <w:webHidden/>
           </w:rPr>
-          <w:instrText xml:space="preserve"> PAGEREF _Toc185336627 \h </w:instrText>
+          <w:instrText xml:space="preserve"> PAGEREF _Toc185383885 \h </w:instrText>
         </w:r>
         <w:r>
           <w:rPr>
@@ -4399,7 +4399,7 @@
           <w14:ligatures w14:val="standardContextual"/>
         </w:rPr>
       </w:pPr>
-      <w:hyperlink w:anchor="_Toc185336628" w:history="1">
+      <w:hyperlink w:anchor="_Toc185383886" w:history="1">
         <w:r>
           <w:rPr>
             <w:rStyle w:val="Hyperlink"/>
@@ -4427,7 +4427,7 @@
             <w:noProof/>
             <w:webHidden/>
           </w:rPr>
-          <w:instrText xml:space="preserve"> PAGEREF _Toc185336628 \h </w:instrText>
+          <w:instrText xml:space="preserve"> PAGEREF _Toc185383886 \h </w:instrText>
         </w:r>
         <w:r>
           <w:rPr>
@@ -4474,7 +4474,7 @@
           <w14:ligatures w14:val="standardContextual"/>
         </w:rPr>
       </w:pPr>
-      <w:hyperlink w:anchor="_Toc185336629" w:history="1">
+      <w:hyperlink w:anchor="_Toc185383887" w:history="1">
         <w:r>
           <w:rPr>
             <w:rStyle w:val="Hyperlink"/>
@@ -4502,7 +4502,7 @@
             <w:noProof/>
             <w:webHidden/>
           </w:rPr>
-          <w:instrText xml:space="preserve"> PAGEREF _Toc185336629 \h </w:instrText>
+          <w:instrText xml:space="preserve"> PAGEREF _Toc185383887 \h </w:instrText>
         </w:r>
         <w:r>
           <w:rPr>
@@ -4549,7 +4549,7 @@
           <w14:ligatures w14:val="standardContextual"/>
         </w:rPr>
       </w:pPr>
-      <w:hyperlink w:anchor="_Toc185336630" w:history="1">
+      <w:hyperlink w:anchor="_Toc185383888" w:history="1">
         <w:r>
           <w:rPr>
             <w:rStyle w:val="Hyperlink"/>
@@ -4577,7 +4577,7 @@
             <w:noProof/>
             <w:webHidden/>
           </w:rPr>
-          <w:instrText xml:space="preserve"> PAGEREF _Toc185336630 \h </w:instrText>
+          <w:instrText xml:space="preserve"> PAGEREF _Toc185383888 \h </w:instrText>
         </w:r>
         <w:r>
           <w:rPr>
@@ -4624,7 +4624,7 @@
           <w14:ligatures w14:val="standardContextual"/>
         </w:rPr>
       </w:pPr>
-      <w:hyperlink w:anchor="_Toc185336631" w:history="1">
+      <w:hyperlink w:anchor="_Toc185383889" w:history="1">
         <w:r>
           <w:rPr>
             <w:rStyle w:val="Hyperlink"/>
@@ -4652,7 +4652,7 @@
             <w:noProof/>
             <w:webHidden/>
           </w:rPr>
-          <w:instrText xml:space="preserve"> PAGEREF _Toc185336631 \h </w:instrText>
+          <w:instrText xml:space="preserve"> PAGEREF _Toc185383889 \h </w:instrText>
         </w:r>
         <w:r>
           <w:rPr>
@@ -4699,7 +4699,7 @@
           <w14:ligatures w14:val="standardContextual"/>
         </w:rPr>
       </w:pPr>
-      <w:hyperlink w:anchor="_Toc185336632" w:history="1">
+      <w:hyperlink w:anchor="_Toc185383890" w:history="1">
         <w:r>
           <w:rPr>
             <w:rStyle w:val="Hyperlink"/>
@@ -4727,7 +4727,7 @@
             <w:noProof/>
             <w:webHidden/>
           </w:rPr>
-          <w:instrText xml:space="preserve"> PAGEREF _Toc185336632 \h </w:instrText>
+          <w:instrText xml:space="preserve"> PAGEREF _Toc185383890 \h </w:instrText>
         </w:r>
         <w:r>
           <w:rPr>
@@ -4774,7 +4774,7 @@
           <w14:ligatures w14:val="standardContextual"/>
         </w:rPr>
       </w:pPr>
-      <w:hyperlink w:anchor="_Toc185336633" w:history="1">
+      <w:hyperlink w:anchor="_Toc185383891" w:history="1">
         <w:r>
           <w:rPr>
             <w:rStyle w:val="Hyperlink"/>
@@ -4802,82 +4802,7 @@
             <w:noProof/>
             <w:webHidden/>
           </w:rPr>
-          <w:instrText xml:space="preserve"> PAGEREF _Toc185336633 \h </w:instrText>
-        </w:r>
-        <w:r>
-          <w:rPr>
-            <w:noProof/>
-            <w:webHidden/>
-          </w:rPr>
-        </w:r>
-        <w:r>
-          <w:rPr>
-            <w:noProof/>
-            <w:webHidden/>
-          </w:rPr>
-          <w:fldChar w:fldCharType="separate"/>
-        </w:r>
-        <w:r>
-          <w:rPr>
-            <w:noProof/>
-            <w:webHidden/>
-          </w:rPr>
-          <w:t>52</w:t>
-        </w:r>
-        <w:r>
-          <w:rPr>
-            <w:noProof/>
-            <w:webHidden/>
-          </w:rPr>
-          <w:fldChar w:fldCharType="end"/>
-        </w:r>
-      </w:hyperlink>
-    </w:p>
-    <w:p>
-      <w:pPr>
-        <w:pStyle w:val="TOC1"/>
-        <w:tabs>
-          <w:tab w:val="right" w:leader="dot" w:pos="8777"/>
-        </w:tabs>
-        <w:rPr>
-          <w:rFonts w:asciiTheme="minorHAnsi" w:eastAsiaTheme="minorEastAsia" w:hAnsiTheme="minorHAnsi" w:cstheme="minorBidi"/>
-          <w:iCs w:val="0"/>
-          <w:noProof/>
-          <w:kern w:val="2"/>
-          <w:sz w:val="24"/>
-          <w:szCs w:val="24"/>
-          <w14:ligatures w14:val="standardContextual"/>
-        </w:rPr>
-      </w:pPr>
-      <w:hyperlink w:anchor="_Toc185336634" w:history="1">
-        <w:r>
-          <w:rPr>
-            <w:rStyle w:val="Hyperlink"/>
-            <w:noProof/>
-            <w:lang w:bidi="th-TH"/>
-          </w:rPr>
-          <w:t>Hình 22. Minh hoạ khi công nhân 1 chọn việc</w:t>
-        </w:r>
-        <w:r>
-          <w:rPr>
-            <w:noProof/>
-            <w:webHidden/>
-          </w:rPr>
-          <w:tab/>
-        </w:r>
-        <w:r>
-          <w:rPr>
-            <w:noProof/>
-            <w:webHidden/>
-          </w:rPr>
-          <w:fldChar w:fldCharType="begin"/>
-        </w:r>
-        <w:r>
-          <w:rPr>
-            <w:noProof/>
-            <w:webHidden/>
-          </w:rPr>
-          <w:instrText xml:space="preserve"> PAGEREF _Toc185336634 \h </w:instrText>
+          <w:instrText xml:space="preserve"> PAGEREF _Toc185383891 \h </w:instrText>
         </w:r>
         <w:r>
           <w:rPr>
@@ -4924,14 +4849,14 @@
           <w14:ligatures w14:val="standardContextual"/>
         </w:rPr>
       </w:pPr>
-      <w:hyperlink w:anchor="_Toc185336635" w:history="1">
+      <w:hyperlink w:anchor="_Toc185383892" w:history="1">
         <w:r>
           <w:rPr>
             <w:rStyle w:val="Hyperlink"/>
             <w:noProof/>
             <w:lang w:bidi="th-TH"/>
           </w:rPr>
-          <w:t>Hình 23. Minh hoạ khi công nhân 2 chọn việc</w:t>
+          <w:t>Hình 22. Minh hoạ khi công nhân 1 chọn việc</w:t>
         </w:r>
         <w:r>
           <w:rPr>
@@ -4952,82 +4877,7 @@
             <w:noProof/>
             <w:webHidden/>
           </w:rPr>
-          <w:instrText xml:space="preserve"> PAGEREF _Toc185336635 \h </w:instrText>
-        </w:r>
-        <w:r>
-          <w:rPr>
-            <w:noProof/>
-            <w:webHidden/>
-          </w:rPr>
-        </w:r>
-        <w:r>
-          <w:rPr>
-            <w:noProof/>
-            <w:webHidden/>
-          </w:rPr>
-          <w:fldChar w:fldCharType="separate"/>
-        </w:r>
-        <w:r>
-          <w:rPr>
-            <w:noProof/>
-            <w:webHidden/>
-          </w:rPr>
-          <w:t>53</w:t>
-        </w:r>
-        <w:r>
-          <w:rPr>
-            <w:noProof/>
-            <w:webHidden/>
-          </w:rPr>
-          <w:fldChar w:fldCharType="end"/>
-        </w:r>
-      </w:hyperlink>
-    </w:p>
-    <w:p>
-      <w:pPr>
-        <w:pStyle w:val="TOC1"/>
-        <w:tabs>
-          <w:tab w:val="right" w:leader="dot" w:pos="8777"/>
-        </w:tabs>
-        <w:rPr>
-          <w:rFonts w:asciiTheme="minorHAnsi" w:eastAsiaTheme="minorEastAsia" w:hAnsiTheme="minorHAnsi" w:cstheme="minorBidi"/>
-          <w:iCs w:val="0"/>
-          <w:noProof/>
-          <w:kern w:val="2"/>
-          <w:sz w:val="24"/>
-          <w:szCs w:val="24"/>
-          <w14:ligatures w14:val="standardContextual"/>
-        </w:rPr>
-      </w:pPr>
-      <w:hyperlink w:anchor="_Toc185336636" w:history="1">
-        <w:r>
-          <w:rPr>
-            <w:rStyle w:val="Hyperlink"/>
-            <w:noProof/>
-            <w:lang w:bidi="th-TH"/>
-          </w:rPr>
-          <w:t>Hình 24. Minh hoạ khi công nhân 3 chọn việc</w:t>
-        </w:r>
-        <w:r>
-          <w:rPr>
-            <w:noProof/>
-            <w:webHidden/>
-          </w:rPr>
-          <w:tab/>
-        </w:r>
-        <w:r>
-          <w:rPr>
-            <w:noProof/>
-            <w:webHidden/>
-          </w:rPr>
-          <w:fldChar w:fldCharType="begin"/>
-        </w:r>
-        <w:r>
-          <w:rPr>
-            <w:noProof/>
-            <w:webHidden/>
-          </w:rPr>
-          <w:instrText xml:space="preserve"> PAGEREF _Toc185336636 \h </w:instrText>
+          <w:instrText xml:space="preserve"> PAGEREF _Toc185383892 \h </w:instrText>
         </w:r>
         <w:r>
           <w:rPr>
@@ -5074,14 +4924,14 @@
           <w14:ligatures w14:val="standardContextual"/>
         </w:rPr>
       </w:pPr>
-      <w:hyperlink w:anchor="_Toc185336637" w:history="1">
+      <w:hyperlink w:anchor="_Toc185383893" w:history="1">
         <w:r>
           <w:rPr>
             <w:rStyle w:val="Hyperlink"/>
             <w:noProof/>
             <w:lang w:bidi="th-TH"/>
           </w:rPr>
-          <w:t>Hình 25. Minh hoạ khi công nhân 4 chọn việc</w:t>
+          <w:t>Hình 23. Minh hoạ khi công nhân 2 chọn việc</w:t>
         </w:r>
         <w:r>
           <w:rPr>
@@ -5102,7 +4952,7 @@
             <w:noProof/>
             <w:webHidden/>
           </w:rPr>
-          <w:instrText xml:space="preserve"> PAGEREF _Toc185336637 \h </w:instrText>
+          <w:instrText xml:space="preserve"> PAGEREF _Toc185383893 \h </w:instrText>
         </w:r>
         <w:r>
           <w:rPr>
@@ -5149,14 +4999,14 @@
           <w14:ligatures w14:val="standardContextual"/>
         </w:rPr>
       </w:pPr>
-      <w:hyperlink w:anchor="_Toc185336638" w:history="1">
+      <w:hyperlink w:anchor="_Toc185383894" w:history="1">
         <w:r>
           <w:rPr>
             <w:rStyle w:val="Hyperlink"/>
             <w:noProof/>
             <w:lang w:bidi="th-TH"/>
           </w:rPr>
-          <w:t>Hình 26. Minh hoạ khi công nhân 3 chọn công việc khác</w:t>
+          <w:t>Hình 24. Minh hoạ khi công nhân 3 chọn việc</w:t>
         </w:r>
         <w:r>
           <w:rPr>
@@ -5177,7 +5027,7 @@
             <w:noProof/>
             <w:webHidden/>
           </w:rPr>
-          <w:instrText xml:space="preserve"> PAGEREF _Toc185336638 \h </w:instrText>
+          <w:instrText xml:space="preserve"> PAGEREF _Toc185383894 \h </w:instrText>
         </w:r>
         <w:r>
           <w:rPr>
@@ -5224,14 +5074,14 @@
           <w14:ligatures w14:val="standardContextual"/>
         </w:rPr>
       </w:pPr>
-      <w:hyperlink w:anchor="_Toc185336639" w:history="1">
+      <w:hyperlink w:anchor="_Toc185383895" w:history="1">
         <w:r>
           <w:rPr>
             <w:rStyle w:val="Hyperlink"/>
             <w:noProof/>
             <w:lang w:bidi="th-TH"/>
           </w:rPr>
-          <w:t>Hình 27. Minh hoạ kết thúc quá trình chọn công việc</w:t>
+          <w:t>Hình 25. Minh hoạ khi công nhân 4 chọn việc</w:t>
         </w:r>
         <w:r>
           <w:rPr>
@@ -5252,7 +5102,7 @@
             <w:noProof/>
             <w:webHidden/>
           </w:rPr>
-          <w:instrText xml:space="preserve"> PAGEREF _Toc185336639 \h </w:instrText>
+          <w:instrText xml:space="preserve"> PAGEREF _Toc185383895 \h </w:instrText>
         </w:r>
         <w:r>
           <w:rPr>
@@ -5285,6 +5135,156 @@
     </w:p>
     <w:p>
       <w:pPr>
+        <w:pStyle w:val="TOC1"/>
+        <w:tabs>
+          <w:tab w:val="right" w:leader="dot" w:pos="8777"/>
+        </w:tabs>
+        <w:rPr>
+          <w:rFonts w:asciiTheme="minorHAnsi" w:eastAsiaTheme="minorEastAsia" w:hAnsiTheme="minorHAnsi" w:cstheme="minorBidi"/>
+          <w:iCs w:val="0"/>
+          <w:noProof/>
+          <w:kern w:val="2"/>
+          <w:sz w:val="24"/>
+          <w:szCs w:val="24"/>
+          <w14:ligatures w14:val="standardContextual"/>
+        </w:rPr>
+      </w:pPr>
+      <w:hyperlink w:anchor="_Toc185383896" w:history="1">
+        <w:r>
+          <w:rPr>
+            <w:rStyle w:val="Hyperlink"/>
+            <w:noProof/>
+            <w:lang w:bidi="th-TH"/>
+          </w:rPr>
+          <w:t>Hình 26. Minh hoạ khi công nhân 3 chọn công việc khác</w:t>
+        </w:r>
+        <w:r>
+          <w:rPr>
+            <w:noProof/>
+            <w:webHidden/>
+          </w:rPr>
+          <w:tab/>
+        </w:r>
+        <w:r>
+          <w:rPr>
+            <w:noProof/>
+            <w:webHidden/>
+          </w:rPr>
+          <w:fldChar w:fldCharType="begin"/>
+        </w:r>
+        <w:r>
+          <w:rPr>
+            <w:noProof/>
+            <w:webHidden/>
+          </w:rPr>
+          <w:instrText xml:space="preserve"> PAGEREF _Toc185383896 \h </w:instrText>
+        </w:r>
+        <w:r>
+          <w:rPr>
+            <w:noProof/>
+            <w:webHidden/>
+          </w:rPr>
+        </w:r>
+        <w:r>
+          <w:rPr>
+            <w:noProof/>
+            <w:webHidden/>
+          </w:rPr>
+          <w:fldChar w:fldCharType="separate"/>
+        </w:r>
+        <w:r>
+          <w:rPr>
+            <w:noProof/>
+            <w:webHidden/>
+          </w:rPr>
+          <w:t>56</w:t>
+        </w:r>
+        <w:r>
+          <w:rPr>
+            <w:noProof/>
+            <w:webHidden/>
+          </w:rPr>
+          <w:fldChar w:fldCharType="end"/>
+        </w:r>
+      </w:hyperlink>
+    </w:p>
+    <w:p>
+      <w:pPr>
+        <w:pStyle w:val="TOC1"/>
+        <w:tabs>
+          <w:tab w:val="right" w:leader="dot" w:pos="8777"/>
+        </w:tabs>
+        <w:rPr>
+          <w:rFonts w:asciiTheme="minorHAnsi" w:eastAsiaTheme="minorEastAsia" w:hAnsiTheme="minorHAnsi" w:cstheme="minorBidi"/>
+          <w:iCs w:val="0"/>
+          <w:noProof/>
+          <w:kern w:val="2"/>
+          <w:sz w:val="24"/>
+          <w:szCs w:val="24"/>
+          <w14:ligatures w14:val="standardContextual"/>
+        </w:rPr>
+      </w:pPr>
+      <w:hyperlink w:anchor="_Toc185383897" w:history="1">
+        <w:r>
+          <w:rPr>
+            <w:rStyle w:val="Hyperlink"/>
+            <w:noProof/>
+            <w:lang w:bidi="th-TH"/>
+          </w:rPr>
+          <w:t>Hình 27. Minh hoạ kết thúc quá trình chọn công việc</w:t>
+        </w:r>
+        <w:r>
+          <w:rPr>
+            <w:noProof/>
+            <w:webHidden/>
+          </w:rPr>
+          <w:tab/>
+        </w:r>
+        <w:r>
+          <w:rPr>
+            <w:noProof/>
+            <w:webHidden/>
+          </w:rPr>
+          <w:fldChar w:fldCharType="begin"/>
+        </w:r>
+        <w:r>
+          <w:rPr>
+            <w:noProof/>
+            <w:webHidden/>
+          </w:rPr>
+          <w:instrText xml:space="preserve"> PAGEREF _Toc185383897 \h </w:instrText>
+        </w:r>
+        <w:r>
+          <w:rPr>
+            <w:noProof/>
+            <w:webHidden/>
+          </w:rPr>
+        </w:r>
+        <w:r>
+          <w:rPr>
+            <w:noProof/>
+            <w:webHidden/>
+          </w:rPr>
+          <w:fldChar w:fldCharType="separate"/>
+        </w:r>
+        <w:r>
+          <w:rPr>
+            <w:noProof/>
+            <w:webHidden/>
+          </w:rPr>
+          <w:t>56</w:t>
+        </w:r>
+        <w:r>
+          <w:rPr>
+            <w:noProof/>
+            <w:webHidden/>
+          </w:rPr>
+          <w:fldChar w:fldCharType="end"/>
+        </w:r>
+      </w:hyperlink>
+    </w:p>
+    <w:p>
+      <w:pPr>
         <w:pStyle w:val="Heading1"/>
         <w:numPr>
           <w:ilvl w:val="0"/>
@@ -5507,7 +5507,7 @@
           <w:szCs w:val="26"/>
         </w:rPr>
       </w:pPr>
-      <w:bookmarkStart w:id="4" w:name="_Toc185336583"/>
+      <w:bookmarkStart w:id="4" w:name="_Toc185383841"/>
       <w:r>
         <w:rPr>
           <w:b w:val="0"/>
@@ -5779,7 +5779,7 @@
       <w:bookmarkStart w:id="6" w:name="_Toc179446669"/>
       <w:bookmarkStart w:id="7" w:name="_Toc183720161"/>
       <w:bookmarkStart w:id="8" w:name="_Toc183720282"/>
-      <w:bookmarkStart w:id="9" w:name="_Toc185336584"/>
+      <w:bookmarkStart w:id="9" w:name="_Toc185383842"/>
       <w:r>
         <w:rPr>
           <w:sz w:val="26"/>
@@ -5805,7 +5805,7 @@
       <w:bookmarkStart w:id="11" w:name="_Toc179446670"/>
       <w:bookmarkStart w:id="12" w:name="_Toc183720162"/>
       <w:bookmarkStart w:id="13" w:name="_Toc183720283"/>
-      <w:bookmarkStart w:id="14" w:name="_Toc185336585"/>
+      <w:bookmarkStart w:id="14" w:name="_Toc185383843"/>
       <w:r>
         <w:rPr>
           <w:szCs w:val="26"/>
@@ -5827,7 +5827,7 @@
       </w:pPr>
       <w:bookmarkStart w:id="15" w:name="_Toc183720164"/>
       <w:bookmarkStart w:id="16" w:name="_Toc183720284"/>
-      <w:bookmarkStart w:id="17" w:name="_Toc185336586"/>
+      <w:bookmarkStart w:id="17" w:name="_Toc185383844"/>
       <w:r>
         <w:rPr>
           <w:szCs w:val="26"/>
@@ -5984,7 +5984,7 @@
         <w:pStyle w:val="Image"/>
       </w:pPr>
       <w:bookmarkStart w:id="20" w:name="_Toc185114581"/>
-      <w:bookmarkStart w:id="21" w:name="_Toc185336613"/>
+      <w:bookmarkStart w:id="21" w:name="_Toc185383871"/>
       <w:r>
         <w:t xml:space="preserve">Ví dụ về các thành phần của 1 </w:t>
       </w:r>
@@ -6411,7 +6411,7 @@
         <w:pStyle w:val="Image"/>
       </w:pPr>
       <w:bookmarkStart w:id="22" w:name="_Toc185114582"/>
-      <w:bookmarkStart w:id="23" w:name="_Toc185336614"/>
+      <w:bookmarkStart w:id="23" w:name="_Toc185383872"/>
       <w:r>
         <w:t>Ví dụ biểu diễn cây</w:t>
       </w:r>
@@ -6601,7 +6601,7 @@
         <w:pStyle w:val="Image"/>
       </w:pPr>
       <w:bookmarkStart w:id="26" w:name="_Toc185114583"/>
-      <w:bookmarkStart w:id="27" w:name="_Toc185336615"/>
+      <w:bookmarkStart w:id="27" w:name="_Toc185383873"/>
       <w:r>
         <w:rPr>
           <w:shd w:val="clear" w:color="auto" w:fill="FFFFFF"/>
@@ -6992,7 +6992,7 @@
         <w:pStyle w:val="Image"/>
       </w:pPr>
       <w:bookmarkStart w:id="30" w:name="_Toc185114584"/>
-      <w:bookmarkStart w:id="31" w:name="_Toc185336616"/>
+      <w:bookmarkStart w:id="31" w:name="_Toc185383874"/>
       <w:r>
         <w:t>Ví dụ về cây nhị phân</w:t>
       </w:r>
@@ -7121,7 +7121,7 @@
       </w:pPr>
       <w:bookmarkStart w:id="32" w:name="_Toc183720169"/>
       <w:bookmarkStart w:id="33" w:name="_Toc183720289"/>
-      <w:bookmarkStart w:id="34" w:name="_Toc185336587"/>
+      <w:bookmarkStart w:id="34" w:name="_Toc185383845"/>
       <w:r>
         <w:rPr>
           <w:szCs w:val="26"/>
@@ -7307,7 +7307,7 @@
       </w:pPr>
       <w:bookmarkStart w:id="35" w:name="_Toc183720170"/>
       <w:bookmarkStart w:id="36" w:name="_Toc183720290"/>
-      <w:bookmarkStart w:id="37" w:name="_Toc185336588"/>
+      <w:bookmarkStart w:id="37" w:name="_Toc185383846"/>
       <w:r>
         <w:rPr>
           <w:szCs w:val="26"/>
@@ -7435,7 +7435,7 @@
         </w:rPr>
       </w:pPr>
       <w:bookmarkStart w:id="38" w:name="_Toc185114585"/>
-      <w:bookmarkStart w:id="39" w:name="_Toc185336617"/>
+      <w:bookmarkStart w:id="39" w:name="_Toc185383875"/>
       <w:r>
         <w:rPr>
           <w:lang w:val="vi-VN"/>
@@ -7586,7 +7586,7 @@
         </w:rPr>
       </w:pPr>
       <w:bookmarkStart w:id="40" w:name="_Toc185114586"/>
-      <w:bookmarkStart w:id="41" w:name="_Toc185336618"/>
+      <w:bookmarkStart w:id="41" w:name="_Toc185383876"/>
       <w:r>
         <w:rPr>
           <w:lang w:val="vi-VN"/>
@@ -7743,7 +7743,7 @@
         </w:rPr>
       </w:pPr>
       <w:bookmarkStart w:id="42" w:name="_Toc185114587"/>
-      <w:bookmarkStart w:id="43" w:name="_Toc185336619"/>
+      <w:bookmarkStart w:id="43" w:name="_Toc185383877"/>
       <w:r>
         <w:rPr>
           <w:lang w:val="vi-VN"/>
@@ -7850,7 +7850,7 @@
         </w:rPr>
       </w:pPr>
       <w:bookmarkStart w:id="44" w:name="_Toc185114588"/>
-      <w:bookmarkStart w:id="45" w:name="_Toc185336620"/>
+      <w:bookmarkStart w:id="45" w:name="_Toc185383878"/>
       <w:r>
         <w:rPr>
           <w:lang w:val="vi-VN"/>
@@ -7886,7 +7886,7 @@
       <w:bookmarkStart w:id="47" w:name="_Toc179446674"/>
       <w:bookmarkStart w:id="48" w:name="_Toc183720171"/>
       <w:bookmarkStart w:id="49" w:name="_Toc183720291"/>
-      <w:bookmarkStart w:id="50" w:name="_Toc185336589"/>
+      <w:bookmarkStart w:id="50" w:name="_Toc185383847"/>
       <w:r>
         <w:rPr>
           <w:szCs w:val="26"/>
@@ -7909,7 +7909,7 @@
       </w:pPr>
       <w:bookmarkStart w:id="51" w:name="_Toc183720172"/>
       <w:bookmarkStart w:id="52" w:name="_Toc183720292"/>
-      <w:bookmarkStart w:id="53" w:name="_Toc185336590"/>
+      <w:bookmarkStart w:id="53" w:name="_Toc185383848"/>
       <w:r>
         <w:rPr>
           <w:szCs w:val="26"/>
@@ -8287,7 +8287,7 @@
         <w:pStyle w:val="Image"/>
       </w:pPr>
       <w:bookmarkStart w:id="56" w:name="_Toc185114589"/>
-      <w:bookmarkStart w:id="57" w:name="_Toc185336621"/>
+      <w:bookmarkStart w:id="57" w:name="_Toc185383879"/>
       <w:r>
         <w:t>Minh hoạ về việc biểu diễn thuật toán bằng ngôn ngữ</w:t>
       </w:r>
@@ -8706,7 +8706,7 @@
         <w:pStyle w:val="Image"/>
       </w:pPr>
       <w:bookmarkStart w:id="58" w:name="_Toc185114590"/>
-      <w:bookmarkStart w:id="59" w:name="_Toc185336622"/>
+      <w:bookmarkStart w:id="59" w:name="_Toc185383880"/>
       <w:r>
         <w:t>Các kí hiệu của 1 lưu đồ thuật toán</w:t>
       </w:r>
@@ -9052,7 +9052,7 @@
         <w:pStyle w:val="Image"/>
       </w:pPr>
       <w:bookmarkStart w:id="60" w:name="_Toc185114591"/>
-      <w:bookmarkStart w:id="61" w:name="_Toc185336623"/>
+      <w:bookmarkStart w:id="61" w:name="_Toc185383881"/>
       <w:r>
         <w:t>Đây là đoạn mã giả miêu tả cách thức hoạt động của thuật toán tham lam (Greedy Algorithm) trong bài toán phân công công việc.</w:t>
       </w:r>
@@ -9340,7 +9340,7 @@
         <w:pStyle w:val="Image"/>
       </w:pPr>
       <w:bookmarkStart w:id="64" w:name="_Toc185114592"/>
-      <w:bookmarkStart w:id="65" w:name="_Toc185336624"/>
+      <w:bookmarkStart w:id="65" w:name="_Toc185383882"/>
       <w:r>
         <w:t>Ví dụ minh hoạ về độ phức tạp của thuật toán</w:t>
       </w:r>
@@ -9673,7 +9673,7 @@
       </w:pPr>
       <w:bookmarkStart w:id="66" w:name="_Toc183720175"/>
       <w:bookmarkStart w:id="67" w:name="_Toc183720295"/>
-      <w:bookmarkStart w:id="68" w:name="_Toc185336591"/>
+      <w:bookmarkStart w:id="68" w:name="_Toc185383849"/>
       <w:r>
         <w:rPr>
           <w:rFonts w:eastAsia="Times New Roman"/>
@@ -10418,7 +10418,7 @@
         <w:pStyle w:val="Image"/>
       </w:pPr>
       <w:bookmarkStart w:id="79" w:name="_Toc185114593"/>
-      <w:bookmarkStart w:id="80" w:name="_Toc185336625"/>
+      <w:bookmarkStart w:id="80" w:name="_Toc185383883"/>
       <w:r>
         <w:t>Lưu đồ thuật toán tham lam</w:t>
       </w:r>
@@ -10528,7 +10528,7 @@
       </w:pPr>
       <w:bookmarkStart w:id="81" w:name="_Toc183720180"/>
       <w:bookmarkStart w:id="82" w:name="_Toc183720300"/>
-      <w:bookmarkStart w:id="83" w:name="_Toc185336592"/>
+      <w:bookmarkStart w:id="83" w:name="_Toc185383850"/>
       <w:r>
         <w:rPr>
           <w:rFonts w:eastAsia="Times New Roman"/>
@@ -11388,7 +11388,7 @@
         <w:pStyle w:val="Image"/>
       </w:pPr>
       <w:bookmarkStart w:id="94" w:name="_Toc185114594"/>
-      <w:bookmarkStart w:id="95" w:name="_Toc185336626"/>
+      <w:bookmarkStart w:id="95" w:name="_Toc185383884"/>
       <w:r>
         <w:t xml:space="preserve">Lưu đồ thuật toán của </w:t>
       </w:r>
@@ -11550,7 +11550,7 @@
         <w:pStyle w:val="Image"/>
       </w:pPr>
       <w:bookmarkStart w:id="96" w:name="_Toc185114595"/>
-      <w:bookmarkStart w:id="97" w:name="_Toc185336627"/>
+      <w:bookmarkStart w:id="97" w:name="_Toc185383885"/>
       <w:r>
         <w:t>Ví dụ về bài toán người du lịch</w:t>
       </w:r>
@@ -11789,7 +11789,7 @@
       <w:bookmarkStart w:id="99" w:name="_Toc179397223"/>
       <w:bookmarkStart w:id="100" w:name="_Toc183720185"/>
       <w:bookmarkStart w:id="101" w:name="_Toc183720305"/>
-      <w:bookmarkStart w:id="102" w:name="_Toc185336593"/>
+      <w:bookmarkStart w:id="102" w:name="_Toc185383851"/>
       <w:r>
         <w:rPr>
           <w:sz w:val="26"/>
@@ -11815,7 +11815,7 @@
       <w:bookmarkStart w:id="104" w:name="_Toc179446686"/>
       <w:bookmarkStart w:id="105" w:name="_Toc183720186"/>
       <w:bookmarkStart w:id="106" w:name="_Toc183720306"/>
-      <w:bookmarkStart w:id="107" w:name="_Toc185336594"/>
+      <w:bookmarkStart w:id="107" w:name="_Toc185383852"/>
       <w:r>
         <w:rPr>
           <w:szCs w:val="26"/>
@@ -11845,7 +11845,7 @@
       </w:pPr>
       <w:bookmarkStart w:id="108" w:name="_Toc183720187"/>
       <w:bookmarkStart w:id="109" w:name="_Toc183720307"/>
-      <w:bookmarkStart w:id="110" w:name="_Toc185336595"/>
+      <w:bookmarkStart w:id="110" w:name="_Toc185383853"/>
       <w:r>
         <w:rPr>
           <w:rFonts w:eastAsiaTheme="minorEastAsia"/>
@@ -11898,7 +11898,7 @@
       </w:pPr>
       <w:bookmarkStart w:id="111" w:name="_Toc183720188"/>
       <w:bookmarkStart w:id="112" w:name="_Toc183720308"/>
-      <w:bookmarkStart w:id="113" w:name="_Toc185336596"/>
+      <w:bookmarkStart w:id="113" w:name="_Toc185383854"/>
       <w:r>
         <w:rPr>
           <w:szCs w:val="26"/>
@@ -12348,7 +12348,7 @@
         <w:pStyle w:val="Image"/>
       </w:pPr>
       <w:bookmarkStart w:id="120" w:name="_Toc185114596"/>
-      <w:bookmarkStart w:id="121" w:name="_Toc185336628"/>
+      <w:bookmarkStart w:id="121" w:name="_Toc185383886"/>
       <w:r>
         <w:t xml:space="preserve">Lưu đồ thuật toán </w:t>
       </w:r>
@@ -12437,7 +12437,7 @@
         <w:pStyle w:val="Image"/>
       </w:pPr>
       <w:bookmarkStart w:id="124" w:name="_Toc185114597"/>
-      <w:bookmarkStart w:id="125" w:name="_Toc185336629"/>
+      <w:bookmarkStart w:id="125" w:name="_Toc185383887"/>
       <w:r>
         <w:t>Mã giả thuật toán tham lam</w:t>
       </w:r>
@@ -12462,7 +12462,7 @@
       <w:bookmarkStart w:id="127" w:name="_Toc179446687"/>
       <w:bookmarkStart w:id="128" w:name="_Toc183720193"/>
       <w:bookmarkStart w:id="129" w:name="_Toc183720313"/>
-      <w:bookmarkStart w:id="130" w:name="_Toc185336597"/>
+      <w:bookmarkStart w:id="130" w:name="_Toc185383855"/>
       <w:r>
         <w:rPr>
           <w:szCs w:val="26"/>
@@ -12484,7 +12484,7 @@
       </w:pPr>
       <w:bookmarkStart w:id="131" w:name="_Toc183720194"/>
       <w:bookmarkStart w:id="132" w:name="_Toc183720314"/>
-      <w:bookmarkStart w:id="133" w:name="_Toc185336598"/>
+      <w:bookmarkStart w:id="133" w:name="_Toc185383856"/>
       <w:r>
         <w:rPr>
           <w:szCs w:val="26"/>
@@ -13326,7 +13326,7 @@
         <w:pStyle w:val="Image"/>
       </w:pPr>
       <w:bookmarkStart w:id="140" w:name="_Toc185114598"/>
-      <w:bookmarkStart w:id="141" w:name="_Toc185336630"/>
+      <w:bookmarkStart w:id="141" w:name="_Toc185383888"/>
       <w:r>
         <w:t>Lưu đồ thuật toán nhánh cận</w:t>
       </w:r>
@@ -13412,7 +13412,7 @@
         <w:pStyle w:val="Image"/>
       </w:pPr>
       <w:bookmarkStart w:id="144" w:name="_Toc185114599"/>
-      <w:bookmarkStart w:id="145" w:name="_Toc185336631"/>
+      <w:bookmarkStart w:id="145" w:name="_Toc185383889"/>
       <w:r>
         <w:t>Mã giả thuật toán nhánh cận</w:t>
       </w:r>
@@ -13430,7 +13430,7 @@
       <w:bookmarkStart w:id="147" w:name="_Toc179397226"/>
       <w:bookmarkStart w:id="148" w:name="_Toc183720199"/>
       <w:bookmarkStart w:id="149" w:name="_Toc183720319"/>
-      <w:bookmarkStart w:id="150" w:name="_Toc185336599"/>
+      <w:bookmarkStart w:id="150" w:name="_Toc185383857"/>
       <w:r>
         <w:rPr>
           <w:szCs w:val="26"/>
@@ -13452,7 +13452,7 @@
       </w:pPr>
       <w:bookmarkStart w:id="151" w:name="_Toc183720200"/>
       <w:bookmarkStart w:id="152" w:name="_Toc183720320"/>
-      <w:bookmarkStart w:id="153" w:name="_Toc185336600"/>
+      <w:bookmarkStart w:id="153" w:name="_Toc185383858"/>
       <w:r>
         <w:rPr>
           <w:szCs w:val="26"/>
@@ -13601,7 +13601,7 @@
       </w:pPr>
       <w:bookmarkStart w:id="160" w:name="_Toc183720204"/>
       <w:bookmarkStart w:id="161" w:name="_Toc183720324"/>
-      <w:bookmarkStart w:id="162" w:name="_Toc185336601"/>
+      <w:bookmarkStart w:id="162" w:name="_Toc185383859"/>
       <w:r>
         <w:rPr>
           <w:szCs w:val="26"/>
@@ -13947,7 +13947,7 @@
       <w:bookmarkStart w:id="170" w:name="_Toc179446689"/>
       <w:bookmarkStart w:id="171" w:name="_Toc183720208"/>
       <w:bookmarkStart w:id="172" w:name="_Toc183720328"/>
-      <w:bookmarkStart w:id="173" w:name="_Toc185336602"/>
+      <w:bookmarkStart w:id="173" w:name="_Toc185383860"/>
       <w:r>
         <w:rPr>
           <w:sz w:val="26"/>
@@ -13973,7 +13973,7 @@
       <w:bookmarkStart w:id="175" w:name="_Toc179446690"/>
       <w:bookmarkStart w:id="176" w:name="_Toc183720209"/>
       <w:bookmarkStart w:id="177" w:name="_Toc183720329"/>
-      <w:bookmarkStart w:id="178" w:name="_Toc185336603"/>
+      <w:bookmarkStart w:id="178" w:name="_Toc185383861"/>
       <w:r>
         <w:rPr>
           <w:szCs w:val="26"/>
@@ -13995,7 +13995,7 @@
       </w:pPr>
       <w:bookmarkStart w:id="179" w:name="_Toc183720210"/>
       <w:bookmarkStart w:id="180" w:name="_Toc183720330"/>
-      <w:bookmarkStart w:id="181" w:name="_Toc185336604"/>
+      <w:bookmarkStart w:id="181" w:name="_Toc185383862"/>
       <w:r>
         <w:rPr>
           <w:szCs w:val="26"/>
@@ -14204,7 +14204,7 @@
       </w:pPr>
       <w:bookmarkStart w:id="182" w:name="_Toc183720211"/>
       <w:bookmarkStart w:id="183" w:name="_Toc183720331"/>
-      <w:bookmarkStart w:id="184" w:name="_Toc185336605"/>
+      <w:bookmarkStart w:id="184" w:name="_Toc185383863"/>
       <w:r>
         <w:rPr>
           <w:szCs w:val="26"/>
@@ -14300,12 +14300,225 @@
         <w:pStyle w:val="Image"/>
       </w:pPr>
       <w:bookmarkStart w:id="185" w:name="_Toc185114600"/>
-      <w:bookmarkStart w:id="186" w:name="_Toc185336632"/>
+      <w:bookmarkStart w:id="186" w:name="_Toc185383890"/>
       <w:r>
         <w:t>Minh hoạ việc thêm thư viện trong dự án Java</w:t>
       </w:r>
       <w:bookmarkEnd w:id="185"/>
       <w:bookmarkEnd w:id="186"/>
+    </w:p>
+    <w:p>
+      <w:pPr>
+        <w:pStyle w:val="Heading4"/>
+      </w:pPr>
+      <w:r>
+        <w:lastRenderedPageBreak/>
+        <w:t>Cài đặt chương trình</w:t>
+      </w:r>
+    </w:p>
+    <w:p>
+      <w:pPr>
+        <w:rPr>
+          <w:lang w:bidi="th-TH"/>
+        </w:rPr>
+      </w:pPr>
+      <w:r>
+        <w:rPr>
+          <w:noProof/>
+        </w:rPr>
+        <w:drawing>
+          <wp:inline distT="0" distB="0" distL="0" distR="0" wp14:anchorId="49229267" wp14:editId="0F25196A">
+            <wp:extent cx="5579745" cy="3219450"/>
+            <wp:effectExtent l="0" t="0" r="1905" b="0"/>
+            <wp:docPr id="13" name="Picture 13"/>
+            <wp:cNvGraphicFramePr>
+              <a:graphicFrameLocks xmlns:a="http://schemas.openxmlformats.org/drawingml/2006/main" noChangeAspect="1"/>
+            </wp:cNvGraphicFramePr>
+            <a:graphic xmlns:a="http://schemas.openxmlformats.org/drawingml/2006/main">
+              <a:graphicData uri="http://schemas.openxmlformats.org/drawingml/2006/picture">
+                <pic:pic xmlns:pic="http://schemas.openxmlformats.org/drawingml/2006/picture">
+                  <pic:nvPicPr>
+                    <pic:cNvPr id="0" name="Picture 1"/>
+                    <pic:cNvPicPr>
+                      <a:picLocks noChangeAspect="1" noChangeArrowheads="1"/>
+                    </pic:cNvPicPr>
+                  </pic:nvPicPr>
+                  <pic:blipFill>
+                    <a:blip r:embed="rId31">
+                      <a:extLst>
+                        <a:ext uri="{28A0092B-C50C-407E-A947-70E740481C1C}">
+                          <a14:useLocalDpi xmlns:a14="http://schemas.microsoft.com/office/drawing/2010/main" val="0"/>
+                        </a:ext>
+                      </a:extLst>
+                    </a:blip>
+                    <a:srcRect/>
+                    <a:stretch>
+                      <a:fillRect/>
+                    </a:stretch>
+                  </pic:blipFill>
+                  <pic:spPr bwMode="auto">
+                    <a:xfrm>
+                      <a:off x="0" y="0"/>
+                      <a:ext cx="5579745" cy="3219450"/>
+                    </a:xfrm>
+                    <a:prstGeom prst="rect">
+                      <a:avLst/>
+                    </a:prstGeom>
+                    <a:noFill/>
+                    <a:ln>
+                      <a:noFill/>
+                    </a:ln>
+                  </pic:spPr>
+                </pic:pic>
+              </a:graphicData>
+            </a:graphic>
+          </wp:inline>
+        </w:drawing>
+      </w:r>
+    </w:p>
+    <w:p>
+      <w:pPr>
+        <w:pStyle w:val="ListParagraph"/>
+        <w:numPr>
+          <w:ilvl w:val="0"/>
+          <w:numId w:val="71"/>
+        </w:numPr>
+        <w:rPr>
+          <w:lang w:bidi="th-TH"/>
+        </w:rPr>
+      </w:pPr>
+      <w:r>
+        <w:rPr>
+          <w:lang w:bidi="th-TH"/>
+        </w:rPr>
+        <w:t>Lớp People là lớp cha, đại diện cho đối tượng con người trong thực tế, có các thuộc tính cơ bản như id, name, phoneNumber, age, address trong tương lai có thể sử dụng cho các đối tượng cụ thể bằng cách extends.</w:t>
+      </w:r>
+    </w:p>
+    <w:p>
+      <w:pPr>
+        <w:pStyle w:val="ListParagraph"/>
+        <w:numPr>
+          <w:ilvl w:val="0"/>
+          <w:numId w:val="71"/>
+        </w:numPr>
+        <w:rPr>
+          <w:lang w:bidi="th-TH"/>
+        </w:rPr>
+      </w:pPr>
+      <w:r>
+        <w:rPr>
+          <w:lang w:bidi="th-TH"/>
+        </w:rPr>
+        <w:t>Lớp Worker là lớp con của lớp People, ở đây cụ thể hoá là 1 công nhân trong thực thế, có đủ các thuộc tính của 1 con người kèm theo thông tin của 1 công nhân như position, salary.</w:t>
+      </w:r>
+    </w:p>
+    <w:p>
+      <w:pPr>
+        <w:pStyle w:val="ListParagraph"/>
+        <w:numPr>
+          <w:ilvl w:val="0"/>
+          <w:numId w:val="71"/>
+        </w:numPr>
+        <w:rPr>
+          <w:lang w:bidi="th-TH"/>
+        </w:rPr>
+      </w:pPr>
+      <w:r>
+        <w:rPr>
+          <w:lang w:bidi="th-TH"/>
+        </w:rPr>
+        <w:t>Lớp Job là lớp đại diện cho công việc cụ thể, có các thuộc tính như id và name.</w:t>
+      </w:r>
+    </w:p>
+    <w:p>
+      <w:pPr>
+        <w:pStyle w:val="ListParagraph"/>
+        <w:numPr>
+          <w:ilvl w:val="0"/>
+          <w:numId w:val="71"/>
+        </w:numPr>
+        <w:rPr>
+          <w:lang w:bidi="th-TH"/>
+        </w:rPr>
+      </w:pPr>
+      <w:r>
+        <w:rPr>
+          <w:lang w:bidi="th-TH"/>
+        </w:rPr>
+        <w:t>Lớp ExcelReader là lớp phụ trợ, tạo hàm hỗ trợ cho việc phân tích file Excel để lấy dữ liệu cho bài toán.</w:t>
+      </w:r>
+    </w:p>
+    <w:p>
+      <w:pPr>
+        <w:pStyle w:val="ListParagraph"/>
+        <w:numPr>
+          <w:ilvl w:val="0"/>
+          <w:numId w:val="71"/>
+        </w:numPr>
+        <w:rPr>
+          <w:lang w:bidi="th-TH"/>
+        </w:rPr>
+      </w:pPr>
+      <w:r>
+        <w:rPr>
+          <w:lang w:bidi="th-TH"/>
+        </w:rPr>
+        <w:t>Lớp AssignmentSolver dùng để mô hình thuật toán BrandAndBound.</w:t>
+      </w:r>
+    </w:p>
+    <w:p>
+      <w:pPr>
+        <w:pStyle w:val="ListParagraph"/>
+        <w:numPr>
+          <w:ilvl w:val="0"/>
+          <w:numId w:val="71"/>
+        </w:numPr>
+        <w:rPr>
+          <w:lang w:bidi="th-TH"/>
+        </w:rPr>
+      </w:pPr>
+      <w:r>
+        <w:rPr>
+          <w:lang w:bidi="th-TH"/>
+        </w:rPr>
+        <w:t>Lớp GreedyAlgorithm dùng để mô hình thuật toán GreedyAlgorithm.</w:t>
+      </w:r>
+    </w:p>
+    <w:p>
+      <w:pPr>
+        <w:pStyle w:val="ListParagraph"/>
+        <w:numPr>
+          <w:ilvl w:val="0"/>
+          <w:numId w:val="71"/>
+        </w:numPr>
+        <w:rPr>
+          <w:lang w:bidi="th-TH"/>
+        </w:rPr>
+      </w:pPr>
+      <w:r>
+        <w:rPr>
+          <w:lang w:bidi="th-TH"/>
+        </w:rPr>
+        <w:t>Lớp Main đóng vai trò như Entry Point khởi tạo tất cả các thành phần để chạy.</w:t>
+      </w:r>
+    </w:p>
+    <w:p>
+      <w:pPr>
+        <w:pStyle w:val="ListParagraph"/>
+        <w:numPr>
+          <w:ilvl w:val="0"/>
+          <w:numId w:val="71"/>
+        </w:numPr>
+        <w:rPr>
+          <w:lang w:bidi="th-TH"/>
+        </w:rPr>
+      </w:pPr>
+      <w:r>
+        <w:rPr>
+          <w:lang w:bidi="th-TH"/>
+        </w:rPr>
+        <w:t>Ngoài các thuộc tính cơ bản thì còn có các phương thức bổ trợ như Get, Set, hay các phương thức của các lớp thuật toán, chi tiết hơn ở trong giải thích đoạn code dưới đây.</w:t>
+      </w:r>
     </w:p>
     <w:p>
       <w:pPr>
@@ -25697,7 +25910,7 @@
       <w:bookmarkStart w:id="197" w:name="_Toc183720216"/>
       <w:bookmarkStart w:id="198" w:name="_Toc183720336"/>
       <w:bookmarkStart w:id="199" w:name="_Toc185114521"/>
-      <w:bookmarkStart w:id="200" w:name="_Toc185336606"/>
+      <w:bookmarkStart w:id="200" w:name="_Toc185383864"/>
       <w:bookmarkStart w:id="201" w:name="_Toc179446692"/>
       <w:bookmarkStart w:id="202" w:name="_Toc179397230"/>
       <w:bookmarkStart w:id="203" w:name="_Toc183720217"/>
@@ -28527,7 +28740,7 @@
           <w:szCs w:val="26"/>
         </w:rPr>
       </w:pPr>
-      <w:bookmarkStart w:id="205" w:name="_Toc185336607"/>
+      <w:bookmarkStart w:id="205" w:name="_Toc185383865"/>
       <w:r>
         <w:rPr>
           <w:szCs w:val="26"/>
@@ -33379,7 +33592,7 @@
       <w:bookmarkStart w:id="211" w:name="_Toc179397231"/>
       <w:bookmarkStart w:id="212" w:name="_Toc183720220"/>
       <w:bookmarkStart w:id="213" w:name="_Toc183720340"/>
-      <w:bookmarkStart w:id="214" w:name="_Toc185336608"/>
+      <w:bookmarkStart w:id="214" w:name="_Toc185383866"/>
       <w:r>
         <w:rPr>
           <w:b/>
@@ -33400,13 +33613,13 @@
           <w:bCs/>
           <w:color w:val="0E84B5"/>
         </w:rPr>
-        <w:t>models.</w:t>
-      </w:r>
-      <w:r>
-        <w:rPr>
-          <w:color w:val="333333"/>
-        </w:rPr>
-        <w:t>*;</w:t>
+        <w:t>models.*</w:t>
+      </w:r>
+      <w:r>
+        <w:rPr>
+          <w:color w:val="333333"/>
+        </w:rPr>
+        <w:t>;</w:t>
       </w:r>
     </w:p>
     <w:p>
@@ -33671,9 +33884,17 @@
       </w:pPr>
       <w:r>
         <w:rPr>
-          <w:color w:val="333333"/>
-        </w:rPr>
-        <w:t xml:space="preserve">public </w:t>
+          <w:b/>
+          <w:bCs/>
+          <w:color w:val="008800"/>
+        </w:rPr>
+        <w:t>public</w:t>
+      </w:r>
+      <w:r>
+        <w:rPr>
+          <w:color w:val="333333"/>
+        </w:rPr>
+        <w:t xml:space="preserve"> </w:t>
       </w:r>
       <w:r>
         <w:rPr>
@@ -33722,7 +33943,77 @@
         <w:rPr>
           <w:color w:val="333333"/>
         </w:rPr>
-        <w:t xml:space="preserve">    public static void main(String[] args) throws IOException {</w:t>
+        <w:t xml:space="preserve">    </w:t>
+      </w:r>
+      <w:r>
+        <w:rPr>
+          <w:b/>
+          <w:bCs/>
+          <w:color w:val="008800"/>
+        </w:rPr>
+        <w:t>public</w:t>
+      </w:r>
+      <w:r>
+        <w:rPr>
+          <w:color w:val="333333"/>
+        </w:rPr>
+        <w:t xml:space="preserve"> </w:t>
+      </w:r>
+      <w:r>
+        <w:rPr>
+          <w:b/>
+          <w:bCs/>
+          <w:color w:val="008800"/>
+        </w:rPr>
+        <w:t>static</w:t>
+      </w:r>
+      <w:r>
+        <w:rPr>
+          <w:color w:val="333333"/>
+        </w:rPr>
+        <w:t xml:space="preserve"> </w:t>
+      </w:r>
+      <w:r>
+        <w:rPr>
+          <w:b/>
+          <w:bCs/>
+          <w:color w:val="333399"/>
+        </w:rPr>
+        <w:t>void</w:t>
+      </w:r>
+      <w:r>
+        <w:rPr>
+          <w:color w:val="333333"/>
+        </w:rPr>
+        <w:t xml:space="preserve"> </w:t>
+      </w:r>
+      <w:r>
+        <w:rPr>
+          <w:b/>
+          <w:bCs/>
+          <w:color w:val="0066BB"/>
+        </w:rPr>
+        <w:t>main</w:t>
+      </w:r>
+      <w:r>
+        <w:rPr>
+          <w:color w:val="333333"/>
+        </w:rPr>
+        <w:t xml:space="preserve">(String[] args) </w:t>
+      </w:r>
+      <w:r>
+        <w:rPr>
+          <w:b/>
+          <w:bCs/>
+          <w:color w:val="008800"/>
+        </w:rPr>
+        <w:t>throws</w:t>
+      </w:r>
+      <w:r>
+        <w:rPr>
+          <w:color w:val="333333"/>
+        </w:rPr>
+        <w:t xml:space="preserve"> IOException {</w:t>
       </w:r>
     </w:p>
     <w:p>
@@ -33741,102 +34032,9 @@
       </w:pPr>
       <w:r>
         <w:rPr>
-          <w:color w:val="333333"/>
-        </w:rPr>
-        <w:t xml:space="preserve">//        String filePath = </w:t>
-      </w:r>
-      <w:r>
-        <w:rPr>
-          <w:color w:val="333333"/>
-          <w:shd w:val="clear" w:color="auto" w:fill="FFF0F0"/>
-        </w:rPr>
-        <w:t>"D:</w:t>
-      </w:r>
-      <w:r>
-        <w:rPr>
-          <w:b/>
-          <w:bCs/>
-          <w:color w:val="666666"/>
-          <w:shd w:val="clear" w:color="auto" w:fill="FFF0F0"/>
-        </w:rPr>
-        <w:t>\\</w:t>
-      </w:r>
-      <w:r>
-        <w:rPr>
-          <w:color w:val="333333"/>
-          <w:shd w:val="clear" w:color="auto" w:fill="FFF0F0"/>
-        </w:rPr>
-        <w:t>Downloads</w:t>
-      </w:r>
-      <w:r>
-        <w:rPr>
-          <w:b/>
-          <w:bCs/>
-          <w:color w:val="666666"/>
-          <w:shd w:val="clear" w:color="auto" w:fill="FFF0F0"/>
-        </w:rPr>
-        <w:t>\\</w:t>
-      </w:r>
-      <w:r>
-        <w:rPr>
-          <w:color w:val="333333"/>
-          <w:shd w:val="clear" w:color="auto" w:fill="FFF0F0"/>
-        </w:rPr>
-        <w:t>2024HAUI</w:t>
-      </w:r>
-      <w:r>
-        <w:rPr>
-          <w:b/>
-          <w:bCs/>
-          <w:color w:val="666666"/>
-          <w:shd w:val="clear" w:color="auto" w:fill="FFF0F0"/>
-        </w:rPr>
-        <w:t>\\</w:t>
-      </w:r>
-      <w:r>
-        <w:rPr>
-          <w:color w:val="333333"/>
-          <w:shd w:val="clear" w:color="auto" w:fill="FFF0F0"/>
-        </w:rPr>
-        <w:t>TTCSN</w:t>
-      </w:r>
-      <w:r>
-        <w:rPr>
-          <w:b/>
-          <w:bCs/>
-          <w:color w:val="666666"/>
-          <w:shd w:val="clear" w:color="auto" w:fill="FFF0F0"/>
-        </w:rPr>
-        <w:t>\\</w:t>
-      </w:r>
-      <w:r>
-        <w:rPr>
-          <w:color w:val="333333"/>
-          <w:shd w:val="clear" w:color="auto" w:fill="FFF0F0"/>
-        </w:rPr>
-        <w:t>TTCSN_GROUP_11</w:t>
-      </w:r>
-      <w:r>
-        <w:rPr>
-          <w:b/>
-          <w:bCs/>
-          <w:color w:val="666666"/>
-          <w:shd w:val="clear" w:color="auto" w:fill="FFF0F0"/>
-        </w:rPr>
-        <w:t>\\</w:t>
-      </w:r>
-      <w:r>
-        <w:rPr>
-          <w:color w:val="333333"/>
-          <w:shd w:val="clear" w:color="auto" w:fill="FFF0F0"/>
-        </w:rPr>
-        <w:t>Book1.xlsx"</w:t>
-      </w:r>
-      <w:r>
-        <w:rPr>
-          <w:color w:val="333333"/>
-        </w:rPr>
-        <w:t>;</w:t>
+          <w:color w:val="888888"/>
+        </w:rPr>
+        <w:t>//        String filePath = "D:\\Downloads\\2024HAUI\\TTCSN\\TTCSN_GROUP_11\\Book1.xlsx";</w:t>
       </w:r>
     </w:p>
     <w:p>
@@ -33864,39 +34062,7 @@
           <w:color w:val="333333"/>
           <w:shd w:val="clear" w:color="auto" w:fill="FFF0F0"/>
         </w:rPr>
-        <w:t>"D:</w:t>
-      </w:r>
-      <w:r>
-        <w:rPr>
-          <w:b/>
-          <w:bCs/>
-          <w:color w:val="666666"/>
-          <w:shd w:val="clear" w:color="auto" w:fill="FFF0F0"/>
-        </w:rPr>
-        <w:t>\\</w:t>
-      </w:r>
-      <w:r>
-        <w:rPr>
-          <w:color w:val="333333"/>
-          <w:shd w:val="clear" w:color="auto" w:fill="FFF0F0"/>
-        </w:rPr>
-        <w:t>Project</w:t>
-      </w:r>
-      <w:r>
-        <w:rPr>
-          <w:b/>
-          <w:bCs/>
-          <w:color w:val="666666"/>
-          <w:shd w:val="clear" w:color="auto" w:fill="FFF0F0"/>
-        </w:rPr>
-        <w:t>\\</w:t>
-      </w:r>
-      <w:r>
-        <w:rPr>
-          <w:color w:val="333333"/>
-          <w:shd w:val="clear" w:color="auto" w:fill="FFF0F0"/>
-        </w:rPr>
-        <w:t>Book1.xlsx"</w:t>
+        <w:t>"D:\\Project\\Book1.xlsx"</w:t>
       </w:r>
       <w:r>
         <w:rPr>
@@ -33923,33 +34089,13 @@
         <w:rPr>
           <w:color w:val="333333"/>
         </w:rPr>
-        <w:t xml:space="preserve">        // Danh s</w:t>
-      </w:r>
-      <w:r>
-        <w:rPr>
-          <w:color w:val="FF0000"/>
-          <w:shd w:val="clear" w:color="auto" w:fill="FFAAAA"/>
-        </w:rPr>
-        <w:t>á</w:t>
-      </w:r>
-      <w:r>
-        <w:rPr>
-          <w:color w:val="333333"/>
-        </w:rPr>
-        <w:t>ch worker v</w:t>
-      </w:r>
-      <w:r>
-        <w:rPr>
-          <w:color w:val="FF0000"/>
-          <w:shd w:val="clear" w:color="auto" w:fill="FFAAAA"/>
-        </w:rPr>
-        <w:t>à</w:t>
-      </w:r>
-      <w:r>
-        <w:rPr>
-          <w:color w:val="333333"/>
-        </w:rPr>
-        <w:t xml:space="preserve"> job</w:t>
+        <w:t xml:space="preserve">        </w:t>
+      </w:r>
+      <w:r>
+        <w:rPr>
+          <w:color w:val="888888"/>
+        </w:rPr>
+        <w:t>// Danh sách worker và job</w:t>
       </w:r>
     </w:p>
     <w:p>
@@ -33970,7 +34116,19 @@
         <w:rPr>
           <w:color w:val="333333"/>
         </w:rPr>
-        <w:t xml:space="preserve">        List&lt;Worker&gt; workers = Arrays.asList(</w:t>
+        <w:t xml:space="preserve">        List&lt;Worker&gt; workers = Arrays.</w:t>
+      </w:r>
+      <w:r>
+        <w:rPr>
+          <w:color w:val="0000CC"/>
+        </w:rPr>
+        <w:t>asList</w:t>
+      </w:r>
+      <w:r>
+        <w:rPr>
+          <w:color w:val="333333"/>
+        </w:rPr>
+        <w:t>(</w:t>
       </w:r>
     </w:p>
     <w:p>
@@ -33991,7 +34149,35 @@
         <w:rPr>
           <w:color w:val="333333"/>
         </w:rPr>
-        <w:t xml:space="preserve">                new Worker(</w:t>
+        <w:t xml:space="preserve">                </w:t>
+      </w:r>
+      <w:r>
+        <w:rPr>
+          <w:b/>
+          <w:bCs/>
+          <w:color w:val="008800"/>
+        </w:rPr>
+        <w:t>new</w:t>
+      </w:r>
+      <w:r>
+        <w:rPr>
+          <w:color w:val="333333"/>
+        </w:rPr>
+        <w:t xml:space="preserve"> </w:t>
+      </w:r>
+      <w:r>
+        <w:rPr>
+          <w:b/>
+          <w:bCs/>
+          <w:color w:val="0066BB"/>
+        </w:rPr>
+        <w:t>Worker</w:t>
+      </w:r>
+      <w:r>
+        <w:rPr>
+          <w:color w:val="333333"/>
+        </w:rPr>
+        <w:t>(</w:t>
       </w:r>
       <w:r>
         <w:rPr>
@@ -34039,7 +34225,35 @@
         <w:rPr>
           <w:color w:val="333333"/>
         </w:rPr>
-        <w:t xml:space="preserve">                new Worker(</w:t>
+        <w:t xml:space="preserve">                </w:t>
+      </w:r>
+      <w:r>
+        <w:rPr>
+          <w:b/>
+          <w:bCs/>
+          <w:color w:val="008800"/>
+        </w:rPr>
+        <w:t>new</w:t>
+      </w:r>
+      <w:r>
+        <w:rPr>
+          <w:color w:val="333333"/>
+        </w:rPr>
+        <w:t xml:space="preserve"> </w:t>
+      </w:r>
+      <w:r>
+        <w:rPr>
+          <w:b/>
+          <w:bCs/>
+          <w:color w:val="0066BB"/>
+        </w:rPr>
+        <w:t>Worker</w:t>
+      </w:r>
+      <w:r>
+        <w:rPr>
+          <w:color w:val="333333"/>
+        </w:rPr>
+        <w:t>(</w:t>
       </w:r>
       <w:r>
         <w:rPr>
@@ -34087,7 +34301,35 @@
         <w:rPr>
           <w:color w:val="333333"/>
         </w:rPr>
-        <w:t xml:space="preserve">                new Worker(</w:t>
+        <w:t xml:space="preserve">                </w:t>
+      </w:r>
+      <w:r>
+        <w:rPr>
+          <w:b/>
+          <w:bCs/>
+          <w:color w:val="008800"/>
+        </w:rPr>
+        <w:t>new</w:t>
+      </w:r>
+      <w:r>
+        <w:rPr>
+          <w:color w:val="333333"/>
+        </w:rPr>
+        <w:t xml:space="preserve"> </w:t>
+      </w:r>
+      <w:r>
+        <w:rPr>
+          <w:b/>
+          <w:bCs/>
+          <w:color w:val="0066BB"/>
+        </w:rPr>
+        <w:t>Worker</w:t>
+      </w:r>
+      <w:r>
+        <w:rPr>
+          <w:color w:val="333333"/>
+        </w:rPr>
+        <w:t>(</w:t>
       </w:r>
       <w:r>
         <w:rPr>
@@ -34135,7 +34377,35 @@
         <w:rPr>
           <w:color w:val="333333"/>
         </w:rPr>
-        <w:t xml:space="preserve">                new Worker(</w:t>
+        <w:t xml:space="preserve">                </w:t>
+      </w:r>
+      <w:r>
+        <w:rPr>
+          <w:b/>
+          <w:bCs/>
+          <w:color w:val="008800"/>
+        </w:rPr>
+        <w:t>new</w:t>
+      </w:r>
+      <w:r>
+        <w:rPr>
+          <w:color w:val="333333"/>
+        </w:rPr>
+        <w:t xml:space="preserve"> </w:t>
+      </w:r>
+      <w:r>
+        <w:rPr>
+          <w:b/>
+          <w:bCs/>
+          <w:color w:val="0066BB"/>
+        </w:rPr>
+        <w:t>Worker</w:t>
+      </w:r>
+      <w:r>
+        <w:rPr>
+          <w:color w:val="333333"/>
+        </w:rPr>
+        <w:t>(</w:t>
       </w:r>
       <w:r>
         <w:rPr>
@@ -34219,7 +34489,19 @@
         <w:rPr>
           <w:color w:val="333333"/>
         </w:rPr>
-        <w:t xml:space="preserve">        List&lt;Job&gt; jobs = Arrays.asList(</w:t>
+        <w:t xml:space="preserve">        List&lt;Job&gt; jobs = Arrays.</w:t>
+      </w:r>
+      <w:r>
+        <w:rPr>
+          <w:color w:val="0000CC"/>
+        </w:rPr>
+        <w:t>asList</w:t>
+      </w:r>
+      <w:r>
+        <w:rPr>
+          <w:color w:val="333333"/>
+        </w:rPr>
+        <w:t>(</w:t>
       </w:r>
     </w:p>
     <w:p>
@@ -34240,7 +34522,35 @@
         <w:rPr>
           <w:color w:val="333333"/>
         </w:rPr>
-        <w:t xml:space="preserve">                new Job(</w:t>
+        <w:t xml:space="preserve">                </w:t>
+      </w:r>
+      <w:r>
+        <w:rPr>
+          <w:b/>
+          <w:bCs/>
+          <w:color w:val="008800"/>
+        </w:rPr>
+        <w:t>new</w:t>
+      </w:r>
+      <w:r>
+        <w:rPr>
+          <w:color w:val="333333"/>
+        </w:rPr>
+        <w:t xml:space="preserve"> </w:t>
+      </w:r>
+      <w:r>
+        <w:rPr>
+          <w:b/>
+          <w:bCs/>
+          <w:color w:val="0066BB"/>
+        </w:rPr>
+        <w:t>Job</w:t>
+      </w:r>
+      <w:r>
+        <w:rPr>
+          <w:color w:val="333333"/>
+        </w:rPr>
+        <w:t>(</w:t>
       </w:r>
       <w:r>
         <w:rPr>
@@ -34288,7 +34598,35 @@
         <w:rPr>
           <w:color w:val="333333"/>
         </w:rPr>
-        <w:t xml:space="preserve">                new Job(</w:t>
+        <w:t xml:space="preserve">                </w:t>
+      </w:r>
+      <w:r>
+        <w:rPr>
+          <w:b/>
+          <w:bCs/>
+          <w:color w:val="008800"/>
+        </w:rPr>
+        <w:t>new</w:t>
+      </w:r>
+      <w:r>
+        <w:rPr>
+          <w:color w:val="333333"/>
+        </w:rPr>
+        <w:t xml:space="preserve"> </w:t>
+      </w:r>
+      <w:r>
+        <w:rPr>
+          <w:b/>
+          <w:bCs/>
+          <w:color w:val="0066BB"/>
+        </w:rPr>
+        <w:t>Job</w:t>
+      </w:r>
+      <w:r>
+        <w:rPr>
+          <w:color w:val="333333"/>
+        </w:rPr>
+        <w:t>(</w:t>
       </w:r>
       <w:r>
         <w:rPr>
@@ -34336,7 +34674,35 @@
         <w:rPr>
           <w:color w:val="333333"/>
         </w:rPr>
-        <w:t xml:space="preserve">                new Job(</w:t>
+        <w:t xml:space="preserve">                </w:t>
+      </w:r>
+      <w:r>
+        <w:rPr>
+          <w:b/>
+          <w:bCs/>
+          <w:color w:val="008800"/>
+        </w:rPr>
+        <w:t>new</w:t>
+      </w:r>
+      <w:r>
+        <w:rPr>
+          <w:color w:val="333333"/>
+        </w:rPr>
+        <w:t xml:space="preserve"> </w:t>
+      </w:r>
+      <w:r>
+        <w:rPr>
+          <w:b/>
+          <w:bCs/>
+          <w:color w:val="0066BB"/>
+        </w:rPr>
+        <w:t>Job</w:t>
+      </w:r>
+      <w:r>
+        <w:rPr>
+          <w:color w:val="333333"/>
+        </w:rPr>
+        <w:t>(</w:t>
       </w:r>
       <w:r>
         <w:rPr>
@@ -34384,7 +34750,35 @@
         <w:rPr>
           <w:color w:val="333333"/>
         </w:rPr>
-        <w:t xml:space="preserve">                new Job(</w:t>
+        <w:t xml:space="preserve">                </w:t>
+      </w:r>
+      <w:r>
+        <w:rPr>
+          <w:b/>
+          <w:bCs/>
+          <w:color w:val="008800"/>
+        </w:rPr>
+        <w:t>new</w:t>
+      </w:r>
+      <w:r>
+        <w:rPr>
+          <w:color w:val="333333"/>
+        </w:rPr>
+        <w:t xml:space="preserve"> </w:t>
+      </w:r>
+      <w:r>
+        <w:rPr>
+          <w:b/>
+          <w:bCs/>
+          <w:color w:val="0066BB"/>
+        </w:rPr>
+        <w:t>Job</w:t>
+      </w:r>
+      <w:r>
+        <w:rPr>
+          <w:color w:val="333333"/>
+        </w:rPr>
+        <w:t>(</w:t>
       </w:r>
       <w:r>
         <w:rPr>
@@ -34468,71 +34862,13 @@
         <w:rPr>
           <w:color w:val="333333"/>
         </w:rPr>
-        <w:t xml:space="preserve">        // </w:t>
-      </w:r>
-      <w:r>
-        <w:rPr>
-          <w:color w:val="FF0000"/>
-          <w:shd w:val="clear" w:color="auto" w:fill="FFAAAA"/>
-        </w:rPr>
-        <w:t>Đọ</w:t>
-      </w:r>
-      <w:r>
-        <w:rPr>
-          <w:color w:val="333333"/>
-        </w:rPr>
-        <w:t>c d</w:t>
-      </w:r>
-      <w:r>
-        <w:rPr>
-          <w:color w:val="FF0000"/>
-          <w:shd w:val="clear" w:color="auto" w:fill="FFAAAA"/>
-        </w:rPr>
-        <w:t>ữ</w:t>
-      </w:r>
-      <w:r>
-        <w:rPr>
-          <w:color w:val="333333"/>
-        </w:rPr>
-        <w:t xml:space="preserve"> li</w:t>
-      </w:r>
-      <w:r>
-        <w:rPr>
-          <w:color w:val="FF0000"/>
-          <w:shd w:val="clear" w:color="auto" w:fill="FFAAAA"/>
-        </w:rPr>
-        <w:t>ệ</w:t>
-      </w:r>
-      <w:r>
-        <w:rPr>
-          <w:color w:val="333333"/>
-        </w:rPr>
-        <w:t>u t</w:t>
-      </w:r>
-      <w:r>
-        <w:rPr>
-          <w:color w:val="FF0000"/>
-          <w:shd w:val="clear" w:color="auto" w:fill="FFAAAA"/>
-        </w:rPr>
-        <w:t>ừ</w:t>
-      </w:r>
-      <w:r>
-        <w:rPr>
-          <w:color w:val="333333"/>
-        </w:rPr>
-        <w:t xml:space="preserve"> </w:t>
-      </w:r>
-      <w:r>
-        <w:rPr>
-          <w:color w:val="007020"/>
-        </w:rPr>
-        <w:t>file</w:t>
-      </w:r>
-      <w:r>
-        <w:rPr>
-          <w:color w:val="333333"/>
-        </w:rPr>
-        <w:t xml:space="preserve"> Excel</w:t>
+        <w:t xml:space="preserve">        </w:t>
+      </w:r>
+      <w:r>
+        <w:rPr>
+          <w:color w:val="888888"/>
+        </w:rPr>
+        <w:t>// Đọc dữ liệu từ file Excel</w:t>
       </w:r>
     </w:p>
     <w:p>
@@ -34553,7 +34889,19 @@
         <w:rPr>
           <w:color w:val="333333"/>
         </w:rPr>
-        <w:t xml:space="preserve">        Map&lt;Integer, Map&lt;Integer, Integer&gt;&gt; timeMatrix = ExcelReader.readExcel(filePath, workers, jobs);</w:t>
+        <w:t xml:space="preserve">        Map&lt;Integer, Map&lt;Integer, Integer&gt;&gt; timeMatrix = ExcelReader.</w:t>
+      </w:r>
+      <w:r>
+        <w:rPr>
+          <w:color w:val="0000CC"/>
+        </w:rPr>
+        <w:t>readExcel</w:t>
+      </w:r>
+      <w:r>
+        <w:rPr>
+          <w:color w:val="333333"/>
+        </w:rPr>
+        <w:t>(filePath, workers, jobs);</w:t>
       </w:r>
     </w:p>
     <w:p>
@@ -34589,111 +34937,13 @@
         <w:rPr>
           <w:color w:val="333333"/>
         </w:rPr>
-        <w:t xml:space="preserve">        // L</w:t>
-      </w:r>
-      <w:r>
-        <w:rPr>
-          <w:color w:val="FF0000"/>
-          <w:shd w:val="clear" w:color="auto" w:fill="FFAAAA"/>
-        </w:rPr>
-        <w:t>ự</w:t>
-      </w:r>
-      <w:r>
-        <w:rPr>
-          <w:color w:val="333333"/>
-        </w:rPr>
-        <w:t>a ch</w:t>
-      </w:r>
-      <w:r>
-        <w:rPr>
-          <w:color w:val="FF0000"/>
-          <w:shd w:val="clear" w:color="auto" w:fill="FFAAAA"/>
-        </w:rPr>
-        <w:t>ọ</w:t>
-      </w:r>
-      <w:r>
-        <w:rPr>
-          <w:color w:val="333333"/>
-        </w:rPr>
-        <w:t>n thu</w:t>
-      </w:r>
-      <w:r>
-        <w:rPr>
-          <w:color w:val="FF0000"/>
-          <w:shd w:val="clear" w:color="auto" w:fill="FFAAAA"/>
-        </w:rPr>
-        <w:t>ậ</w:t>
-      </w:r>
-      <w:r>
-        <w:rPr>
-          <w:color w:val="333333"/>
-        </w:rPr>
-        <w:t>t to</w:t>
-      </w:r>
-      <w:r>
-        <w:rPr>
-          <w:color w:val="FF0000"/>
-          <w:shd w:val="clear" w:color="auto" w:fill="FFAAAA"/>
-        </w:rPr>
-        <w:t>á</w:t>
-      </w:r>
-      <w:r>
-        <w:rPr>
-          <w:color w:val="333333"/>
-        </w:rPr>
-        <w:t xml:space="preserve">n </w:t>
-      </w:r>
-      <w:r>
-        <w:rPr>
-          <w:color w:val="FF0000"/>
-          <w:shd w:val="clear" w:color="auto" w:fill="FFAAAA"/>
-        </w:rPr>
-        <w:t>để</w:t>
-      </w:r>
-      <w:r>
-        <w:rPr>
-          <w:color w:val="333333"/>
-        </w:rPr>
-        <w:t xml:space="preserve"> gi</w:t>
-      </w:r>
-      <w:r>
-        <w:rPr>
-          <w:color w:val="FF0000"/>
-          <w:shd w:val="clear" w:color="auto" w:fill="FFAAAA"/>
-        </w:rPr>
-        <w:t>ả</w:t>
-      </w:r>
-      <w:r>
-        <w:rPr>
-          <w:color w:val="333333"/>
-        </w:rPr>
-        <w:t>i b</w:t>
-      </w:r>
-      <w:r>
-        <w:rPr>
-          <w:color w:val="FF0000"/>
-          <w:shd w:val="clear" w:color="auto" w:fill="FFAAAA"/>
-        </w:rPr>
-        <w:t>à</w:t>
-      </w:r>
-      <w:r>
-        <w:rPr>
-          <w:color w:val="333333"/>
-        </w:rPr>
-        <w:t>i to</w:t>
-      </w:r>
-      <w:r>
-        <w:rPr>
-          <w:color w:val="FF0000"/>
-          <w:shd w:val="clear" w:color="auto" w:fill="FFAAAA"/>
-        </w:rPr>
-        <w:t>á</w:t>
-      </w:r>
-      <w:r>
-        <w:rPr>
-          <w:color w:val="333333"/>
-        </w:rPr>
-        <w:t>n</w:t>
+        <w:t xml:space="preserve">        </w:t>
+      </w:r>
+      <w:r>
+        <w:rPr>
+          <w:color w:val="888888"/>
+        </w:rPr>
+        <w:t>// Lựa chọn thuật toán để giải bài toán</w:t>
       </w:r>
     </w:p>
     <w:p>
@@ -34714,13 +34964,25 @@
         <w:rPr>
           <w:color w:val="333333"/>
         </w:rPr>
-        <w:t xml:space="preserve">        Scanner scanner = new Scanner(System.</w:t>
+        <w:t xml:space="preserve">        Scanner scanner = </w:t>
       </w:r>
       <w:r>
         <w:rPr>
           <w:b/>
           <w:bCs/>
-          <w:color w:val="000000"/>
+          <w:color w:val="008800"/>
+        </w:rPr>
+        <w:t>new</w:t>
+      </w:r>
+      <w:r>
+        <w:rPr>
+          <w:color w:val="333333"/>
+        </w:rPr>
+        <w:t xml:space="preserve"> Scanner(System.</w:t>
+      </w:r>
+      <w:r>
+        <w:rPr>
+          <w:color w:val="0000CC"/>
         </w:rPr>
         <w:t>in</w:t>
       </w:r>
@@ -34749,7 +35011,31 @@
         <w:rPr>
           <w:color w:val="333333"/>
         </w:rPr>
-        <w:t xml:space="preserve">        System.out.println(</w:t>
+        <w:t xml:space="preserve">        System.</w:t>
+      </w:r>
+      <w:r>
+        <w:rPr>
+          <w:color w:val="0000CC"/>
+        </w:rPr>
+        <w:t>out</w:t>
+      </w:r>
+      <w:r>
+        <w:rPr>
+          <w:color w:val="333333"/>
+        </w:rPr>
+        <w:t>.</w:t>
+      </w:r>
+      <w:r>
+        <w:rPr>
+          <w:color w:val="0000CC"/>
+        </w:rPr>
+        <w:t>println</w:t>
+      </w:r>
+      <w:r>
+        <w:rPr>
+          <w:color w:val="333333"/>
+        </w:rPr>
+        <w:t>(</w:t>
       </w:r>
       <w:r>
         <w:rPr>
@@ -34783,7 +35069,31 @@
         <w:rPr>
           <w:color w:val="333333"/>
         </w:rPr>
-        <w:t xml:space="preserve">        System.out.println(</w:t>
+        <w:t xml:space="preserve">        System.</w:t>
+      </w:r>
+      <w:r>
+        <w:rPr>
+          <w:color w:val="0000CC"/>
+        </w:rPr>
+        <w:t>out</w:t>
+      </w:r>
+      <w:r>
+        <w:rPr>
+          <w:color w:val="333333"/>
+        </w:rPr>
+        <w:t>.</w:t>
+      </w:r>
+      <w:r>
+        <w:rPr>
+          <w:color w:val="0000CC"/>
+        </w:rPr>
+        <w:t>println</w:t>
+      </w:r>
+      <w:r>
+        <w:rPr>
+          <w:color w:val="333333"/>
+        </w:rPr>
+        <w:t>(</w:t>
       </w:r>
       <w:r>
         <w:rPr>
@@ -34817,7 +35127,31 @@
         <w:rPr>
           <w:color w:val="333333"/>
         </w:rPr>
-        <w:t xml:space="preserve">        System.out.println(</w:t>
+        <w:t xml:space="preserve">        System.</w:t>
+      </w:r>
+      <w:r>
+        <w:rPr>
+          <w:color w:val="0000CC"/>
+        </w:rPr>
+        <w:t>out</w:t>
+      </w:r>
+      <w:r>
+        <w:rPr>
+          <w:color w:val="333333"/>
+        </w:rPr>
+        <w:t>.</w:t>
+      </w:r>
+      <w:r>
+        <w:rPr>
+          <w:color w:val="0000CC"/>
+        </w:rPr>
+        <w:t>println</w:t>
+      </w:r>
+      <w:r>
+        <w:rPr>
+          <w:color w:val="333333"/>
+        </w:rPr>
+        <w:t>(</w:t>
       </w:r>
       <w:r>
         <w:rPr>
@@ -34851,13 +35185,23 @@
         <w:rPr>
           <w:color w:val="333333"/>
         </w:rPr>
-        <w:t xml:space="preserve">        System.out.</w:t>
-      </w:r>
-      <w:r>
-        <w:rPr>
-          <w:b/>
-          <w:bCs/>
-          <w:color w:val="008800"/>
+        <w:t xml:space="preserve">        System.</w:t>
+      </w:r>
+      <w:r>
+        <w:rPr>
+          <w:color w:val="0000CC"/>
+        </w:rPr>
+        <w:t>out</w:t>
+      </w:r>
+      <w:r>
+        <w:rPr>
+          <w:color w:val="333333"/>
+        </w:rPr>
+        <w:t>.</w:t>
+      </w:r>
+      <w:r>
+        <w:rPr>
+          <w:color w:val="0000CC"/>
         </w:rPr>
         <w:t>print</w:t>
       </w:r>
@@ -34903,7 +35247,9 @@
       </w:r>
       <w:r>
         <w:rPr>
-          <w:color w:val="007020"/>
+          <w:b/>
+          <w:bCs/>
+          <w:color w:val="333399"/>
         </w:rPr>
         <w:t>int</w:t>
       </w:r>
@@ -34911,7 +35257,19 @@
         <w:rPr>
           <w:color w:val="333333"/>
         </w:rPr>
-        <w:t xml:space="preserve"> choice = scanner.nextInt();</w:t>
+        <w:t xml:space="preserve"> choice = scanner.</w:t>
+      </w:r>
+      <w:r>
+        <w:rPr>
+          <w:color w:val="0000CC"/>
+        </w:rPr>
+        <w:t>nextInt</w:t>
+      </w:r>
+      <w:r>
+        <w:rPr>
+          <w:color w:val="333333"/>
+        </w:rPr>
+        <w:t>();</w:t>
       </w:r>
     </w:p>
     <w:p>
@@ -34996,47 +35354,13 @@
         <w:rPr>
           <w:color w:val="333333"/>
         </w:rPr>
-        <w:t xml:space="preserve">            // Gi</w:t>
-      </w:r>
-      <w:r>
-        <w:rPr>
-          <w:color w:val="FF0000"/>
-          <w:shd w:val="clear" w:color="auto" w:fill="FFAAAA"/>
-        </w:rPr>
-        <w:t>ả</w:t>
-      </w:r>
-      <w:r>
-        <w:rPr>
-          <w:color w:val="333333"/>
-        </w:rPr>
-        <w:t>i b</w:t>
-      </w:r>
-      <w:r>
-        <w:rPr>
-          <w:color w:val="FF0000"/>
-          <w:shd w:val="clear" w:color="auto" w:fill="FFAAAA"/>
-        </w:rPr>
-        <w:t>ằ</w:t>
-      </w:r>
-      <w:r>
-        <w:rPr>
-          <w:color w:val="333333"/>
-        </w:rPr>
-        <w:t xml:space="preserve">ng Branch </w:t>
-      </w:r>
-      <w:r>
-        <w:rPr>
-          <w:b/>
-          <w:bCs/>
-          <w:color w:val="000000"/>
-        </w:rPr>
-        <w:t>and</w:t>
-      </w:r>
-      <w:r>
-        <w:rPr>
-          <w:color w:val="333333"/>
-        </w:rPr>
-        <w:t xml:space="preserve"> Bound</w:t>
+        <w:t xml:space="preserve">            </w:t>
+      </w:r>
+      <w:r>
+        <w:rPr>
+          <w:color w:val="888888"/>
+        </w:rPr>
+        <w:t>// Giải bằng Branch and Bound</w:t>
       </w:r>
     </w:p>
     <w:p>
@@ -35057,7 +35381,31 @@
         <w:rPr>
           <w:color w:val="333333"/>
         </w:rPr>
-        <w:t xml:space="preserve">            AssignmentSolver.Result result = AssignmentSolver.branchAndBound(timeMatrix, workers, jobs);</w:t>
+        <w:t xml:space="preserve">            AssignmentSolver.</w:t>
+      </w:r>
+      <w:r>
+        <w:rPr>
+          <w:color w:val="0000CC"/>
+        </w:rPr>
+        <w:t>Result</w:t>
+      </w:r>
+      <w:r>
+        <w:rPr>
+          <w:color w:val="333333"/>
+        </w:rPr>
+        <w:t xml:space="preserve"> result = AssignmentSolver.</w:t>
+      </w:r>
+      <w:r>
+        <w:rPr>
+          <w:color w:val="0000CC"/>
+        </w:rPr>
+        <w:t>branchAndBound</w:t>
+      </w:r>
+      <w:r>
+        <w:rPr>
+          <w:color w:val="333333"/>
+        </w:rPr>
+        <w:t>(timeMatrix, workers, jobs);</w:t>
       </w:r>
     </w:p>
     <w:p>
@@ -35093,53 +35441,13 @@
         <w:rPr>
           <w:color w:val="333333"/>
         </w:rPr>
-        <w:t xml:space="preserve">            // Hi</w:t>
-      </w:r>
-      <w:r>
-        <w:rPr>
-          <w:color w:val="FF0000"/>
-          <w:shd w:val="clear" w:color="auto" w:fill="FFAAAA"/>
-        </w:rPr>
-        <w:t>ể</w:t>
-      </w:r>
-      <w:r>
-        <w:rPr>
-          <w:color w:val="333333"/>
-        </w:rPr>
-        <w:t>n th</w:t>
-      </w:r>
-      <w:r>
-        <w:rPr>
-          <w:color w:val="FF0000"/>
-          <w:shd w:val="clear" w:color="auto" w:fill="FFAAAA"/>
-        </w:rPr>
-        <w:t>ị</w:t>
-      </w:r>
-      <w:r>
-        <w:rPr>
-          <w:color w:val="333333"/>
-        </w:rPr>
-        <w:t xml:space="preserve"> k</w:t>
-      </w:r>
-      <w:r>
-        <w:rPr>
-          <w:color w:val="FF0000"/>
-          <w:shd w:val="clear" w:color="auto" w:fill="FFAAAA"/>
-        </w:rPr>
-        <w:t>ế</w:t>
-      </w:r>
-      <w:r>
-        <w:rPr>
-          <w:color w:val="333333"/>
-        </w:rPr>
-        <w:t>t qu</w:t>
-      </w:r>
-      <w:r>
-        <w:rPr>
-          <w:color w:val="FF0000"/>
-          <w:shd w:val="clear" w:color="auto" w:fill="FFAAAA"/>
-        </w:rPr>
-        <w:t>ả</w:t>
+        <w:t xml:space="preserve">            </w:t>
+      </w:r>
+      <w:r>
+        <w:rPr>
+          <w:color w:val="888888"/>
+        </w:rPr>
+        <w:t>// Hiển thị kết quả</w:t>
       </w:r>
     </w:p>
     <w:p>
@@ -35160,30 +35468,38 @@
         <w:rPr>
           <w:color w:val="333333"/>
         </w:rPr>
-        <w:t xml:space="preserve">            System.out.println(</w:t>
+        <w:t xml:space="preserve">            System.</w:t>
+      </w:r>
+      <w:r>
+        <w:rPr>
+          <w:color w:val="0000CC"/>
+        </w:rPr>
+        <w:t>out</w:t>
+      </w:r>
+      <w:r>
+        <w:rPr>
+          <w:color w:val="333333"/>
+        </w:rPr>
+        <w:t>.</w:t>
+      </w:r>
+      <w:r>
+        <w:rPr>
+          <w:color w:val="0000CC"/>
+        </w:rPr>
+        <w:t>println</w:t>
+      </w:r>
+      <w:r>
+        <w:rPr>
+          <w:color w:val="333333"/>
+        </w:rPr>
+        <w:t>(</w:t>
       </w:r>
       <w:r>
         <w:rPr>
           <w:color w:val="333333"/>
           <w:shd w:val="clear" w:color="auto" w:fill="FFF0F0"/>
         </w:rPr>
-        <w:t>"</w:t>
-      </w:r>
-      <w:r>
-        <w:rPr>
-          <w:b/>
-          <w:bCs/>
-          <w:color w:val="666666"/>
-          <w:shd w:val="clear" w:color="auto" w:fill="FFF0F0"/>
-        </w:rPr>
-        <w:t>\n</w:t>
-      </w:r>
-      <w:r>
-        <w:rPr>
-          <w:color w:val="333333"/>
-          <w:shd w:val="clear" w:color="auto" w:fill="FFF0F0"/>
-        </w:rPr>
-        <w:t>Phân công tối ưu sử dụng Branch and Bound:"</w:t>
+        <w:t>"\nPhân công tối ưu sử dụng Branch and Bound:"</w:t>
       </w:r>
       <w:r>
         <w:rPr>
@@ -35210,7 +35526,31 @@
         <w:rPr>
           <w:color w:val="333333"/>
         </w:rPr>
-        <w:t xml:space="preserve">            result.getAssignment().forEach((worker, job) -&gt;</w:t>
+        <w:t xml:space="preserve">            result.</w:t>
+      </w:r>
+      <w:r>
+        <w:rPr>
+          <w:color w:val="0000CC"/>
+        </w:rPr>
+        <w:t>getAssignment</w:t>
+      </w:r>
+      <w:r>
+        <w:rPr>
+          <w:color w:val="333333"/>
+        </w:rPr>
+        <w:t>().</w:t>
+      </w:r>
+      <w:r>
+        <w:rPr>
+          <w:color w:val="0000CC"/>
+        </w:rPr>
+        <w:t>forEach</w:t>
+      </w:r>
+      <w:r>
+        <w:rPr>
+          <w:color w:val="333333"/>
+        </w:rPr>
+        <w:t>((worker, job) -&gt;</w:t>
       </w:r>
     </w:p>
     <w:p>
@@ -35231,7 +35571,43 @@
         <w:rPr>
           <w:color w:val="333333"/>
         </w:rPr>
-        <w:t xml:space="preserve">                    System.out.println(worker.getName() + </w:t>
+        <w:t xml:space="preserve">                    System.</w:t>
+      </w:r>
+      <w:r>
+        <w:rPr>
+          <w:color w:val="0000CC"/>
+        </w:rPr>
+        <w:t>out</w:t>
+      </w:r>
+      <w:r>
+        <w:rPr>
+          <w:color w:val="333333"/>
+        </w:rPr>
+        <w:t>.</w:t>
+      </w:r>
+      <w:r>
+        <w:rPr>
+          <w:color w:val="0000CC"/>
+        </w:rPr>
+        <w:t>println</w:t>
+      </w:r>
+      <w:r>
+        <w:rPr>
+          <w:color w:val="333333"/>
+        </w:rPr>
+        <w:t>(worker.</w:t>
+      </w:r>
+      <w:r>
+        <w:rPr>
+          <w:color w:val="0000CC"/>
+        </w:rPr>
+        <w:t>getName</w:t>
+      </w:r>
+      <w:r>
+        <w:rPr>
+          <w:color w:val="333333"/>
+        </w:rPr>
+        <w:t xml:space="preserve">() + </w:t>
       </w:r>
       <w:r>
         <w:rPr>
@@ -35244,7 +35620,19 @@
         <w:rPr>
           <w:color w:val="333333"/>
         </w:rPr>
-        <w:t xml:space="preserve"> + job.getName())</w:t>
+        <w:t xml:space="preserve"> + job.</w:t>
+      </w:r>
+      <w:r>
+        <w:rPr>
+          <w:color w:val="0000CC"/>
+        </w:rPr>
+        <w:t>getName</w:t>
+      </w:r>
+      <w:r>
+        <w:rPr>
+          <w:color w:val="333333"/>
+        </w:rPr>
+        <w:t>())</w:t>
       </w:r>
     </w:p>
     <w:p>
@@ -35286,7 +35674,31 @@
         <w:rPr>
           <w:color w:val="333333"/>
         </w:rPr>
-        <w:t xml:space="preserve">            System.out.println(</w:t>
+        <w:t xml:space="preserve">            System.</w:t>
+      </w:r>
+      <w:r>
+        <w:rPr>
+          <w:color w:val="0000CC"/>
+        </w:rPr>
+        <w:t>out</w:t>
+      </w:r>
+      <w:r>
+        <w:rPr>
+          <w:color w:val="333333"/>
+        </w:rPr>
+        <w:t>.</w:t>
+      </w:r>
+      <w:r>
+        <w:rPr>
+          <w:color w:val="0000CC"/>
+        </w:rPr>
+        <w:t>println</w:t>
+      </w:r>
+      <w:r>
+        <w:rPr>
+          <w:color w:val="333333"/>
+        </w:rPr>
+        <w:t>(</w:t>
       </w:r>
       <w:r>
         <w:rPr>
@@ -35299,7 +35711,19 @@
         <w:rPr>
           <w:color w:val="333333"/>
         </w:rPr>
-        <w:t xml:space="preserve"> + result.getTotalTime());</w:t>
+        <w:t xml:space="preserve"> + result.</w:t>
+      </w:r>
+      <w:r>
+        <w:rPr>
+          <w:color w:val="0000CC"/>
+        </w:rPr>
+        <w:t>getTotalTime</w:t>
+      </w:r>
+      <w:r>
+        <w:rPr>
+          <w:color w:val="333333"/>
+        </w:rPr>
+        <w:t>());</w:t>
       </w:r>
     </w:p>
     <w:p>
@@ -35383,59 +35807,13 @@
         <w:rPr>
           <w:color w:val="333333"/>
         </w:rPr>
-        <w:t xml:space="preserve">            // Gi</w:t>
-      </w:r>
-      <w:r>
-        <w:rPr>
-          <w:color w:val="FF0000"/>
-          <w:shd w:val="clear" w:color="auto" w:fill="FFAAAA"/>
-        </w:rPr>
-        <w:t>ả</w:t>
-      </w:r>
-      <w:r>
-        <w:rPr>
-          <w:color w:val="333333"/>
-        </w:rPr>
-        <w:t>i b</w:t>
-      </w:r>
-      <w:r>
-        <w:rPr>
-          <w:color w:val="FF0000"/>
-          <w:shd w:val="clear" w:color="auto" w:fill="FFAAAA"/>
-        </w:rPr>
-        <w:t>ằ</w:t>
-      </w:r>
-      <w:r>
-        <w:rPr>
-          <w:color w:val="333333"/>
-        </w:rPr>
-        <w:t>ng thu</w:t>
-      </w:r>
-      <w:r>
-        <w:rPr>
-          <w:color w:val="FF0000"/>
-          <w:shd w:val="clear" w:color="auto" w:fill="FFAAAA"/>
-        </w:rPr>
-        <w:t>ậ</w:t>
-      </w:r>
-      <w:r>
-        <w:rPr>
-          <w:color w:val="333333"/>
-        </w:rPr>
-        <w:t>t to</w:t>
-      </w:r>
-      <w:r>
-        <w:rPr>
-          <w:color w:val="FF0000"/>
-          <w:shd w:val="clear" w:color="auto" w:fill="FFAAAA"/>
-        </w:rPr>
-        <w:t>á</w:t>
-      </w:r>
-      <w:r>
-        <w:rPr>
-          <w:color w:val="333333"/>
-        </w:rPr>
-        <w:t>n tham lam</w:t>
+        <w:t xml:space="preserve">            </w:t>
+      </w:r>
+      <w:r>
+        <w:rPr>
+          <w:color w:val="888888"/>
+        </w:rPr>
+        <w:t>// Giải bằng thuật toán tham lam</w:t>
       </w:r>
     </w:p>
     <w:p>
@@ -35456,7 +35834,31 @@
         <w:rPr>
           <w:color w:val="333333"/>
         </w:rPr>
-        <w:t xml:space="preserve">            GreedyAlgorithm.Result result = GreedyAlgorithm.solve(timeMatrix, workers, jobs);</w:t>
+        <w:t xml:space="preserve">            GreedyAlgorithm.</w:t>
+      </w:r>
+      <w:r>
+        <w:rPr>
+          <w:color w:val="0000CC"/>
+        </w:rPr>
+        <w:t>Result</w:t>
+      </w:r>
+      <w:r>
+        <w:rPr>
+          <w:color w:val="333333"/>
+        </w:rPr>
+        <w:t xml:space="preserve"> result = GreedyAlgorithm.</w:t>
+      </w:r>
+      <w:r>
+        <w:rPr>
+          <w:color w:val="0000CC"/>
+        </w:rPr>
+        <w:t>solve</w:t>
+      </w:r>
+      <w:r>
+        <w:rPr>
+          <w:color w:val="333333"/>
+        </w:rPr>
+        <w:t>(timeMatrix, workers, jobs);</w:t>
       </w:r>
     </w:p>
     <w:p>
@@ -35492,53 +35894,13 @@
         <w:rPr>
           <w:color w:val="333333"/>
         </w:rPr>
-        <w:t xml:space="preserve">            // Hi</w:t>
-      </w:r>
-      <w:r>
-        <w:rPr>
-          <w:color w:val="FF0000"/>
-          <w:shd w:val="clear" w:color="auto" w:fill="FFAAAA"/>
-        </w:rPr>
-        <w:t>ể</w:t>
-      </w:r>
-      <w:r>
-        <w:rPr>
-          <w:color w:val="333333"/>
-        </w:rPr>
-        <w:t>n th</w:t>
-      </w:r>
-      <w:r>
-        <w:rPr>
-          <w:color w:val="FF0000"/>
-          <w:shd w:val="clear" w:color="auto" w:fill="FFAAAA"/>
-        </w:rPr>
-        <w:t>ị</w:t>
-      </w:r>
-      <w:r>
-        <w:rPr>
-          <w:color w:val="333333"/>
-        </w:rPr>
-        <w:t xml:space="preserve"> k</w:t>
-      </w:r>
-      <w:r>
-        <w:rPr>
-          <w:color w:val="FF0000"/>
-          <w:shd w:val="clear" w:color="auto" w:fill="FFAAAA"/>
-        </w:rPr>
-        <w:t>ế</w:t>
-      </w:r>
-      <w:r>
-        <w:rPr>
-          <w:color w:val="333333"/>
-        </w:rPr>
-        <w:t>t qu</w:t>
-      </w:r>
-      <w:r>
-        <w:rPr>
-          <w:color w:val="FF0000"/>
-          <w:shd w:val="clear" w:color="auto" w:fill="FFAAAA"/>
-        </w:rPr>
-        <w:t>ả</w:t>
+        <w:t xml:space="preserve">            </w:t>
+      </w:r>
+      <w:r>
+        <w:rPr>
+          <w:color w:val="888888"/>
+        </w:rPr>
+        <w:t>// Hiển thị kết quả</w:t>
       </w:r>
     </w:p>
     <w:p>
@@ -35559,30 +35921,38 @@
         <w:rPr>
           <w:color w:val="333333"/>
         </w:rPr>
-        <w:t xml:space="preserve">            System.out.println(</w:t>
+        <w:t xml:space="preserve">            System.</w:t>
+      </w:r>
+      <w:r>
+        <w:rPr>
+          <w:color w:val="0000CC"/>
+        </w:rPr>
+        <w:t>out</w:t>
+      </w:r>
+      <w:r>
+        <w:rPr>
+          <w:color w:val="333333"/>
+        </w:rPr>
+        <w:t>.</w:t>
+      </w:r>
+      <w:r>
+        <w:rPr>
+          <w:color w:val="0000CC"/>
+        </w:rPr>
+        <w:t>println</w:t>
+      </w:r>
+      <w:r>
+        <w:rPr>
+          <w:color w:val="333333"/>
+        </w:rPr>
+        <w:t>(</w:t>
       </w:r>
       <w:r>
         <w:rPr>
           <w:color w:val="333333"/>
           <w:shd w:val="clear" w:color="auto" w:fill="FFF0F0"/>
         </w:rPr>
-        <w:t>"</w:t>
-      </w:r>
-      <w:r>
-        <w:rPr>
-          <w:b/>
-          <w:bCs/>
-          <w:color w:val="666666"/>
-          <w:shd w:val="clear" w:color="auto" w:fill="FFF0F0"/>
-        </w:rPr>
-        <w:t>\n</w:t>
-      </w:r>
-      <w:r>
-        <w:rPr>
-          <w:color w:val="333333"/>
-          <w:shd w:val="clear" w:color="auto" w:fill="FFF0F0"/>
-        </w:rPr>
-        <w:t>Phân công công việc sử dụng Thuật toán Tham lam:"</w:t>
+        <w:t>"\nPhân công công việc sử dụng Thuật toán Tham lam:"</w:t>
       </w:r>
       <w:r>
         <w:rPr>
@@ -35610,7 +35980,31 @@
           <w:color w:val="333333"/>
         </w:rPr>
         <w:lastRenderedPageBreak/>
-        <w:t xml:space="preserve">            result.getAssignment().forEach((worker, job) -&gt;</w:t>
+        <w:t xml:space="preserve">            result.</w:t>
+      </w:r>
+      <w:r>
+        <w:rPr>
+          <w:color w:val="0000CC"/>
+        </w:rPr>
+        <w:t>getAssignment</w:t>
+      </w:r>
+      <w:r>
+        <w:rPr>
+          <w:color w:val="333333"/>
+        </w:rPr>
+        <w:t>().</w:t>
+      </w:r>
+      <w:r>
+        <w:rPr>
+          <w:color w:val="0000CC"/>
+        </w:rPr>
+        <w:t>forEach</w:t>
+      </w:r>
+      <w:r>
+        <w:rPr>
+          <w:color w:val="333333"/>
+        </w:rPr>
+        <w:t>((worker, job) -&gt;</w:t>
       </w:r>
     </w:p>
     <w:p>
@@ -35631,7 +36025,43 @@
         <w:rPr>
           <w:color w:val="333333"/>
         </w:rPr>
-        <w:t xml:space="preserve">                    System.out.println(worker.getName() + </w:t>
+        <w:t xml:space="preserve">                    System.</w:t>
+      </w:r>
+      <w:r>
+        <w:rPr>
+          <w:color w:val="0000CC"/>
+        </w:rPr>
+        <w:t>out</w:t>
+      </w:r>
+      <w:r>
+        <w:rPr>
+          <w:color w:val="333333"/>
+        </w:rPr>
+        <w:t>.</w:t>
+      </w:r>
+      <w:r>
+        <w:rPr>
+          <w:color w:val="0000CC"/>
+        </w:rPr>
+        <w:t>println</w:t>
+      </w:r>
+      <w:r>
+        <w:rPr>
+          <w:color w:val="333333"/>
+        </w:rPr>
+        <w:t>(worker.</w:t>
+      </w:r>
+      <w:r>
+        <w:rPr>
+          <w:color w:val="0000CC"/>
+        </w:rPr>
+        <w:t>getName</w:t>
+      </w:r>
+      <w:r>
+        <w:rPr>
+          <w:color w:val="333333"/>
+        </w:rPr>
+        <w:t xml:space="preserve">() + </w:t>
       </w:r>
       <w:r>
         <w:rPr>
@@ -35644,7 +36074,19 @@
         <w:rPr>
           <w:color w:val="333333"/>
         </w:rPr>
-        <w:t xml:space="preserve"> + job.getName())</w:t>
+        <w:t xml:space="preserve"> + job.</w:t>
+      </w:r>
+      <w:r>
+        <w:rPr>
+          <w:color w:val="0000CC"/>
+        </w:rPr>
+        <w:t>getName</w:t>
+      </w:r>
+      <w:r>
+        <w:rPr>
+          <w:color w:val="333333"/>
+        </w:rPr>
+        <w:t>())</w:t>
       </w:r>
     </w:p>
     <w:p>
@@ -35686,7 +36128,31 @@
         <w:rPr>
           <w:color w:val="333333"/>
         </w:rPr>
-        <w:t xml:space="preserve">            System.out.println(</w:t>
+        <w:t xml:space="preserve">            System.</w:t>
+      </w:r>
+      <w:r>
+        <w:rPr>
+          <w:color w:val="0000CC"/>
+        </w:rPr>
+        <w:t>out</w:t>
+      </w:r>
+      <w:r>
+        <w:rPr>
+          <w:color w:val="333333"/>
+        </w:rPr>
+        <w:t>.</w:t>
+      </w:r>
+      <w:r>
+        <w:rPr>
+          <w:color w:val="0000CC"/>
+        </w:rPr>
+        <w:t>println</w:t>
+      </w:r>
+      <w:r>
+        <w:rPr>
+          <w:color w:val="333333"/>
+        </w:rPr>
+        <w:t>(</w:t>
       </w:r>
       <w:r>
         <w:rPr>
@@ -35699,7 +36165,19 @@
         <w:rPr>
           <w:color w:val="333333"/>
         </w:rPr>
-        <w:t xml:space="preserve"> + result.getTotalTime());</w:t>
+        <w:t xml:space="preserve"> + result.</w:t>
+      </w:r>
+      <w:r>
+        <w:rPr>
+          <w:color w:val="0000CC"/>
+        </w:rPr>
+        <w:t>getTotalTime</w:t>
+      </w:r>
+      <w:r>
+        <w:rPr>
+          <w:color w:val="333333"/>
+        </w:rPr>
+        <w:t>());</w:t>
       </w:r>
     </w:p>
     <w:p>
@@ -35755,7 +36233,31 @@
         <w:rPr>
           <w:color w:val="333333"/>
         </w:rPr>
-        <w:t xml:space="preserve">            System.out.println(</w:t>
+        <w:t xml:space="preserve">            System.</w:t>
+      </w:r>
+      <w:r>
+        <w:rPr>
+          <w:color w:val="0000CC"/>
+        </w:rPr>
+        <w:t>out</w:t>
+      </w:r>
+      <w:r>
+        <w:rPr>
+          <w:color w:val="333333"/>
+        </w:rPr>
+        <w:t>.</w:t>
+      </w:r>
+      <w:r>
+        <w:rPr>
+          <w:color w:val="0000CC"/>
+        </w:rPr>
+        <w:t>println</w:t>
+      </w:r>
+      <w:r>
+        <w:rPr>
+          <w:color w:val="333333"/>
+        </w:rPr>
+        <w:t>(</w:t>
       </w:r>
       <w:r>
         <w:rPr>
@@ -35862,7 +36364,7 @@
       </w:pPr>
       <w:bookmarkStart w:id="215" w:name="_Toc183720221"/>
       <w:bookmarkStart w:id="216" w:name="_Toc183720341"/>
-      <w:bookmarkStart w:id="217" w:name="_Toc185336609"/>
+      <w:bookmarkStart w:id="217" w:name="_Toc185383867"/>
       <w:r>
         <w:rPr>
           <w:szCs w:val="26"/>
@@ -36721,7 +37223,7 @@
       </w:pPr>
       <w:bookmarkStart w:id="218" w:name="_Toc183720222"/>
       <w:bookmarkStart w:id="219" w:name="_Toc183720342"/>
-      <w:bookmarkStart w:id="220" w:name="_Toc185336610"/>
+      <w:bookmarkStart w:id="220" w:name="_Toc185383868"/>
       <w:r>
         <w:rPr>
           <w:szCs w:val="26"/>
@@ -37611,7 +38113,7 @@
           <w:noProof/>
         </w:rPr>
         <w:drawing>
-          <wp:inline distT="0" distB="0" distL="0" distR="0" wp14:anchorId="760D6463" wp14:editId="79A5896A">
+          <wp:inline distT="0" distB="0" distL="0" distR="0" wp14:anchorId="760D6463" wp14:editId="798B23E1">
             <wp:extent cx="4648200" cy="1359399"/>
             <wp:effectExtent l="19050" t="19050" r="19050" b="12700"/>
             <wp:docPr id="751944357" name="Picture 1" descr="A blue and white background&#10;&#10;Description automatically generated"/>
@@ -37628,7 +38130,7 @@
                     </pic:cNvPicPr>
                   </pic:nvPicPr>
                   <pic:blipFill>
-                    <a:blip r:embed="rId31" cstate="print">
+                    <a:blip r:embed="rId32" cstate="print">
                       <a:extLst>
                         <a:ext uri="{28A0092B-C50C-407E-A947-70E740481C1C}">
                           <a14:useLocalDpi xmlns:a14="http://schemas.microsoft.com/office/drawing/2010/main" val="0"/>
@@ -37667,7 +38169,7 @@
         <w:pStyle w:val="Image"/>
       </w:pPr>
       <w:bookmarkStart w:id="222" w:name="_Toc185114601"/>
-      <w:bookmarkStart w:id="223" w:name="_Toc185336633"/>
+      <w:bookmarkStart w:id="223" w:name="_Toc185383891"/>
       <w:r>
         <w:t>Minh hoạ khi chưa phân chia công việc</w:t>
       </w:r>
@@ -37819,7 +38321,7 @@
         </w:rPr>
         <w:lastRenderedPageBreak/>
         <w:drawing>
-          <wp:inline distT="0" distB="0" distL="0" distR="0" wp14:anchorId="465F78F4" wp14:editId="2650825A">
+          <wp:inline distT="0" distB="0" distL="0" distR="0" wp14:anchorId="465F78F4" wp14:editId="0B41E216">
             <wp:extent cx="4117521" cy="1191030"/>
             <wp:effectExtent l="19050" t="19050" r="16510" b="28575"/>
             <wp:docPr id="1029444213" name="Picture 2" descr="A diagram of a diagram&#10;&#10;Description automatically generated"/>
@@ -37836,7 +38338,7 @@
                     </pic:cNvPicPr>
                   </pic:nvPicPr>
                   <pic:blipFill>
-                    <a:blip r:embed="rId32" cstate="print">
+                    <a:blip r:embed="rId33" cstate="print">
                       <a:extLst>
                         <a:ext uri="{28A0092B-C50C-407E-A947-70E740481C1C}">
                           <a14:useLocalDpi xmlns:a14="http://schemas.microsoft.com/office/drawing/2010/main" val="0"/>
@@ -37875,7 +38377,7 @@
         <w:pStyle w:val="Image"/>
       </w:pPr>
       <w:bookmarkStart w:id="224" w:name="_Toc185114602"/>
-      <w:bookmarkStart w:id="225" w:name="_Toc185336634"/>
+      <w:bookmarkStart w:id="225" w:name="_Toc185383892"/>
       <w:r>
         <w:t>Minh hoạ khi công nhân 1 chọn việc</w:t>
       </w:r>
@@ -37996,7 +38498,7 @@
           <w:noProof/>
         </w:rPr>
         <w:drawing>
-          <wp:inline distT="0" distB="0" distL="0" distR="0" wp14:anchorId="158D03AB" wp14:editId="30A78971">
+          <wp:inline distT="0" distB="0" distL="0" distR="0" wp14:anchorId="158D03AB" wp14:editId="13FDD0D9">
             <wp:extent cx="3888922" cy="1272006"/>
             <wp:effectExtent l="19050" t="19050" r="16510" b="23495"/>
             <wp:docPr id="1073096259" name="Picture 3" descr="A diagram of a computer algorithm&#10;&#10;Description automatically generated"/>
@@ -38013,7 +38515,7 @@
                     </pic:cNvPicPr>
                   </pic:nvPicPr>
                   <pic:blipFill>
-                    <a:blip r:embed="rId33" cstate="print">
+                    <a:blip r:embed="rId34" cstate="print">
                       <a:extLst>
                         <a:ext uri="{28A0092B-C50C-407E-A947-70E740481C1C}">
                           <a14:useLocalDpi xmlns:a14="http://schemas.microsoft.com/office/drawing/2010/main" val="0"/>
@@ -38052,7 +38554,7 @@
         <w:pStyle w:val="Image"/>
       </w:pPr>
       <w:bookmarkStart w:id="226" w:name="_Toc185114603"/>
-      <w:bookmarkStart w:id="227" w:name="_Toc185336635"/>
+      <w:bookmarkStart w:id="227" w:name="_Toc185383893"/>
       <w:r>
         <w:t>Minh hoạ khi công nhân 2 chọn việc</w:t>
       </w:r>
@@ -38144,7 +38646,7 @@
           <w:noProof/>
         </w:rPr>
         <w:drawing>
-          <wp:inline distT="0" distB="0" distL="0" distR="0" wp14:anchorId="7077D167" wp14:editId="4C9CA660">
+          <wp:inline distT="0" distB="0" distL="0" distR="0" wp14:anchorId="7077D167" wp14:editId="67F097D6">
             <wp:extent cx="3997778" cy="1722465"/>
             <wp:effectExtent l="19050" t="19050" r="22225" b="11430"/>
             <wp:docPr id="1132794204" name="Picture 4" descr="A diagram of a computer&#10;&#10;Description automatically generated"/>
@@ -38161,7 +38663,7 @@
                     </pic:cNvPicPr>
                   </pic:nvPicPr>
                   <pic:blipFill>
-                    <a:blip r:embed="rId34" cstate="print">
+                    <a:blip r:embed="rId35" cstate="print">
                       <a:extLst>
                         <a:ext uri="{28A0092B-C50C-407E-A947-70E740481C1C}">
                           <a14:useLocalDpi xmlns:a14="http://schemas.microsoft.com/office/drawing/2010/main" val="0"/>
@@ -38200,7 +38702,7 @@
         <w:pStyle w:val="Image"/>
       </w:pPr>
       <w:bookmarkStart w:id="228" w:name="_Toc185114604"/>
-      <w:bookmarkStart w:id="229" w:name="_Toc185336636"/>
+      <w:bookmarkStart w:id="229" w:name="_Toc185383894"/>
       <w:r>
         <w:t>Minh hoạ khi công nhân 3 chọn việc</w:t>
       </w:r>
@@ -38282,7 +38784,7 @@
           <w:noProof/>
         </w:rPr>
         <w:drawing>
-          <wp:inline distT="0" distB="0" distL="0" distR="0" wp14:anchorId="5AF7C3B0" wp14:editId="64AC99FF">
+          <wp:inline distT="0" distB="0" distL="0" distR="0" wp14:anchorId="5AF7C3B0" wp14:editId="25667DB0">
             <wp:extent cx="3943350" cy="2176061"/>
             <wp:effectExtent l="19050" t="19050" r="19050" b="15240"/>
             <wp:docPr id="663426544" name="Picture 5" descr="A diagram of a number system&#10;&#10;Description automatically generated with medium confidence"/>
@@ -38299,7 +38801,7 @@
                     </pic:cNvPicPr>
                   </pic:nvPicPr>
                   <pic:blipFill>
-                    <a:blip r:embed="rId35" cstate="print">
+                    <a:blip r:embed="rId36" cstate="print">
                       <a:extLst>
                         <a:ext uri="{28A0092B-C50C-407E-A947-70E740481C1C}">
                           <a14:useLocalDpi xmlns:a14="http://schemas.microsoft.com/office/drawing/2010/main" val="0"/>
@@ -38338,7 +38840,7 @@
         <w:pStyle w:val="Image"/>
       </w:pPr>
       <w:bookmarkStart w:id="230" w:name="_Toc185114605"/>
-      <w:bookmarkStart w:id="231" w:name="_Toc185336637"/>
+      <w:bookmarkStart w:id="231" w:name="_Toc185383895"/>
       <w:r>
         <w:t>Minh hoạ khi công nhân 4 chọn việc</w:t>
       </w:r>
@@ -38448,7 +38950,7 @@
           <w:noProof/>
         </w:rPr>
         <w:drawing>
-          <wp:inline distT="0" distB="0" distL="0" distR="0" wp14:anchorId="1E821DED" wp14:editId="58C04F3C">
+          <wp:inline distT="0" distB="0" distL="0" distR="0" wp14:anchorId="1E821DED" wp14:editId="11E55124">
             <wp:extent cx="3714639" cy="1924050"/>
             <wp:effectExtent l="19050" t="19050" r="19685" b="19050"/>
             <wp:docPr id="941555925" name="Picture 6" descr="A diagram of a number system&#10;&#10;Description automatically generated with medium confidence"/>
@@ -38465,7 +38967,7 @@
                     </pic:cNvPicPr>
                   </pic:nvPicPr>
                   <pic:blipFill>
-                    <a:blip r:embed="rId36" cstate="print">
+                    <a:blip r:embed="rId37" cstate="print">
                       <a:extLst>
                         <a:ext uri="{28A0092B-C50C-407E-A947-70E740481C1C}">
                           <a14:useLocalDpi xmlns:a14="http://schemas.microsoft.com/office/drawing/2010/main" val="0"/>
@@ -38504,7 +39006,7 @@
         <w:pStyle w:val="Image"/>
       </w:pPr>
       <w:bookmarkStart w:id="232" w:name="_Toc185114606"/>
-      <w:bookmarkStart w:id="233" w:name="_Toc185336638"/>
+      <w:bookmarkStart w:id="233" w:name="_Toc185383896"/>
       <w:r>
         <w:t>Minh hoạ khi công nhân 3 chọn công việc khác</w:t>
       </w:r>
@@ -38581,7 +39083,7 @@
           <w:noProof/>
         </w:rPr>
         <w:drawing>
-          <wp:inline distT="0" distB="0" distL="0" distR="0" wp14:anchorId="4BE3C7BE" wp14:editId="074E0FC9">
+          <wp:inline distT="0" distB="0" distL="0" distR="0" wp14:anchorId="4BE3C7BE" wp14:editId="269A8B78">
             <wp:extent cx="3722370" cy="2024973"/>
             <wp:effectExtent l="19050" t="19050" r="11430" b="13970"/>
             <wp:docPr id="1706985609" name="Picture 7" descr="A diagram of a number system&#10;&#10;Description automatically generated with medium confidence"/>
@@ -38598,7 +39100,7 @@
                     </pic:cNvPicPr>
                   </pic:nvPicPr>
                   <pic:blipFill>
-                    <a:blip r:embed="rId37" cstate="print">
+                    <a:blip r:embed="rId38" cstate="print">
                       <a:extLst>
                         <a:ext uri="{28A0092B-C50C-407E-A947-70E740481C1C}">
                           <a14:useLocalDpi xmlns:a14="http://schemas.microsoft.com/office/drawing/2010/main" val="0"/>
@@ -38637,7 +39139,7 @@
         <w:pStyle w:val="Image"/>
       </w:pPr>
       <w:bookmarkStart w:id="234" w:name="_Toc185114607"/>
-      <w:bookmarkStart w:id="235" w:name="_Toc185336639"/>
+      <w:bookmarkStart w:id="235" w:name="_Toc185383897"/>
       <w:r>
         <w:t>Minh hoạ kết thúc quá trình chọn công việc</w:t>
       </w:r>
@@ -38953,7 +39455,7 @@
           <w:szCs w:val="26"/>
         </w:rPr>
       </w:pPr>
-      <w:bookmarkStart w:id="240" w:name="_Toc185336611"/>
+      <w:bookmarkStart w:id="240" w:name="_Toc185383869"/>
       <w:r>
         <w:rPr>
           <w:b w:val="0"/>
@@ -39137,7 +39639,7 @@
           <w:szCs w:val="26"/>
         </w:rPr>
       </w:pPr>
-      <w:bookmarkStart w:id="241" w:name="_Toc185336612"/>
+      <w:bookmarkStart w:id="241" w:name="_Toc185383870"/>
       <w:r>
         <w:rPr>
           <w:b w:val="0"/>
@@ -39181,7 +39683,7 @@
         </w:rPr>
         <w:t xml:space="preserve">Truy cập 25/10/2024, từ </w:t>
       </w:r>
-      <w:hyperlink r:id="rId38" w:history="1">
+      <w:hyperlink r:id="rId39" w:history="1">
         <w:r>
           <w:rPr>
             <w:rStyle w:val="Hyperlink"/>
@@ -39217,7 +39719,7 @@
         </w:rPr>
         <w:t xml:space="preserve">Truy cập 25/10/2024, từ </w:t>
       </w:r>
-      <w:hyperlink r:id="rId39" w:history="1">
+      <w:hyperlink r:id="rId40" w:history="1">
         <w:r>
           <w:rPr>
             <w:rStyle w:val="Hyperlink"/>
@@ -39253,7 +39755,7 @@
         </w:rPr>
         <w:t xml:space="preserve">Truy cập 25/10/2024, từ </w:t>
       </w:r>
-      <w:hyperlink r:id="rId40" w:history="1">
+      <w:hyperlink r:id="rId41" w:history="1">
         <w:r>
           <w:rPr>
             <w:rStyle w:val="Hyperlink"/>
@@ -39299,7 +39801,7 @@
         </w:rPr>
         <w:t xml:space="preserve">. Truy cập 23/10/2024, từ </w:t>
       </w:r>
-      <w:hyperlink r:id="rId41" w:history="1">
+      <w:hyperlink r:id="rId42" w:history="1">
         <w:r>
           <w:rPr>
             <w:rStyle w:val="Hyperlink"/>
@@ -39336,7 +39838,7 @@
         </w:rPr>
         <w:t xml:space="preserve">. Truy cập 24/10/2024, từ </w:t>
       </w:r>
-      <w:hyperlink r:id="rId42" w:history="1">
+      <w:hyperlink r:id="rId43" w:history="1">
         <w:r>
           <w:rPr>
             <w:rStyle w:val="Hyperlink"/>
@@ -39373,7 +39875,7 @@
         </w:rPr>
         <w:t xml:space="preserve">Truy cập 24/10/2024, từ </w:t>
       </w:r>
-      <w:hyperlink r:id="rId43" w:history="1">
+      <w:hyperlink r:id="rId44" w:history="1">
         <w:r>
           <w:rPr>
             <w:rStyle w:val="Hyperlink"/>
@@ -39410,7 +39912,7 @@
         </w:rPr>
         <w:t xml:space="preserve">Truy cập 24/10/2024, từ </w:t>
       </w:r>
-      <w:hyperlink r:id="rId44" w:history="1">
+      <w:hyperlink r:id="rId45" w:history="1">
         <w:r>
           <w:rPr>
             <w:rStyle w:val="Hyperlink"/>
@@ -39449,7 +39951,7 @@
         </w:rPr>
         <w:t xml:space="preserve">Truy cập 26/10/2024, từ </w:t>
       </w:r>
-      <w:hyperlink r:id="rId45" w:history="1">
+      <w:hyperlink r:id="rId46" w:history="1">
         <w:r>
           <w:rPr>
             <w:rStyle w:val="Hyperlink"/>
@@ -39479,7 +39981,7 @@
       </w:pPr>
     </w:p>
     <w:sectPr>
-      <w:footerReference w:type="default" r:id="rId46"/>
+      <w:footerReference w:type="default" r:id="rId47"/>
       <w:pgSz w:w="11906" w:h="16838" w:code="9"/>
       <w:pgMar w:top="1418" w:right="1134" w:bottom="1418" w:left="1985" w:header="720" w:footer="720" w:gutter="0"/>
       <w:pgBorders w:display="firstPage" w:offsetFrom="page">
@@ -47910,7 +48412,7 @@
   <w:abstractNum w:abstractNumId="71" w15:restartNumberingAfterBreak="0">
     <w:nsid w:val="7AFC5A33"/>
     <w:multiLevelType w:val="hybridMultilevel"/>
-    <w:tmpl w:val="1C9E2BFC"/>
+    <w:tmpl w:val="92A2D63A"/>
     <w:lvl w:ilvl="0" w:tplc="FB7E95CE">
       <w:start w:val="1"/>
       <w:numFmt w:val="bullet"/>
